--- a/docs/src/specification-70.docx
+++ b/docs/src/specification-70.docx
@@ -4994,7 +4994,28 @@
         <w:t>handler</w:t>
       </w:r>
       <w:r>
-        <w:t xml:space="preserve">, all timers, all processing checkpoints and other artifacts in metadata provider is purged. A future </w:t>
+        <w:t xml:space="preserve"> </w:t>
+      </w:r>
+      <w:r>
+        <w:t xml:space="preserve">is purged. </w:t>
+      </w:r>
+      <w:r>
+        <w:t xml:space="preserve">Only </w:t>
+      </w:r>
+      <w:r>
+        <w:t xml:space="preserve">handlers in </w:t>
+      </w:r>
+      <w:r>
+        <w:t xml:space="preserve">undeployed </w:t>
+      </w:r>
+      <w:r>
+        <w:t>state</w:t>
+      </w:r>
+      <w:r>
+        <w:t xml:space="preserve"> can be deleted. </w:t>
+      </w:r>
+      <w:r>
+        <w:t xml:space="preserve">A future </w:t>
       </w:r>
       <w:r>
         <w:t>handler</w:t>
@@ -5006,13 +5027,7 @@
         <w:t>handler</w:t>
       </w:r>
       <w:r>
-        <w:t xml:space="preserve"> of the same name. Only undeployed </w:t>
-      </w:r>
-      <w:r>
-        <w:t>handler</w:t>
-      </w:r>
-      <w:r>
-        <w:t>s can be deleted.</w:t>
+        <w:t xml:space="preserve"> of the same name.</w:t>
       </w:r>
     </w:p>
     <w:p>
@@ -5170,6 +5185,21 @@
       </w:r>
       <w:r>
         <w:t>.</w:t>
+      </w:r>
+      <w:r>
+        <w:t xml:space="preserve"> Debugger is disabled by </w:t>
+      </w:r>
+      <w:r>
+        <w:t>default and</w:t>
+      </w:r>
+      <w:r>
+        <w:t xml:space="preserve"> must be enabled in the global Eventing Settings </w:t>
+      </w:r>
+      <w:r>
+        <w:t xml:space="preserve">page </w:t>
+      </w:r>
+      <w:r>
+        <w:t>before any handler can be debugged.</w:t>
       </w:r>
     </w:p>
     <w:p>
@@ -7773,21 +7803,120 @@
     </w:p>
     <w:p>
       <w:r>
-        <w:t xml:space="preserve">An additional function, </w:t>
+        <w:t xml:space="preserve">A utility function, </w:t>
       </w:r>
       <w:proofErr w:type="gramStart"/>
       <w:r>
+        <w:rPr>
+          <w:i/>
+          <w:iCs/>
+        </w:rPr>
         <w:t>log(</w:t>
       </w:r>
       <w:proofErr w:type="gramEnd"/>
       <w:r>
-        <w:t xml:space="preserve">) has been introduced to the language, which allows handlers to log messages. These </w:t>
-      </w:r>
-      <w:r>
-        <w:t xml:space="preserve">messages go into the eventing data directory and do not contain any system log messages. </w:t>
-      </w:r>
-      <w:r>
-        <w:t xml:space="preserve">The function takes a string to write to the file. </w:t>
+        <w:rPr>
+          <w:i/>
+          <w:iCs/>
+        </w:rPr>
+        <w:t>)</w:t>
+      </w:r>
+      <w:r>
+        <w:t xml:space="preserve"> has been introduced to the language, which allows handlers to log messages. </w:t>
+      </w:r>
+      <w:r>
+        <w:t>M</w:t>
+      </w:r>
+      <w:r>
+        <w:t xml:space="preserve">essages </w:t>
+      </w:r>
+      <w:r>
+        <w:t xml:space="preserve">logged using these functions </w:t>
+      </w:r>
+      <w:r>
+        <w:t>go into the</w:t>
+      </w:r>
+      <w:r>
+        <w:t>ir own files in the</w:t>
+      </w:r>
+      <w:r>
+        <w:t xml:space="preserve"> </w:t>
+      </w:r>
+      <w:r>
+        <w:t>@evening</w:t>
+      </w:r>
+      <w:r>
+        <w:t xml:space="preserve"> </w:t>
+      </w:r>
+      <w:r>
+        <w:t xml:space="preserve">subdirectory of Couchbase Server’s </w:t>
+      </w:r>
+      <w:r>
+        <w:t>data directory</w:t>
+      </w:r>
+      <w:r>
+        <w:t>. These files are distinct from system log files.</w:t>
+      </w:r>
+    </w:p>
+    <w:p/>
+    <w:p>
+      <w:pPr>
+        <w:jc w:val="both"/>
+      </w:pPr>
+      <w:r>
+        <w:t xml:space="preserve">Each handler has its own </w:t>
+      </w:r>
+      <w:r>
+        <w:t xml:space="preserve">set of </w:t>
+      </w:r>
+      <w:r>
+        <w:t>log file</w:t>
+      </w:r>
+      <w:r>
+        <w:t>s</w:t>
+      </w:r>
+      <w:r>
+        <w:t>.</w:t>
+      </w:r>
+      <w:r>
+        <w:t xml:space="preserve"> </w:t>
+      </w:r>
+      <w:r>
+        <w:t xml:space="preserve">The log files are rotated to ensure the file size is capped. </w:t>
+      </w:r>
+      <w:r>
+        <w:t xml:space="preserve">By default, </w:t>
+      </w:r>
+      <w:r>
+        <w:t xml:space="preserve">each log file can grow up to 40MB before being rotated. </w:t>
+      </w:r>
+      <w:r>
+        <w:t>10 such files are retained.</w:t>
+      </w:r>
+    </w:p>
+    <w:p/>
+    <w:p>
+      <w:r>
+        <w:t xml:space="preserve">The </w:t>
+      </w:r>
+      <w:proofErr w:type="gramStart"/>
+      <w:r>
+        <w:rPr>
+          <w:i/>
+          <w:iCs/>
+        </w:rPr>
+        <w:t>log(</w:t>
+      </w:r>
+      <w:proofErr w:type="gramEnd"/>
+      <w:r>
+        <w:rPr>
+          <w:i/>
+          <w:iCs/>
+        </w:rPr>
+        <w:t xml:space="preserve">) </w:t>
+      </w:r>
+      <w:r>
+        <w:t xml:space="preserve">function takes a string to write to the file. </w:t>
       </w:r>
       <w:r>
         <w:t>If non-string types are passed, a</w:t>
@@ -7798,13 +7927,9 @@
       <w:r>
         <w:t>.</w:t>
       </w:r>
-      <w:r>
-        <w:t xml:space="preserve"> This function does not throw exceptions.</w:t>
-      </w:r>
-    </w:p>
-    <w:p>
-      <w:pPr>
-        <w:ind w:left="1440"/>
+    </w:p>
+    <w:p>
+      <w:pPr>
         <w:jc w:val="both"/>
       </w:pPr>
     </w:p>
@@ -7910,7 +8035,6 @@
           <w:szCs w:val="18"/>
           <w:bdr w:val="none" w:sz="0" w:space="0" w:color="auto" w:frame="1"/>
         </w:rPr>
-        <w:lastRenderedPageBreak/>
         <w:t xml:space="preserve">   </w:t>
       </w:r>
       <w:proofErr w:type="gramStart"/>
@@ -8006,6 +8130,17 @@
     </w:p>
     <w:p/>
     <w:p/>
+    <w:p>
+      <w:r>
+        <w:t>Th</w:t>
+      </w:r>
+      <w:r>
+        <w:t>is</w:t>
+      </w:r>
+      <w:r>
+        <w:t xml:space="preserve"> function does not throw exceptions.</w:t>
+      </w:r>
+    </w:p>
     <w:p/>
     <w:p>
       <w:pPr>
@@ -9234,11 +9369,7 @@
         <w:t xml:space="preserve">of the </w:t>
       </w:r>
       <w:r>
-        <w:t xml:space="preserve">transpiler (notably: </w:t>
-      </w:r>
-      <w:r>
-        <w:lastRenderedPageBreak/>
-        <w:t xml:space="preserve">recursive mutation checks will no longer </w:t>
+        <w:t xml:space="preserve">transpiler (notably: recursive mutation checks will no longer </w:t>
       </w:r>
       <w:r>
         <w:t>function</w:t>
@@ -9740,6 +9871,7 @@
           <w:i w:val="0"/>
           <w:iCs w:val="0"/>
         </w:rPr>
+        <w:lastRenderedPageBreak/>
         <w:t>Exceptions</w:t>
       </w:r>
       <w:r>
@@ -9834,7 +9966,6 @@
       </w:pPr>
       <w:bookmarkStart w:id="25" w:name="_Toc37170947"/>
       <w:r>
-        <w:lastRenderedPageBreak/>
         <w:t>Timers</w:t>
       </w:r>
       <w:bookmarkEnd w:id="25"/>
@@ -10116,46 +10247,7 @@
         <w:t>function</w:t>
       </w:r>
       <w:r>
-        <w:t xml:space="preserve"> and callback they are used with and need to be unique only within this scope. </w:t>
-      </w:r>
-      <w:r>
-        <w:t xml:space="preserve">The call returns the reference string if timer was created successfully. </w:t>
-      </w:r>
-      <w:r>
-        <w:t xml:space="preserve">If multiple timers are created with the same </w:t>
-      </w:r>
-      <w:r>
-        <w:t xml:space="preserve">unique </w:t>
-      </w:r>
-      <w:r>
-        <w:t xml:space="preserve">reference, old timers with the same </w:t>
-      </w:r>
-      <w:r>
-        <w:t xml:space="preserve">unique </w:t>
-      </w:r>
-      <w:r>
-        <w:t xml:space="preserve">reference are </w:t>
-      </w:r>
-      <w:r>
-        <w:t>implicitly cancelled</w:t>
-      </w:r>
-      <w:r>
-        <w:t>.</w:t>
-      </w:r>
-      <w:r>
-        <w:t xml:space="preserve"> </w:t>
-      </w:r>
-      <w:r>
-        <w:t xml:space="preserve">If the reference parameter is set to JavaScript </w:t>
-      </w:r>
-      <w:r>
-        <w:t>null</w:t>
-      </w:r>
-      <w:r>
-        <w:t xml:space="preserve"> </w:t>
-      </w:r>
-      <w:r>
-        <w:t>value, a unique reference will be generated.</w:t>
+        <w:t xml:space="preserve"> and callback they are used with and need to be unique only within this scope.</w:t>
       </w:r>
     </w:p>
     <w:p>
@@ -10166,6 +10258,57 @@
     </w:p>
     <w:p>
       <w:pPr>
+        <w:ind w:left="720"/>
+        <w:jc w:val="both"/>
+      </w:pPr>
+      <w:r>
+        <w:t xml:space="preserve">The call returns the reference string if timer was created successfully. </w:t>
+      </w:r>
+      <w:r>
+        <w:t xml:space="preserve">If multiple timers are created with the same </w:t>
+      </w:r>
+      <w:r>
+        <w:t xml:space="preserve">unique </w:t>
+      </w:r>
+      <w:r>
+        <w:t xml:space="preserve">reference, old timers with the same </w:t>
+      </w:r>
+      <w:r>
+        <w:t xml:space="preserve">unique </w:t>
+      </w:r>
+      <w:r>
+        <w:t xml:space="preserve">reference are </w:t>
+      </w:r>
+      <w:r>
+        <w:t>implicitly cancelled</w:t>
+      </w:r>
+      <w:r>
+        <w:t>.</w:t>
+      </w:r>
+      <w:r>
+        <w:t xml:space="preserve"> </w:t>
+      </w:r>
+      <w:r>
+        <w:t xml:space="preserve">If the reference parameter is set to JavaScript </w:t>
+      </w:r>
+      <w:r>
+        <w:t>null</w:t>
+      </w:r>
+      <w:r>
+        <w:t xml:space="preserve"> </w:t>
+      </w:r>
+      <w:r>
+        <w:t>value, a unique reference will be generated.</w:t>
+      </w:r>
+    </w:p>
+    <w:p>
+      <w:pPr>
+        <w:ind w:left="720"/>
+        <w:jc w:val="both"/>
+      </w:pPr>
+    </w:p>
+    <w:p>
+      <w:pPr>
         <w:pStyle w:val="Heading7"/>
         <w:ind w:left="720"/>
       </w:pPr>
@@ -10185,7 +10328,11 @@
         <w:t xml:space="preserve">The context specified when a timer is created is passed to the callback function when the timer fires. </w:t>
       </w:r>
       <w:r>
-        <w:t xml:space="preserve">The default maximum size for </w:t>
+        <w:t xml:space="preserve">The default maximum size </w:t>
+      </w:r>
+      <w:r>
+        <w:lastRenderedPageBreak/>
+        <w:t xml:space="preserve">for </w:t>
       </w:r>
       <w:r>
         <w:t>Context obj</w:t>
@@ -10264,7 +10411,6 @@
           <w:i w:val="0"/>
           <w:iCs w:val="0"/>
         </w:rPr>
-        <w:lastRenderedPageBreak/>
         <w:t>Exceptions</w:t>
       </w:r>
       <w:r>
@@ -10320,15 +10466,6 @@
     </w:p>
     <w:p>
       <w:pPr>
-        <w:ind w:left="720"/>
-        <w:jc w:val="both"/>
-        <w:rPr>
-          <w:iCs/>
-        </w:rPr>
-      </w:pPr>
-    </w:p>
-    <w:p>
-      <w:pPr>
         <w:jc w:val="both"/>
       </w:pPr>
     </w:p>
@@ -10339,12 +10476,6 @@
       </w:pPr>
       <w:r>
         <w:t>Cancelling a Timer</w:t>
-      </w:r>
-      <w:r>
-        <w:t xml:space="preserve"> </w:t>
-      </w:r>
-      <w:r>
-        <w:t>[Currently Unimplemented]</w:t>
       </w:r>
     </w:p>
     <w:p>
@@ -10944,6 +11075,7 @@
         <w:ind w:left="720"/>
       </w:pPr>
       <w:r>
+        <w:lastRenderedPageBreak/>
         <w:t>binding</w:t>
       </w:r>
     </w:p>
@@ -10972,7 +11104,6 @@
         <w:ind w:left="720"/>
       </w:pPr>
       <w:r>
-        <w:lastRenderedPageBreak/>
         <w:t>request</w:t>
       </w:r>
       <w:r>
@@ -11350,6 +11481,7 @@
         <w:ind w:left="1350"/>
       </w:pPr>
       <w:r>
+        <w:lastRenderedPageBreak/>
         <w:t>headers</w:t>
       </w:r>
     </w:p>
@@ -11379,7 +11511,6 @@
         <w:ind w:left="1350"/>
       </w:pPr>
       <w:r>
-        <w:lastRenderedPageBreak/>
         <w:t>Exceptions Thrown</w:t>
       </w:r>
     </w:p>
@@ -12476,6 +12607,7 @@
           <w:szCs w:val="18"/>
           <w:bdr w:val="none" w:sz="0" w:space="0" w:color="auto" w:frame="1"/>
         </w:rPr>
+        <w:lastRenderedPageBreak/>
         <w:t>};</w:t>
       </w:r>
     </w:p>
@@ -12876,7 +13008,6 @@
           <w:szCs w:val="18"/>
           <w:bdr w:val="none" w:sz="0" w:space="0" w:color="auto" w:frame="1"/>
         </w:rPr>
-        <w:lastRenderedPageBreak/>
         <w:t>}</w:t>
       </w:r>
     </w:p>
@@ -14563,6 +14694,7 @@
     <w:p/>
     <w:p>
       <w:r>
+        <w:lastRenderedPageBreak/>
         <w:t xml:space="preserve">Users </w:t>
       </w:r>
       <w:r>
@@ -14646,7 +14778,6 @@
         <w:jc w:val="both"/>
       </w:pPr>
       <w:r>
-        <w:lastRenderedPageBreak/>
         <w:t>Response unmarshalling</w:t>
       </w:r>
     </w:p>
@@ -15757,7 +15888,6 @@
         <w:jc w:val="both"/>
       </w:pPr>
       <w:r>
-        <w:lastRenderedPageBreak/>
         <w:t>Handler</w:t>
       </w:r>
     </w:p>
@@ -16102,6 +16232,7 @@
       </w:pPr>
       <w:bookmarkStart w:id="32" w:name="_Toc37170954"/>
       <w:r>
+        <w:lastRenderedPageBreak/>
         <w:t>"</w:t>
       </w:r>
       <w:r>
@@ -17398,7 +17529,6 @@
         <w:t xml:space="preserve">s </w:t>
       </w:r>
       <w:r>
-        <w:lastRenderedPageBreak/>
         <w:t xml:space="preserve">been </w:t>
       </w:r>
       <w:r>
@@ -18003,11 +18133,6 @@
         <w:docPartUnique/>
       </w:docPartObj>
     </w:sdtPr>
-    <w:sdtEndPr>
-      <w:rPr>
-        <w:rStyle w:val="PageNumber"/>
-      </w:rPr>
-    </w:sdtEndPr>
     <w:sdtContent>
       <w:p>
         <w:pPr>
@@ -18060,11 +18185,6 @@
         <w:docPartUnique/>
       </w:docPartObj>
     </w:sdtPr>
-    <w:sdtEndPr>
-      <w:rPr>
-        <w:rStyle w:val="PageNumber"/>
-      </w:rPr>
-    </w:sdtEndPr>
     <w:sdtContent>
       <w:p>
         <w:pPr>
@@ -18145,19 +18265,7 @@
         <w:footnoteRef/>
       </w:r>
       <w:r>
-        <w:t xml:space="preserve"> Also see note in "Language Change History" section regarding </w:t>
-      </w:r>
-      <w:r>
-        <w:t xml:space="preserve">this </w:t>
-      </w:r>
-      <w:r>
-        <w:t xml:space="preserve">function </w:t>
-      </w:r>
-      <w:r>
-        <w:t>signature</w:t>
-      </w:r>
-      <w:r>
-        <w:t xml:space="preserve"> change</w:t>
+        <w:t xml:space="preserve"> Also see note in "Language Change History" section regarding this function signature change</w:t>
       </w:r>
     </w:p>
   </w:footnote>

--- a/docs/src/specification-70.docx
+++ b/docs/src/specification-70.docx
@@ -1,6 +1,6 @@
 
 <file path=word/document.xml><?xml version="1.0" encoding="utf-8"?>
-<w:document xmlns:wpc="http://schemas.microsoft.com/office/word/2010/wordprocessingCanvas" xmlns:cx="http://schemas.microsoft.com/office/drawing/2014/chartex" xmlns:cx1="http://schemas.microsoft.com/office/drawing/2015/9/8/chartex" xmlns:cx2="http://schemas.microsoft.com/office/drawing/2015/10/21/chartex" xmlns:cx3="http://schemas.microsoft.com/office/drawing/2016/5/9/chartex" xmlns:cx4="http://schemas.microsoft.com/office/drawing/2016/5/10/chartex" xmlns:cx5="http://schemas.microsoft.com/office/drawing/2016/5/11/chartex" xmlns:cx6="http://schemas.microsoft.com/office/drawing/2016/5/12/chartex" xmlns:cx7="http://schemas.microsoft.com/office/drawing/2016/5/13/chartex" xmlns:cx8="http://schemas.microsoft.com/office/drawing/2016/5/14/chartex" xmlns:mc="http://schemas.openxmlformats.org/markup-compatibility/2006" xmlns:aink="http://schemas.microsoft.com/office/drawing/2016/ink" xmlns:am3d="http://schemas.microsoft.com/office/drawing/2017/model3d" xmlns:o="urn:schemas-microsoft-com:office:office" xmlns:r="http://schemas.openxmlformats.org/officeDocument/2006/relationships" xmlns:m="http://schemas.openxmlformats.org/officeDocument/2006/math" xmlns:v="urn:schemas-microsoft-com:vml" xmlns:wp14="http://schemas.microsoft.com/office/word/2010/wordprocessingDrawing" xmlns:wp="http://schemas.openxmlformats.org/drawingml/2006/wordprocessingDrawing" xmlns:w10="urn:schemas-microsoft-com:office:word" xmlns:w="http://schemas.openxmlformats.org/wordprocessingml/2006/main" xmlns:w14="http://schemas.microsoft.com/office/word/2010/wordml" xmlns:w15="http://schemas.microsoft.com/office/word/2012/wordml" xmlns:w16cid="http://schemas.microsoft.com/office/word/2016/wordml/cid" xmlns:w16se="http://schemas.microsoft.com/office/word/2015/wordml/symex" xmlns:wpg="http://schemas.microsoft.com/office/word/2010/wordprocessingGroup" xmlns:wpi="http://schemas.microsoft.com/office/word/2010/wordprocessingInk" xmlns:wne="http://schemas.microsoft.com/office/word/2006/wordml" xmlns:wps="http://schemas.microsoft.com/office/word/2010/wordprocessingShape" mc:Ignorable="w14 w15 w16se w16cid wp14">
+<w:document xmlns:wpc="http://schemas.microsoft.com/office/word/2010/wordprocessingCanvas" xmlns:cx="http://schemas.microsoft.com/office/drawing/2014/chartex" xmlns:cx1="http://schemas.microsoft.com/office/drawing/2015/9/8/chartex" xmlns:cx2="http://schemas.microsoft.com/office/drawing/2015/10/21/chartex" xmlns:cx3="http://schemas.microsoft.com/office/drawing/2016/5/9/chartex" xmlns:cx4="http://schemas.microsoft.com/office/drawing/2016/5/10/chartex" xmlns:cx5="http://schemas.microsoft.com/office/drawing/2016/5/11/chartex" xmlns:cx6="http://schemas.microsoft.com/office/drawing/2016/5/12/chartex" xmlns:cx7="http://schemas.microsoft.com/office/drawing/2016/5/13/chartex" xmlns:cx8="http://schemas.microsoft.com/office/drawing/2016/5/14/chartex" xmlns:mc="http://schemas.openxmlformats.org/markup-compatibility/2006" xmlns:aink="http://schemas.microsoft.com/office/drawing/2016/ink" xmlns:am3d="http://schemas.microsoft.com/office/drawing/2017/model3d" xmlns:o="urn:schemas-microsoft-com:office:office" xmlns:r="http://schemas.openxmlformats.org/officeDocument/2006/relationships" xmlns:m="http://schemas.openxmlformats.org/officeDocument/2006/math" xmlns:v="urn:schemas-microsoft-com:vml" xmlns:wp14="http://schemas.microsoft.com/office/word/2010/wordprocessingDrawing" xmlns:wp="http://schemas.openxmlformats.org/drawingml/2006/wordprocessingDrawing" xmlns:w10="urn:schemas-microsoft-com:office:word" xmlns:w="http://schemas.openxmlformats.org/wordprocessingml/2006/main" xmlns:w14="http://schemas.microsoft.com/office/word/2010/wordml" xmlns:w15="http://schemas.microsoft.com/office/word/2012/wordml" xmlns:w16cex="http://schemas.microsoft.com/office/word/2018/wordml/cex" xmlns:w16cid="http://schemas.microsoft.com/office/word/2016/wordml/cid" xmlns:w16="http://schemas.microsoft.com/office/word/2018/wordml" xmlns:w16se="http://schemas.microsoft.com/office/word/2015/wordml/symex" xmlns:wpg="http://schemas.microsoft.com/office/word/2010/wordprocessingGroup" xmlns:wpi="http://schemas.microsoft.com/office/word/2010/wordprocessingInk" xmlns:wne="http://schemas.microsoft.com/office/word/2006/wordml" xmlns:wps="http://schemas.microsoft.com/office/word/2010/wordprocessingShape" mc:Ignorable="w14 w15 w16se w16cid w16 w16cex wp14">
   <w:body>
     <w:p>
       <w:pPr>
@@ -17,7 +17,7 @@
           <w:bCs/>
           <w:color w:val="4472C4" w:themeColor="accent1"/>
         </w:rPr>
-        <w:t>COUCHBASE EVENTING 6.5 SPECIFICATION</w:t>
+        <w:t>COUCHBASE EVENTING SPECIFICATION</w:t>
       </w:r>
     </w:p>
     <w:p/>
@@ -8132,13 +8132,7 @@
     <w:p/>
     <w:p>
       <w:r>
-        <w:t>Th</w:t>
-      </w:r>
-      <w:r>
-        <w:t>is</w:t>
-      </w:r>
-      <w:r>
-        <w:t xml:space="preserve"> function does not throw exceptions.</w:t>
+        <w:t>This function does not throw exceptions.</w:t>
       </w:r>
     </w:p>
     <w:p/>
@@ -10695,6 +10689,39 @@
       <w:pPr>
         <w:pStyle w:val="Heading7"/>
         <w:ind w:left="720"/>
+      </w:pPr>
+      <w:r>
+        <w:t>return value</w:t>
+      </w:r>
+    </w:p>
+    <w:p>
+      <w:pPr>
+        <w:ind w:left="720"/>
+        <w:jc w:val="both"/>
+      </w:pPr>
+      <w:r>
+        <w:t xml:space="preserve">A boolean value indicating if the specified timer could be cancelled successfully. A </w:t>
+      </w:r>
+      <w:r>
+        <w:rPr>
+          <w:i/>
+          <w:iCs/>
+        </w:rPr>
+        <w:t>false</w:t>
+      </w:r>
+      <w:r>
+        <w:t xml:space="preserve"> return value typically indicates the timer never existed or had already fired prior to the cancellation request.</w:t>
+      </w:r>
+    </w:p>
+    <w:p>
+      <w:pPr>
+        <w:ind w:left="720"/>
+      </w:pPr>
+    </w:p>
+    <w:p>
+      <w:pPr>
+        <w:pStyle w:val="Heading7"/>
+        <w:ind w:left="720"/>
         <w:rPr>
           <w:i w:val="0"/>
           <w:iCs w:val="0"/>
@@ -10720,12 +10747,6 @@
         <w:ind w:left="720"/>
         <w:jc w:val="both"/>
       </w:pPr>
-    </w:p>
-    <w:p>
-      <w:pPr>
-        <w:ind w:left="720"/>
-        <w:jc w:val="both"/>
-      </w:pPr>
       <w:r>
         <w:t xml:space="preserve">The </w:t>
       </w:r>
@@ -10772,56 +10793,31 @@
       <w:r>
         <w:t xml:space="preserve"> function throws an exception if the timer cancellation fails for an unexpected reason, such as an error writing to the metadata bucket.</w:t>
       </w:r>
-    </w:p>
-    <w:p>
-      <w:pPr>
-        <w:ind w:left="720"/>
-        <w:jc w:val="both"/>
-        <w:rPr>
-          <w:iCs/>
-        </w:rPr>
-      </w:pPr>
-    </w:p>
-    <w:p>
-      <w:r>
-        <w:t xml:space="preserve">Note that if no such timer exists, or if the timer specified has already fired, the </w:t>
-      </w:r>
-      <w:proofErr w:type="spellStart"/>
-      <w:proofErr w:type="gramStart"/>
-      <w:r>
-        <w:rPr>
-          <w:rStyle w:val="keyword2"/>
-          <w:rFonts w:ascii="Consolas" w:eastAsia="Times New Roman" w:hAnsi="Consolas"/>
-          <w:sz w:val="18"/>
-          <w:szCs w:val="18"/>
-        </w:rPr>
-        <w:t>cancelTimer</w:t>
-      </w:r>
-      <w:proofErr w:type="spellEnd"/>
-      <w:r>
-        <w:rPr>
-          <w:rStyle w:val="keyword2"/>
-          <w:rFonts w:ascii="Consolas" w:eastAsia="Times New Roman" w:hAnsi="Consolas"/>
-          <w:sz w:val="18"/>
-          <w:szCs w:val="18"/>
-        </w:rPr>
+      <w:r>
+        <w:t xml:space="preserve"> </w:t>
+      </w:r>
+      <w:r>
         <w:t>(</w:t>
       </w:r>
-      <w:proofErr w:type="gramEnd"/>
-      <w:r>
-        <w:rPr>
-          <w:rStyle w:val="keyword2"/>
-          <w:rFonts w:ascii="Consolas" w:eastAsia="Times New Roman" w:hAnsi="Consolas"/>
-          <w:sz w:val="18"/>
-          <w:szCs w:val="18"/>
-        </w:rPr>
-        <w:t>)</w:t>
-      </w:r>
-      <w:r>
-        <w:t xml:space="preserve"> call is treated as a no-op.</w:t>
-      </w:r>
-    </w:p>
-    <w:p/>
+      <w:r>
+        <w:t xml:space="preserve">Note that </w:t>
+      </w:r>
+      <w:r>
+        <w:t xml:space="preserve">cancelling stale or non-existent timers will </w:t>
+      </w:r>
+      <w:r>
+        <w:t>be treated as a no-</w:t>
+      </w:r>
+      <w:r>
+        <w:t>op and</w:t>
+      </w:r>
+      <w:r>
+        <w:t xml:space="preserve"> will </w:t>
+      </w:r>
+      <w:r>
+        <w:t>not throw an exception).</w:t>
+      </w:r>
+    </w:p>
     <w:p/>
     <w:p>
       <w:pPr>
@@ -11020,6 +11016,7 @@
         <w:rPr>
           <w:rStyle w:val="Heading5Char"/>
         </w:rPr>
+        <w:lastRenderedPageBreak/>
         <w:t>method</w:t>
       </w:r>
     </w:p>
@@ -11075,7 +11072,6 @@
         <w:ind w:left="720"/>
       </w:pPr>
       <w:r>
-        <w:lastRenderedPageBreak/>
         <w:t>binding</w:t>
       </w:r>
     </w:p>
@@ -11481,7 +11477,6 @@
         <w:ind w:left="1350"/>
       </w:pPr>
       <w:r>
-        <w:lastRenderedPageBreak/>
         <w:t>headers</w:t>
       </w:r>
     </w:p>
@@ -12367,6 +12362,7 @@
           <w:szCs w:val="18"/>
           <w:bdr w:val="none" w:sz="0" w:space="0" w:color="auto" w:frame="1"/>
         </w:rPr>
+        <w:lastRenderedPageBreak/>
         <w:t xml:space="preserve">  body: {</w:t>
       </w:r>
     </w:p>
@@ -12607,7 +12603,6 @@
           <w:szCs w:val="18"/>
           <w:bdr w:val="none" w:sz="0" w:space="0" w:color="auto" w:frame="1"/>
         </w:rPr>
-        <w:lastRenderedPageBreak/>
         <w:t>};</w:t>
       </w:r>
     </w:p>
@@ -14574,6 +14569,7 @@
                 <w:b w:val="0"/>
                 <w:bCs w:val="0"/>
               </w:rPr>
+              <w:lastRenderedPageBreak/>
               <w:t>JS Object</w:t>
             </w:r>
           </w:p>
@@ -14694,7 +14690,6 @@
     <w:p/>
     <w:p>
       <w:r>
-        <w:lastRenderedPageBreak/>
         <w:t xml:space="preserve">Users </w:t>
       </w:r>
       <w:r>
@@ -15755,6 +15750,7 @@
           <w:szCs w:val="18"/>
           <w:bdr w:val="none" w:sz="0" w:space="0" w:color="auto" w:frame="1"/>
         </w:rPr>
+        <w:lastRenderedPageBreak/>
         <w:t xml:space="preserve">   var </w:t>
       </w:r>
       <w:proofErr w:type="spellStart"/>
@@ -16220,6 +16216,7 @@
       </w:pPr>
       <w:bookmarkStart w:id="31" w:name="_Toc37170953"/>
       <w:r>
+        <w:lastRenderedPageBreak/>
         <w:t>Feature Stability Levels</w:t>
       </w:r>
       <w:bookmarkEnd w:id="31"/>
@@ -16232,7 +16229,6 @@
       </w:pPr>
       <w:bookmarkStart w:id="32" w:name="_Toc37170954"/>
       <w:r>
-        <w:lastRenderedPageBreak/>
         <w:t>"</w:t>
       </w:r>
       <w:r>
@@ -16490,16 +16486,16 @@
     <w:tbl>
       <w:tblPr>
         <w:tblStyle w:val="GridTable1Light-Accent5"/>
-        <w:tblW w:w="8302" w:type="dxa"/>
+        <w:tblW w:w="6031" w:type="dxa"/>
         <w:jc w:val="center"/>
         <w:tblLook w:val="04A0" w:firstRow="1" w:lastRow="0" w:firstColumn="1" w:lastColumn="0" w:noHBand="0" w:noVBand="1"/>
       </w:tblPr>
       <w:tblGrid>
-        <w:gridCol w:w="1964"/>
-        <w:gridCol w:w="1569"/>
-        <w:gridCol w:w="1581"/>
-        <w:gridCol w:w="1619"/>
-        <w:gridCol w:w="1569"/>
+        <w:gridCol w:w="2043"/>
+        <w:gridCol w:w="949"/>
+        <w:gridCol w:w="1013"/>
+        <w:gridCol w:w="1013"/>
+        <w:gridCol w:w="1013"/>
       </w:tblGrid>
       <w:tr>
         <w:trPr>
@@ -16510,58 +16506,97 @@
         <w:tc>
           <w:tcPr>
             <w:cnfStyle w:val="001000000000" w:firstRow="0" w:lastRow="0" w:firstColumn="1" w:lastColumn="0" w:oddVBand="0" w:evenVBand="0" w:oddHBand="0" w:evenHBand="0" w:firstRowFirstColumn="0" w:firstRowLastColumn="0" w:lastRowFirstColumn="0" w:lastRowLastColumn="0"/>
-            <w:tcW w:w="1975" w:type="dxa"/>
+            <w:tcW w:w="2065" w:type="dxa"/>
           </w:tcPr>
-          <w:p/>
+          <w:p>
+            <w:pPr>
+              <w:rPr>
+                <w:sz w:val="13"/>
+                <w:szCs w:val="13"/>
+              </w:rPr>
+            </w:pPr>
+          </w:p>
         </w:tc>
         <w:tc>
           <w:tcPr>
-            <w:tcW w:w="1569" w:type="dxa"/>
+            <w:tcW w:w="924" w:type="dxa"/>
           </w:tcPr>
           <w:p>
             <w:pPr>
               <w:cnfStyle w:val="100000000000" w:firstRow="1" w:lastRow="0" w:firstColumn="0" w:lastColumn="0" w:oddVBand="0" w:evenVBand="0" w:oddHBand="0" w:evenHBand="0" w:firstRowFirstColumn="0" w:firstRowLastColumn="0" w:lastRowFirstColumn="0" w:lastRowLastColumn="0"/>
+              <w:rPr>
+                <w:sz w:val="13"/>
+                <w:szCs w:val="13"/>
+              </w:rPr>
             </w:pPr>
             <w:r>
+              <w:rPr>
+                <w:sz w:val="13"/>
+                <w:szCs w:val="13"/>
+              </w:rPr>
               <w:t>5.5</w:t>
             </w:r>
           </w:p>
         </w:tc>
         <w:tc>
           <w:tcPr>
-            <w:tcW w:w="1581" w:type="dxa"/>
+            <w:tcW w:w="1014" w:type="dxa"/>
           </w:tcPr>
           <w:p>
             <w:pPr>
               <w:cnfStyle w:val="100000000000" w:firstRow="1" w:lastRow="0" w:firstColumn="0" w:lastColumn="0" w:oddVBand="0" w:evenVBand="0" w:oddHBand="0" w:evenHBand="0" w:firstRowFirstColumn="0" w:firstRowLastColumn="0" w:lastRowFirstColumn="0" w:lastRowLastColumn="0"/>
+              <w:rPr>
+                <w:sz w:val="13"/>
+                <w:szCs w:val="13"/>
+              </w:rPr>
             </w:pPr>
             <w:r>
+              <w:rPr>
+                <w:sz w:val="13"/>
+                <w:szCs w:val="13"/>
+              </w:rPr>
               <w:t>6.0</w:t>
             </w:r>
           </w:p>
         </w:tc>
         <w:tc>
           <w:tcPr>
-            <w:tcW w:w="1620" w:type="dxa"/>
+            <w:tcW w:w="1014" w:type="dxa"/>
           </w:tcPr>
           <w:p>
             <w:pPr>
               <w:cnfStyle w:val="100000000000" w:firstRow="1" w:lastRow="0" w:firstColumn="0" w:lastColumn="0" w:oddVBand="0" w:evenVBand="0" w:oddHBand="0" w:evenHBand="0" w:firstRowFirstColumn="0" w:firstRowLastColumn="0" w:lastRowFirstColumn="0" w:lastRowLastColumn="0"/>
+              <w:rPr>
+                <w:sz w:val="13"/>
+                <w:szCs w:val="13"/>
+              </w:rPr>
             </w:pPr>
             <w:r>
+              <w:rPr>
+                <w:sz w:val="13"/>
+                <w:szCs w:val="13"/>
+              </w:rPr>
               <w:t>6.5</w:t>
             </w:r>
           </w:p>
         </w:tc>
         <w:tc>
           <w:tcPr>
-            <w:tcW w:w="1557" w:type="dxa"/>
+            <w:tcW w:w="1014" w:type="dxa"/>
           </w:tcPr>
           <w:p>
             <w:pPr>
               <w:cnfStyle w:val="100000000000" w:firstRow="1" w:lastRow="0" w:firstColumn="0" w:lastColumn="0" w:oddVBand="0" w:evenVBand="0" w:oddHBand="0" w:evenHBand="0" w:firstRowFirstColumn="0" w:firstRowLastColumn="0" w:lastRowFirstColumn="0" w:lastRowLastColumn="0"/>
+              <w:rPr>
+                <w:sz w:val="13"/>
+                <w:szCs w:val="13"/>
+              </w:rPr>
             </w:pPr>
             <w:r>
+              <w:rPr>
+                <w:sz w:val="13"/>
+                <w:szCs w:val="13"/>
+              </w:rPr>
               <w:t>7.0</w:t>
             </w:r>
           </w:p>
@@ -16575,62 +16610,104 @@
         <w:tc>
           <w:tcPr>
             <w:cnfStyle w:val="001000000000" w:firstRow="0" w:lastRow="0" w:firstColumn="1" w:lastColumn="0" w:oddVBand="0" w:evenVBand="0" w:oddHBand="0" w:evenHBand="0" w:firstRowFirstColumn="0" w:firstRowLastColumn="0" w:lastRowFirstColumn="0" w:lastRowLastColumn="0"/>
-            <w:tcW w:w="1975" w:type="dxa"/>
+            <w:tcW w:w="2065" w:type="dxa"/>
           </w:tcPr>
           <w:p>
+            <w:pPr>
+              <w:rPr>
+                <w:sz w:val="13"/>
+                <w:szCs w:val="13"/>
+              </w:rPr>
+            </w:pPr>
             <w:r>
+              <w:rPr>
+                <w:sz w:val="13"/>
+                <w:szCs w:val="13"/>
+              </w:rPr>
               <w:t>Feature: Bucket Operations</w:t>
             </w:r>
           </w:p>
         </w:tc>
         <w:tc>
           <w:tcPr>
-            <w:tcW w:w="1569" w:type="dxa"/>
+            <w:tcW w:w="924" w:type="dxa"/>
           </w:tcPr>
           <w:p>
             <w:pPr>
               <w:cnfStyle w:val="000000000000" w:firstRow="0" w:lastRow="0" w:firstColumn="0" w:lastColumn="0" w:oddVBand="0" w:evenVBand="0" w:oddHBand="0" w:evenHBand="0" w:firstRowFirstColumn="0" w:firstRowLastColumn="0" w:lastRowFirstColumn="0" w:lastRowLastColumn="0"/>
+              <w:rPr>
+                <w:sz w:val="13"/>
+                <w:szCs w:val="13"/>
+              </w:rPr>
             </w:pPr>
             <w:r>
+              <w:rPr>
+                <w:sz w:val="13"/>
+                <w:szCs w:val="13"/>
+              </w:rPr>
               <w:t>Committed</w:t>
             </w:r>
           </w:p>
         </w:tc>
         <w:tc>
           <w:tcPr>
-            <w:tcW w:w="1581" w:type="dxa"/>
+            <w:tcW w:w="1014" w:type="dxa"/>
           </w:tcPr>
           <w:p>
             <w:pPr>
               <w:cnfStyle w:val="000000000000" w:firstRow="0" w:lastRow="0" w:firstColumn="0" w:lastColumn="0" w:oddVBand="0" w:evenVBand="0" w:oddHBand="0" w:evenHBand="0" w:firstRowFirstColumn="0" w:firstRowLastColumn="0" w:lastRowFirstColumn="0" w:lastRowLastColumn="0"/>
+              <w:rPr>
+                <w:sz w:val="13"/>
+                <w:szCs w:val="13"/>
+              </w:rPr>
             </w:pPr>
             <w:r>
+              <w:rPr>
+                <w:sz w:val="13"/>
+                <w:szCs w:val="13"/>
+              </w:rPr>
               <w:t>Committed</w:t>
             </w:r>
           </w:p>
         </w:tc>
         <w:tc>
           <w:tcPr>
-            <w:tcW w:w="1620" w:type="dxa"/>
+            <w:tcW w:w="1014" w:type="dxa"/>
           </w:tcPr>
           <w:p>
             <w:pPr>
               <w:cnfStyle w:val="000000000000" w:firstRow="0" w:lastRow="0" w:firstColumn="0" w:lastColumn="0" w:oddVBand="0" w:evenVBand="0" w:oddHBand="0" w:evenHBand="0" w:firstRowFirstColumn="0" w:firstRowLastColumn="0" w:lastRowFirstColumn="0" w:lastRowLastColumn="0"/>
+              <w:rPr>
+                <w:sz w:val="13"/>
+                <w:szCs w:val="13"/>
+              </w:rPr>
             </w:pPr>
             <w:r>
+              <w:rPr>
+                <w:sz w:val="13"/>
+                <w:szCs w:val="13"/>
+              </w:rPr>
               <w:t>Committed</w:t>
             </w:r>
           </w:p>
         </w:tc>
         <w:tc>
           <w:tcPr>
-            <w:tcW w:w="1557" w:type="dxa"/>
+            <w:tcW w:w="1014" w:type="dxa"/>
           </w:tcPr>
           <w:p>
             <w:pPr>
               <w:cnfStyle w:val="000000000000" w:firstRow="0" w:lastRow="0" w:firstColumn="0" w:lastColumn="0" w:oddVBand="0" w:evenVBand="0" w:oddHBand="0" w:evenHBand="0" w:firstRowFirstColumn="0" w:firstRowLastColumn="0" w:lastRowFirstColumn="0" w:lastRowLastColumn="0"/>
+              <w:rPr>
+                <w:sz w:val="13"/>
+                <w:szCs w:val="13"/>
+              </w:rPr>
             </w:pPr>
             <w:r>
+              <w:rPr>
+                <w:sz w:val="13"/>
+                <w:szCs w:val="13"/>
+              </w:rPr>
               <w:t>Committed</w:t>
             </w:r>
           </w:p>
@@ -16644,62 +16721,104 @@
         <w:tc>
           <w:tcPr>
             <w:cnfStyle w:val="001000000000" w:firstRow="0" w:lastRow="0" w:firstColumn="1" w:lastColumn="0" w:oddVBand="0" w:evenVBand="0" w:oddHBand="0" w:evenHBand="0" w:firstRowFirstColumn="0" w:firstRowLastColumn="0" w:lastRowFirstColumn="0" w:lastRowLastColumn="0"/>
-            <w:tcW w:w="1975" w:type="dxa"/>
+            <w:tcW w:w="2065" w:type="dxa"/>
           </w:tcPr>
           <w:p>
+            <w:pPr>
+              <w:rPr>
+                <w:sz w:val="13"/>
+                <w:szCs w:val="13"/>
+              </w:rPr>
+            </w:pPr>
             <w:r>
+              <w:rPr>
+                <w:sz w:val="13"/>
+                <w:szCs w:val="13"/>
+              </w:rPr>
               <w:t>Feature: Timers</w:t>
             </w:r>
           </w:p>
         </w:tc>
         <w:tc>
           <w:tcPr>
-            <w:tcW w:w="1569" w:type="dxa"/>
+            <w:tcW w:w="924" w:type="dxa"/>
           </w:tcPr>
           <w:p>
             <w:pPr>
               <w:cnfStyle w:val="000000000000" w:firstRow="0" w:lastRow="0" w:firstColumn="0" w:lastColumn="0" w:oddVBand="0" w:evenVBand="0" w:oddHBand="0" w:evenHBand="0" w:firstRowFirstColumn="0" w:firstRowLastColumn="0" w:lastRowFirstColumn="0" w:lastRowLastColumn="0"/>
+              <w:rPr>
+                <w:sz w:val="13"/>
+                <w:szCs w:val="13"/>
+              </w:rPr>
             </w:pPr>
             <w:r>
+              <w:rPr>
+                <w:sz w:val="13"/>
+                <w:szCs w:val="13"/>
+              </w:rPr>
               <w:t>Uncommitted</w:t>
             </w:r>
           </w:p>
         </w:tc>
         <w:tc>
           <w:tcPr>
-            <w:tcW w:w="1581" w:type="dxa"/>
+            <w:tcW w:w="1014" w:type="dxa"/>
           </w:tcPr>
           <w:p>
             <w:pPr>
               <w:cnfStyle w:val="000000000000" w:firstRow="0" w:lastRow="0" w:firstColumn="0" w:lastColumn="0" w:oddVBand="0" w:evenVBand="0" w:oddHBand="0" w:evenHBand="0" w:firstRowFirstColumn="0" w:firstRowLastColumn="0" w:lastRowFirstColumn="0" w:lastRowLastColumn="0"/>
+              <w:rPr>
+                <w:sz w:val="13"/>
+                <w:szCs w:val="13"/>
+              </w:rPr>
             </w:pPr>
             <w:r>
+              <w:rPr>
+                <w:sz w:val="13"/>
+                <w:szCs w:val="13"/>
+              </w:rPr>
               <w:t>Committed</w:t>
             </w:r>
           </w:p>
         </w:tc>
         <w:tc>
           <w:tcPr>
-            <w:tcW w:w="1620" w:type="dxa"/>
+            <w:tcW w:w="1014" w:type="dxa"/>
           </w:tcPr>
           <w:p>
             <w:pPr>
               <w:cnfStyle w:val="000000000000" w:firstRow="0" w:lastRow="0" w:firstColumn="0" w:lastColumn="0" w:oddVBand="0" w:evenVBand="0" w:oddHBand="0" w:evenHBand="0" w:firstRowFirstColumn="0" w:firstRowLastColumn="0" w:lastRowFirstColumn="0" w:lastRowLastColumn="0"/>
+              <w:rPr>
+                <w:sz w:val="13"/>
+                <w:szCs w:val="13"/>
+              </w:rPr>
             </w:pPr>
             <w:r>
+              <w:rPr>
+                <w:sz w:val="13"/>
+                <w:szCs w:val="13"/>
+              </w:rPr>
               <w:t>Committed</w:t>
             </w:r>
           </w:p>
         </w:tc>
         <w:tc>
           <w:tcPr>
-            <w:tcW w:w="1557" w:type="dxa"/>
+            <w:tcW w:w="1014" w:type="dxa"/>
           </w:tcPr>
           <w:p>
             <w:pPr>
               <w:cnfStyle w:val="000000000000" w:firstRow="0" w:lastRow="0" w:firstColumn="0" w:lastColumn="0" w:oddVBand="0" w:evenVBand="0" w:oddHBand="0" w:evenHBand="0" w:firstRowFirstColumn="0" w:firstRowLastColumn="0" w:lastRowFirstColumn="0" w:lastRowLastColumn="0"/>
+              <w:rPr>
+                <w:sz w:val="13"/>
+                <w:szCs w:val="13"/>
+              </w:rPr>
             </w:pPr>
             <w:r>
+              <w:rPr>
+                <w:sz w:val="13"/>
+                <w:szCs w:val="13"/>
+              </w:rPr>
               <w:t>Committed</w:t>
             </w:r>
           </w:p>
@@ -16713,62 +16832,104 @@
         <w:tc>
           <w:tcPr>
             <w:cnfStyle w:val="001000000000" w:firstRow="0" w:lastRow="0" w:firstColumn="1" w:lastColumn="0" w:oddVBand="0" w:evenVBand="0" w:oddHBand="0" w:evenHBand="0" w:firstRowFirstColumn="0" w:firstRowLastColumn="0" w:lastRowFirstColumn="0" w:lastRowLastColumn="0"/>
-            <w:tcW w:w="1975" w:type="dxa"/>
+            <w:tcW w:w="2065" w:type="dxa"/>
           </w:tcPr>
           <w:p>
+            <w:pPr>
+              <w:rPr>
+                <w:sz w:val="13"/>
+                <w:szCs w:val="13"/>
+              </w:rPr>
+            </w:pPr>
             <w:r>
+              <w:rPr>
+                <w:sz w:val="13"/>
+                <w:szCs w:val="13"/>
+              </w:rPr>
               <w:t>Feature: Embedding N1QL</w:t>
             </w:r>
           </w:p>
         </w:tc>
         <w:tc>
           <w:tcPr>
-            <w:tcW w:w="1569" w:type="dxa"/>
+            <w:tcW w:w="924" w:type="dxa"/>
           </w:tcPr>
           <w:p>
             <w:pPr>
               <w:cnfStyle w:val="000000000000" w:firstRow="0" w:lastRow="0" w:firstColumn="0" w:lastColumn="0" w:oddVBand="0" w:evenVBand="0" w:oddHBand="0" w:evenHBand="0" w:firstRowFirstColumn="0" w:firstRowLastColumn="0" w:lastRowFirstColumn="0" w:lastRowLastColumn="0"/>
+              <w:rPr>
+                <w:sz w:val="13"/>
+                <w:szCs w:val="13"/>
+              </w:rPr>
             </w:pPr>
             <w:r>
+              <w:rPr>
+                <w:sz w:val="13"/>
+                <w:szCs w:val="13"/>
+              </w:rPr>
               <w:t>Uncommitted</w:t>
             </w:r>
           </w:p>
         </w:tc>
         <w:tc>
           <w:tcPr>
-            <w:tcW w:w="1581" w:type="dxa"/>
+            <w:tcW w:w="1014" w:type="dxa"/>
           </w:tcPr>
           <w:p>
             <w:pPr>
               <w:cnfStyle w:val="000000000000" w:firstRow="0" w:lastRow="0" w:firstColumn="0" w:lastColumn="0" w:oddVBand="0" w:evenVBand="0" w:oddHBand="0" w:evenHBand="0" w:firstRowFirstColumn="0" w:firstRowLastColumn="0" w:lastRowFirstColumn="0" w:lastRowLastColumn="0"/>
+              <w:rPr>
+                <w:sz w:val="13"/>
+                <w:szCs w:val="13"/>
+              </w:rPr>
             </w:pPr>
             <w:r>
+              <w:rPr>
+                <w:sz w:val="13"/>
+                <w:szCs w:val="13"/>
+              </w:rPr>
               <w:t>Uncommitted</w:t>
             </w:r>
           </w:p>
         </w:tc>
         <w:tc>
           <w:tcPr>
-            <w:tcW w:w="1620" w:type="dxa"/>
+            <w:tcW w:w="1014" w:type="dxa"/>
           </w:tcPr>
           <w:p>
             <w:pPr>
               <w:cnfStyle w:val="000000000000" w:firstRow="0" w:lastRow="0" w:firstColumn="0" w:lastColumn="0" w:oddVBand="0" w:evenVBand="0" w:oddHBand="0" w:evenHBand="0" w:firstRowFirstColumn="0" w:firstRowLastColumn="0" w:lastRowFirstColumn="0" w:lastRowLastColumn="0"/>
+              <w:rPr>
+                <w:sz w:val="13"/>
+                <w:szCs w:val="13"/>
+              </w:rPr>
             </w:pPr>
             <w:r>
+              <w:rPr>
+                <w:sz w:val="13"/>
+                <w:szCs w:val="13"/>
+              </w:rPr>
               <w:t>Committed</w:t>
             </w:r>
           </w:p>
         </w:tc>
         <w:tc>
           <w:tcPr>
-            <w:tcW w:w="1557" w:type="dxa"/>
+            <w:tcW w:w="1014" w:type="dxa"/>
           </w:tcPr>
           <w:p>
             <w:pPr>
               <w:cnfStyle w:val="000000000000" w:firstRow="0" w:lastRow="0" w:firstColumn="0" w:lastColumn="0" w:oddVBand="0" w:evenVBand="0" w:oddHBand="0" w:evenHBand="0" w:firstRowFirstColumn="0" w:firstRowLastColumn="0" w:lastRowFirstColumn="0" w:lastRowLastColumn="0"/>
+              <w:rPr>
+                <w:sz w:val="13"/>
+                <w:szCs w:val="13"/>
+              </w:rPr>
             </w:pPr>
             <w:r>
+              <w:rPr>
+                <w:sz w:val="13"/>
+                <w:szCs w:val="13"/>
+              </w:rPr>
               <w:t>Committed</w:t>
             </w:r>
           </w:p>
@@ -16782,62 +16943,104 @@
         <w:tc>
           <w:tcPr>
             <w:cnfStyle w:val="001000000000" w:firstRow="0" w:lastRow="0" w:firstColumn="1" w:lastColumn="0" w:oddVBand="0" w:evenVBand="0" w:oddHBand="0" w:evenHBand="0" w:firstRowFirstColumn="0" w:firstRowLastColumn="0" w:lastRowFirstColumn="0" w:lastRowLastColumn="0"/>
-            <w:tcW w:w="1975" w:type="dxa"/>
+            <w:tcW w:w="2065" w:type="dxa"/>
           </w:tcPr>
           <w:p>
+            <w:pPr>
+              <w:rPr>
+                <w:sz w:val="13"/>
+                <w:szCs w:val="13"/>
+              </w:rPr>
+            </w:pPr>
             <w:r>
+              <w:rPr>
+                <w:sz w:val="13"/>
+                <w:szCs w:val="13"/>
+              </w:rPr>
               <w:t>Feature: Curl</w:t>
             </w:r>
           </w:p>
         </w:tc>
         <w:tc>
           <w:tcPr>
-            <w:tcW w:w="1569" w:type="dxa"/>
+            <w:tcW w:w="924" w:type="dxa"/>
           </w:tcPr>
           <w:p>
             <w:pPr>
               <w:cnfStyle w:val="000000000000" w:firstRow="0" w:lastRow="0" w:firstColumn="0" w:lastColumn="0" w:oddVBand="0" w:evenVBand="0" w:oddHBand="0" w:evenHBand="0" w:firstRowFirstColumn="0" w:firstRowLastColumn="0" w:lastRowFirstColumn="0" w:lastRowLastColumn="0"/>
+              <w:rPr>
+                <w:sz w:val="13"/>
+                <w:szCs w:val="13"/>
+              </w:rPr>
             </w:pPr>
             <w:r>
+              <w:rPr>
+                <w:sz w:val="13"/>
+                <w:szCs w:val="13"/>
+              </w:rPr>
               <w:t>-</w:t>
             </w:r>
           </w:p>
         </w:tc>
         <w:tc>
           <w:tcPr>
-            <w:tcW w:w="1581" w:type="dxa"/>
+            <w:tcW w:w="1014" w:type="dxa"/>
           </w:tcPr>
           <w:p>
             <w:pPr>
               <w:cnfStyle w:val="000000000000" w:firstRow="0" w:lastRow="0" w:firstColumn="0" w:lastColumn="0" w:oddVBand="0" w:evenVBand="0" w:oddHBand="0" w:evenHBand="0" w:firstRowFirstColumn="0" w:firstRowLastColumn="0" w:lastRowFirstColumn="0" w:lastRowLastColumn="0"/>
+              <w:rPr>
+                <w:sz w:val="13"/>
+                <w:szCs w:val="13"/>
+              </w:rPr>
             </w:pPr>
             <w:r>
+              <w:rPr>
+                <w:sz w:val="13"/>
+                <w:szCs w:val="13"/>
+              </w:rPr>
               <w:t>Uncommitted</w:t>
             </w:r>
           </w:p>
         </w:tc>
         <w:tc>
           <w:tcPr>
-            <w:tcW w:w="1620" w:type="dxa"/>
+            <w:tcW w:w="1014" w:type="dxa"/>
           </w:tcPr>
           <w:p>
             <w:pPr>
               <w:cnfStyle w:val="000000000000" w:firstRow="0" w:lastRow="0" w:firstColumn="0" w:lastColumn="0" w:oddVBand="0" w:evenVBand="0" w:oddHBand="0" w:evenHBand="0" w:firstRowFirstColumn="0" w:firstRowLastColumn="0" w:lastRowFirstColumn="0" w:lastRowLastColumn="0"/>
+              <w:rPr>
+                <w:sz w:val="13"/>
+                <w:szCs w:val="13"/>
+              </w:rPr>
             </w:pPr>
             <w:r>
+              <w:rPr>
+                <w:sz w:val="13"/>
+                <w:szCs w:val="13"/>
+              </w:rPr>
               <w:t>Committed</w:t>
             </w:r>
           </w:p>
         </w:tc>
         <w:tc>
           <w:tcPr>
-            <w:tcW w:w="1557" w:type="dxa"/>
+            <w:tcW w:w="1014" w:type="dxa"/>
           </w:tcPr>
           <w:p>
             <w:pPr>
               <w:cnfStyle w:val="000000000000" w:firstRow="0" w:lastRow="0" w:firstColumn="0" w:lastColumn="0" w:oddVBand="0" w:evenVBand="0" w:oddHBand="0" w:evenHBand="0" w:firstRowFirstColumn="0" w:firstRowLastColumn="0" w:lastRowFirstColumn="0" w:lastRowLastColumn="0"/>
+              <w:rPr>
+                <w:sz w:val="13"/>
+                <w:szCs w:val="13"/>
+              </w:rPr>
             </w:pPr>
             <w:r>
+              <w:rPr>
+                <w:sz w:val="13"/>
+                <w:szCs w:val="13"/>
+              </w:rPr>
               <w:t>Committed</w:t>
             </w:r>
           </w:p>
@@ -16851,62 +17054,104 @@
         <w:tc>
           <w:tcPr>
             <w:cnfStyle w:val="001000000000" w:firstRow="0" w:lastRow="0" w:firstColumn="1" w:lastColumn="0" w:oddVBand="0" w:evenVBand="0" w:oddHBand="0" w:evenHBand="0" w:firstRowFirstColumn="0" w:firstRowLastColumn="0" w:lastRowFirstColumn="0" w:lastRowLastColumn="0"/>
-            <w:tcW w:w="1975" w:type="dxa"/>
+            <w:tcW w:w="2065" w:type="dxa"/>
           </w:tcPr>
           <w:p>
+            <w:pPr>
+              <w:rPr>
+                <w:sz w:val="13"/>
+                <w:szCs w:val="13"/>
+              </w:rPr>
+            </w:pPr>
             <w:r>
+              <w:rPr>
+                <w:sz w:val="13"/>
+                <w:szCs w:val="13"/>
+              </w:rPr>
               <w:t>Feature: Modifying docs in source bucket</w:t>
             </w:r>
           </w:p>
         </w:tc>
         <w:tc>
           <w:tcPr>
-            <w:tcW w:w="1569" w:type="dxa"/>
+            <w:tcW w:w="924" w:type="dxa"/>
           </w:tcPr>
           <w:p>
             <w:pPr>
               <w:cnfStyle w:val="000000000000" w:firstRow="0" w:lastRow="0" w:firstColumn="0" w:lastColumn="0" w:oddVBand="0" w:evenVBand="0" w:oddHBand="0" w:evenHBand="0" w:firstRowFirstColumn="0" w:firstRowLastColumn="0" w:lastRowFirstColumn="0" w:lastRowLastColumn="0"/>
+              <w:rPr>
+                <w:sz w:val="13"/>
+                <w:szCs w:val="13"/>
+              </w:rPr>
             </w:pPr>
             <w:r>
+              <w:rPr>
+                <w:sz w:val="13"/>
+                <w:szCs w:val="13"/>
+              </w:rPr>
               <w:t>-</w:t>
             </w:r>
           </w:p>
         </w:tc>
         <w:tc>
           <w:tcPr>
-            <w:tcW w:w="1581" w:type="dxa"/>
+            <w:tcW w:w="1014" w:type="dxa"/>
           </w:tcPr>
           <w:p>
             <w:pPr>
               <w:cnfStyle w:val="000000000000" w:firstRow="0" w:lastRow="0" w:firstColumn="0" w:lastColumn="0" w:oddVBand="0" w:evenVBand="0" w:oddHBand="0" w:evenHBand="0" w:firstRowFirstColumn="0" w:firstRowLastColumn="0" w:lastRowFirstColumn="0" w:lastRowLastColumn="0"/>
+              <w:rPr>
+                <w:sz w:val="13"/>
+                <w:szCs w:val="13"/>
+              </w:rPr>
             </w:pPr>
             <w:r>
+              <w:rPr>
+                <w:sz w:val="13"/>
+                <w:szCs w:val="13"/>
+              </w:rPr>
               <w:t>-</w:t>
             </w:r>
           </w:p>
         </w:tc>
         <w:tc>
           <w:tcPr>
-            <w:tcW w:w="1620" w:type="dxa"/>
+            <w:tcW w:w="1014" w:type="dxa"/>
           </w:tcPr>
           <w:p>
             <w:pPr>
               <w:cnfStyle w:val="000000000000" w:firstRow="0" w:lastRow="0" w:firstColumn="0" w:lastColumn="0" w:oddVBand="0" w:evenVBand="0" w:oddHBand="0" w:evenHBand="0" w:firstRowFirstColumn="0" w:firstRowLastColumn="0" w:lastRowFirstColumn="0" w:lastRowLastColumn="0"/>
+              <w:rPr>
+                <w:sz w:val="13"/>
+                <w:szCs w:val="13"/>
+              </w:rPr>
             </w:pPr>
             <w:r>
+              <w:rPr>
+                <w:sz w:val="13"/>
+                <w:szCs w:val="13"/>
+              </w:rPr>
               <w:t>Committed</w:t>
             </w:r>
           </w:p>
         </w:tc>
         <w:tc>
           <w:tcPr>
-            <w:tcW w:w="1557" w:type="dxa"/>
+            <w:tcW w:w="1014" w:type="dxa"/>
           </w:tcPr>
           <w:p>
             <w:pPr>
               <w:cnfStyle w:val="000000000000" w:firstRow="0" w:lastRow="0" w:firstColumn="0" w:lastColumn="0" w:oddVBand="0" w:evenVBand="0" w:oddHBand="0" w:evenHBand="0" w:firstRowFirstColumn="0" w:firstRowLastColumn="0" w:lastRowFirstColumn="0" w:lastRowLastColumn="0"/>
+              <w:rPr>
+                <w:sz w:val="13"/>
+                <w:szCs w:val="13"/>
+              </w:rPr>
             </w:pPr>
             <w:r>
+              <w:rPr>
+                <w:sz w:val="13"/>
+                <w:szCs w:val="13"/>
+              </w:rPr>
               <w:t>Committed</w:t>
             </w:r>
           </w:p>
@@ -16920,47 +17165,70 @@
         <w:tc>
           <w:tcPr>
             <w:cnfStyle w:val="001000000000" w:firstRow="0" w:lastRow="0" w:firstColumn="1" w:lastColumn="0" w:oddVBand="0" w:evenVBand="0" w:oddHBand="0" w:evenHBand="0" w:firstRowFirstColumn="0" w:firstRowLastColumn="0" w:lastRowFirstColumn="0" w:lastRowLastColumn="0"/>
-            <w:tcW w:w="1975" w:type="dxa"/>
-          </w:tcPr>
-          <w:p/>
-        </w:tc>
-        <w:tc>
-          <w:tcPr>
-            <w:tcW w:w="1569" w:type="dxa"/>
+            <w:tcW w:w="2065" w:type="dxa"/>
           </w:tcPr>
           <w:p>
             <w:pPr>
-              <w:cnfStyle w:val="000000000000" w:firstRow="0" w:lastRow="0" w:firstColumn="0" w:lastColumn="0" w:oddVBand="0" w:evenVBand="0" w:oddHBand="0" w:evenHBand="0" w:firstRowFirstColumn="0" w:firstRowLastColumn="0" w:lastRowFirstColumn="0" w:lastRowLastColumn="0"/>
+              <w:rPr>
+                <w:sz w:val="13"/>
+                <w:szCs w:val="13"/>
+              </w:rPr>
             </w:pPr>
           </w:p>
         </w:tc>
         <w:tc>
           <w:tcPr>
-            <w:tcW w:w="1581" w:type="dxa"/>
+            <w:tcW w:w="924" w:type="dxa"/>
           </w:tcPr>
           <w:p>
             <w:pPr>
               <w:cnfStyle w:val="000000000000" w:firstRow="0" w:lastRow="0" w:firstColumn="0" w:lastColumn="0" w:oddVBand="0" w:evenVBand="0" w:oddHBand="0" w:evenHBand="0" w:firstRowFirstColumn="0" w:firstRowLastColumn="0" w:lastRowFirstColumn="0" w:lastRowLastColumn="0"/>
+              <w:rPr>
+                <w:sz w:val="13"/>
+                <w:szCs w:val="13"/>
+              </w:rPr>
             </w:pPr>
           </w:p>
         </w:tc>
         <w:tc>
           <w:tcPr>
-            <w:tcW w:w="1620" w:type="dxa"/>
+            <w:tcW w:w="1014" w:type="dxa"/>
           </w:tcPr>
           <w:p>
             <w:pPr>
               <w:cnfStyle w:val="000000000000" w:firstRow="0" w:lastRow="0" w:firstColumn="0" w:lastColumn="0" w:oddVBand="0" w:evenVBand="0" w:oddHBand="0" w:evenHBand="0" w:firstRowFirstColumn="0" w:firstRowLastColumn="0" w:lastRowFirstColumn="0" w:lastRowLastColumn="0"/>
+              <w:rPr>
+                <w:sz w:val="13"/>
+                <w:szCs w:val="13"/>
+              </w:rPr>
             </w:pPr>
           </w:p>
         </w:tc>
         <w:tc>
           <w:tcPr>
-            <w:tcW w:w="1557" w:type="dxa"/>
+            <w:tcW w:w="1014" w:type="dxa"/>
           </w:tcPr>
           <w:p>
             <w:pPr>
               <w:cnfStyle w:val="000000000000" w:firstRow="0" w:lastRow="0" w:firstColumn="0" w:lastColumn="0" w:oddVBand="0" w:evenVBand="0" w:oddHBand="0" w:evenHBand="0" w:firstRowFirstColumn="0" w:firstRowLastColumn="0" w:lastRowFirstColumn="0" w:lastRowLastColumn="0"/>
+              <w:rPr>
+                <w:sz w:val="13"/>
+                <w:szCs w:val="13"/>
+              </w:rPr>
+            </w:pPr>
+          </w:p>
+        </w:tc>
+        <w:tc>
+          <w:tcPr>
+            <w:tcW w:w="1014" w:type="dxa"/>
+          </w:tcPr>
+          <w:p>
+            <w:pPr>
+              <w:cnfStyle w:val="000000000000" w:firstRow="0" w:lastRow="0" w:firstColumn="0" w:lastColumn="0" w:oddVBand="0" w:evenVBand="0" w:oddHBand="0" w:evenHBand="0" w:firstRowFirstColumn="0" w:firstRowLastColumn="0" w:lastRowFirstColumn="0" w:lastRowLastColumn="0"/>
+              <w:rPr>
+                <w:sz w:val="13"/>
+                <w:szCs w:val="13"/>
+              </w:rPr>
             </w:pPr>
           </w:p>
         </w:tc>
@@ -16973,62 +17241,104 @@
         <w:tc>
           <w:tcPr>
             <w:cnfStyle w:val="001000000000" w:firstRow="0" w:lastRow="0" w:firstColumn="1" w:lastColumn="0" w:oddVBand="0" w:evenVBand="0" w:oddHBand="0" w:evenHBand="0" w:firstRowFirstColumn="0" w:firstRowLastColumn="0" w:lastRowFirstColumn="0" w:lastRowLastColumn="0"/>
-            <w:tcW w:w="1975" w:type="dxa"/>
+            <w:tcW w:w="2065" w:type="dxa"/>
           </w:tcPr>
           <w:p>
+            <w:pPr>
+              <w:rPr>
+                <w:sz w:val="13"/>
+                <w:szCs w:val="13"/>
+              </w:rPr>
+            </w:pPr>
             <w:r>
+              <w:rPr>
+                <w:sz w:val="13"/>
+                <w:szCs w:val="13"/>
+              </w:rPr>
               <w:t>Function: crc64()</w:t>
             </w:r>
           </w:p>
         </w:tc>
         <w:tc>
           <w:tcPr>
-            <w:tcW w:w="1569" w:type="dxa"/>
+            <w:tcW w:w="924" w:type="dxa"/>
           </w:tcPr>
           <w:p>
             <w:pPr>
               <w:cnfStyle w:val="000000000000" w:firstRow="0" w:lastRow="0" w:firstColumn="0" w:lastColumn="0" w:oddVBand="0" w:evenVBand="0" w:oddHBand="0" w:evenHBand="0" w:firstRowFirstColumn="0" w:firstRowLastColumn="0" w:lastRowFirstColumn="0" w:lastRowLastColumn="0"/>
+              <w:rPr>
+                <w:sz w:val="13"/>
+                <w:szCs w:val="13"/>
+              </w:rPr>
             </w:pPr>
             <w:r>
+              <w:rPr>
+                <w:sz w:val="13"/>
+                <w:szCs w:val="13"/>
+              </w:rPr>
               <w:t>-</w:t>
             </w:r>
           </w:p>
         </w:tc>
         <w:tc>
           <w:tcPr>
-            <w:tcW w:w="1581" w:type="dxa"/>
+            <w:tcW w:w="1014" w:type="dxa"/>
           </w:tcPr>
           <w:p>
             <w:pPr>
               <w:cnfStyle w:val="000000000000" w:firstRow="0" w:lastRow="0" w:firstColumn="0" w:lastColumn="0" w:oddVBand="0" w:evenVBand="0" w:oddHBand="0" w:evenHBand="0" w:firstRowFirstColumn="0" w:firstRowLastColumn="0" w:lastRowFirstColumn="0" w:lastRowLastColumn="0"/>
+              <w:rPr>
+                <w:sz w:val="13"/>
+                <w:szCs w:val="13"/>
+              </w:rPr>
             </w:pPr>
             <w:r>
+              <w:rPr>
+                <w:sz w:val="13"/>
+                <w:szCs w:val="13"/>
+              </w:rPr>
               <w:t>-</w:t>
             </w:r>
           </w:p>
         </w:tc>
         <w:tc>
           <w:tcPr>
-            <w:tcW w:w="1620" w:type="dxa"/>
+            <w:tcW w:w="1014" w:type="dxa"/>
           </w:tcPr>
           <w:p>
             <w:pPr>
               <w:cnfStyle w:val="000000000000" w:firstRow="0" w:lastRow="0" w:firstColumn="0" w:lastColumn="0" w:oddVBand="0" w:evenVBand="0" w:oddHBand="0" w:evenHBand="0" w:firstRowFirstColumn="0" w:firstRowLastColumn="0" w:lastRowFirstColumn="0" w:lastRowLastColumn="0"/>
+              <w:rPr>
+                <w:sz w:val="13"/>
+                <w:szCs w:val="13"/>
+              </w:rPr>
             </w:pPr>
             <w:r>
+              <w:rPr>
+                <w:sz w:val="13"/>
+                <w:szCs w:val="13"/>
+              </w:rPr>
               <w:t>Committed</w:t>
             </w:r>
           </w:p>
         </w:tc>
         <w:tc>
           <w:tcPr>
-            <w:tcW w:w="1557" w:type="dxa"/>
+            <w:tcW w:w="1014" w:type="dxa"/>
           </w:tcPr>
           <w:p>
             <w:pPr>
               <w:cnfStyle w:val="000000000000" w:firstRow="0" w:lastRow="0" w:firstColumn="0" w:lastColumn="0" w:oddVBand="0" w:evenVBand="0" w:oddHBand="0" w:evenHBand="0" w:firstRowFirstColumn="0" w:firstRowLastColumn="0" w:lastRowFirstColumn="0" w:lastRowLastColumn="0"/>
+              <w:rPr>
+                <w:sz w:val="13"/>
+                <w:szCs w:val="13"/>
+              </w:rPr>
             </w:pPr>
             <w:r>
+              <w:rPr>
+                <w:sz w:val="13"/>
+                <w:szCs w:val="13"/>
+              </w:rPr>
               <w:t>Committed</w:t>
             </w:r>
           </w:p>
@@ -17042,49 +17352,71 @@
         <w:tc>
           <w:tcPr>
             <w:cnfStyle w:val="001000000000" w:firstRow="0" w:lastRow="0" w:firstColumn="1" w:lastColumn="0" w:oddVBand="0" w:evenVBand="0" w:oddHBand="0" w:evenHBand="0" w:firstRowFirstColumn="0" w:firstRowLastColumn="0" w:lastRowFirstColumn="0" w:lastRowLastColumn="0"/>
-            <w:tcW w:w="1975" w:type="dxa"/>
+            <w:tcW w:w="2065" w:type="dxa"/>
           </w:tcPr>
           <w:p>
             <w:pPr>
               <w:rPr>
                 <w:i/>
                 <w:iCs/>
+                <w:sz w:val="13"/>
+                <w:szCs w:val="13"/>
               </w:rPr>
             </w:pPr>
             <w:r>
+              <w:rPr>
+                <w:sz w:val="13"/>
+                <w:szCs w:val="13"/>
+              </w:rPr>
               <w:t>Function: N1qlQuery</w:t>
             </w:r>
           </w:p>
         </w:tc>
         <w:tc>
           <w:tcPr>
-            <w:tcW w:w="1569" w:type="dxa"/>
+            <w:tcW w:w="924" w:type="dxa"/>
           </w:tcPr>
           <w:p>
             <w:pPr>
               <w:cnfStyle w:val="000000000000" w:firstRow="0" w:lastRow="0" w:firstColumn="0" w:lastColumn="0" w:oddVBand="0" w:evenVBand="0" w:oddHBand="0" w:evenHBand="0" w:firstRowFirstColumn="0" w:firstRowLastColumn="0" w:lastRowFirstColumn="0" w:lastRowLastColumn="0"/>
+              <w:rPr>
+                <w:sz w:val="13"/>
+                <w:szCs w:val="13"/>
+              </w:rPr>
             </w:pPr>
             <w:r>
+              <w:rPr>
+                <w:sz w:val="13"/>
+                <w:szCs w:val="13"/>
+              </w:rPr>
               <w:t>Internal</w:t>
             </w:r>
           </w:p>
         </w:tc>
         <w:tc>
           <w:tcPr>
-            <w:tcW w:w="1581" w:type="dxa"/>
+            <w:tcW w:w="1014" w:type="dxa"/>
           </w:tcPr>
           <w:p>
             <w:pPr>
               <w:cnfStyle w:val="000000000000" w:firstRow="0" w:lastRow="0" w:firstColumn="0" w:lastColumn="0" w:oddVBand="0" w:evenVBand="0" w:oddHBand="0" w:evenHBand="0" w:firstRowFirstColumn="0" w:firstRowLastColumn="0" w:lastRowFirstColumn="0" w:lastRowLastColumn="0"/>
+              <w:rPr>
+                <w:sz w:val="13"/>
+                <w:szCs w:val="13"/>
+              </w:rPr>
             </w:pPr>
             <w:r>
+              <w:rPr>
+                <w:sz w:val="13"/>
+                <w:szCs w:val="13"/>
+              </w:rPr>
               <w:t>Internal</w:t>
             </w:r>
           </w:p>
         </w:tc>
         <w:tc>
           <w:tcPr>
-            <w:tcW w:w="1620" w:type="dxa"/>
+            <w:tcW w:w="1014" w:type="dxa"/>
           </w:tcPr>
           <w:p>
             <w:pPr>
@@ -17092,18 +17424,30 @@
                 <w:tab w:val="center" w:pos="693"/>
               </w:tabs>
               <w:cnfStyle w:val="000000000000" w:firstRow="0" w:lastRow="0" w:firstColumn="0" w:lastColumn="0" w:oddVBand="0" w:evenVBand="0" w:oddHBand="0" w:evenHBand="0" w:firstRowFirstColumn="0" w:firstRowLastColumn="0" w:lastRowFirstColumn="0" w:lastRowLastColumn="0"/>
+              <w:rPr>
+                <w:sz w:val="13"/>
+                <w:szCs w:val="13"/>
+              </w:rPr>
             </w:pPr>
             <w:r>
+              <w:rPr>
+                <w:sz w:val="13"/>
+                <w:szCs w:val="13"/>
+              </w:rPr>
               <w:t>Removed</w:t>
             </w:r>
             <w:r>
+              <w:rPr>
+                <w:sz w:val="13"/>
+                <w:szCs w:val="13"/>
+              </w:rPr>
               <w:tab/>
             </w:r>
           </w:p>
         </w:tc>
         <w:tc>
           <w:tcPr>
-            <w:tcW w:w="1557" w:type="dxa"/>
+            <w:tcW w:w="1014" w:type="dxa"/>
           </w:tcPr>
           <w:p>
             <w:pPr>
@@ -17111,8 +17455,16 @@
                 <w:tab w:val="center" w:pos="693"/>
               </w:tabs>
               <w:cnfStyle w:val="000000000000" w:firstRow="0" w:lastRow="0" w:firstColumn="0" w:lastColumn="0" w:oddVBand="0" w:evenVBand="0" w:oddHBand="0" w:evenHBand="0" w:firstRowFirstColumn="0" w:firstRowLastColumn="0" w:lastRowFirstColumn="0" w:lastRowLastColumn="0"/>
+              <w:rPr>
+                <w:sz w:val="13"/>
+                <w:szCs w:val="13"/>
+              </w:rPr>
             </w:pPr>
             <w:r>
+              <w:rPr>
+                <w:sz w:val="13"/>
+                <w:szCs w:val="13"/>
+              </w:rPr>
               <w:t>-</w:t>
             </w:r>
           </w:p>
@@ -17126,70 +17478,120 @@
         <w:tc>
           <w:tcPr>
             <w:cnfStyle w:val="001000000000" w:firstRow="0" w:lastRow="0" w:firstColumn="1" w:lastColumn="0" w:oddVBand="0" w:evenVBand="0" w:oddHBand="0" w:evenHBand="0" w:firstRowFirstColumn="0" w:firstRowLastColumn="0" w:lastRowFirstColumn="0" w:lastRowLastColumn="0"/>
-            <w:tcW w:w="1975" w:type="dxa"/>
+            <w:tcW w:w="2065" w:type="dxa"/>
           </w:tcPr>
           <w:p>
+            <w:pPr>
+              <w:rPr>
+                <w:sz w:val="13"/>
+                <w:szCs w:val="13"/>
+              </w:rPr>
+            </w:pPr>
             <w:r>
+              <w:rPr>
+                <w:sz w:val="13"/>
+                <w:szCs w:val="13"/>
+              </w:rPr>
               <w:t>Function: N1</w:t>
             </w:r>
             <w:proofErr w:type="gramStart"/>
             <w:r>
+              <w:rPr>
+                <w:sz w:val="13"/>
+                <w:szCs w:val="13"/>
+              </w:rPr>
               <w:t>QL(</w:t>
             </w:r>
             <w:proofErr w:type="gramEnd"/>
             <w:r>
+              <w:rPr>
+                <w:sz w:val="13"/>
+                <w:szCs w:val="13"/>
+              </w:rPr>
               <w:t>)</w:t>
             </w:r>
           </w:p>
         </w:tc>
         <w:tc>
           <w:tcPr>
-            <w:tcW w:w="1569" w:type="dxa"/>
+            <w:tcW w:w="924" w:type="dxa"/>
           </w:tcPr>
           <w:p>
             <w:pPr>
               <w:cnfStyle w:val="000000000000" w:firstRow="0" w:lastRow="0" w:firstColumn="0" w:lastColumn="0" w:oddVBand="0" w:evenVBand="0" w:oddHBand="0" w:evenHBand="0" w:firstRowFirstColumn="0" w:firstRowLastColumn="0" w:lastRowFirstColumn="0" w:lastRowLastColumn="0"/>
+              <w:rPr>
+                <w:sz w:val="13"/>
+                <w:szCs w:val="13"/>
+              </w:rPr>
             </w:pPr>
             <w:r>
+              <w:rPr>
+                <w:sz w:val="13"/>
+                <w:szCs w:val="13"/>
+              </w:rPr>
               <w:t>-</w:t>
             </w:r>
           </w:p>
         </w:tc>
         <w:tc>
           <w:tcPr>
-            <w:tcW w:w="1581" w:type="dxa"/>
+            <w:tcW w:w="1014" w:type="dxa"/>
           </w:tcPr>
           <w:p>
             <w:pPr>
               <w:cnfStyle w:val="000000000000" w:firstRow="0" w:lastRow="0" w:firstColumn="0" w:lastColumn="0" w:oddVBand="0" w:evenVBand="0" w:oddHBand="0" w:evenHBand="0" w:firstRowFirstColumn="0" w:firstRowLastColumn="0" w:lastRowFirstColumn="0" w:lastRowLastColumn="0"/>
+              <w:rPr>
+                <w:sz w:val="13"/>
+                <w:szCs w:val="13"/>
+              </w:rPr>
             </w:pPr>
             <w:r>
+              <w:rPr>
+                <w:sz w:val="13"/>
+                <w:szCs w:val="13"/>
+              </w:rPr>
               <w:t>-</w:t>
             </w:r>
           </w:p>
         </w:tc>
         <w:tc>
           <w:tcPr>
-            <w:tcW w:w="1620" w:type="dxa"/>
+            <w:tcW w:w="1014" w:type="dxa"/>
           </w:tcPr>
           <w:p>
             <w:pPr>
               <w:cnfStyle w:val="000000000000" w:firstRow="0" w:lastRow="0" w:firstColumn="0" w:lastColumn="0" w:oddVBand="0" w:evenVBand="0" w:oddHBand="0" w:evenHBand="0" w:firstRowFirstColumn="0" w:firstRowLastColumn="0" w:lastRowFirstColumn="0" w:lastRowLastColumn="0"/>
+              <w:rPr>
+                <w:sz w:val="13"/>
+                <w:szCs w:val="13"/>
+              </w:rPr>
             </w:pPr>
             <w:r>
+              <w:rPr>
+                <w:sz w:val="13"/>
+                <w:szCs w:val="13"/>
+              </w:rPr>
               <w:t>Uncommitted</w:t>
             </w:r>
           </w:p>
         </w:tc>
         <w:tc>
           <w:tcPr>
-            <w:tcW w:w="1557" w:type="dxa"/>
+            <w:tcW w:w="1014" w:type="dxa"/>
           </w:tcPr>
           <w:p>
             <w:pPr>
               <w:cnfStyle w:val="000000000000" w:firstRow="0" w:lastRow="0" w:firstColumn="0" w:lastColumn="0" w:oddVBand="0" w:evenVBand="0" w:oddHBand="0" w:evenHBand="0" w:firstRowFirstColumn="0" w:firstRowLastColumn="0" w:lastRowFirstColumn="0" w:lastRowLastColumn="0"/>
+              <w:rPr>
+                <w:sz w:val="13"/>
+                <w:szCs w:val="13"/>
+              </w:rPr>
             </w:pPr>
             <w:r>
+              <w:rPr>
+                <w:sz w:val="13"/>
+                <w:szCs w:val="13"/>
+              </w:rPr>
               <w:t>Uncommitted</w:t>
             </w:r>
           </w:p>
@@ -17203,131 +17605,129 @@
         <w:tc>
           <w:tcPr>
             <w:cnfStyle w:val="001000000000" w:firstRow="0" w:lastRow="0" w:firstColumn="1" w:lastColumn="0" w:oddVBand="0" w:evenVBand="0" w:oddHBand="0" w:evenHBand="0" w:firstRowFirstColumn="0" w:firstRowLastColumn="0" w:lastRowFirstColumn="0" w:lastRowLastColumn="0"/>
-            <w:tcW w:w="1975" w:type="dxa"/>
-          </w:tcPr>
-          <w:p/>
-        </w:tc>
-        <w:tc>
-          <w:tcPr>
-            <w:tcW w:w="1569" w:type="dxa"/>
+            <w:tcW w:w="2065" w:type="dxa"/>
           </w:tcPr>
           <w:p>
             <w:pPr>
-              <w:cnfStyle w:val="000000000000" w:firstRow="0" w:lastRow="0" w:firstColumn="0" w:lastColumn="0" w:oddVBand="0" w:evenVBand="0" w:oddHBand="0" w:evenHBand="0" w:firstRowFirstColumn="0" w:firstRowLastColumn="0" w:lastRowFirstColumn="0" w:lastRowLastColumn="0"/>
+              <w:rPr>
+                <w:sz w:val="13"/>
+                <w:szCs w:val="13"/>
+              </w:rPr>
             </w:pPr>
-          </w:p>
-        </w:tc>
-        <w:tc>
-          <w:tcPr>
-            <w:tcW w:w="1581" w:type="dxa"/>
-          </w:tcPr>
-          <w:p>
-            <w:pPr>
-              <w:cnfStyle w:val="000000000000" w:firstRow="0" w:lastRow="0" w:firstColumn="0" w:lastColumn="0" w:oddVBand="0" w:evenVBand="0" w:oddHBand="0" w:evenHBand="0" w:firstRowFirstColumn="0" w:firstRowLastColumn="0" w:lastRowFirstColumn="0" w:lastRowLastColumn="0"/>
-            </w:pPr>
-          </w:p>
-        </w:tc>
-        <w:tc>
-          <w:tcPr>
-            <w:tcW w:w="1620" w:type="dxa"/>
-          </w:tcPr>
-          <w:p>
-            <w:pPr>
-              <w:cnfStyle w:val="000000000000" w:firstRow="0" w:lastRow="0" w:firstColumn="0" w:lastColumn="0" w:oddVBand="0" w:evenVBand="0" w:oddHBand="0" w:evenHBand="0" w:firstRowFirstColumn="0" w:firstRowLastColumn="0" w:lastRowFirstColumn="0" w:lastRowLastColumn="0"/>
-            </w:pPr>
-          </w:p>
-        </w:tc>
-        <w:tc>
-          <w:tcPr>
-            <w:tcW w:w="1557" w:type="dxa"/>
-          </w:tcPr>
-          <w:p>
-            <w:pPr>
-              <w:cnfStyle w:val="000000000000" w:firstRow="0" w:lastRow="0" w:firstColumn="0" w:lastColumn="0" w:oddVBand="0" w:evenVBand="0" w:oddHBand="0" w:evenHBand="0" w:firstRowFirstColumn="0" w:firstRowLastColumn="0" w:lastRowFirstColumn="0" w:lastRowLastColumn="0"/>
-            </w:pPr>
-          </w:p>
-        </w:tc>
-      </w:tr>
-      <w:tr>
-        <w:trPr>
-          <w:trHeight w:val="279"/>
-          <w:jc w:val="center"/>
-        </w:trPr>
-        <w:tc>
-          <w:tcPr>
-            <w:cnfStyle w:val="001000000000" w:firstRow="0" w:lastRow="0" w:firstColumn="1" w:lastColumn="0" w:oddVBand="0" w:evenVBand="0" w:oddHBand="0" w:evenHBand="0" w:firstRowFirstColumn="0" w:firstRowLastColumn="0" w:lastRowFirstColumn="0" w:lastRowLastColumn="0"/>
-            <w:tcW w:w="1975" w:type="dxa"/>
-          </w:tcPr>
-          <w:p>
             <w:r>
-              <w:t>Argument</w:t>
-            </w:r>
-            <w:r>
-              <w:t xml:space="preserve">: options in </w:t>
+              <w:rPr>
+                <w:sz w:val="13"/>
+                <w:szCs w:val="13"/>
+              </w:rPr>
+              <w:t xml:space="preserve">Function: </w:t>
             </w:r>
             <w:proofErr w:type="spellStart"/>
             <w:proofErr w:type="gramStart"/>
             <w:r>
-              <w:t>OnDelete</w:t>
+              <w:rPr>
+                <w:sz w:val="13"/>
+                <w:szCs w:val="13"/>
+              </w:rPr>
+              <w:t>cancelTimer</w:t>
             </w:r>
             <w:proofErr w:type="spellEnd"/>
             <w:r>
+              <w:rPr>
+                <w:sz w:val="13"/>
+                <w:szCs w:val="13"/>
+              </w:rPr>
               <w:t>(</w:t>
             </w:r>
             <w:proofErr w:type="gramEnd"/>
             <w:r>
+              <w:rPr>
+                <w:sz w:val="13"/>
+                <w:szCs w:val="13"/>
+              </w:rPr>
               <w:t>)</w:t>
             </w:r>
           </w:p>
         </w:tc>
         <w:tc>
           <w:tcPr>
-            <w:tcW w:w="1569" w:type="dxa"/>
+            <w:tcW w:w="924" w:type="dxa"/>
           </w:tcPr>
           <w:p>
             <w:pPr>
               <w:cnfStyle w:val="000000000000" w:firstRow="0" w:lastRow="0" w:firstColumn="0" w:lastColumn="0" w:oddVBand="0" w:evenVBand="0" w:oddHBand="0" w:evenHBand="0" w:firstRowFirstColumn="0" w:firstRowLastColumn="0" w:lastRowFirstColumn="0" w:lastRowLastColumn="0"/>
+              <w:rPr>
+                <w:sz w:val="13"/>
+                <w:szCs w:val="13"/>
+              </w:rPr>
             </w:pPr>
             <w:r>
+              <w:rPr>
+                <w:sz w:val="13"/>
+                <w:szCs w:val="13"/>
+              </w:rPr>
               <w:t>-</w:t>
             </w:r>
           </w:p>
         </w:tc>
         <w:tc>
           <w:tcPr>
-            <w:tcW w:w="1581" w:type="dxa"/>
+            <w:tcW w:w="1014" w:type="dxa"/>
           </w:tcPr>
           <w:p>
             <w:pPr>
               <w:cnfStyle w:val="000000000000" w:firstRow="0" w:lastRow="0" w:firstColumn="0" w:lastColumn="0" w:oddVBand="0" w:evenVBand="0" w:oddHBand="0" w:evenHBand="0" w:firstRowFirstColumn="0" w:firstRowLastColumn="0" w:lastRowFirstColumn="0" w:lastRowLastColumn="0"/>
+              <w:rPr>
+                <w:sz w:val="13"/>
+                <w:szCs w:val="13"/>
+              </w:rPr>
             </w:pPr>
             <w:r>
+              <w:rPr>
+                <w:sz w:val="13"/>
+                <w:szCs w:val="13"/>
+              </w:rPr>
               <w:t>-</w:t>
             </w:r>
           </w:p>
         </w:tc>
         <w:tc>
           <w:tcPr>
-            <w:tcW w:w="1620" w:type="dxa"/>
+            <w:tcW w:w="1014" w:type="dxa"/>
           </w:tcPr>
           <w:p>
             <w:pPr>
               <w:cnfStyle w:val="000000000000" w:firstRow="0" w:lastRow="0" w:firstColumn="0" w:lastColumn="0" w:oddVBand="0" w:evenVBand="0" w:oddHBand="0" w:evenHBand="0" w:firstRowFirstColumn="0" w:firstRowLastColumn="0" w:lastRowFirstColumn="0" w:lastRowLastColumn="0"/>
+              <w:rPr>
+                <w:sz w:val="13"/>
+                <w:szCs w:val="13"/>
+              </w:rPr>
             </w:pPr>
             <w:r>
+              <w:rPr>
+                <w:sz w:val="13"/>
+                <w:szCs w:val="13"/>
+              </w:rPr>
               <w:t>-</w:t>
             </w:r>
           </w:p>
         </w:tc>
         <w:tc>
           <w:tcPr>
-            <w:tcW w:w="1557" w:type="dxa"/>
+            <w:tcW w:w="1014" w:type="dxa"/>
           </w:tcPr>
           <w:p>
             <w:pPr>
               <w:cnfStyle w:val="000000000000" w:firstRow="0" w:lastRow="0" w:firstColumn="0" w:lastColumn="0" w:oddVBand="0" w:evenVBand="0" w:oddHBand="0" w:evenHBand="0" w:firstRowFirstColumn="0" w:firstRowLastColumn="0" w:lastRowFirstColumn="0" w:lastRowLastColumn="0"/>
+              <w:rPr>
+                <w:sz w:val="13"/>
+                <w:szCs w:val="13"/>
+              </w:rPr>
             </w:pPr>
             <w:r>
+              <w:rPr>
+                <w:sz w:val="13"/>
+                <w:szCs w:val="13"/>
+              </w:rPr>
               <w:t>Committed</w:t>
             </w:r>
           </w:p>
@@ -17341,47 +17741,213 @@
         <w:tc>
           <w:tcPr>
             <w:cnfStyle w:val="001000000000" w:firstRow="0" w:lastRow="0" w:firstColumn="1" w:lastColumn="0" w:oddVBand="0" w:evenVBand="0" w:oddHBand="0" w:evenHBand="0" w:firstRowFirstColumn="0" w:firstRowLastColumn="0" w:lastRowFirstColumn="0" w:lastRowLastColumn="0"/>
-            <w:tcW w:w="1975" w:type="dxa"/>
+            <w:tcW w:w="2065" w:type="dxa"/>
           </w:tcPr>
-          <w:p/>
+          <w:p>
+            <w:pPr>
+              <w:rPr>
+                <w:sz w:val="13"/>
+                <w:szCs w:val="13"/>
+              </w:rPr>
+            </w:pPr>
+            <w:r>
+              <w:rPr>
+                <w:sz w:val="13"/>
+                <w:szCs w:val="13"/>
+              </w:rPr>
+              <w:t>Argument</w:t>
+            </w:r>
+            <w:r>
+              <w:rPr>
+                <w:sz w:val="13"/>
+                <w:szCs w:val="13"/>
+              </w:rPr>
+              <w:t xml:space="preserve">: options in </w:t>
+            </w:r>
+            <w:proofErr w:type="spellStart"/>
+            <w:proofErr w:type="gramStart"/>
+            <w:r>
+              <w:rPr>
+                <w:sz w:val="13"/>
+                <w:szCs w:val="13"/>
+              </w:rPr>
+              <w:t>OnDelete</w:t>
+            </w:r>
+            <w:proofErr w:type="spellEnd"/>
+            <w:r>
+              <w:rPr>
+                <w:sz w:val="13"/>
+                <w:szCs w:val="13"/>
+              </w:rPr>
+              <w:t>(</w:t>
+            </w:r>
+            <w:proofErr w:type="gramEnd"/>
+            <w:r>
+              <w:rPr>
+                <w:sz w:val="13"/>
+                <w:szCs w:val="13"/>
+              </w:rPr>
+              <w:t>)</w:t>
+            </w:r>
+          </w:p>
         </w:tc>
         <w:tc>
           <w:tcPr>
-            <w:tcW w:w="1569" w:type="dxa"/>
+            <w:tcW w:w="924" w:type="dxa"/>
           </w:tcPr>
           <w:p>
             <w:pPr>
               <w:cnfStyle w:val="000000000000" w:firstRow="0" w:lastRow="0" w:firstColumn="0" w:lastColumn="0" w:oddVBand="0" w:evenVBand="0" w:oddHBand="0" w:evenHBand="0" w:firstRowFirstColumn="0" w:firstRowLastColumn="0" w:lastRowFirstColumn="0" w:lastRowLastColumn="0"/>
+              <w:rPr>
+                <w:sz w:val="13"/>
+                <w:szCs w:val="13"/>
+              </w:rPr>
+            </w:pPr>
+            <w:r>
+              <w:rPr>
+                <w:sz w:val="13"/>
+                <w:szCs w:val="13"/>
+              </w:rPr>
+              <w:t>-</w:t>
+            </w:r>
+          </w:p>
+        </w:tc>
+        <w:tc>
+          <w:tcPr>
+            <w:tcW w:w="1014" w:type="dxa"/>
+          </w:tcPr>
+          <w:p>
+            <w:pPr>
+              <w:cnfStyle w:val="000000000000" w:firstRow="0" w:lastRow="0" w:firstColumn="0" w:lastColumn="0" w:oddVBand="0" w:evenVBand="0" w:oddHBand="0" w:evenHBand="0" w:firstRowFirstColumn="0" w:firstRowLastColumn="0" w:lastRowFirstColumn="0" w:lastRowLastColumn="0"/>
+              <w:rPr>
+                <w:sz w:val="13"/>
+                <w:szCs w:val="13"/>
+              </w:rPr>
+            </w:pPr>
+            <w:r>
+              <w:rPr>
+                <w:sz w:val="13"/>
+                <w:szCs w:val="13"/>
+              </w:rPr>
+              <w:t>-</w:t>
+            </w:r>
+          </w:p>
+        </w:tc>
+        <w:tc>
+          <w:tcPr>
+            <w:tcW w:w="1014" w:type="dxa"/>
+          </w:tcPr>
+          <w:p>
+            <w:pPr>
+              <w:cnfStyle w:val="000000000000" w:firstRow="0" w:lastRow="0" w:firstColumn="0" w:lastColumn="0" w:oddVBand="0" w:evenVBand="0" w:oddHBand="0" w:evenHBand="0" w:firstRowFirstColumn="0" w:firstRowLastColumn="0" w:lastRowFirstColumn="0" w:lastRowLastColumn="0"/>
+              <w:rPr>
+                <w:sz w:val="13"/>
+                <w:szCs w:val="13"/>
+              </w:rPr>
+            </w:pPr>
+            <w:r>
+              <w:rPr>
+                <w:sz w:val="13"/>
+                <w:szCs w:val="13"/>
+              </w:rPr>
+              <w:t>-</w:t>
+            </w:r>
+          </w:p>
+        </w:tc>
+        <w:tc>
+          <w:tcPr>
+            <w:tcW w:w="1014" w:type="dxa"/>
+          </w:tcPr>
+          <w:p>
+            <w:pPr>
+              <w:cnfStyle w:val="000000000000" w:firstRow="0" w:lastRow="0" w:firstColumn="0" w:lastColumn="0" w:oddVBand="0" w:evenVBand="0" w:oddHBand="0" w:evenHBand="0" w:firstRowFirstColumn="0" w:firstRowLastColumn="0" w:lastRowFirstColumn="0" w:lastRowLastColumn="0"/>
+              <w:rPr>
+                <w:sz w:val="13"/>
+                <w:szCs w:val="13"/>
+              </w:rPr>
+            </w:pPr>
+            <w:r>
+              <w:rPr>
+                <w:sz w:val="13"/>
+                <w:szCs w:val="13"/>
+              </w:rPr>
+              <w:t>Committed</w:t>
+            </w:r>
+          </w:p>
+        </w:tc>
+      </w:tr>
+      <w:tr>
+        <w:trPr>
+          <w:trHeight w:val="279"/>
+          <w:jc w:val="center"/>
+        </w:trPr>
+        <w:tc>
+          <w:tcPr>
+            <w:cnfStyle w:val="001000000000" w:firstRow="0" w:lastRow="0" w:firstColumn="1" w:lastColumn="0" w:oddVBand="0" w:evenVBand="0" w:oddHBand="0" w:evenHBand="0" w:firstRowFirstColumn="0" w:firstRowLastColumn="0" w:lastRowFirstColumn="0" w:lastRowLastColumn="0"/>
+            <w:tcW w:w="2065" w:type="dxa"/>
+          </w:tcPr>
+          <w:p>
+            <w:pPr>
+              <w:rPr>
+                <w:sz w:val="13"/>
+                <w:szCs w:val="13"/>
+              </w:rPr>
             </w:pPr>
           </w:p>
         </w:tc>
         <w:tc>
           <w:tcPr>
-            <w:tcW w:w="1581" w:type="dxa"/>
+            <w:tcW w:w="924" w:type="dxa"/>
           </w:tcPr>
           <w:p>
             <w:pPr>
               <w:cnfStyle w:val="000000000000" w:firstRow="0" w:lastRow="0" w:firstColumn="0" w:lastColumn="0" w:oddVBand="0" w:evenVBand="0" w:oddHBand="0" w:evenHBand="0" w:firstRowFirstColumn="0" w:firstRowLastColumn="0" w:lastRowFirstColumn="0" w:lastRowLastColumn="0"/>
+              <w:rPr>
+                <w:sz w:val="13"/>
+                <w:szCs w:val="13"/>
+              </w:rPr>
             </w:pPr>
           </w:p>
         </w:tc>
         <w:tc>
           <w:tcPr>
-            <w:tcW w:w="1620" w:type="dxa"/>
+            <w:tcW w:w="1014" w:type="dxa"/>
           </w:tcPr>
           <w:p>
             <w:pPr>
               <w:cnfStyle w:val="000000000000" w:firstRow="0" w:lastRow="0" w:firstColumn="0" w:lastColumn="0" w:oddVBand="0" w:evenVBand="0" w:oddHBand="0" w:evenHBand="0" w:firstRowFirstColumn="0" w:firstRowLastColumn="0" w:lastRowFirstColumn="0" w:lastRowLastColumn="0"/>
+              <w:rPr>
+                <w:sz w:val="13"/>
+                <w:szCs w:val="13"/>
+              </w:rPr>
             </w:pPr>
           </w:p>
         </w:tc>
         <w:tc>
           <w:tcPr>
-            <w:tcW w:w="1557" w:type="dxa"/>
+            <w:tcW w:w="1014" w:type="dxa"/>
           </w:tcPr>
           <w:p>
             <w:pPr>
               <w:cnfStyle w:val="000000000000" w:firstRow="0" w:lastRow="0" w:firstColumn="0" w:lastColumn="0" w:oddVBand="0" w:evenVBand="0" w:oddHBand="0" w:evenHBand="0" w:firstRowFirstColumn="0" w:firstRowLastColumn="0" w:lastRowFirstColumn="0" w:lastRowLastColumn="0"/>
+              <w:rPr>
+                <w:sz w:val="13"/>
+                <w:szCs w:val="13"/>
+              </w:rPr>
+            </w:pPr>
+          </w:p>
+        </w:tc>
+        <w:tc>
+          <w:tcPr>
+            <w:tcW w:w="1014" w:type="dxa"/>
+          </w:tcPr>
+          <w:p>
+            <w:pPr>
+              <w:cnfStyle w:val="000000000000" w:firstRow="0" w:lastRow="0" w:firstColumn="0" w:lastColumn="0" w:oddVBand="0" w:evenVBand="0" w:oddHBand="0" w:evenHBand="0" w:firstRowFirstColumn="0" w:firstRowLastColumn="0" w:lastRowFirstColumn="0" w:lastRowLastColumn="0"/>
+              <w:rPr>
+                <w:sz w:val="13"/>
+                <w:szCs w:val="13"/>
+              </w:rPr>
             </w:pPr>
           </w:p>
         </w:tc>
@@ -18024,7 +18590,11 @@
     </w:p>
     <w:p>
       <w:pPr>
-        <w:ind w:left="720"/>
+        <w:pStyle w:val="ListParagraph"/>
+        <w:numPr>
+          <w:ilvl w:val="0"/>
+          <w:numId w:val="21"/>
+        </w:numPr>
       </w:pPr>
       <w:r>
         <w:t xml:space="preserve">A new argument named </w:t>
@@ -18086,6 +18656,37 @@
       <w:proofErr w:type="gramEnd"/>
       <w:r>
         <w:t>) handler.</w:t>
+      </w:r>
+    </w:p>
+    <w:p>
+      <w:pPr>
+        <w:ind w:left="720"/>
+      </w:pPr>
+    </w:p>
+    <w:p>
+      <w:pPr>
+        <w:pStyle w:val="ListParagraph"/>
+        <w:numPr>
+          <w:ilvl w:val="0"/>
+          <w:numId w:val="21"/>
+        </w:numPr>
+      </w:pPr>
+      <w:r>
+        <w:t xml:space="preserve">New function </w:t>
+      </w:r>
+      <w:proofErr w:type="spellStart"/>
+      <w:r>
+        <w:t>cancelTimer</w:t>
+      </w:r>
+      <w:proofErr w:type="spellEnd"/>
+      <w:r>
+        <w:t>() has been added</w:t>
+      </w:r>
+      <w:r>
+        <w:t xml:space="preserve"> to enable canceling pending timers</w:t>
+      </w:r>
+      <w:r>
+        <w:t>.</w:t>
       </w:r>
     </w:p>
     <w:sectPr>
@@ -18102,7 +18703,7 @@
 </file>
 
 <file path=word/endnotes.xml><?xml version="1.0" encoding="utf-8"?>
-<w:endnotes xmlns:wpc="http://schemas.microsoft.com/office/word/2010/wordprocessingCanvas" xmlns:cx="http://schemas.microsoft.com/office/drawing/2014/chartex" xmlns:cx1="http://schemas.microsoft.com/office/drawing/2015/9/8/chartex" xmlns:cx2="http://schemas.microsoft.com/office/drawing/2015/10/21/chartex" xmlns:cx3="http://schemas.microsoft.com/office/drawing/2016/5/9/chartex" xmlns:cx4="http://schemas.microsoft.com/office/drawing/2016/5/10/chartex" xmlns:cx5="http://schemas.microsoft.com/office/drawing/2016/5/11/chartex" xmlns:cx6="http://schemas.microsoft.com/office/drawing/2016/5/12/chartex" xmlns:cx7="http://schemas.microsoft.com/office/drawing/2016/5/13/chartex" xmlns:cx8="http://schemas.microsoft.com/office/drawing/2016/5/14/chartex" xmlns:mc="http://schemas.openxmlformats.org/markup-compatibility/2006" xmlns:aink="http://schemas.microsoft.com/office/drawing/2016/ink" xmlns:am3d="http://schemas.microsoft.com/office/drawing/2017/model3d" xmlns:o="urn:schemas-microsoft-com:office:office" xmlns:r="http://schemas.openxmlformats.org/officeDocument/2006/relationships" xmlns:m="http://schemas.openxmlformats.org/officeDocument/2006/math" xmlns:v="urn:schemas-microsoft-com:vml" xmlns:wp14="http://schemas.microsoft.com/office/word/2010/wordprocessingDrawing" xmlns:wp="http://schemas.openxmlformats.org/drawingml/2006/wordprocessingDrawing" xmlns:w10="urn:schemas-microsoft-com:office:word" xmlns:w="http://schemas.openxmlformats.org/wordprocessingml/2006/main" xmlns:w14="http://schemas.microsoft.com/office/word/2010/wordml" xmlns:w15="http://schemas.microsoft.com/office/word/2012/wordml" xmlns:w16cid="http://schemas.microsoft.com/office/word/2016/wordml/cid" xmlns:w16se="http://schemas.microsoft.com/office/word/2015/wordml/symex" xmlns:wpg="http://schemas.microsoft.com/office/word/2010/wordprocessingGroup" xmlns:wpi="http://schemas.microsoft.com/office/word/2010/wordprocessingInk" xmlns:wne="http://schemas.microsoft.com/office/word/2006/wordml" xmlns:wps="http://schemas.microsoft.com/office/word/2010/wordprocessingShape" mc:Ignorable="w14 w15 w16se w16cid wp14">
+<w:endnotes xmlns:wpc="http://schemas.microsoft.com/office/word/2010/wordprocessingCanvas" xmlns:cx="http://schemas.microsoft.com/office/drawing/2014/chartex" xmlns:cx1="http://schemas.microsoft.com/office/drawing/2015/9/8/chartex" xmlns:cx2="http://schemas.microsoft.com/office/drawing/2015/10/21/chartex" xmlns:cx3="http://schemas.microsoft.com/office/drawing/2016/5/9/chartex" xmlns:cx4="http://schemas.microsoft.com/office/drawing/2016/5/10/chartex" xmlns:cx5="http://schemas.microsoft.com/office/drawing/2016/5/11/chartex" xmlns:cx6="http://schemas.microsoft.com/office/drawing/2016/5/12/chartex" xmlns:cx7="http://schemas.microsoft.com/office/drawing/2016/5/13/chartex" xmlns:cx8="http://schemas.microsoft.com/office/drawing/2016/5/14/chartex" xmlns:mc="http://schemas.openxmlformats.org/markup-compatibility/2006" xmlns:aink="http://schemas.microsoft.com/office/drawing/2016/ink" xmlns:am3d="http://schemas.microsoft.com/office/drawing/2017/model3d" xmlns:o="urn:schemas-microsoft-com:office:office" xmlns:r="http://schemas.openxmlformats.org/officeDocument/2006/relationships" xmlns:m="http://schemas.openxmlformats.org/officeDocument/2006/math" xmlns:v="urn:schemas-microsoft-com:vml" xmlns:wp14="http://schemas.microsoft.com/office/word/2010/wordprocessingDrawing" xmlns:wp="http://schemas.openxmlformats.org/drawingml/2006/wordprocessingDrawing" xmlns:w10="urn:schemas-microsoft-com:office:word" xmlns:w="http://schemas.openxmlformats.org/wordprocessingml/2006/main" xmlns:w14="http://schemas.microsoft.com/office/word/2010/wordml" xmlns:w15="http://schemas.microsoft.com/office/word/2012/wordml" xmlns:w16cex="http://schemas.microsoft.com/office/word/2018/wordml/cex" xmlns:w16cid="http://schemas.microsoft.com/office/word/2016/wordml/cid" xmlns:w16="http://schemas.microsoft.com/office/word/2018/wordml" xmlns:w16se="http://schemas.microsoft.com/office/word/2015/wordml/symex" xmlns:wpg="http://schemas.microsoft.com/office/word/2010/wordprocessingGroup" xmlns:wpi="http://schemas.microsoft.com/office/word/2010/wordprocessingInk" xmlns:wne="http://schemas.microsoft.com/office/word/2006/wordml" xmlns:wps="http://schemas.microsoft.com/office/word/2010/wordprocessingShape" mc:Ignorable="w14 w15 w16se w16cid w16 w16cex wp14">
   <w:endnote w:type="separator" w:id="-1">
     <w:p>
       <w:r>
@@ -18121,7 +18722,7 @@
 </file>
 
 <file path=word/footer1.xml><?xml version="1.0" encoding="utf-8"?>
-<w:ftr xmlns:wpc="http://schemas.microsoft.com/office/word/2010/wordprocessingCanvas" xmlns:cx="http://schemas.microsoft.com/office/drawing/2014/chartex" xmlns:cx1="http://schemas.microsoft.com/office/drawing/2015/9/8/chartex" xmlns:cx2="http://schemas.microsoft.com/office/drawing/2015/10/21/chartex" xmlns:cx3="http://schemas.microsoft.com/office/drawing/2016/5/9/chartex" xmlns:cx4="http://schemas.microsoft.com/office/drawing/2016/5/10/chartex" xmlns:cx5="http://schemas.microsoft.com/office/drawing/2016/5/11/chartex" xmlns:cx6="http://schemas.microsoft.com/office/drawing/2016/5/12/chartex" xmlns:cx7="http://schemas.microsoft.com/office/drawing/2016/5/13/chartex" xmlns:cx8="http://schemas.microsoft.com/office/drawing/2016/5/14/chartex" xmlns:mc="http://schemas.openxmlformats.org/markup-compatibility/2006" xmlns:aink="http://schemas.microsoft.com/office/drawing/2016/ink" xmlns:am3d="http://schemas.microsoft.com/office/drawing/2017/model3d" xmlns:o="urn:schemas-microsoft-com:office:office" xmlns:r="http://schemas.openxmlformats.org/officeDocument/2006/relationships" xmlns:m="http://schemas.openxmlformats.org/officeDocument/2006/math" xmlns:v="urn:schemas-microsoft-com:vml" xmlns:wp14="http://schemas.microsoft.com/office/word/2010/wordprocessingDrawing" xmlns:wp="http://schemas.openxmlformats.org/drawingml/2006/wordprocessingDrawing" xmlns:w10="urn:schemas-microsoft-com:office:word" xmlns:w="http://schemas.openxmlformats.org/wordprocessingml/2006/main" xmlns:w14="http://schemas.microsoft.com/office/word/2010/wordml" xmlns:w15="http://schemas.microsoft.com/office/word/2012/wordml" xmlns:w16cid="http://schemas.microsoft.com/office/word/2016/wordml/cid" xmlns:w16se="http://schemas.microsoft.com/office/word/2015/wordml/symex" xmlns:wpg="http://schemas.microsoft.com/office/word/2010/wordprocessingGroup" xmlns:wpi="http://schemas.microsoft.com/office/word/2010/wordprocessingInk" xmlns:wne="http://schemas.microsoft.com/office/word/2006/wordml" xmlns:wps="http://schemas.microsoft.com/office/word/2010/wordprocessingShape" mc:Ignorable="w14 w15 w16se w16cid wp14">
+<w:ftr xmlns:wpc="http://schemas.microsoft.com/office/word/2010/wordprocessingCanvas" xmlns:cx="http://schemas.microsoft.com/office/drawing/2014/chartex" xmlns:cx1="http://schemas.microsoft.com/office/drawing/2015/9/8/chartex" xmlns:cx2="http://schemas.microsoft.com/office/drawing/2015/10/21/chartex" xmlns:cx3="http://schemas.microsoft.com/office/drawing/2016/5/9/chartex" xmlns:cx4="http://schemas.microsoft.com/office/drawing/2016/5/10/chartex" xmlns:cx5="http://schemas.microsoft.com/office/drawing/2016/5/11/chartex" xmlns:cx6="http://schemas.microsoft.com/office/drawing/2016/5/12/chartex" xmlns:cx7="http://schemas.microsoft.com/office/drawing/2016/5/13/chartex" xmlns:cx8="http://schemas.microsoft.com/office/drawing/2016/5/14/chartex" xmlns:mc="http://schemas.openxmlformats.org/markup-compatibility/2006" xmlns:aink="http://schemas.microsoft.com/office/drawing/2016/ink" xmlns:am3d="http://schemas.microsoft.com/office/drawing/2017/model3d" xmlns:o="urn:schemas-microsoft-com:office:office" xmlns:r="http://schemas.openxmlformats.org/officeDocument/2006/relationships" xmlns:m="http://schemas.openxmlformats.org/officeDocument/2006/math" xmlns:v="urn:schemas-microsoft-com:vml" xmlns:wp14="http://schemas.microsoft.com/office/word/2010/wordprocessingDrawing" xmlns:wp="http://schemas.openxmlformats.org/drawingml/2006/wordprocessingDrawing" xmlns:w10="urn:schemas-microsoft-com:office:word" xmlns:w="http://schemas.openxmlformats.org/wordprocessingml/2006/main" xmlns:w14="http://schemas.microsoft.com/office/word/2010/wordml" xmlns:w15="http://schemas.microsoft.com/office/word/2012/wordml" xmlns:w16cex="http://schemas.microsoft.com/office/word/2018/wordml/cex" xmlns:w16cid="http://schemas.microsoft.com/office/word/2016/wordml/cid" xmlns:w16="http://schemas.microsoft.com/office/word/2018/wordml" xmlns:w16se="http://schemas.microsoft.com/office/word/2015/wordml/symex" xmlns:wpg="http://schemas.microsoft.com/office/word/2010/wordprocessingGroup" xmlns:wpi="http://schemas.microsoft.com/office/word/2010/wordprocessingInk" xmlns:wne="http://schemas.microsoft.com/office/word/2006/wordml" xmlns:wps="http://schemas.microsoft.com/office/word/2010/wordprocessingShape" mc:Ignorable="w14 w15 w16se w16cid w16 w16cex wp14">
   <w:sdt>
     <w:sdtPr>
       <w:rPr>
@@ -18133,6 +18734,11 @@
         <w:docPartUnique/>
       </w:docPartObj>
     </w:sdtPr>
+    <w:sdtEndPr>
+      <w:rPr>
+        <w:rStyle w:val="PageNumber"/>
+      </w:rPr>
+    </w:sdtEndPr>
     <w:sdtContent>
       <w:p>
         <w:pPr>
@@ -18173,7 +18779,7 @@
 </file>
 
 <file path=word/footer2.xml><?xml version="1.0" encoding="utf-8"?>
-<w:ftr xmlns:wpc="http://schemas.microsoft.com/office/word/2010/wordprocessingCanvas" xmlns:cx="http://schemas.microsoft.com/office/drawing/2014/chartex" xmlns:cx1="http://schemas.microsoft.com/office/drawing/2015/9/8/chartex" xmlns:cx2="http://schemas.microsoft.com/office/drawing/2015/10/21/chartex" xmlns:cx3="http://schemas.microsoft.com/office/drawing/2016/5/9/chartex" xmlns:cx4="http://schemas.microsoft.com/office/drawing/2016/5/10/chartex" xmlns:cx5="http://schemas.microsoft.com/office/drawing/2016/5/11/chartex" xmlns:cx6="http://schemas.microsoft.com/office/drawing/2016/5/12/chartex" xmlns:cx7="http://schemas.microsoft.com/office/drawing/2016/5/13/chartex" xmlns:cx8="http://schemas.microsoft.com/office/drawing/2016/5/14/chartex" xmlns:mc="http://schemas.openxmlformats.org/markup-compatibility/2006" xmlns:aink="http://schemas.microsoft.com/office/drawing/2016/ink" xmlns:am3d="http://schemas.microsoft.com/office/drawing/2017/model3d" xmlns:o="urn:schemas-microsoft-com:office:office" xmlns:r="http://schemas.openxmlformats.org/officeDocument/2006/relationships" xmlns:m="http://schemas.openxmlformats.org/officeDocument/2006/math" xmlns:v="urn:schemas-microsoft-com:vml" xmlns:wp14="http://schemas.microsoft.com/office/word/2010/wordprocessingDrawing" xmlns:wp="http://schemas.openxmlformats.org/drawingml/2006/wordprocessingDrawing" xmlns:w10="urn:schemas-microsoft-com:office:word" xmlns:w="http://schemas.openxmlformats.org/wordprocessingml/2006/main" xmlns:w14="http://schemas.microsoft.com/office/word/2010/wordml" xmlns:w15="http://schemas.microsoft.com/office/word/2012/wordml" xmlns:w16cid="http://schemas.microsoft.com/office/word/2016/wordml/cid" xmlns:w16se="http://schemas.microsoft.com/office/word/2015/wordml/symex" xmlns:wpg="http://schemas.microsoft.com/office/word/2010/wordprocessingGroup" xmlns:wpi="http://schemas.microsoft.com/office/word/2010/wordprocessingInk" xmlns:wne="http://schemas.microsoft.com/office/word/2006/wordml" xmlns:wps="http://schemas.microsoft.com/office/word/2010/wordprocessingShape" mc:Ignorable="w14 w15 w16se w16cid wp14">
+<w:ftr xmlns:wpc="http://schemas.microsoft.com/office/word/2010/wordprocessingCanvas" xmlns:cx="http://schemas.microsoft.com/office/drawing/2014/chartex" xmlns:cx1="http://schemas.microsoft.com/office/drawing/2015/9/8/chartex" xmlns:cx2="http://schemas.microsoft.com/office/drawing/2015/10/21/chartex" xmlns:cx3="http://schemas.microsoft.com/office/drawing/2016/5/9/chartex" xmlns:cx4="http://schemas.microsoft.com/office/drawing/2016/5/10/chartex" xmlns:cx5="http://schemas.microsoft.com/office/drawing/2016/5/11/chartex" xmlns:cx6="http://schemas.microsoft.com/office/drawing/2016/5/12/chartex" xmlns:cx7="http://schemas.microsoft.com/office/drawing/2016/5/13/chartex" xmlns:cx8="http://schemas.microsoft.com/office/drawing/2016/5/14/chartex" xmlns:mc="http://schemas.openxmlformats.org/markup-compatibility/2006" xmlns:aink="http://schemas.microsoft.com/office/drawing/2016/ink" xmlns:am3d="http://schemas.microsoft.com/office/drawing/2017/model3d" xmlns:o="urn:schemas-microsoft-com:office:office" xmlns:r="http://schemas.openxmlformats.org/officeDocument/2006/relationships" xmlns:m="http://schemas.openxmlformats.org/officeDocument/2006/math" xmlns:v="urn:schemas-microsoft-com:vml" xmlns:wp14="http://schemas.microsoft.com/office/word/2010/wordprocessingDrawing" xmlns:wp="http://schemas.openxmlformats.org/drawingml/2006/wordprocessingDrawing" xmlns:w10="urn:schemas-microsoft-com:office:word" xmlns:w="http://schemas.openxmlformats.org/wordprocessingml/2006/main" xmlns:w14="http://schemas.microsoft.com/office/word/2010/wordml" xmlns:w15="http://schemas.microsoft.com/office/word/2012/wordml" xmlns:w16cex="http://schemas.microsoft.com/office/word/2018/wordml/cex" xmlns:w16cid="http://schemas.microsoft.com/office/word/2016/wordml/cid" xmlns:w16="http://schemas.microsoft.com/office/word/2018/wordml" xmlns:w16se="http://schemas.microsoft.com/office/word/2015/wordml/symex" xmlns:wpg="http://schemas.microsoft.com/office/word/2010/wordprocessingGroup" xmlns:wpi="http://schemas.microsoft.com/office/word/2010/wordprocessingInk" xmlns:wne="http://schemas.microsoft.com/office/word/2006/wordml" xmlns:wps="http://schemas.microsoft.com/office/word/2010/wordprocessingShape" mc:Ignorable="w14 w15 w16se w16cid w16 w16cex wp14">
   <w:sdt>
     <w:sdtPr>
       <w:rPr>
@@ -18185,6 +18791,11 @@
         <w:docPartUnique/>
       </w:docPartObj>
     </w:sdtPr>
+    <w:sdtEndPr>
+      <w:rPr>
+        <w:rStyle w:val="PageNumber"/>
+      </w:rPr>
+    </w:sdtEndPr>
     <w:sdtContent>
       <w:p>
         <w:pPr>
@@ -18238,7 +18849,7 @@
 </file>
 
 <file path=word/footnotes.xml><?xml version="1.0" encoding="utf-8"?>
-<w:footnotes xmlns:wpc="http://schemas.microsoft.com/office/word/2010/wordprocessingCanvas" xmlns:cx="http://schemas.microsoft.com/office/drawing/2014/chartex" xmlns:cx1="http://schemas.microsoft.com/office/drawing/2015/9/8/chartex" xmlns:cx2="http://schemas.microsoft.com/office/drawing/2015/10/21/chartex" xmlns:cx3="http://schemas.microsoft.com/office/drawing/2016/5/9/chartex" xmlns:cx4="http://schemas.microsoft.com/office/drawing/2016/5/10/chartex" xmlns:cx5="http://schemas.microsoft.com/office/drawing/2016/5/11/chartex" xmlns:cx6="http://schemas.microsoft.com/office/drawing/2016/5/12/chartex" xmlns:cx7="http://schemas.microsoft.com/office/drawing/2016/5/13/chartex" xmlns:cx8="http://schemas.microsoft.com/office/drawing/2016/5/14/chartex" xmlns:mc="http://schemas.openxmlformats.org/markup-compatibility/2006" xmlns:aink="http://schemas.microsoft.com/office/drawing/2016/ink" xmlns:am3d="http://schemas.microsoft.com/office/drawing/2017/model3d" xmlns:o="urn:schemas-microsoft-com:office:office" xmlns:r="http://schemas.openxmlformats.org/officeDocument/2006/relationships" xmlns:m="http://schemas.openxmlformats.org/officeDocument/2006/math" xmlns:v="urn:schemas-microsoft-com:vml" xmlns:wp14="http://schemas.microsoft.com/office/word/2010/wordprocessingDrawing" xmlns:wp="http://schemas.openxmlformats.org/drawingml/2006/wordprocessingDrawing" xmlns:w10="urn:schemas-microsoft-com:office:word" xmlns:w="http://schemas.openxmlformats.org/wordprocessingml/2006/main" xmlns:w14="http://schemas.microsoft.com/office/word/2010/wordml" xmlns:w15="http://schemas.microsoft.com/office/word/2012/wordml" xmlns:w16cid="http://schemas.microsoft.com/office/word/2016/wordml/cid" xmlns:w16se="http://schemas.microsoft.com/office/word/2015/wordml/symex" xmlns:wpg="http://schemas.microsoft.com/office/word/2010/wordprocessingGroup" xmlns:wpi="http://schemas.microsoft.com/office/word/2010/wordprocessingInk" xmlns:wne="http://schemas.microsoft.com/office/word/2006/wordml" xmlns:wps="http://schemas.microsoft.com/office/word/2010/wordprocessingShape" mc:Ignorable="w14 w15 w16se w16cid wp14">
+<w:footnotes xmlns:wpc="http://schemas.microsoft.com/office/word/2010/wordprocessingCanvas" xmlns:cx="http://schemas.microsoft.com/office/drawing/2014/chartex" xmlns:cx1="http://schemas.microsoft.com/office/drawing/2015/9/8/chartex" xmlns:cx2="http://schemas.microsoft.com/office/drawing/2015/10/21/chartex" xmlns:cx3="http://schemas.microsoft.com/office/drawing/2016/5/9/chartex" xmlns:cx4="http://schemas.microsoft.com/office/drawing/2016/5/10/chartex" xmlns:cx5="http://schemas.microsoft.com/office/drawing/2016/5/11/chartex" xmlns:cx6="http://schemas.microsoft.com/office/drawing/2016/5/12/chartex" xmlns:cx7="http://schemas.microsoft.com/office/drawing/2016/5/13/chartex" xmlns:cx8="http://schemas.microsoft.com/office/drawing/2016/5/14/chartex" xmlns:mc="http://schemas.openxmlformats.org/markup-compatibility/2006" xmlns:aink="http://schemas.microsoft.com/office/drawing/2016/ink" xmlns:am3d="http://schemas.microsoft.com/office/drawing/2017/model3d" xmlns:o="urn:schemas-microsoft-com:office:office" xmlns:r="http://schemas.openxmlformats.org/officeDocument/2006/relationships" xmlns:m="http://schemas.openxmlformats.org/officeDocument/2006/math" xmlns:v="urn:schemas-microsoft-com:vml" xmlns:wp14="http://schemas.microsoft.com/office/word/2010/wordprocessingDrawing" xmlns:wp="http://schemas.openxmlformats.org/drawingml/2006/wordprocessingDrawing" xmlns:w10="urn:schemas-microsoft-com:office:word" xmlns:w="http://schemas.openxmlformats.org/wordprocessingml/2006/main" xmlns:w14="http://schemas.microsoft.com/office/word/2010/wordml" xmlns:w15="http://schemas.microsoft.com/office/word/2012/wordml" xmlns:w16cex="http://schemas.microsoft.com/office/word/2018/wordml/cex" xmlns:w16cid="http://schemas.microsoft.com/office/word/2016/wordml/cid" xmlns:w16="http://schemas.microsoft.com/office/word/2018/wordml" xmlns:w16se="http://schemas.microsoft.com/office/word/2015/wordml/symex" xmlns:wpg="http://schemas.microsoft.com/office/word/2010/wordprocessingGroup" xmlns:wpi="http://schemas.microsoft.com/office/word/2010/wordprocessingInk" xmlns:wne="http://schemas.microsoft.com/office/word/2006/wordml" xmlns:wps="http://schemas.microsoft.com/office/word/2010/wordprocessingShape" mc:Ignorable="w14 w15 w16se w16cid w16 w16cex wp14">
   <w:footnote w:type="separator" w:id="-1">
     <w:p>
       <w:r>
@@ -18337,7 +18948,7 @@
 </file>
 
 <file path=word/numbering.xml><?xml version="1.0" encoding="utf-8"?>
-<w:numbering xmlns:wpc="http://schemas.microsoft.com/office/word/2010/wordprocessingCanvas" xmlns:cx="http://schemas.microsoft.com/office/drawing/2014/chartex" xmlns:cx1="http://schemas.microsoft.com/office/drawing/2015/9/8/chartex" xmlns:cx2="http://schemas.microsoft.com/office/drawing/2015/10/21/chartex" xmlns:cx3="http://schemas.microsoft.com/office/drawing/2016/5/9/chartex" xmlns:cx4="http://schemas.microsoft.com/office/drawing/2016/5/10/chartex" xmlns:cx5="http://schemas.microsoft.com/office/drawing/2016/5/11/chartex" xmlns:cx6="http://schemas.microsoft.com/office/drawing/2016/5/12/chartex" xmlns:cx7="http://schemas.microsoft.com/office/drawing/2016/5/13/chartex" xmlns:cx8="http://schemas.microsoft.com/office/drawing/2016/5/14/chartex" xmlns:mc="http://schemas.openxmlformats.org/markup-compatibility/2006" xmlns:aink="http://schemas.microsoft.com/office/drawing/2016/ink" xmlns:am3d="http://schemas.microsoft.com/office/drawing/2017/model3d" xmlns:o="urn:schemas-microsoft-com:office:office" xmlns:r="http://schemas.openxmlformats.org/officeDocument/2006/relationships" xmlns:m="http://schemas.openxmlformats.org/officeDocument/2006/math" xmlns:v="urn:schemas-microsoft-com:vml" xmlns:wp14="http://schemas.microsoft.com/office/word/2010/wordprocessingDrawing" xmlns:wp="http://schemas.openxmlformats.org/drawingml/2006/wordprocessingDrawing" xmlns:w10="urn:schemas-microsoft-com:office:word" xmlns:w="http://schemas.openxmlformats.org/wordprocessingml/2006/main" xmlns:w14="http://schemas.microsoft.com/office/word/2010/wordml" xmlns:w15="http://schemas.microsoft.com/office/word/2012/wordml" xmlns:w16cid="http://schemas.microsoft.com/office/word/2016/wordml/cid" xmlns:w16se="http://schemas.microsoft.com/office/word/2015/wordml/symex" xmlns:wpg="http://schemas.microsoft.com/office/word/2010/wordprocessingGroup" xmlns:wpi="http://schemas.microsoft.com/office/word/2010/wordprocessingInk" xmlns:wne="http://schemas.microsoft.com/office/word/2006/wordml" xmlns:wps="http://schemas.microsoft.com/office/word/2010/wordprocessingShape" mc:Ignorable="w14 w15 w16se w16cid wp14">
+<w:numbering xmlns:wpc="http://schemas.microsoft.com/office/word/2010/wordprocessingCanvas" xmlns:cx="http://schemas.microsoft.com/office/drawing/2014/chartex" xmlns:cx1="http://schemas.microsoft.com/office/drawing/2015/9/8/chartex" xmlns:cx2="http://schemas.microsoft.com/office/drawing/2015/10/21/chartex" xmlns:cx3="http://schemas.microsoft.com/office/drawing/2016/5/9/chartex" xmlns:cx4="http://schemas.microsoft.com/office/drawing/2016/5/10/chartex" xmlns:cx5="http://schemas.microsoft.com/office/drawing/2016/5/11/chartex" xmlns:cx6="http://schemas.microsoft.com/office/drawing/2016/5/12/chartex" xmlns:cx7="http://schemas.microsoft.com/office/drawing/2016/5/13/chartex" xmlns:cx8="http://schemas.microsoft.com/office/drawing/2016/5/14/chartex" xmlns:mc="http://schemas.openxmlformats.org/markup-compatibility/2006" xmlns:aink="http://schemas.microsoft.com/office/drawing/2016/ink" xmlns:am3d="http://schemas.microsoft.com/office/drawing/2017/model3d" xmlns:o="urn:schemas-microsoft-com:office:office" xmlns:r="http://schemas.openxmlformats.org/officeDocument/2006/relationships" xmlns:m="http://schemas.openxmlformats.org/officeDocument/2006/math" xmlns:v="urn:schemas-microsoft-com:vml" xmlns:wp14="http://schemas.microsoft.com/office/word/2010/wordprocessingDrawing" xmlns:wp="http://schemas.openxmlformats.org/drawingml/2006/wordprocessingDrawing" xmlns:w10="urn:schemas-microsoft-com:office:word" xmlns:w="http://schemas.openxmlformats.org/wordprocessingml/2006/main" xmlns:w14="http://schemas.microsoft.com/office/word/2010/wordml" xmlns:w15="http://schemas.microsoft.com/office/word/2012/wordml" xmlns:w16cex="http://schemas.microsoft.com/office/word/2018/wordml/cex" xmlns:w16cid="http://schemas.microsoft.com/office/word/2016/wordml/cid" xmlns:w16="http://schemas.microsoft.com/office/word/2018/wordml" xmlns:w16se="http://schemas.microsoft.com/office/word/2015/wordml/symex" xmlns:wpg="http://schemas.microsoft.com/office/word/2010/wordprocessingGroup" xmlns:wpi="http://schemas.microsoft.com/office/word/2010/wordprocessingInk" xmlns:wne="http://schemas.microsoft.com/office/word/2006/wordml" xmlns:wps="http://schemas.microsoft.com/office/word/2010/wordprocessingShape" mc:Ignorable="w14 w15 w16se w16cid w16 w16cex wp14">
   <w:abstractNum w:abstractNumId="0" w15:restartNumberingAfterBreak="0">
     <w:nsid w:val="0BF44AF6"/>
     <w:multiLevelType w:val="multilevel"/>
@@ -18904,6 +19515,119 @@
     </w:lvl>
   </w:abstractNum>
   <w:abstractNum w:abstractNumId="5" w15:restartNumberingAfterBreak="0">
+    <w:nsid w:val="31024BCA"/>
+    <w:multiLevelType w:val="hybridMultilevel"/>
+    <w:tmpl w:val="D3BA131E"/>
+    <w:lvl w:ilvl="0" w:tplc="AA760E0A">
+      <w:start w:val="1"/>
+      <w:numFmt w:val="bullet"/>
+      <w:lvlText w:val="-"/>
+      <w:lvlJc w:val="left"/>
+      <w:pPr>
+        <w:ind w:left="1080" w:hanging="360"/>
+      </w:pPr>
+      <w:rPr>
+        <w:rFonts w:ascii="Calibri" w:eastAsiaTheme="minorHAnsi" w:hAnsi="Calibri" w:cs="Calibri" w:hint="default"/>
+      </w:rPr>
+    </w:lvl>
+    <w:lvl w:ilvl="1" w:tplc="04090003" w:tentative="1">
+      <w:start w:val="1"/>
+      <w:numFmt w:val="bullet"/>
+      <w:lvlText w:val="o"/>
+      <w:lvlJc w:val="left"/>
+      <w:pPr>
+        <w:ind w:left="1800" w:hanging="360"/>
+      </w:pPr>
+      <w:rPr>
+        <w:rFonts w:ascii="Courier New" w:hAnsi="Courier New" w:hint="default"/>
+      </w:rPr>
+    </w:lvl>
+    <w:lvl w:ilvl="2" w:tplc="04090005" w:tentative="1">
+      <w:start w:val="1"/>
+      <w:numFmt w:val="bullet"/>
+      <w:lvlText w:val=""/>
+      <w:lvlJc w:val="left"/>
+      <w:pPr>
+        <w:ind w:left="2520" w:hanging="360"/>
+      </w:pPr>
+      <w:rPr>
+        <w:rFonts w:ascii="Wingdings" w:hAnsi="Wingdings" w:hint="default"/>
+      </w:rPr>
+    </w:lvl>
+    <w:lvl w:ilvl="3" w:tplc="04090001" w:tentative="1">
+      <w:start w:val="1"/>
+      <w:numFmt w:val="bullet"/>
+      <w:lvlText w:val=""/>
+      <w:lvlJc w:val="left"/>
+      <w:pPr>
+        <w:ind w:left="3240" w:hanging="360"/>
+      </w:pPr>
+      <w:rPr>
+        <w:rFonts w:ascii="Symbol" w:hAnsi="Symbol" w:hint="default"/>
+      </w:rPr>
+    </w:lvl>
+    <w:lvl w:ilvl="4" w:tplc="04090003" w:tentative="1">
+      <w:start w:val="1"/>
+      <w:numFmt w:val="bullet"/>
+      <w:lvlText w:val="o"/>
+      <w:lvlJc w:val="left"/>
+      <w:pPr>
+        <w:ind w:left="3960" w:hanging="360"/>
+      </w:pPr>
+      <w:rPr>
+        <w:rFonts w:ascii="Courier New" w:hAnsi="Courier New" w:hint="default"/>
+      </w:rPr>
+    </w:lvl>
+    <w:lvl w:ilvl="5" w:tplc="04090005" w:tentative="1">
+      <w:start w:val="1"/>
+      <w:numFmt w:val="bullet"/>
+      <w:lvlText w:val=""/>
+      <w:lvlJc w:val="left"/>
+      <w:pPr>
+        <w:ind w:left="4680" w:hanging="360"/>
+      </w:pPr>
+      <w:rPr>
+        <w:rFonts w:ascii="Wingdings" w:hAnsi="Wingdings" w:hint="default"/>
+      </w:rPr>
+    </w:lvl>
+    <w:lvl w:ilvl="6" w:tplc="04090001" w:tentative="1">
+      <w:start w:val="1"/>
+      <w:numFmt w:val="bullet"/>
+      <w:lvlText w:val=""/>
+      <w:lvlJc w:val="left"/>
+      <w:pPr>
+        <w:ind w:left="5400" w:hanging="360"/>
+      </w:pPr>
+      <w:rPr>
+        <w:rFonts w:ascii="Symbol" w:hAnsi="Symbol" w:hint="default"/>
+      </w:rPr>
+    </w:lvl>
+    <w:lvl w:ilvl="7" w:tplc="04090003" w:tentative="1">
+      <w:start w:val="1"/>
+      <w:numFmt w:val="bullet"/>
+      <w:lvlText w:val="o"/>
+      <w:lvlJc w:val="left"/>
+      <w:pPr>
+        <w:ind w:left="6120" w:hanging="360"/>
+      </w:pPr>
+      <w:rPr>
+        <w:rFonts w:ascii="Courier New" w:hAnsi="Courier New" w:hint="default"/>
+      </w:rPr>
+    </w:lvl>
+    <w:lvl w:ilvl="8" w:tplc="04090005" w:tentative="1">
+      <w:start w:val="1"/>
+      <w:numFmt w:val="bullet"/>
+      <w:lvlText w:val=""/>
+      <w:lvlJc w:val="left"/>
+      <w:pPr>
+        <w:ind w:left="6840" w:hanging="360"/>
+      </w:pPr>
+      <w:rPr>
+        <w:rFonts w:ascii="Wingdings" w:hAnsi="Wingdings" w:hint="default"/>
+      </w:rPr>
+    </w:lvl>
+  </w:abstractNum>
+  <w:abstractNum w:abstractNumId="6" w15:restartNumberingAfterBreak="0">
     <w:nsid w:val="34E160FD"/>
     <w:multiLevelType w:val="hybridMultilevel"/>
     <w:tmpl w:val="CFCAF934"/>
@@ -18992,7 +19716,7 @@
       </w:pPr>
     </w:lvl>
   </w:abstractNum>
-  <w:abstractNum w:abstractNumId="6" w15:restartNumberingAfterBreak="0">
+  <w:abstractNum w:abstractNumId="7" w15:restartNumberingAfterBreak="0">
     <w:nsid w:val="431F43A7"/>
     <w:multiLevelType w:val="multilevel"/>
     <w:tmpl w:val="584490CE"/>
@@ -19105,7 +19829,7 @@
       </w:pPr>
     </w:lvl>
   </w:abstractNum>
-  <w:abstractNum w:abstractNumId="7" w15:restartNumberingAfterBreak="0">
+  <w:abstractNum w:abstractNumId="8" w15:restartNumberingAfterBreak="0">
     <w:nsid w:val="47F30643"/>
     <w:multiLevelType w:val="multilevel"/>
     <w:tmpl w:val="E690CA62"/>
@@ -19218,7 +19942,7 @@
       </w:pPr>
     </w:lvl>
   </w:abstractNum>
-  <w:abstractNum w:abstractNumId="8" w15:restartNumberingAfterBreak="0">
+  <w:abstractNum w:abstractNumId="9" w15:restartNumberingAfterBreak="0">
     <w:nsid w:val="493B2E5F"/>
     <w:multiLevelType w:val="multilevel"/>
     <w:tmpl w:val="732C022C"/>
@@ -19331,7 +20055,7 @@
       </w:pPr>
     </w:lvl>
   </w:abstractNum>
-  <w:abstractNum w:abstractNumId="9" w15:restartNumberingAfterBreak="0">
+  <w:abstractNum w:abstractNumId="10" w15:restartNumberingAfterBreak="0">
     <w:nsid w:val="4B792BEB"/>
     <w:multiLevelType w:val="multilevel"/>
     <w:tmpl w:val="43C65D74"/>
@@ -19444,7 +20168,7 @@
       </w:pPr>
     </w:lvl>
   </w:abstractNum>
-  <w:abstractNum w:abstractNumId="10" w15:restartNumberingAfterBreak="0">
+  <w:abstractNum w:abstractNumId="11" w15:restartNumberingAfterBreak="0">
     <w:nsid w:val="50F937E8"/>
     <w:multiLevelType w:val="multilevel"/>
     <w:tmpl w:val="15DCD5AE"/>
@@ -19557,7 +20281,7 @@
       </w:pPr>
     </w:lvl>
   </w:abstractNum>
-  <w:abstractNum w:abstractNumId="11" w15:restartNumberingAfterBreak="0">
+  <w:abstractNum w:abstractNumId="12" w15:restartNumberingAfterBreak="0">
     <w:nsid w:val="510D16AF"/>
     <w:multiLevelType w:val="multilevel"/>
     <w:tmpl w:val="BC60436A"/>
@@ -19670,7 +20394,7 @@
       </w:pPr>
     </w:lvl>
   </w:abstractNum>
-  <w:abstractNum w:abstractNumId="12" w15:restartNumberingAfterBreak="0">
+  <w:abstractNum w:abstractNumId="13" w15:restartNumberingAfterBreak="0">
     <w:nsid w:val="57174D79"/>
     <w:multiLevelType w:val="multilevel"/>
     <w:tmpl w:val="C6B6B53E"/>
@@ -19783,7 +20507,7 @@
       </w:pPr>
     </w:lvl>
   </w:abstractNum>
-  <w:abstractNum w:abstractNumId="13" w15:restartNumberingAfterBreak="0">
+  <w:abstractNum w:abstractNumId="14" w15:restartNumberingAfterBreak="0">
     <w:nsid w:val="5A094D57"/>
     <w:multiLevelType w:val="multilevel"/>
     <w:tmpl w:val="732C022C"/>
@@ -19896,7 +20620,7 @@
       </w:pPr>
     </w:lvl>
   </w:abstractNum>
-  <w:abstractNum w:abstractNumId="14" w15:restartNumberingAfterBreak="0">
+  <w:abstractNum w:abstractNumId="15" w15:restartNumberingAfterBreak="0">
     <w:nsid w:val="616A772F"/>
     <w:multiLevelType w:val="multilevel"/>
     <w:tmpl w:val="27D80CAE"/>
@@ -20009,7 +20733,7 @@
       </w:pPr>
     </w:lvl>
   </w:abstractNum>
-  <w:abstractNum w:abstractNumId="15" w15:restartNumberingAfterBreak="0">
+  <w:abstractNum w:abstractNumId="16" w15:restartNumberingAfterBreak="0">
     <w:nsid w:val="74A7070E"/>
     <w:multiLevelType w:val="multilevel"/>
     <w:tmpl w:val="CD40AD0E"/>
@@ -20122,7 +20846,7 @@
       </w:pPr>
     </w:lvl>
   </w:abstractNum>
-  <w:abstractNum w:abstractNumId="16" w15:restartNumberingAfterBreak="0">
+  <w:abstractNum w:abstractNumId="17" w15:restartNumberingAfterBreak="0">
     <w:nsid w:val="78B32E79"/>
     <w:multiLevelType w:val="multilevel"/>
     <w:tmpl w:val="596E4C5C"/>
@@ -20238,7 +20962,7 @@
       </w:pPr>
     </w:lvl>
   </w:abstractNum>
-  <w:abstractNum w:abstractNumId="17" w15:restartNumberingAfterBreak="0">
+  <w:abstractNum w:abstractNumId="18" w15:restartNumberingAfterBreak="0">
     <w:nsid w:val="78F81BD5"/>
     <w:multiLevelType w:val="multilevel"/>
     <w:tmpl w:val="D324C35E"/>
@@ -20351,7 +21075,7 @@
       </w:pPr>
     </w:lvl>
   </w:abstractNum>
-  <w:abstractNum w:abstractNumId="18" w15:restartNumberingAfterBreak="0">
+  <w:abstractNum w:abstractNumId="19" w15:restartNumberingAfterBreak="0">
     <w:nsid w:val="79AD34E7"/>
     <w:multiLevelType w:val="multilevel"/>
     <w:tmpl w:val="8C3EC94E"/>
@@ -20464,7 +21188,7 @@
       </w:pPr>
     </w:lvl>
   </w:abstractNum>
-  <w:abstractNum w:abstractNumId="19" w15:restartNumberingAfterBreak="0">
+  <w:abstractNum w:abstractNumId="20" w15:restartNumberingAfterBreak="0">
     <w:nsid w:val="7A79383E"/>
     <w:multiLevelType w:val="multilevel"/>
     <w:tmpl w:val="732C022C"/>
@@ -20578,55 +21302,55 @@
     </w:lvl>
   </w:abstractNum>
   <w:num w:numId="1">
-    <w:abstractNumId w:val="5"/>
+    <w:abstractNumId w:val="6"/>
   </w:num>
   <w:num w:numId="2">
-    <w:abstractNumId w:val="9"/>
+    <w:abstractNumId w:val="10"/>
   </w:num>
   <w:num w:numId="3">
+    <w:abstractNumId w:val="16"/>
+  </w:num>
+  <w:num w:numId="4">
+    <w:abstractNumId w:val="7"/>
+  </w:num>
+  <w:num w:numId="5">
     <w:abstractNumId w:val="15"/>
   </w:num>
-  <w:num w:numId="4">
-    <w:abstractNumId w:val="6"/>
+  <w:num w:numId="6">
+    <w:abstractNumId w:val="12"/>
   </w:num>
-  <w:num w:numId="5">
-    <w:abstractNumId w:val="14"/>
-  </w:num>
-  <w:num w:numId="6">
+  <w:num w:numId="7">
     <w:abstractNumId w:val="11"/>
   </w:num>
-  <w:num w:numId="7">
-    <w:abstractNumId w:val="10"/>
+  <w:num w:numId="8">
+    <w:abstractNumId w:val="19"/>
   </w:num>
-  <w:num w:numId="8">
+  <w:num w:numId="9">
+    <w:abstractNumId w:val="8"/>
+  </w:num>
+  <w:num w:numId="10">
     <w:abstractNumId w:val="18"/>
   </w:num>
-  <w:num w:numId="9">
-    <w:abstractNumId w:val="7"/>
-  </w:num>
-  <w:num w:numId="10">
-    <w:abstractNumId w:val="17"/>
-  </w:num>
   <w:num w:numId="11">
-    <w:abstractNumId w:val="12"/>
+    <w:abstractNumId w:val="13"/>
   </w:num>
   <w:num w:numId="12">
     <w:abstractNumId w:val="4"/>
   </w:num>
   <w:num w:numId="13">
-    <w:abstractNumId w:val="8"/>
+    <w:abstractNumId w:val="9"/>
   </w:num>
   <w:num w:numId="14">
     <w:abstractNumId w:val="2"/>
   </w:num>
   <w:num w:numId="15">
-    <w:abstractNumId w:val="19"/>
+    <w:abstractNumId w:val="20"/>
   </w:num>
   <w:num w:numId="16">
     <w:abstractNumId w:val="1"/>
   </w:num>
   <w:num w:numId="17">
-    <w:abstractNumId w:val="16"/>
+    <w:abstractNumId w:val="17"/>
   </w:num>
   <w:num w:numId="18">
     <w:abstractNumId w:val="3"/>
@@ -20635,13 +21359,16 @@
     <w:abstractNumId w:val="0"/>
   </w:num>
   <w:num w:numId="20">
-    <w:abstractNumId w:val="13"/>
+    <w:abstractNumId w:val="14"/>
+  </w:num>
+  <w:num w:numId="21">
+    <w:abstractNumId w:val="5"/>
   </w:num>
 </w:numbering>
 </file>
 
 <file path=word/styles.xml><?xml version="1.0" encoding="utf-8"?>
-<w:styles xmlns:mc="http://schemas.openxmlformats.org/markup-compatibility/2006" xmlns:r="http://schemas.openxmlformats.org/officeDocument/2006/relationships" xmlns:w="http://schemas.openxmlformats.org/wordprocessingml/2006/main" xmlns:w14="http://schemas.microsoft.com/office/word/2010/wordml" xmlns:w15="http://schemas.microsoft.com/office/word/2012/wordml" xmlns:w16cid="http://schemas.microsoft.com/office/word/2016/wordml/cid" xmlns:w16se="http://schemas.microsoft.com/office/word/2015/wordml/symex" mc:Ignorable="w14 w15 w16se w16cid">
+<w:styles xmlns:mc="http://schemas.openxmlformats.org/markup-compatibility/2006" xmlns:r="http://schemas.openxmlformats.org/officeDocument/2006/relationships" xmlns:w="http://schemas.openxmlformats.org/wordprocessingml/2006/main" xmlns:w14="http://schemas.microsoft.com/office/word/2010/wordml" xmlns:w15="http://schemas.microsoft.com/office/word/2012/wordml" xmlns:w16cex="http://schemas.microsoft.com/office/word/2018/wordml/cex" xmlns:w16cid="http://schemas.microsoft.com/office/word/2016/wordml/cid" xmlns:w16="http://schemas.microsoft.com/office/word/2018/wordml" xmlns:w16se="http://schemas.microsoft.com/office/word/2015/wordml/symex" mc:Ignorable="w14 w15 w16se w16cid w16 w16cex">
   <w:docDefaults>
     <w:rPrDefault>
       <w:rPr>

--- a/docs/src/specification-70.docx
+++ b/docs/src/specification-70.docx
@@ -61,7 +61,7 @@
         </w:rPr>
         <w:fldChar w:fldCharType="separate"/>
       </w:r>
-      <w:hyperlink w:anchor="_Toc37170923" w:history="1">
+      <w:hyperlink w:anchor="_Toc42125179" w:history="1">
         <w:r>
           <w:rPr>
             <w:rStyle w:val="Hyperlink"/>
@@ -88,7 +88,7 @@
             <w:noProof/>
             <w:webHidden/>
           </w:rPr>
-          <w:instrText xml:space="preserve"> PAGEREF _Toc37170923 \h </w:instrText>
+          <w:instrText xml:space="preserve"> PAGEREF _Toc42125179 \h </w:instrText>
         </w:r>
         <w:r>
           <w:rPr>
@@ -135,7 +135,7 @@
           <w:szCs w:val="24"/>
         </w:rPr>
       </w:pPr>
-      <w:hyperlink w:anchor="_Toc37170924" w:history="1">
+      <w:hyperlink w:anchor="_Toc42125180" w:history="1">
         <w:r>
           <w:rPr>
             <w:rStyle w:val="Hyperlink"/>
@@ -162,7 +162,7 @@
             <w:noProof/>
             <w:webHidden/>
           </w:rPr>
-          <w:instrText xml:space="preserve"> PAGEREF _Toc37170924 \h </w:instrText>
+          <w:instrText xml:space="preserve"> PAGEREF _Toc42125180 \h </w:instrText>
         </w:r>
         <w:r>
           <w:rPr>
@@ -209,7 +209,7 @@
           <w:szCs w:val="24"/>
         </w:rPr>
       </w:pPr>
-      <w:hyperlink w:anchor="_Toc37170925" w:history="1">
+      <w:hyperlink w:anchor="_Toc42125181" w:history="1">
         <w:r>
           <w:rPr>
             <w:rStyle w:val="Hyperlink"/>
@@ -236,7 +236,7 @@
             <w:noProof/>
             <w:webHidden/>
           </w:rPr>
-          <w:instrText xml:space="preserve"> PAGEREF _Toc37170925 \h </w:instrText>
+          <w:instrText xml:space="preserve"> PAGEREF _Toc42125181 \h </w:instrText>
         </w:r>
         <w:r>
           <w:rPr>
@@ -281,7 +281,7 @@
           <w:szCs w:val="24"/>
         </w:rPr>
       </w:pPr>
-      <w:hyperlink w:anchor="_Toc37170926" w:history="1">
+      <w:hyperlink w:anchor="_Toc42125182" w:history="1">
         <w:r>
           <w:rPr>
             <w:rStyle w:val="Hyperlink"/>
@@ -308,7 +308,7 @@
             <w:noProof/>
             <w:webHidden/>
           </w:rPr>
-          <w:instrText xml:space="preserve"> PAGEREF _Toc37170926 \h </w:instrText>
+          <w:instrText xml:space="preserve"> PAGEREF _Toc42125182 \h </w:instrText>
         </w:r>
         <w:r>
           <w:rPr>
@@ -354,7 +354,7 @@
           <w:szCs w:val="24"/>
         </w:rPr>
       </w:pPr>
-      <w:hyperlink w:anchor="_Toc37170927" w:history="1">
+      <w:hyperlink w:anchor="_Toc42125183" w:history="1">
         <w:r>
           <w:rPr>
             <w:rStyle w:val="Hyperlink"/>
@@ -381,7 +381,7 @@
             <w:noProof/>
             <w:webHidden/>
           </w:rPr>
-          <w:instrText xml:space="preserve"> PAGEREF _Toc37170927 \h </w:instrText>
+          <w:instrText xml:space="preserve"> PAGEREF _Toc42125183 \h </w:instrText>
         </w:r>
         <w:r>
           <w:rPr>
@@ -427,7 +427,7 @@
           <w:szCs w:val="24"/>
         </w:rPr>
       </w:pPr>
-      <w:hyperlink w:anchor="_Toc37170928" w:history="1">
+      <w:hyperlink w:anchor="_Toc42125184" w:history="1">
         <w:r>
           <w:rPr>
             <w:rStyle w:val="Hyperlink"/>
@@ -454,7 +454,7 @@
             <w:noProof/>
             <w:webHidden/>
           </w:rPr>
-          <w:instrText xml:space="preserve"> PAGEREF _Toc37170928 \h </w:instrText>
+          <w:instrText xml:space="preserve"> PAGEREF _Toc42125184 \h </w:instrText>
         </w:r>
         <w:r>
           <w:rPr>
@@ -499,7 +499,7 @@
           <w:szCs w:val="24"/>
         </w:rPr>
       </w:pPr>
-      <w:hyperlink w:anchor="_Toc37170929" w:history="1">
+      <w:hyperlink w:anchor="_Toc42125185" w:history="1">
         <w:r>
           <w:rPr>
             <w:rStyle w:val="Hyperlink"/>
@@ -526,7 +526,7 @@
             <w:noProof/>
             <w:webHidden/>
           </w:rPr>
-          <w:instrText xml:space="preserve"> PAGEREF _Toc37170929 \h </w:instrText>
+          <w:instrText xml:space="preserve"> PAGEREF _Toc42125185 \h </w:instrText>
         </w:r>
         <w:r>
           <w:rPr>
@@ -571,7 +571,7 @@
           <w:szCs w:val="24"/>
         </w:rPr>
       </w:pPr>
-      <w:hyperlink w:anchor="_Toc37170930" w:history="1">
+      <w:hyperlink w:anchor="_Toc42125186" w:history="1">
         <w:r>
           <w:rPr>
             <w:rStyle w:val="Hyperlink"/>
@@ -598,79 +598,7 @@
             <w:noProof/>
             <w:webHidden/>
           </w:rPr>
-          <w:instrText xml:space="preserve"> PAGEREF _Toc37170930 \h </w:instrText>
-        </w:r>
-        <w:r>
-          <w:rPr>
-            <w:noProof/>
-            <w:webHidden/>
-          </w:rPr>
-        </w:r>
-        <w:r>
-          <w:rPr>
-            <w:noProof/>
-            <w:webHidden/>
-          </w:rPr>
-          <w:fldChar w:fldCharType="separate"/>
-        </w:r>
-        <w:r>
-          <w:rPr>
-            <w:noProof/>
-            <w:webHidden/>
-          </w:rPr>
-          <w:t>3</w:t>
-        </w:r>
-        <w:r>
-          <w:rPr>
-            <w:noProof/>
-            <w:webHidden/>
-          </w:rPr>
-          <w:fldChar w:fldCharType="end"/>
-        </w:r>
-      </w:hyperlink>
-    </w:p>
-    <w:p>
-      <w:pPr>
-        <w:pStyle w:val="TOC2"/>
-        <w:tabs>
-          <w:tab w:val="right" w:leader="underscore" w:pos="9350"/>
-        </w:tabs>
-        <w:rPr>
-          <w:rFonts w:eastAsiaTheme="minorEastAsia" w:cstheme="minorBidi"/>
-          <w:smallCaps w:val="0"/>
-          <w:noProof/>
-          <w:sz w:val="24"/>
-          <w:szCs w:val="24"/>
-        </w:rPr>
-      </w:pPr>
-      <w:hyperlink w:anchor="_Toc37170931" w:history="1">
-        <w:r>
-          <w:rPr>
-            <w:rStyle w:val="Hyperlink"/>
-            <w:noProof/>
-          </w:rPr>
-          <w:t>Resume</w:t>
-        </w:r>
-        <w:r>
-          <w:rPr>
-            <w:noProof/>
-            <w:webHidden/>
-          </w:rPr>
-          <w:tab/>
-        </w:r>
-        <w:r>
-          <w:rPr>
-            <w:noProof/>
-            <w:webHidden/>
-          </w:rPr>
-          <w:fldChar w:fldCharType="begin"/>
-        </w:r>
-        <w:r>
-          <w:rPr>
-            <w:noProof/>
-            <w:webHidden/>
-          </w:rPr>
-          <w:instrText xml:space="preserve"> PAGEREF _Toc37170931 \h </w:instrText>
+          <w:instrText xml:space="preserve"> PAGEREF _Toc42125186 \h </w:instrText>
         </w:r>
         <w:r>
           <w:rPr>
@@ -715,13 +643,13 @@
           <w:szCs w:val="24"/>
         </w:rPr>
       </w:pPr>
-      <w:hyperlink w:anchor="_Toc37170932" w:history="1">
+      <w:hyperlink w:anchor="_Toc42125187" w:history="1">
         <w:r>
           <w:rPr>
             <w:rStyle w:val="Hyperlink"/>
             <w:noProof/>
           </w:rPr>
-          <w:t>Delete</w:t>
+          <w:t>Resume</w:t>
         </w:r>
         <w:r>
           <w:rPr>
@@ -742,7 +670,7 @@
             <w:noProof/>
             <w:webHidden/>
           </w:rPr>
-          <w:instrText xml:space="preserve"> PAGEREF _Toc37170932 \h </w:instrText>
+          <w:instrText xml:space="preserve"> PAGEREF _Toc42125187 \h </w:instrText>
         </w:r>
         <w:r>
           <w:rPr>
@@ -787,13 +715,13 @@
           <w:szCs w:val="24"/>
         </w:rPr>
       </w:pPr>
-      <w:hyperlink w:anchor="_Toc37170933" w:history="1">
+      <w:hyperlink w:anchor="_Toc42125188" w:history="1">
         <w:r>
           <w:rPr>
             <w:rStyle w:val="Hyperlink"/>
             <w:noProof/>
           </w:rPr>
-          <w:t>Debug</w:t>
+          <w:t>Delete</w:t>
         </w:r>
         <w:r>
           <w:rPr>
@@ -814,7 +742,7 @@
             <w:noProof/>
             <w:webHidden/>
           </w:rPr>
-          <w:instrText xml:space="preserve"> PAGEREF _Toc37170933 \h </w:instrText>
+          <w:instrText xml:space="preserve"> PAGEREF _Toc42125188 \h </w:instrText>
         </w:r>
         <w:r>
           <w:rPr>
@@ -847,27 +775,25 @@
     </w:p>
     <w:p>
       <w:pPr>
-        <w:pStyle w:val="TOC1"/>
+        <w:pStyle w:val="TOC2"/>
         <w:tabs>
           <w:tab w:val="right" w:leader="underscore" w:pos="9350"/>
         </w:tabs>
         <w:rPr>
           <w:rFonts w:eastAsiaTheme="minorEastAsia" w:cstheme="minorBidi"/>
-          <w:b w:val="0"/>
-          <w:bCs w:val="0"/>
-          <w:caps w:val="0"/>
+          <w:smallCaps w:val="0"/>
           <w:noProof/>
           <w:sz w:val="24"/>
           <w:szCs w:val="24"/>
         </w:rPr>
       </w:pPr>
-      <w:hyperlink w:anchor="_Toc37170934" w:history="1">
+      <w:hyperlink w:anchor="_Toc42125189" w:history="1">
         <w:r>
           <w:rPr>
             <w:rStyle w:val="Hyperlink"/>
             <w:noProof/>
           </w:rPr>
-          <w:t>Objects</w:t>
+          <w:t>Debug</w:t>
         </w:r>
         <w:r>
           <w:rPr>
@@ -888,7 +814,7 @@
             <w:noProof/>
             <w:webHidden/>
           </w:rPr>
-          <w:instrText xml:space="preserve"> PAGEREF _Toc37170934 \h </w:instrText>
+          <w:instrText xml:space="preserve"> PAGEREF _Toc42125189 \h </w:instrText>
         </w:r>
         <w:r>
           <w:rPr>
@@ -921,25 +847,27 @@
     </w:p>
     <w:p>
       <w:pPr>
-        <w:pStyle w:val="TOC2"/>
+        <w:pStyle w:val="TOC1"/>
         <w:tabs>
           <w:tab w:val="right" w:leader="underscore" w:pos="9350"/>
         </w:tabs>
         <w:rPr>
           <w:rFonts w:eastAsiaTheme="minorEastAsia" w:cstheme="minorBidi"/>
-          <w:smallCaps w:val="0"/>
+          <w:b w:val="0"/>
+          <w:bCs w:val="0"/>
+          <w:caps w:val="0"/>
           <w:noProof/>
           <w:sz w:val="24"/>
           <w:szCs w:val="24"/>
         </w:rPr>
       </w:pPr>
-      <w:hyperlink w:anchor="_Toc37170935" w:history="1">
+      <w:hyperlink w:anchor="_Toc42125190" w:history="1">
         <w:r>
           <w:rPr>
             <w:rStyle w:val="Hyperlink"/>
             <w:noProof/>
           </w:rPr>
-          <w:t>Binding</w:t>
+          <w:t>Objects</w:t>
         </w:r>
         <w:r>
           <w:rPr>
@@ -960,7 +888,7 @@
             <w:noProof/>
             <w:webHidden/>
           </w:rPr>
-          <w:instrText xml:space="preserve"> PAGEREF _Toc37170935 \h </w:instrText>
+          <w:instrText xml:space="preserve"> PAGEREF _Toc42125190 \h </w:instrText>
         </w:r>
         <w:r>
           <w:rPr>
@@ -993,6 +921,78 @@
     </w:p>
     <w:p>
       <w:pPr>
+        <w:pStyle w:val="TOC2"/>
+        <w:tabs>
+          <w:tab w:val="right" w:leader="underscore" w:pos="9350"/>
+        </w:tabs>
+        <w:rPr>
+          <w:rFonts w:eastAsiaTheme="minorEastAsia" w:cstheme="minorBidi"/>
+          <w:smallCaps w:val="0"/>
+          <w:noProof/>
+          <w:sz w:val="24"/>
+          <w:szCs w:val="24"/>
+        </w:rPr>
+      </w:pPr>
+      <w:hyperlink w:anchor="_Toc42125191" w:history="1">
+        <w:r>
+          <w:rPr>
+            <w:rStyle w:val="Hyperlink"/>
+            <w:noProof/>
+          </w:rPr>
+          <w:t>Binding</w:t>
+        </w:r>
+        <w:r>
+          <w:rPr>
+            <w:noProof/>
+            <w:webHidden/>
+          </w:rPr>
+          <w:tab/>
+        </w:r>
+        <w:r>
+          <w:rPr>
+            <w:noProof/>
+            <w:webHidden/>
+          </w:rPr>
+          <w:fldChar w:fldCharType="begin"/>
+        </w:r>
+        <w:r>
+          <w:rPr>
+            <w:noProof/>
+            <w:webHidden/>
+          </w:rPr>
+          <w:instrText xml:space="preserve"> PAGEREF _Toc42125191 \h </w:instrText>
+        </w:r>
+        <w:r>
+          <w:rPr>
+            <w:noProof/>
+            <w:webHidden/>
+          </w:rPr>
+        </w:r>
+        <w:r>
+          <w:rPr>
+            <w:noProof/>
+            <w:webHidden/>
+          </w:rPr>
+          <w:fldChar w:fldCharType="separate"/>
+        </w:r>
+        <w:r>
+          <w:rPr>
+            <w:noProof/>
+            <w:webHidden/>
+          </w:rPr>
+          <w:t>4</w:t>
+        </w:r>
+        <w:r>
+          <w:rPr>
+            <w:noProof/>
+            <w:webHidden/>
+          </w:rPr>
+          <w:fldChar w:fldCharType="end"/>
+        </w:r>
+      </w:hyperlink>
+    </w:p>
+    <w:p>
+      <w:pPr>
         <w:pStyle w:val="TOC3"/>
         <w:tabs>
           <w:tab w:val="right" w:leader="underscore" w:pos="9350"/>
@@ -1006,7 +1006,7 @@
           <w:szCs w:val="24"/>
         </w:rPr>
       </w:pPr>
-      <w:hyperlink w:anchor="_Toc37170936" w:history="1">
+      <w:hyperlink w:anchor="_Toc42125192" w:history="1">
         <w:r>
           <w:rPr>
             <w:rStyle w:val="Hyperlink"/>
@@ -1033,7 +1033,7 @@
             <w:noProof/>
             <w:webHidden/>
           </w:rPr>
-          <w:instrText xml:space="preserve"> PAGEREF _Toc37170936 \h </w:instrText>
+          <w:instrText xml:space="preserve"> PAGEREF _Toc42125192 \h </w:instrText>
         </w:r>
         <w:r>
           <w:rPr>
@@ -1079,7 +1079,7 @@
           <w:szCs w:val="24"/>
         </w:rPr>
       </w:pPr>
-      <w:hyperlink w:anchor="_Toc37170937" w:history="1">
+      <w:hyperlink w:anchor="_Toc42125193" w:history="1">
         <w:r>
           <w:rPr>
             <w:rStyle w:val="Hyperlink"/>
@@ -1106,7 +1106,7 @@
             <w:noProof/>
             <w:webHidden/>
           </w:rPr>
-          <w:instrText xml:space="preserve"> PAGEREF _Toc37170937 \h </w:instrText>
+          <w:instrText xml:space="preserve"> PAGEREF _Toc42125193 \h </w:instrText>
         </w:r>
         <w:r>
           <w:rPr>
@@ -1153,7 +1153,7 @@
           <w:szCs w:val="24"/>
         </w:rPr>
       </w:pPr>
-      <w:hyperlink w:anchor="_Toc37170938" w:history="1">
+      <w:hyperlink w:anchor="_Toc42125194" w:history="1">
         <w:r>
           <w:rPr>
             <w:rStyle w:val="Hyperlink"/>
@@ -1180,7 +1180,7 @@
             <w:noProof/>
             <w:webHidden/>
           </w:rPr>
-          <w:instrText xml:space="preserve"> PAGEREF _Toc37170938 \h </w:instrText>
+          <w:instrText xml:space="preserve"> PAGEREF _Toc42125194 \h </w:instrText>
         </w:r>
         <w:r>
           <w:rPr>
@@ -1225,7 +1225,7 @@
           <w:szCs w:val="24"/>
         </w:rPr>
       </w:pPr>
-      <w:hyperlink w:anchor="_Toc37170939" w:history="1">
+      <w:hyperlink w:anchor="_Toc42125195" w:history="1">
         <w:r>
           <w:rPr>
             <w:rStyle w:val="Hyperlink"/>
@@ -1252,7 +1252,7 @@
             <w:noProof/>
             <w:webHidden/>
           </w:rPr>
-          <w:instrText xml:space="preserve"> PAGEREF _Toc37170939 \h </w:instrText>
+          <w:instrText xml:space="preserve"> PAGEREF _Toc42125195 \h </w:instrText>
         </w:r>
         <w:r>
           <w:rPr>
@@ -1298,7 +1298,7 @@
           <w:szCs w:val="24"/>
         </w:rPr>
       </w:pPr>
-      <w:hyperlink w:anchor="_Toc37170940" w:history="1">
+      <w:hyperlink w:anchor="_Toc42125196" w:history="1">
         <w:r>
           <w:rPr>
             <w:rStyle w:val="Hyperlink"/>
@@ -1325,7 +1325,7 @@
             <w:noProof/>
             <w:webHidden/>
           </w:rPr>
-          <w:instrText xml:space="preserve"> PAGEREF _Toc37170940 \h </w:instrText>
+          <w:instrText xml:space="preserve"> PAGEREF _Toc42125196 \h </w:instrText>
         </w:r>
         <w:r>
           <w:rPr>
@@ -1371,7 +1371,7 @@
           <w:szCs w:val="24"/>
         </w:rPr>
       </w:pPr>
-      <w:hyperlink w:anchor="_Toc37170941" w:history="1">
+      <w:hyperlink w:anchor="_Toc42125197" w:history="1">
         <w:r>
           <w:rPr>
             <w:rStyle w:val="Hyperlink"/>
@@ -1398,7 +1398,7 @@
             <w:noProof/>
             <w:webHidden/>
           </w:rPr>
-          <w:instrText xml:space="preserve"> PAGEREF _Toc37170941 \h </w:instrText>
+          <w:instrText xml:space="preserve"> PAGEREF _Toc42125197 \h </w:instrText>
         </w:r>
         <w:r>
           <w:rPr>
@@ -1444,7 +1444,7 @@
           <w:szCs w:val="24"/>
         </w:rPr>
       </w:pPr>
-      <w:hyperlink w:anchor="_Toc37170942" w:history="1">
+      <w:hyperlink w:anchor="_Toc42125198" w:history="1">
         <w:r>
           <w:rPr>
             <w:rStyle w:val="Hyperlink"/>
@@ -1471,7 +1471,7 @@
             <w:noProof/>
             <w:webHidden/>
           </w:rPr>
-          <w:instrText xml:space="preserve"> PAGEREF _Toc37170942 \h </w:instrText>
+          <w:instrText xml:space="preserve"> PAGEREF _Toc42125198 \h </w:instrText>
         </w:r>
         <w:r>
           <w:rPr>
@@ -1516,7 +1516,7 @@
           <w:szCs w:val="24"/>
         </w:rPr>
       </w:pPr>
-      <w:hyperlink w:anchor="_Toc37170943" w:history="1">
+      <w:hyperlink w:anchor="_Toc42125199" w:history="1">
         <w:r>
           <w:rPr>
             <w:rStyle w:val="Hyperlink"/>
@@ -1543,7 +1543,7 @@
             <w:noProof/>
             <w:webHidden/>
           </w:rPr>
-          <w:instrText xml:space="preserve"> PAGEREF _Toc37170943 \h </w:instrText>
+          <w:instrText xml:space="preserve"> PAGEREF _Toc42125199 \h </w:instrText>
         </w:r>
         <w:r>
           <w:rPr>
@@ -1589,7 +1589,7 @@
           <w:szCs w:val="24"/>
         </w:rPr>
       </w:pPr>
-      <w:hyperlink w:anchor="_Toc37170944" w:history="1">
+      <w:hyperlink w:anchor="_Toc42125200" w:history="1">
         <w:r>
           <w:rPr>
             <w:rStyle w:val="Hyperlink"/>
@@ -1616,7 +1616,7 @@
             <w:noProof/>
             <w:webHidden/>
           </w:rPr>
-          <w:instrText xml:space="preserve"> PAGEREF _Toc37170944 \h </w:instrText>
+          <w:instrText xml:space="preserve"> PAGEREF _Toc42125200 \h </w:instrText>
         </w:r>
         <w:r>
           <w:rPr>
@@ -1662,13 +1662,13 @@
           <w:szCs w:val="24"/>
         </w:rPr>
       </w:pPr>
-      <w:hyperlink w:anchor="_Toc37170945" w:history="1">
+      <w:hyperlink w:anchor="_Toc42125201" w:history="1">
         <w:r>
           <w:rPr>
             <w:rStyle w:val="Hyperlink"/>
             <w:noProof/>
           </w:rPr>
-          <w:t>Logging</w:t>
+          <w:t>Advanced Bucket Accessors</w:t>
         </w:r>
         <w:r>
           <w:rPr>
@@ -1689,7 +1689,7 @@
             <w:noProof/>
             <w:webHidden/>
           </w:rPr>
-          <w:instrText xml:space="preserve"> PAGEREF _Toc37170945 \h </w:instrText>
+          <w:instrText xml:space="preserve"> PAGEREF _Toc42125201 \h </w:instrText>
         </w:r>
         <w:r>
           <w:rPr>
@@ -1735,63 +1735,87 @@
           <w:szCs w:val="24"/>
         </w:rPr>
       </w:pPr>
-      <w:hyperlink w:anchor="_Toc37170946" w:history="1">
-        <w:r>
-          <w:rPr>
-            <w:rStyle w:val="Hyperlink"/>
-            <w:noProof/>
-          </w:rPr>
-          <w:t>N1QL Queries</w:t>
-        </w:r>
+      <w:r>
+        <w:fldChar w:fldCharType="begin"/>
+      </w:r>
+      <w:r>
+        <w:instrText xml:space="preserve"> HYPERLINK \l "_Toc42125202" </w:instrText>
+      </w:r>
+      <w:r>
+        <w:fldChar w:fldCharType="separate"/>
+      </w:r>
+      <w:r>
+        <w:rPr>
+          <w:rStyle w:val="Hyperlink"/>
+          <w:noProof/>
+        </w:rPr>
+        <w:t>Logging</w:t>
+      </w:r>
+      <w:r>
+        <w:rPr>
+          <w:noProof/>
+          <w:webHidden/>
+        </w:rPr>
+        <w:tab/>
+      </w:r>
+      <w:r>
+        <w:rPr>
+          <w:noProof/>
+          <w:webHidden/>
+        </w:rPr>
+        <w:fldChar w:fldCharType="begin"/>
+      </w:r>
+      <w:r>
+        <w:rPr>
+          <w:noProof/>
+          <w:webHidden/>
+        </w:rPr>
+        <w:instrText xml:space="preserve"> PAGEREF _Toc42125202 \h </w:instrText>
+      </w:r>
+      <w:r>
+        <w:rPr>
+          <w:noProof/>
+          <w:webHidden/>
+        </w:rPr>
+      </w:r>
+      <w:r>
+        <w:rPr>
+          <w:noProof/>
+          <w:webHidden/>
+        </w:rPr>
+        <w:fldChar w:fldCharType="separate"/>
+      </w:r>
+      <w:ins w:id="0" w:author="Sriram Melkote" w:date="2020-06-08T15:51:00Z">
         <w:r>
           <w:rPr>
             <w:noProof/>
             <w:webHidden/>
           </w:rPr>
-          <w:tab/>
+          <w:t>19</w:t>
         </w:r>
+      </w:ins>
+      <w:del w:id="1" w:author="Sriram Melkote" w:date="2020-06-08T15:51:00Z">
         <w:r>
           <w:rPr>
             <w:noProof/>
             <w:webHidden/>
           </w:rPr>
-          <w:fldChar w:fldCharType="begin"/>
+          <w:delText>12</w:delText>
         </w:r>
-        <w:r>
-          <w:rPr>
-            <w:noProof/>
-            <w:webHidden/>
-          </w:rPr>
-          <w:instrText xml:space="preserve"> PAGEREF _Toc37170946 \h </w:instrText>
-        </w:r>
-        <w:r>
-          <w:rPr>
-            <w:noProof/>
-            <w:webHidden/>
-          </w:rPr>
-        </w:r>
-        <w:r>
-          <w:rPr>
-            <w:noProof/>
-            <w:webHidden/>
-          </w:rPr>
-          <w:fldChar w:fldCharType="separate"/>
-        </w:r>
-        <w:r>
-          <w:rPr>
-            <w:noProof/>
-            <w:webHidden/>
-          </w:rPr>
-          <w:t>8</w:t>
-        </w:r>
-        <w:r>
-          <w:rPr>
-            <w:noProof/>
-            <w:webHidden/>
-          </w:rPr>
-          <w:fldChar w:fldCharType="end"/>
-        </w:r>
-      </w:hyperlink>
+      </w:del>
+      <w:r>
+        <w:rPr>
+          <w:noProof/>
+          <w:webHidden/>
+        </w:rPr>
+        <w:fldChar w:fldCharType="end"/>
+      </w:r>
+      <w:r>
+        <w:rPr>
+          <w:noProof/>
+        </w:rPr>
+        <w:fldChar w:fldCharType="end"/>
+      </w:r>
     </w:p>
     <w:p>
       <w:pPr>
@@ -1808,63 +1832,87 @@
           <w:szCs w:val="24"/>
         </w:rPr>
       </w:pPr>
-      <w:hyperlink w:anchor="_Toc37170947" w:history="1">
-        <w:r>
-          <w:rPr>
-            <w:rStyle w:val="Hyperlink"/>
-            <w:noProof/>
-          </w:rPr>
-          <w:t>Timers</w:t>
-        </w:r>
+      <w:r>
+        <w:fldChar w:fldCharType="begin"/>
+      </w:r>
+      <w:r>
+        <w:instrText xml:space="preserve"> HYPERLINK \l "_Toc42125203" </w:instrText>
+      </w:r>
+      <w:r>
+        <w:fldChar w:fldCharType="separate"/>
+      </w:r>
+      <w:r>
+        <w:rPr>
+          <w:rStyle w:val="Hyperlink"/>
+          <w:noProof/>
+        </w:rPr>
+        <w:t>N1QL Queries</w:t>
+      </w:r>
+      <w:r>
+        <w:rPr>
+          <w:noProof/>
+          <w:webHidden/>
+        </w:rPr>
+        <w:tab/>
+      </w:r>
+      <w:r>
+        <w:rPr>
+          <w:noProof/>
+          <w:webHidden/>
+        </w:rPr>
+        <w:fldChar w:fldCharType="begin"/>
+      </w:r>
+      <w:r>
+        <w:rPr>
+          <w:noProof/>
+          <w:webHidden/>
+        </w:rPr>
+        <w:instrText xml:space="preserve"> PAGEREF _Toc42125203 \h </w:instrText>
+      </w:r>
+      <w:r>
+        <w:rPr>
+          <w:noProof/>
+          <w:webHidden/>
+        </w:rPr>
+      </w:r>
+      <w:r>
+        <w:rPr>
+          <w:noProof/>
+          <w:webHidden/>
+        </w:rPr>
+        <w:fldChar w:fldCharType="separate"/>
+      </w:r>
+      <w:ins w:id="2" w:author="Sriram Melkote" w:date="2020-06-08T15:51:00Z">
         <w:r>
           <w:rPr>
             <w:noProof/>
             <w:webHidden/>
           </w:rPr>
-          <w:tab/>
+          <w:t>20</w:t>
         </w:r>
+      </w:ins>
+      <w:del w:id="3" w:author="Sriram Melkote" w:date="2020-06-08T15:51:00Z">
         <w:r>
           <w:rPr>
             <w:noProof/>
             <w:webHidden/>
           </w:rPr>
-          <w:fldChar w:fldCharType="begin"/>
+          <w:delText>13</w:delText>
         </w:r>
-        <w:r>
-          <w:rPr>
-            <w:noProof/>
-            <w:webHidden/>
-          </w:rPr>
-          <w:instrText xml:space="preserve"> PAGEREF _Toc37170947 \h </w:instrText>
-        </w:r>
-        <w:r>
-          <w:rPr>
-            <w:noProof/>
-            <w:webHidden/>
-          </w:rPr>
-        </w:r>
-        <w:r>
-          <w:rPr>
-            <w:noProof/>
-            <w:webHidden/>
-          </w:rPr>
-          <w:fldChar w:fldCharType="separate"/>
-        </w:r>
-        <w:r>
-          <w:rPr>
-            <w:noProof/>
-            <w:webHidden/>
-          </w:rPr>
-          <w:t>10</w:t>
-        </w:r>
-        <w:r>
-          <w:rPr>
-            <w:noProof/>
-            <w:webHidden/>
-          </w:rPr>
-          <w:fldChar w:fldCharType="end"/>
-        </w:r>
-      </w:hyperlink>
+      </w:del>
+      <w:r>
+        <w:rPr>
+          <w:noProof/>
+          <w:webHidden/>
+        </w:rPr>
+        <w:fldChar w:fldCharType="end"/>
+      </w:r>
+      <w:r>
+        <w:rPr>
+          <w:noProof/>
+        </w:rPr>
+        <w:fldChar w:fldCharType="end"/>
+      </w:r>
     </w:p>
     <w:p>
       <w:pPr>
@@ -1881,63 +1929,187 @@
           <w:szCs w:val="24"/>
         </w:rPr>
       </w:pPr>
-      <w:hyperlink w:anchor="_Toc37170948" w:history="1">
-        <w:r>
-          <w:rPr>
-            <w:rStyle w:val="Hyperlink"/>
-            <w:noProof/>
-          </w:rPr>
-          <w:t>cURL</w:t>
-        </w:r>
+      <w:r>
+        <w:fldChar w:fldCharType="begin"/>
+      </w:r>
+      <w:r>
+        <w:instrText xml:space="preserve"> HYPERLINK \l "_Toc4</w:instrText>
+      </w:r>
+      <w:r>
+        <w:instrText xml:space="preserve">2125204" </w:instrText>
+      </w:r>
+      <w:r>
+        <w:fldChar w:fldCharType="separate"/>
+      </w:r>
+      <w:r>
+        <w:rPr>
+          <w:rStyle w:val="Hyperlink"/>
+          <w:noProof/>
+        </w:rPr>
+        <w:t>Timers</w:t>
+      </w:r>
+      <w:r>
+        <w:rPr>
+          <w:noProof/>
+          <w:webHidden/>
+        </w:rPr>
+        <w:tab/>
+      </w:r>
+      <w:r>
+        <w:rPr>
+          <w:noProof/>
+          <w:webHidden/>
+        </w:rPr>
+        <w:fldChar w:fldCharType="begin"/>
+      </w:r>
+      <w:r>
+        <w:rPr>
+          <w:noProof/>
+          <w:webHidden/>
+        </w:rPr>
+        <w:instrText xml:space="preserve"> PAGEREF _Toc42125204 \h </w:instrText>
+      </w:r>
+      <w:r>
+        <w:rPr>
+          <w:noProof/>
+          <w:webHidden/>
+        </w:rPr>
+      </w:r>
+      <w:r>
+        <w:rPr>
+          <w:noProof/>
+          <w:webHidden/>
+        </w:rPr>
+        <w:fldChar w:fldCharType="separate"/>
+      </w:r>
+      <w:ins w:id="4" w:author="Sriram Melkote" w:date="2020-06-08T15:51:00Z">
         <w:r>
           <w:rPr>
             <w:noProof/>
             <w:webHidden/>
           </w:rPr>
-          <w:tab/>
+          <w:t>22</w:t>
         </w:r>
+      </w:ins>
+      <w:del w:id="5" w:author="Sriram Melkote" w:date="2020-06-08T15:51:00Z">
         <w:r>
           <w:rPr>
             <w:noProof/>
             <w:webHidden/>
           </w:rPr>
-          <w:fldChar w:fldCharType="begin"/>
+          <w:delText>15</w:delText>
         </w:r>
+      </w:del>
+      <w:r>
+        <w:rPr>
+          <w:noProof/>
+          <w:webHidden/>
+        </w:rPr>
+        <w:fldChar w:fldCharType="end"/>
+      </w:r>
+      <w:r>
+        <w:rPr>
+          <w:noProof/>
+        </w:rPr>
+        <w:fldChar w:fldCharType="end"/>
+      </w:r>
+    </w:p>
+    <w:p>
+      <w:pPr>
+        <w:pStyle w:val="TOC3"/>
+        <w:tabs>
+          <w:tab w:val="right" w:leader="underscore" w:pos="9350"/>
+        </w:tabs>
+        <w:rPr>
+          <w:rFonts w:eastAsiaTheme="minorEastAsia" w:cstheme="minorBidi"/>
+          <w:i w:val="0"/>
+          <w:iCs w:val="0"/>
+          <w:noProof/>
+          <w:sz w:val="24"/>
+          <w:szCs w:val="24"/>
+        </w:rPr>
+      </w:pPr>
+      <w:r>
+        <w:fldChar w:fldCharType="begin"/>
+      </w:r>
+      <w:r>
+        <w:instrText xml:space="preserve"> HYPERLINK \l "_Toc42125205" </w:instrText>
+      </w:r>
+      <w:r>
+        <w:fldChar w:fldCharType="separate"/>
+      </w:r>
+      <w:r>
+        <w:rPr>
+          <w:rStyle w:val="Hyperlink"/>
+          <w:noProof/>
+        </w:rPr>
+        <w:t>cURL</w:t>
+      </w:r>
+      <w:r>
+        <w:rPr>
+          <w:noProof/>
+          <w:webHidden/>
+        </w:rPr>
+        <w:tab/>
+      </w:r>
+      <w:r>
+        <w:rPr>
+          <w:noProof/>
+          <w:webHidden/>
+        </w:rPr>
+        <w:fldChar w:fldCharType="begin"/>
+      </w:r>
+      <w:r>
+        <w:rPr>
+          <w:noProof/>
+          <w:webHidden/>
+        </w:rPr>
+        <w:instrText xml:space="preserve"> PAGEREF _Toc42125205 \h </w:instrText>
+      </w:r>
+      <w:r>
+        <w:rPr>
+          <w:noProof/>
+          <w:webHidden/>
+        </w:rPr>
+      </w:r>
+      <w:r>
+        <w:rPr>
+          <w:noProof/>
+          <w:webHidden/>
+        </w:rPr>
+        <w:fldChar w:fldCharType="separate"/>
+      </w:r>
+      <w:ins w:id="6" w:author="Sriram Melkote" w:date="2020-06-08T15:51:00Z">
         <w:r>
           <w:rPr>
             <w:noProof/>
             <w:webHidden/>
           </w:rPr>
-          <w:instrText xml:space="preserve"> PAGEREF _Toc37170948 \h </w:instrText>
+          <w:t>23</w:t>
         </w:r>
+      </w:ins>
+      <w:del w:id="7" w:author="Sriram Melkote" w:date="2020-06-08T15:51:00Z">
         <w:r>
           <w:rPr>
             <w:noProof/>
             <w:webHidden/>
           </w:rPr>
+          <w:delText>16</w:delText>
         </w:r>
-        <w:r>
-          <w:rPr>
-            <w:noProof/>
-            <w:webHidden/>
-          </w:rPr>
-          <w:fldChar w:fldCharType="separate"/>
-        </w:r>
-        <w:r>
-          <w:rPr>
-            <w:noProof/>
-            <w:webHidden/>
-          </w:rPr>
-          <w:t>11</w:t>
-        </w:r>
-        <w:r>
-          <w:rPr>
-            <w:noProof/>
-            <w:webHidden/>
-          </w:rPr>
-          <w:fldChar w:fldCharType="end"/>
-        </w:r>
-      </w:hyperlink>
+      </w:del>
+      <w:r>
+        <w:rPr>
+          <w:noProof/>
+          <w:webHidden/>
+        </w:rPr>
+        <w:fldChar w:fldCharType="end"/>
+      </w:r>
+      <w:r>
+        <w:rPr>
+          <w:noProof/>
+        </w:rPr>
+        <w:fldChar w:fldCharType="end"/>
+      </w:r>
     </w:p>
     <w:p>
       <w:pPr>
@@ -1955,135 +2127,183 @@
           <w:szCs w:val="24"/>
         </w:rPr>
       </w:pPr>
-      <w:hyperlink w:anchor="_Toc37170949" w:history="1">
-        <w:r>
-          <w:rPr>
-            <w:rStyle w:val="Hyperlink"/>
-            <w:noProof/>
-          </w:rPr>
-          <w:t>Built-in Functions</w:t>
-        </w:r>
+      <w:r>
+        <w:fldChar w:fldCharType="begin"/>
+      </w:r>
+      <w:r>
+        <w:instrText xml:space="preserve"> HYPERLINK \l "_Toc42125206" </w:instrText>
+      </w:r>
+      <w:r>
+        <w:fldChar w:fldCharType="separate"/>
+      </w:r>
+      <w:r>
+        <w:rPr>
+          <w:rStyle w:val="Hyperlink"/>
+          <w:noProof/>
+        </w:rPr>
+        <w:t>Built-in Functions</w:t>
+      </w:r>
+      <w:r>
+        <w:rPr>
+          <w:noProof/>
+          <w:webHidden/>
+        </w:rPr>
+        <w:tab/>
+      </w:r>
+      <w:r>
+        <w:rPr>
+          <w:noProof/>
+          <w:webHidden/>
+        </w:rPr>
+        <w:fldChar w:fldCharType="begin"/>
+      </w:r>
+      <w:r>
+        <w:rPr>
+          <w:noProof/>
+          <w:webHidden/>
+        </w:rPr>
+        <w:instrText xml:space="preserve"> PAGEREF _Toc42125206 \h </w:instrText>
+      </w:r>
+      <w:r>
+        <w:rPr>
+          <w:noProof/>
+          <w:webHidden/>
+        </w:rPr>
+      </w:r>
+      <w:r>
+        <w:rPr>
+          <w:noProof/>
+          <w:webHidden/>
+        </w:rPr>
+        <w:fldChar w:fldCharType="separate"/>
+      </w:r>
+      <w:ins w:id="8" w:author="Sriram Melkote" w:date="2020-06-08T15:51:00Z">
         <w:r>
           <w:rPr>
             <w:noProof/>
             <w:webHidden/>
           </w:rPr>
-          <w:tab/>
+          <w:t>27</w:t>
         </w:r>
+      </w:ins>
+      <w:del w:id="9" w:author="Sriram Melkote" w:date="2020-06-08T15:51:00Z">
         <w:r>
           <w:rPr>
             <w:noProof/>
             <w:webHidden/>
           </w:rPr>
-          <w:fldChar w:fldCharType="begin"/>
+          <w:delText>20</w:delText>
         </w:r>
+      </w:del>
+      <w:r>
+        <w:rPr>
+          <w:noProof/>
+          <w:webHidden/>
+        </w:rPr>
+        <w:fldChar w:fldCharType="end"/>
+      </w:r>
+      <w:r>
+        <w:rPr>
+          <w:noProof/>
+        </w:rPr>
+        <w:fldChar w:fldCharType="end"/>
+      </w:r>
+    </w:p>
+    <w:p>
+      <w:pPr>
+        <w:pStyle w:val="TOC2"/>
+        <w:tabs>
+          <w:tab w:val="right" w:leader="underscore" w:pos="9350"/>
+        </w:tabs>
+        <w:rPr>
+          <w:rFonts w:eastAsiaTheme="minorEastAsia" w:cstheme="minorBidi"/>
+          <w:smallCaps w:val="0"/>
+          <w:noProof/>
+          <w:sz w:val="24"/>
+          <w:szCs w:val="24"/>
+        </w:rPr>
+      </w:pPr>
+      <w:r>
+        <w:fldChar w:fldCharType="begin"/>
+      </w:r>
+      <w:r>
+        <w:instrText xml:space="preserve"> HYPERLINK \l "_Toc42125207" </w:instrText>
+      </w:r>
+      <w:r>
+        <w:fldChar w:fldCharType="separate"/>
+      </w:r>
+      <w:r>
+        <w:rPr>
+          <w:rStyle w:val="Hyperlink"/>
+          <w:noProof/>
+        </w:rPr>
+        <w:t>crc64</w:t>
+      </w:r>
+      <w:r>
+        <w:rPr>
+          <w:noProof/>
+          <w:webHidden/>
+        </w:rPr>
+        <w:tab/>
+      </w:r>
+      <w:r>
+        <w:rPr>
+          <w:noProof/>
+          <w:webHidden/>
+        </w:rPr>
+        <w:fldChar w:fldCharType="begin"/>
+      </w:r>
+      <w:r>
+        <w:rPr>
+          <w:noProof/>
+          <w:webHidden/>
+        </w:rPr>
+        <w:instrText xml:space="preserve"> PAGEREF _Toc42125207 \h </w:instrText>
+      </w:r>
+      <w:r>
+        <w:rPr>
+          <w:noProof/>
+          <w:webHidden/>
+        </w:rPr>
+      </w:r>
+      <w:r>
+        <w:rPr>
+          <w:noProof/>
+          <w:webHidden/>
+        </w:rPr>
+        <w:fldChar w:fldCharType="separate"/>
+      </w:r>
+      <w:ins w:id="10" w:author="Sriram Melkote" w:date="2020-06-08T15:51:00Z">
         <w:r>
           <w:rPr>
             <w:noProof/>
             <w:webHidden/>
           </w:rPr>
-          <w:instrText xml:space="preserve"> PAGEREF _Toc37170949 \h </w:instrText>
+          <w:t>27</w:t>
         </w:r>
+      </w:ins>
+      <w:del w:id="11" w:author="Sriram Melkote" w:date="2020-06-08T15:51:00Z">
         <w:r>
           <w:rPr>
             <w:noProof/>
             <w:webHidden/>
           </w:rPr>
+          <w:delText>20</w:delText>
         </w:r>
-        <w:r>
-          <w:rPr>
-            <w:noProof/>
-            <w:webHidden/>
-          </w:rPr>
-          <w:fldChar w:fldCharType="separate"/>
-        </w:r>
-        <w:r>
-          <w:rPr>
-            <w:noProof/>
-            <w:webHidden/>
-          </w:rPr>
-          <w:t>15</w:t>
-        </w:r>
-        <w:r>
-          <w:rPr>
-            <w:noProof/>
-            <w:webHidden/>
-          </w:rPr>
-          <w:fldChar w:fldCharType="end"/>
-        </w:r>
-      </w:hyperlink>
-    </w:p>
-    <w:p>
-      <w:pPr>
-        <w:pStyle w:val="TOC2"/>
-        <w:tabs>
-          <w:tab w:val="right" w:leader="underscore" w:pos="9350"/>
-        </w:tabs>
-        <w:rPr>
-          <w:rFonts w:eastAsiaTheme="minorEastAsia" w:cstheme="minorBidi"/>
-          <w:smallCaps w:val="0"/>
+      </w:del>
+      <w:r>
+        <w:rPr>
           <w:noProof/>
-          <w:sz w:val="24"/>
-          <w:szCs w:val="24"/>
-        </w:rPr>
-      </w:pPr>
-      <w:hyperlink w:anchor="_Toc37170950" w:history="1">
-        <w:r>
-          <w:rPr>
-            <w:rStyle w:val="Hyperlink"/>
-            <w:noProof/>
-          </w:rPr>
-          <w:t>crc64</w:t>
-        </w:r>
-        <w:r>
-          <w:rPr>
-            <w:noProof/>
-            <w:webHidden/>
-          </w:rPr>
-          <w:tab/>
-        </w:r>
-        <w:r>
-          <w:rPr>
-            <w:noProof/>
-            <w:webHidden/>
-          </w:rPr>
-          <w:fldChar w:fldCharType="begin"/>
-        </w:r>
-        <w:r>
-          <w:rPr>
-            <w:noProof/>
-            <w:webHidden/>
-          </w:rPr>
-          <w:instrText xml:space="preserve"> PAGEREF _Toc37170950 \h </w:instrText>
-        </w:r>
-        <w:r>
-          <w:rPr>
-            <w:noProof/>
-            <w:webHidden/>
-          </w:rPr>
-        </w:r>
-        <w:r>
-          <w:rPr>
-            <w:noProof/>
-            <w:webHidden/>
-          </w:rPr>
-          <w:fldChar w:fldCharType="separate"/>
-        </w:r>
-        <w:r>
-          <w:rPr>
-            <w:noProof/>
-            <w:webHidden/>
-          </w:rPr>
-          <w:t>15</w:t>
-        </w:r>
-        <w:r>
-          <w:rPr>
-            <w:noProof/>
-            <w:webHidden/>
-          </w:rPr>
-          <w:fldChar w:fldCharType="end"/>
-        </w:r>
-      </w:hyperlink>
+          <w:webHidden/>
+        </w:rPr>
+        <w:fldChar w:fldCharType="end"/>
+      </w:r>
+      <w:r>
+        <w:rPr>
+          <w:noProof/>
+        </w:rPr>
+        <w:fldChar w:fldCharType="end"/>
+      </w:r>
     </w:p>
     <w:p>
       <w:pPr>
@@ -2101,63 +2321,87 @@
           <w:szCs w:val="24"/>
         </w:rPr>
       </w:pPr>
-      <w:hyperlink w:anchor="_Toc37170951" w:history="1">
-        <w:r>
-          <w:rPr>
-            <w:rStyle w:val="Hyperlink"/>
-            <w:noProof/>
-          </w:rPr>
-          <w:t>Terminology</w:t>
-        </w:r>
+      <w:r>
+        <w:fldChar w:fldCharType="begin"/>
+      </w:r>
+      <w:r>
+        <w:instrText xml:space="preserve"> HYPERLINK \l "_Toc42125208" </w:instrText>
+      </w:r>
+      <w:r>
+        <w:fldChar w:fldCharType="separate"/>
+      </w:r>
+      <w:r>
+        <w:rPr>
+          <w:rStyle w:val="Hyperlink"/>
+          <w:noProof/>
+        </w:rPr>
+        <w:t>Terminology</w:t>
+      </w:r>
+      <w:r>
+        <w:rPr>
+          <w:noProof/>
+          <w:webHidden/>
+        </w:rPr>
+        <w:tab/>
+      </w:r>
+      <w:r>
+        <w:rPr>
+          <w:noProof/>
+          <w:webHidden/>
+        </w:rPr>
+        <w:fldChar w:fldCharType="begin"/>
+      </w:r>
+      <w:r>
+        <w:rPr>
+          <w:noProof/>
+          <w:webHidden/>
+        </w:rPr>
+        <w:instrText xml:space="preserve"> PAGEREF _Toc42125208 \h </w:instrText>
+      </w:r>
+      <w:r>
+        <w:rPr>
+          <w:noProof/>
+          <w:webHidden/>
+        </w:rPr>
+      </w:r>
+      <w:r>
+        <w:rPr>
+          <w:noProof/>
+          <w:webHidden/>
+        </w:rPr>
+        <w:fldChar w:fldCharType="separate"/>
+      </w:r>
+      <w:ins w:id="12" w:author="Sriram Melkote" w:date="2020-06-08T15:51:00Z">
         <w:r>
           <w:rPr>
             <w:noProof/>
             <w:webHidden/>
           </w:rPr>
-          <w:tab/>
+          <w:t>27</w:t>
         </w:r>
+      </w:ins>
+      <w:del w:id="13" w:author="Sriram Melkote" w:date="2020-06-08T15:51:00Z">
         <w:r>
           <w:rPr>
             <w:noProof/>
             <w:webHidden/>
           </w:rPr>
-          <w:fldChar w:fldCharType="begin"/>
+          <w:delText>21</w:delText>
         </w:r>
-        <w:r>
-          <w:rPr>
-            <w:noProof/>
-            <w:webHidden/>
-          </w:rPr>
-          <w:instrText xml:space="preserve"> PAGEREF _Toc37170951 \h </w:instrText>
-        </w:r>
-        <w:r>
-          <w:rPr>
-            <w:noProof/>
-            <w:webHidden/>
-          </w:rPr>
-        </w:r>
-        <w:r>
-          <w:rPr>
-            <w:noProof/>
-            <w:webHidden/>
-          </w:rPr>
-          <w:fldChar w:fldCharType="separate"/>
-        </w:r>
-        <w:r>
-          <w:rPr>
-            <w:noProof/>
-            <w:webHidden/>
-          </w:rPr>
-          <w:t>15</w:t>
-        </w:r>
-        <w:r>
-          <w:rPr>
-            <w:noProof/>
-            <w:webHidden/>
-          </w:rPr>
-          <w:fldChar w:fldCharType="end"/>
-        </w:r>
-      </w:hyperlink>
+      </w:del>
+      <w:r>
+        <w:rPr>
+          <w:noProof/>
+          <w:webHidden/>
+        </w:rPr>
+        <w:fldChar w:fldCharType="end"/>
+      </w:r>
+      <w:r>
+        <w:rPr>
+          <w:noProof/>
+        </w:rPr>
+        <w:fldChar w:fldCharType="end"/>
+      </w:r>
     </w:p>
     <w:p>
       <w:pPr>
@@ -2175,135 +2419,183 @@
           <w:szCs w:val="24"/>
         </w:rPr>
       </w:pPr>
-      <w:hyperlink w:anchor="_Toc37170952" w:history="1">
-        <w:r>
-          <w:rPr>
-            <w:rStyle w:val="Hyperlink"/>
-            <w:noProof/>
-          </w:rPr>
-          <w:t>Backwards Compatibility</w:t>
-        </w:r>
+      <w:r>
+        <w:fldChar w:fldCharType="begin"/>
+      </w:r>
+      <w:r>
+        <w:instrText xml:space="preserve"> HYPERLINK \l "_Toc42125209" </w:instrText>
+      </w:r>
+      <w:r>
+        <w:fldChar w:fldCharType="separate"/>
+      </w:r>
+      <w:r>
+        <w:rPr>
+          <w:rStyle w:val="Hyperlink"/>
+          <w:noProof/>
+        </w:rPr>
+        <w:t>Backwards Compatibility</w:t>
+      </w:r>
+      <w:r>
+        <w:rPr>
+          <w:noProof/>
+          <w:webHidden/>
+        </w:rPr>
+        <w:tab/>
+      </w:r>
+      <w:r>
+        <w:rPr>
+          <w:noProof/>
+          <w:webHidden/>
+        </w:rPr>
+        <w:fldChar w:fldCharType="begin"/>
+      </w:r>
+      <w:r>
+        <w:rPr>
+          <w:noProof/>
+          <w:webHidden/>
+        </w:rPr>
+        <w:instrText xml:space="preserve"> PAGEREF _Toc42125209 \h </w:instrText>
+      </w:r>
+      <w:r>
+        <w:rPr>
+          <w:noProof/>
+          <w:webHidden/>
+        </w:rPr>
+      </w:r>
+      <w:r>
+        <w:rPr>
+          <w:noProof/>
+          <w:webHidden/>
+        </w:rPr>
+        <w:fldChar w:fldCharType="separate"/>
+      </w:r>
+      <w:ins w:id="14" w:author="Sriram Melkote" w:date="2020-06-08T15:51:00Z">
         <w:r>
           <w:rPr>
             <w:noProof/>
             <w:webHidden/>
           </w:rPr>
-          <w:tab/>
+          <w:t>28</w:t>
         </w:r>
+      </w:ins>
+      <w:del w:id="15" w:author="Sriram Melkote" w:date="2020-06-08T15:51:00Z">
         <w:r>
           <w:rPr>
             <w:noProof/>
             <w:webHidden/>
           </w:rPr>
-          <w:fldChar w:fldCharType="begin"/>
+          <w:delText>21</w:delText>
         </w:r>
+      </w:del>
+      <w:r>
+        <w:rPr>
+          <w:noProof/>
+          <w:webHidden/>
+        </w:rPr>
+        <w:fldChar w:fldCharType="end"/>
+      </w:r>
+      <w:r>
+        <w:rPr>
+          <w:noProof/>
+        </w:rPr>
+        <w:fldChar w:fldCharType="end"/>
+      </w:r>
+    </w:p>
+    <w:p>
+      <w:pPr>
+        <w:pStyle w:val="TOC2"/>
+        <w:tabs>
+          <w:tab w:val="right" w:leader="underscore" w:pos="9350"/>
+        </w:tabs>
+        <w:rPr>
+          <w:rFonts w:eastAsiaTheme="minorEastAsia" w:cstheme="minorBidi"/>
+          <w:smallCaps w:val="0"/>
+          <w:noProof/>
+          <w:sz w:val="24"/>
+          <w:szCs w:val="24"/>
+        </w:rPr>
+      </w:pPr>
+      <w:r>
+        <w:fldChar w:fldCharType="begin"/>
+      </w:r>
+      <w:r>
+        <w:instrText xml:space="preserve"> HYPERLINK \l "_Toc42125210" </w:instrText>
+      </w:r>
+      <w:r>
+        <w:fldChar w:fldCharType="separate"/>
+      </w:r>
+      <w:r>
+        <w:rPr>
+          <w:rStyle w:val="Hyperlink"/>
+          <w:noProof/>
+        </w:rPr>
+        <w:t>Feature Stability Levels</w:t>
+      </w:r>
+      <w:r>
+        <w:rPr>
+          <w:noProof/>
+          <w:webHidden/>
+        </w:rPr>
+        <w:tab/>
+      </w:r>
+      <w:r>
+        <w:rPr>
+          <w:noProof/>
+          <w:webHidden/>
+        </w:rPr>
+        <w:fldChar w:fldCharType="begin"/>
+      </w:r>
+      <w:r>
+        <w:rPr>
+          <w:noProof/>
+          <w:webHidden/>
+        </w:rPr>
+        <w:instrText xml:space="preserve"> PAGEREF _Toc42125210 \h </w:instrText>
+      </w:r>
+      <w:r>
+        <w:rPr>
+          <w:noProof/>
+          <w:webHidden/>
+        </w:rPr>
+      </w:r>
+      <w:r>
+        <w:rPr>
+          <w:noProof/>
+          <w:webHidden/>
+        </w:rPr>
+        <w:fldChar w:fldCharType="separate"/>
+      </w:r>
+      <w:ins w:id="16" w:author="Sriram Melkote" w:date="2020-06-08T15:51:00Z">
         <w:r>
           <w:rPr>
             <w:noProof/>
             <w:webHidden/>
           </w:rPr>
-          <w:instrText xml:space="preserve"> PAGEREF _Toc37170952 \h </w:instrText>
+          <w:t>28</w:t>
         </w:r>
+      </w:ins>
+      <w:del w:id="17" w:author="Sriram Melkote" w:date="2020-06-08T15:51:00Z">
         <w:r>
           <w:rPr>
             <w:noProof/>
             <w:webHidden/>
           </w:rPr>
+          <w:delText>22</w:delText>
         </w:r>
-        <w:r>
-          <w:rPr>
-            <w:noProof/>
-            <w:webHidden/>
-          </w:rPr>
-          <w:fldChar w:fldCharType="separate"/>
-        </w:r>
-        <w:r>
-          <w:rPr>
-            <w:noProof/>
-            <w:webHidden/>
-          </w:rPr>
-          <w:t>16</w:t>
-        </w:r>
-        <w:r>
-          <w:rPr>
-            <w:noProof/>
-            <w:webHidden/>
-          </w:rPr>
-          <w:fldChar w:fldCharType="end"/>
-        </w:r>
-      </w:hyperlink>
-    </w:p>
-    <w:p>
-      <w:pPr>
-        <w:pStyle w:val="TOC2"/>
-        <w:tabs>
-          <w:tab w:val="right" w:leader="underscore" w:pos="9350"/>
-        </w:tabs>
-        <w:rPr>
-          <w:rFonts w:eastAsiaTheme="minorEastAsia" w:cstheme="minorBidi"/>
-          <w:smallCaps w:val="0"/>
+      </w:del>
+      <w:r>
+        <w:rPr>
           <w:noProof/>
-          <w:sz w:val="24"/>
-          <w:szCs w:val="24"/>
-        </w:rPr>
-      </w:pPr>
-      <w:hyperlink w:anchor="_Toc37170953" w:history="1">
-        <w:r>
-          <w:rPr>
-            <w:rStyle w:val="Hyperlink"/>
-            <w:noProof/>
-          </w:rPr>
-          <w:t>Feature Stability Levels</w:t>
-        </w:r>
-        <w:r>
-          <w:rPr>
-            <w:noProof/>
-            <w:webHidden/>
-          </w:rPr>
-          <w:tab/>
-        </w:r>
-        <w:r>
-          <w:rPr>
-            <w:noProof/>
-            <w:webHidden/>
-          </w:rPr>
-          <w:fldChar w:fldCharType="begin"/>
-        </w:r>
-        <w:r>
-          <w:rPr>
-            <w:noProof/>
-            <w:webHidden/>
-          </w:rPr>
-          <w:instrText xml:space="preserve"> PAGEREF _Toc37170953 \h </w:instrText>
-        </w:r>
-        <w:r>
-          <w:rPr>
-            <w:noProof/>
-            <w:webHidden/>
-          </w:rPr>
-        </w:r>
-        <w:r>
-          <w:rPr>
-            <w:noProof/>
-            <w:webHidden/>
-          </w:rPr>
-          <w:fldChar w:fldCharType="separate"/>
-        </w:r>
-        <w:r>
-          <w:rPr>
-            <w:noProof/>
-            <w:webHidden/>
-          </w:rPr>
-          <w:t>16</w:t>
-        </w:r>
-        <w:r>
-          <w:rPr>
-            <w:noProof/>
-            <w:webHidden/>
-          </w:rPr>
-          <w:fldChar w:fldCharType="end"/>
-        </w:r>
-      </w:hyperlink>
+          <w:webHidden/>
+        </w:rPr>
+        <w:fldChar w:fldCharType="end"/>
+      </w:r>
+      <w:r>
+        <w:rPr>
+          <w:noProof/>
+        </w:rPr>
+        <w:fldChar w:fldCharType="end"/>
+      </w:r>
     </w:p>
     <w:p>
       <w:pPr>
@@ -2320,63 +2612,87 @@
           <w:szCs w:val="24"/>
         </w:rPr>
       </w:pPr>
-      <w:hyperlink w:anchor="_Toc37170954" w:history="1">
-        <w:r>
-          <w:rPr>
-            <w:rStyle w:val="Hyperlink"/>
-            <w:noProof/>
-          </w:rPr>
-          <w:t>"Committed" Language Constructs</w:t>
-        </w:r>
+      <w:r>
+        <w:fldChar w:fldCharType="begin"/>
+      </w:r>
+      <w:r>
+        <w:instrText xml:space="preserve"> HYPERLINK \l "_Toc42125211" </w:instrText>
+      </w:r>
+      <w:r>
+        <w:fldChar w:fldCharType="separate"/>
+      </w:r>
+      <w:r>
+        <w:rPr>
+          <w:rStyle w:val="Hyperlink"/>
+          <w:noProof/>
+        </w:rPr>
+        <w:t>"Committed" Language Constructs</w:t>
+      </w:r>
+      <w:r>
+        <w:rPr>
+          <w:noProof/>
+          <w:webHidden/>
+        </w:rPr>
+        <w:tab/>
+      </w:r>
+      <w:r>
+        <w:rPr>
+          <w:noProof/>
+          <w:webHidden/>
+        </w:rPr>
+        <w:fldChar w:fldCharType="begin"/>
+      </w:r>
+      <w:r>
+        <w:rPr>
+          <w:noProof/>
+          <w:webHidden/>
+        </w:rPr>
+        <w:instrText xml:space="preserve"> PAGEREF _Toc42125211 \h </w:instrText>
+      </w:r>
+      <w:r>
+        <w:rPr>
+          <w:noProof/>
+          <w:webHidden/>
+        </w:rPr>
+      </w:r>
+      <w:r>
+        <w:rPr>
+          <w:noProof/>
+          <w:webHidden/>
+        </w:rPr>
+        <w:fldChar w:fldCharType="separate"/>
+      </w:r>
+      <w:ins w:id="18" w:author="Sriram Melkote" w:date="2020-06-08T15:51:00Z">
         <w:r>
           <w:rPr>
             <w:noProof/>
             <w:webHidden/>
           </w:rPr>
-          <w:tab/>
+          <w:t>28</w:t>
         </w:r>
+      </w:ins>
+      <w:del w:id="19" w:author="Sriram Melkote" w:date="2020-06-08T15:51:00Z">
         <w:r>
           <w:rPr>
             <w:noProof/>
             <w:webHidden/>
           </w:rPr>
-          <w:fldChar w:fldCharType="begin"/>
+          <w:delText>22</w:delText>
         </w:r>
-        <w:r>
-          <w:rPr>
-            <w:noProof/>
-            <w:webHidden/>
-          </w:rPr>
-          <w:instrText xml:space="preserve"> PAGEREF _Toc37170954 \h </w:instrText>
-        </w:r>
-        <w:r>
-          <w:rPr>
-            <w:noProof/>
-            <w:webHidden/>
-          </w:rPr>
-        </w:r>
-        <w:r>
-          <w:rPr>
-            <w:noProof/>
-            <w:webHidden/>
-          </w:rPr>
-          <w:fldChar w:fldCharType="separate"/>
-        </w:r>
-        <w:r>
-          <w:rPr>
-            <w:noProof/>
-            <w:webHidden/>
-          </w:rPr>
-          <w:t>16</w:t>
-        </w:r>
-        <w:r>
-          <w:rPr>
-            <w:noProof/>
-            <w:webHidden/>
-          </w:rPr>
-          <w:fldChar w:fldCharType="end"/>
-        </w:r>
-      </w:hyperlink>
+      </w:del>
+      <w:r>
+        <w:rPr>
+          <w:noProof/>
+          <w:webHidden/>
+        </w:rPr>
+        <w:fldChar w:fldCharType="end"/>
+      </w:r>
+      <w:r>
+        <w:rPr>
+          <w:noProof/>
+        </w:rPr>
+        <w:fldChar w:fldCharType="end"/>
+      </w:r>
     </w:p>
     <w:p>
       <w:pPr>
@@ -2393,63 +2709,87 @@
           <w:szCs w:val="24"/>
         </w:rPr>
       </w:pPr>
-      <w:hyperlink w:anchor="_Toc37170955" w:history="1">
-        <w:r>
-          <w:rPr>
-            <w:rStyle w:val="Hyperlink"/>
-            <w:noProof/>
-          </w:rPr>
-          <w:t>"Uncommitted" Language Constructs</w:t>
-        </w:r>
+      <w:r>
+        <w:fldChar w:fldCharType="begin"/>
+      </w:r>
+      <w:r>
+        <w:instrText xml:space="preserve"> HYPERLINK \l "_Toc42125212" </w:instrText>
+      </w:r>
+      <w:r>
+        <w:fldChar w:fldCharType="separate"/>
+      </w:r>
+      <w:r>
+        <w:rPr>
+          <w:rStyle w:val="Hyperlink"/>
+          <w:noProof/>
+        </w:rPr>
+        <w:t>"Uncommitted" Language Constructs</w:t>
+      </w:r>
+      <w:r>
+        <w:rPr>
+          <w:noProof/>
+          <w:webHidden/>
+        </w:rPr>
+        <w:tab/>
+      </w:r>
+      <w:r>
+        <w:rPr>
+          <w:noProof/>
+          <w:webHidden/>
+        </w:rPr>
+        <w:fldChar w:fldCharType="begin"/>
+      </w:r>
+      <w:r>
+        <w:rPr>
+          <w:noProof/>
+          <w:webHidden/>
+        </w:rPr>
+        <w:instrText xml:space="preserve"> PAGEREF _Toc42125212 \h </w:instrText>
+      </w:r>
+      <w:r>
+        <w:rPr>
+          <w:noProof/>
+          <w:webHidden/>
+        </w:rPr>
+      </w:r>
+      <w:r>
+        <w:rPr>
+          <w:noProof/>
+          <w:webHidden/>
+        </w:rPr>
+        <w:fldChar w:fldCharType="separate"/>
+      </w:r>
+      <w:ins w:id="20" w:author="Sriram Melkote" w:date="2020-06-08T15:51:00Z">
         <w:r>
           <w:rPr>
             <w:noProof/>
             <w:webHidden/>
           </w:rPr>
-          <w:tab/>
+          <w:t>29</w:t>
         </w:r>
+      </w:ins>
+      <w:del w:id="21" w:author="Sriram Melkote" w:date="2020-06-08T15:51:00Z">
         <w:r>
           <w:rPr>
             <w:noProof/>
             <w:webHidden/>
           </w:rPr>
-          <w:fldChar w:fldCharType="begin"/>
+          <w:delText>22</w:delText>
         </w:r>
-        <w:r>
-          <w:rPr>
-            <w:noProof/>
-            <w:webHidden/>
-          </w:rPr>
-          <w:instrText xml:space="preserve"> PAGEREF _Toc37170955 \h </w:instrText>
-        </w:r>
-        <w:r>
-          <w:rPr>
-            <w:noProof/>
-            <w:webHidden/>
-          </w:rPr>
-        </w:r>
-        <w:r>
-          <w:rPr>
-            <w:noProof/>
-            <w:webHidden/>
-          </w:rPr>
-          <w:fldChar w:fldCharType="separate"/>
-        </w:r>
-        <w:r>
-          <w:rPr>
-            <w:noProof/>
-            <w:webHidden/>
-          </w:rPr>
-          <w:t>17</w:t>
-        </w:r>
-        <w:r>
-          <w:rPr>
-            <w:noProof/>
-            <w:webHidden/>
-          </w:rPr>
-          <w:fldChar w:fldCharType="end"/>
-        </w:r>
-      </w:hyperlink>
+      </w:del>
+      <w:r>
+        <w:rPr>
+          <w:noProof/>
+          <w:webHidden/>
+        </w:rPr>
+        <w:fldChar w:fldCharType="end"/>
+      </w:r>
+      <w:r>
+        <w:rPr>
+          <w:noProof/>
+        </w:rPr>
+        <w:fldChar w:fldCharType="end"/>
+      </w:r>
     </w:p>
     <w:p>
       <w:pPr>
@@ -2466,223 +2806,295 @@
           <w:szCs w:val="24"/>
         </w:rPr>
       </w:pPr>
-      <w:hyperlink w:anchor="_Toc37170956" w:history="1">
-        <w:r>
-          <w:rPr>
-            <w:rStyle w:val="Hyperlink"/>
-            <w:noProof/>
-          </w:rPr>
-          <w:t>"Internal" Language Constructs</w:t>
-        </w:r>
+      <w:r>
+        <w:fldChar w:fldCharType="begin"/>
+      </w:r>
+      <w:r>
+        <w:instrText xml:space="preserve"> HYPERLINK \l "_Toc42125213" </w:instrText>
+      </w:r>
+      <w:r>
+        <w:fldChar w:fldCharType="separate"/>
+      </w:r>
+      <w:r>
+        <w:rPr>
+          <w:rStyle w:val="Hyperlink"/>
+          <w:noProof/>
+        </w:rPr>
+        <w:t>"Internal" Language Constructs</w:t>
+      </w:r>
+      <w:r>
+        <w:rPr>
+          <w:noProof/>
+          <w:webHidden/>
+        </w:rPr>
+        <w:tab/>
+      </w:r>
+      <w:r>
+        <w:rPr>
+          <w:noProof/>
+          <w:webHidden/>
+        </w:rPr>
+        <w:fldChar w:fldCharType="begin"/>
+      </w:r>
+      <w:r>
+        <w:rPr>
+          <w:noProof/>
+          <w:webHidden/>
+        </w:rPr>
+        <w:instrText xml:space="preserve"> PAGEREF _Toc42125213 \h </w:instrText>
+      </w:r>
+      <w:r>
+        <w:rPr>
+          <w:noProof/>
+          <w:webHidden/>
+        </w:rPr>
+      </w:r>
+      <w:r>
+        <w:rPr>
+          <w:noProof/>
+          <w:webHidden/>
+        </w:rPr>
+        <w:fldChar w:fldCharType="separate"/>
+      </w:r>
+      <w:ins w:id="22" w:author="Sriram Melkote" w:date="2020-06-08T15:51:00Z">
         <w:r>
           <w:rPr>
             <w:noProof/>
             <w:webHidden/>
           </w:rPr>
-          <w:tab/>
+          <w:t>29</w:t>
         </w:r>
+      </w:ins>
+      <w:del w:id="23" w:author="Sriram Melkote" w:date="2020-06-08T15:51:00Z">
         <w:r>
           <w:rPr>
             <w:noProof/>
             <w:webHidden/>
           </w:rPr>
-          <w:fldChar w:fldCharType="begin"/>
+          <w:delText>22</w:delText>
         </w:r>
+      </w:del>
+      <w:r>
+        <w:rPr>
+          <w:noProof/>
+          <w:webHidden/>
+        </w:rPr>
+        <w:fldChar w:fldCharType="end"/>
+      </w:r>
+      <w:r>
+        <w:rPr>
+          <w:noProof/>
+        </w:rPr>
+        <w:fldChar w:fldCharType="end"/>
+      </w:r>
+    </w:p>
+    <w:p>
+      <w:pPr>
+        <w:pStyle w:val="TOC2"/>
+        <w:tabs>
+          <w:tab w:val="right" w:leader="underscore" w:pos="9350"/>
+        </w:tabs>
+        <w:rPr>
+          <w:rFonts w:eastAsiaTheme="minorEastAsia" w:cstheme="minorBidi"/>
+          <w:smallCaps w:val="0"/>
+          <w:noProof/>
+          <w:sz w:val="24"/>
+          <w:szCs w:val="24"/>
+        </w:rPr>
+      </w:pPr>
+      <w:r>
+        <w:fldChar w:fldCharType="begin"/>
+      </w:r>
+      <w:r>
+        <w:instrText xml:space="preserve"> HYPERLINK \l "_Toc42125214" </w:instrText>
+      </w:r>
+      <w:r>
+        <w:fldChar w:fldCharType="separate"/>
+      </w:r>
+      <w:r>
+        <w:rPr>
+          <w:rStyle w:val="Hyperlink"/>
+          <w:noProof/>
+        </w:rPr>
+        <w:t xml:space="preserve">The </w:t>
+      </w:r>
+      <w:r>
+        <w:rPr>
+          <w:rStyle w:val="Hyperlink"/>
+          <w:i/>
+          <w:iCs/>
+          <w:noProof/>
+        </w:rPr>
+        <w:t>Language Version</w:t>
+      </w:r>
+      <w:r>
+        <w:rPr>
+          <w:rStyle w:val="Hyperlink"/>
+          <w:noProof/>
+        </w:rPr>
+        <w:t xml:space="preserve"> Setting</w:t>
+      </w:r>
+      <w:r>
+        <w:rPr>
+          <w:noProof/>
+          <w:webHidden/>
+        </w:rPr>
+        <w:tab/>
+      </w:r>
+      <w:r>
+        <w:rPr>
+          <w:noProof/>
+          <w:webHidden/>
+        </w:rPr>
+        <w:fldChar w:fldCharType="begin"/>
+      </w:r>
+      <w:r>
+        <w:rPr>
+          <w:noProof/>
+          <w:webHidden/>
+        </w:rPr>
+        <w:instrText xml:space="preserve"> PAGEREF _Toc42125214 \h </w:instrText>
+      </w:r>
+      <w:r>
+        <w:rPr>
+          <w:noProof/>
+          <w:webHidden/>
+        </w:rPr>
+      </w:r>
+      <w:r>
+        <w:rPr>
+          <w:noProof/>
+          <w:webHidden/>
+        </w:rPr>
+        <w:fldChar w:fldCharType="separate"/>
+      </w:r>
+      <w:ins w:id="24" w:author="Sriram Melkote" w:date="2020-06-08T15:51:00Z">
         <w:r>
           <w:rPr>
             <w:noProof/>
             <w:webHidden/>
           </w:rPr>
-          <w:instrText xml:space="preserve"> PAGEREF _Toc37170956 \h </w:instrText>
+          <w:t>29</w:t>
         </w:r>
+      </w:ins>
+      <w:del w:id="25" w:author="Sriram Melkote" w:date="2020-06-08T15:51:00Z">
         <w:r>
           <w:rPr>
             <w:noProof/>
             <w:webHidden/>
           </w:rPr>
+          <w:delText>22</w:delText>
         </w:r>
+      </w:del>
+      <w:r>
+        <w:rPr>
+          <w:noProof/>
+          <w:webHidden/>
+        </w:rPr>
+        <w:fldChar w:fldCharType="end"/>
+      </w:r>
+      <w:r>
+        <w:rPr>
+          <w:noProof/>
+        </w:rPr>
+        <w:fldChar w:fldCharType="end"/>
+      </w:r>
+    </w:p>
+    <w:p>
+      <w:pPr>
+        <w:pStyle w:val="TOC2"/>
+        <w:tabs>
+          <w:tab w:val="right" w:leader="underscore" w:pos="9350"/>
+        </w:tabs>
+        <w:rPr>
+          <w:rFonts w:eastAsiaTheme="minorEastAsia" w:cstheme="minorBidi"/>
+          <w:smallCaps w:val="0"/>
+          <w:noProof/>
+          <w:sz w:val="24"/>
+          <w:szCs w:val="24"/>
+        </w:rPr>
+      </w:pPr>
+      <w:r>
+        <w:fldChar w:fldCharType="begin"/>
+      </w:r>
+      <w:r>
+        <w:instrText xml:space="preserve"> HYPERLINK \l "_Toc42125215" </w:instrText>
+      </w:r>
+      <w:r>
+        <w:fldChar w:fldCharType="separate"/>
+      </w:r>
+      <w:r>
+        <w:rPr>
+          <w:rStyle w:val="Hyperlink"/>
+          <w:noProof/>
+        </w:rPr>
+        <w:t>Language Change History</w:t>
+      </w:r>
+      <w:r>
+        <w:rPr>
+          <w:noProof/>
+          <w:webHidden/>
+        </w:rPr>
+        <w:tab/>
+      </w:r>
+      <w:r>
+        <w:rPr>
+          <w:noProof/>
+          <w:webHidden/>
+        </w:rPr>
+        <w:fldChar w:fldCharType="begin"/>
+      </w:r>
+      <w:r>
+        <w:rPr>
+          <w:noProof/>
+          <w:webHidden/>
+        </w:rPr>
+        <w:instrText xml:space="preserve"> PAGEREF _Toc42125215 \h </w:instrText>
+      </w:r>
+      <w:r>
+        <w:rPr>
+          <w:noProof/>
+          <w:webHidden/>
+        </w:rPr>
+      </w:r>
+      <w:r>
+        <w:rPr>
+          <w:noProof/>
+          <w:webHidden/>
+        </w:rPr>
+        <w:fldChar w:fldCharType="separate"/>
+      </w:r>
+      <w:ins w:id="26" w:author="Sriram Melkote" w:date="2020-06-08T15:51:00Z">
         <w:r>
           <w:rPr>
             <w:noProof/>
             <w:webHidden/>
           </w:rPr>
-          <w:fldChar w:fldCharType="separate"/>
+          <w:t>29</w:t>
         </w:r>
+      </w:ins>
+      <w:del w:id="27" w:author="Sriram Melkote" w:date="2020-06-08T15:51:00Z">
         <w:r>
           <w:rPr>
             <w:noProof/>
             <w:webHidden/>
           </w:rPr>
-          <w:t>17</w:t>
+          <w:delText>22</w:delText>
         </w:r>
-        <w:r>
-          <w:rPr>
-            <w:noProof/>
-            <w:webHidden/>
-          </w:rPr>
-          <w:fldChar w:fldCharType="end"/>
-        </w:r>
-      </w:hyperlink>
-    </w:p>
-    <w:p>
-      <w:pPr>
-        <w:pStyle w:val="TOC2"/>
-        <w:tabs>
-          <w:tab w:val="right" w:leader="underscore" w:pos="9350"/>
-        </w:tabs>
-        <w:rPr>
-          <w:rFonts w:eastAsiaTheme="minorEastAsia" w:cstheme="minorBidi"/>
-          <w:smallCaps w:val="0"/>
+      </w:del>
+      <w:r>
+        <w:rPr>
           <w:noProof/>
-          <w:sz w:val="24"/>
-          <w:szCs w:val="24"/>
-        </w:rPr>
-      </w:pPr>
-      <w:hyperlink w:anchor="_Toc37170957" w:history="1">
-        <w:r>
-          <w:rPr>
-            <w:rStyle w:val="Hyperlink"/>
-            <w:noProof/>
-          </w:rPr>
-          <w:t xml:space="preserve">The </w:t>
-        </w:r>
-        <w:r>
-          <w:rPr>
-            <w:rStyle w:val="Hyperlink"/>
-            <w:i/>
-            <w:iCs/>
-            <w:noProof/>
-          </w:rPr>
-          <w:t>Language Version</w:t>
-        </w:r>
-        <w:r>
-          <w:rPr>
-            <w:rStyle w:val="Hyperlink"/>
-            <w:noProof/>
-          </w:rPr>
-          <w:t xml:space="preserve"> Setting</w:t>
-        </w:r>
-        <w:r>
-          <w:rPr>
-            <w:noProof/>
-            <w:webHidden/>
-          </w:rPr>
-          <w:tab/>
-        </w:r>
-        <w:r>
-          <w:rPr>
-            <w:noProof/>
-            <w:webHidden/>
-          </w:rPr>
-          <w:fldChar w:fldCharType="begin"/>
-        </w:r>
-        <w:r>
-          <w:rPr>
-            <w:noProof/>
-            <w:webHidden/>
-          </w:rPr>
-          <w:instrText xml:space="preserve"> PAGEREF _Toc37170957 \h </w:instrText>
-        </w:r>
-        <w:r>
-          <w:rPr>
-            <w:noProof/>
-            <w:webHidden/>
-          </w:rPr>
-        </w:r>
-        <w:r>
-          <w:rPr>
-            <w:noProof/>
-            <w:webHidden/>
-          </w:rPr>
-          <w:fldChar w:fldCharType="separate"/>
-        </w:r>
-        <w:r>
-          <w:rPr>
-            <w:noProof/>
-            <w:webHidden/>
-          </w:rPr>
-          <w:t>17</w:t>
-        </w:r>
-        <w:r>
-          <w:rPr>
-            <w:noProof/>
-            <w:webHidden/>
-          </w:rPr>
-          <w:fldChar w:fldCharType="end"/>
-        </w:r>
-      </w:hyperlink>
-    </w:p>
-    <w:p>
-      <w:pPr>
-        <w:pStyle w:val="TOC2"/>
-        <w:tabs>
-          <w:tab w:val="right" w:leader="underscore" w:pos="9350"/>
-        </w:tabs>
-        <w:rPr>
-          <w:rFonts w:eastAsiaTheme="minorEastAsia" w:cstheme="minorBidi"/>
-          <w:smallCaps w:val="0"/>
+          <w:webHidden/>
+        </w:rPr>
+        <w:fldChar w:fldCharType="end"/>
+      </w:r>
+      <w:r>
+        <w:rPr>
           <w:noProof/>
-          <w:sz w:val="24"/>
-          <w:szCs w:val="24"/>
-        </w:rPr>
-      </w:pPr>
-      <w:hyperlink w:anchor="_Toc37170958" w:history="1">
-        <w:r>
-          <w:rPr>
-            <w:rStyle w:val="Hyperlink"/>
-            <w:noProof/>
-          </w:rPr>
-          <w:t>Language Change History</w:t>
-        </w:r>
-        <w:r>
-          <w:rPr>
-            <w:noProof/>
-            <w:webHidden/>
-          </w:rPr>
-          <w:tab/>
-        </w:r>
-        <w:r>
-          <w:rPr>
-            <w:noProof/>
-            <w:webHidden/>
-          </w:rPr>
-          <w:fldChar w:fldCharType="begin"/>
-        </w:r>
-        <w:r>
-          <w:rPr>
-            <w:noProof/>
-            <w:webHidden/>
-          </w:rPr>
-          <w:instrText xml:space="preserve"> PAGEREF _Toc37170958 \h </w:instrText>
-        </w:r>
-        <w:r>
-          <w:rPr>
-            <w:noProof/>
-            <w:webHidden/>
-          </w:rPr>
-        </w:r>
-        <w:r>
-          <w:rPr>
-            <w:noProof/>
-            <w:webHidden/>
-          </w:rPr>
-          <w:fldChar w:fldCharType="separate"/>
-        </w:r>
-        <w:r>
-          <w:rPr>
-            <w:noProof/>
-            <w:webHidden/>
-          </w:rPr>
-          <w:t>17</w:t>
-        </w:r>
-        <w:r>
-          <w:rPr>
-            <w:noProof/>
-            <w:webHidden/>
-          </w:rPr>
-          <w:fldChar w:fldCharType="end"/>
-        </w:r>
-      </w:hyperlink>
+        </w:rPr>
+        <w:fldChar w:fldCharType="end"/>
+      </w:r>
     </w:p>
     <w:p>
       <w:pPr>
@@ -2699,63 +3111,87 @@
           <w:szCs w:val="24"/>
         </w:rPr>
       </w:pPr>
-      <w:hyperlink w:anchor="_Toc37170959" w:history="1">
-        <w:r>
-          <w:rPr>
-            <w:rStyle w:val="Hyperlink"/>
-            <w:noProof/>
-          </w:rPr>
-          <w:t>Changes in 6.0.0:</w:t>
-        </w:r>
+      <w:r>
+        <w:fldChar w:fldCharType="begin"/>
+      </w:r>
+      <w:r>
+        <w:instrText xml:space="preserve"> HYPERLINK \l "_Toc42125216" </w:instrText>
+      </w:r>
+      <w:r>
+        <w:fldChar w:fldCharType="separate"/>
+      </w:r>
+      <w:r>
+        <w:rPr>
+          <w:rStyle w:val="Hyperlink"/>
+          <w:noProof/>
+        </w:rPr>
+        <w:t>Changes in 6.0.0:</w:t>
+      </w:r>
+      <w:r>
+        <w:rPr>
+          <w:noProof/>
+          <w:webHidden/>
+        </w:rPr>
+        <w:tab/>
+      </w:r>
+      <w:r>
+        <w:rPr>
+          <w:noProof/>
+          <w:webHidden/>
+        </w:rPr>
+        <w:fldChar w:fldCharType="begin"/>
+      </w:r>
+      <w:r>
+        <w:rPr>
+          <w:noProof/>
+          <w:webHidden/>
+        </w:rPr>
+        <w:instrText xml:space="preserve"> PAGEREF _Toc42125216 \h </w:instrText>
+      </w:r>
+      <w:r>
+        <w:rPr>
+          <w:noProof/>
+          <w:webHidden/>
+        </w:rPr>
+      </w:r>
+      <w:r>
+        <w:rPr>
+          <w:noProof/>
+          <w:webHidden/>
+        </w:rPr>
+        <w:fldChar w:fldCharType="separate"/>
+      </w:r>
+      <w:ins w:id="28" w:author="Sriram Melkote" w:date="2020-06-08T15:51:00Z">
         <w:r>
           <w:rPr>
             <w:noProof/>
             <w:webHidden/>
           </w:rPr>
-          <w:tab/>
+          <w:t>29</w:t>
         </w:r>
+      </w:ins>
+      <w:del w:id="29" w:author="Sriram Melkote" w:date="2020-06-08T15:51:00Z">
         <w:r>
           <w:rPr>
             <w:noProof/>
             <w:webHidden/>
           </w:rPr>
-          <w:fldChar w:fldCharType="begin"/>
+          <w:delText>23</w:delText>
         </w:r>
-        <w:r>
-          <w:rPr>
-            <w:noProof/>
-            <w:webHidden/>
-          </w:rPr>
-          <w:instrText xml:space="preserve"> PAGEREF _Toc37170959 \h </w:instrText>
-        </w:r>
-        <w:r>
-          <w:rPr>
-            <w:noProof/>
-            <w:webHidden/>
-          </w:rPr>
-        </w:r>
-        <w:r>
-          <w:rPr>
-            <w:noProof/>
-            <w:webHidden/>
-          </w:rPr>
-          <w:fldChar w:fldCharType="separate"/>
-        </w:r>
-        <w:r>
-          <w:rPr>
-            <w:noProof/>
-            <w:webHidden/>
-          </w:rPr>
-          <w:t>17</w:t>
-        </w:r>
-        <w:r>
-          <w:rPr>
-            <w:noProof/>
-            <w:webHidden/>
-          </w:rPr>
-          <w:fldChar w:fldCharType="end"/>
-        </w:r>
-      </w:hyperlink>
+      </w:del>
+      <w:r>
+        <w:rPr>
+          <w:noProof/>
+          <w:webHidden/>
+        </w:rPr>
+        <w:fldChar w:fldCharType="end"/>
+      </w:r>
+      <w:r>
+        <w:rPr>
+          <w:noProof/>
+        </w:rPr>
+        <w:fldChar w:fldCharType="end"/>
+      </w:r>
     </w:p>
     <w:p>
       <w:pPr>
@@ -2772,63 +3208,87 @@
           <w:szCs w:val="24"/>
         </w:rPr>
       </w:pPr>
-      <w:hyperlink w:anchor="_Toc37170960" w:history="1">
-        <w:r>
-          <w:rPr>
-            <w:rStyle w:val="Hyperlink"/>
-            <w:noProof/>
-          </w:rPr>
-          <w:t>Changes in 6.5.0:</w:t>
-        </w:r>
+      <w:r>
+        <w:fldChar w:fldCharType="begin"/>
+      </w:r>
+      <w:r>
+        <w:instrText xml:space="preserve"> HYPERLINK \l "_Toc42125217" </w:instrText>
+      </w:r>
+      <w:r>
+        <w:fldChar w:fldCharType="separate"/>
+      </w:r>
+      <w:r>
+        <w:rPr>
+          <w:rStyle w:val="Hyperlink"/>
+          <w:noProof/>
+        </w:rPr>
+        <w:t>Changes in 6.5.0:</w:t>
+      </w:r>
+      <w:r>
+        <w:rPr>
+          <w:noProof/>
+          <w:webHidden/>
+        </w:rPr>
+        <w:tab/>
+      </w:r>
+      <w:r>
+        <w:rPr>
+          <w:noProof/>
+          <w:webHidden/>
+        </w:rPr>
+        <w:fldChar w:fldCharType="begin"/>
+      </w:r>
+      <w:r>
+        <w:rPr>
+          <w:noProof/>
+          <w:webHidden/>
+        </w:rPr>
+        <w:instrText xml:space="preserve"> PAGEREF _Toc42125217 \h </w:instrText>
+      </w:r>
+      <w:r>
+        <w:rPr>
+          <w:noProof/>
+          <w:webHidden/>
+        </w:rPr>
+      </w:r>
+      <w:r>
+        <w:rPr>
+          <w:noProof/>
+          <w:webHidden/>
+        </w:rPr>
+        <w:fldChar w:fldCharType="separate"/>
+      </w:r>
+      <w:ins w:id="30" w:author="Sriram Melkote" w:date="2020-06-08T15:51:00Z">
         <w:r>
           <w:rPr>
             <w:noProof/>
             <w:webHidden/>
           </w:rPr>
-          <w:tab/>
+          <w:t>29</w:t>
         </w:r>
+      </w:ins>
+      <w:del w:id="31" w:author="Sriram Melkote" w:date="2020-06-08T15:51:00Z">
         <w:r>
           <w:rPr>
             <w:noProof/>
             <w:webHidden/>
           </w:rPr>
-          <w:fldChar w:fldCharType="begin"/>
+          <w:delText>23</w:delText>
         </w:r>
-        <w:r>
-          <w:rPr>
-            <w:noProof/>
-            <w:webHidden/>
-          </w:rPr>
-          <w:instrText xml:space="preserve"> PAGEREF _Toc37170960 \h </w:instrText>
-        </w:r>
-        <w:r>
-          <w:rPr>
-            <w:noProof/>
-            <w:webHidden/>
-          </w:rPr>
-        </w:r>
-        <w:r>
-          <w:rPr>
-            <w:noProof/>
-            <w:webHidden/>
-          </w:rPr>
-          <w:fldChar w:fldCharType="separate"/>
-        </w:r>
-        <w:r>
-          <w:rPr>
-            <w:noProof/>
-            <w:webHidden/>
-          </w:rPr>
-          <w:t>18</w:t>
-        </w:r>
-        <w:r>
-          <w:rPr>
-            <w:noProof/>
-            <w:webHidden/>
-          </w:rPr>
-          <w:fldChar w:fldCharType="end"/>
-        </w:r>
-      </w:hyperlink>
+      </w:del>
+      <w:r>
+        <w:rPr>
+          <w:noProof/>
+          <w:webHidden/>
+        </w:rPr>
+        <w:fldChar w:fldCharType="end"/>
+      </w:r>
+      <w:r>
+        <w:rPr>
+          <w:noProof/>
+        </w:rPr>
+        <w:fldChar w:fldCharType="end"/>
+      </w:r>
     </w:p>
     <w:p>
       <w:pPr>
@@ -2845,63 +3305,87 @@
           <w:szCs w:val="24"/>
         </w:rPr>
       </w:pPr>
-      <w:hyperlink w:anchor="_Toc37170961" w:history="1">
-        <w:r>
-          <w:rPr>
-            <w:rStyle w:val="Hyperlink"/>
-            <w:noProof/>
-          </w:rPr>
-          <w:t>Changes in 7.0.0:</w:t>
-        </w:r>
+      <w:r>
+        <w:fldChar w:fldCharType="begin"/>
+      </w:r>
+      <w:r>
+        <w:instrText xml:space="preserve"> HYPERLINK \l "_Toc42125218" </w:instrText>
+      </w:r>
+      <w:r>
+        <w:fldChar w:fldCharType="separate"/>
+      </w:r>
+      <w:r>
+        <w:rPr>
+          <w:rStyle w:val="Hyperlink"/>
+          <w:noProof/>
+        </w:rPr>
+        <w:t>Changes in 7.0.0:</w:t>
+      </w:r>
+      <w:r>
+        <w:rPr>
+          <w:noProof/>
+          <w:webHidden/>
+        </w:rPr>
+        <w:tab/>
+      </w:r>
+      <w:r>
+        <w:rPr>
+          <w:noProof/>
+          <w:webHidden/>
+        </w:rPr>
+        <w:fldChar w:fldCharType="begin"/>
+      </w:r>
+      <w:r>
+        <w:rPr>
+          <w:noProof/>
+          <w:webHidden/>
+        </w:rPr>
+        <w:instrText xml:space="preserve"> PAGEREF _Toc42125218 \h </w:instrText>
+      </w:r>
+      <w:r>
+        <w:rPr>
+          <w:noProof/>
+          <w:webHidden/>
+        </w:rPr>
+      </w:r>
+      <w:r>
+        <w:rPr>
+          <w:noProof/>
+          <w:webHidden/>
+        </w:rPr>
+        <w:fldChar w:fldCharType="separate"/>
+      </w:r>
+      <w:ins w:id="32" w:author="Sriram Melkote" w:date="2020-06-08T15:51:00Z">
         <w:r>
           <w:rPr>
             <w:noProof/>
             <w:webHidden/>
           </w:rPr>
-          <w:tab/>
+          <w:t>30</w:t>
         </w:r>
+      </w:ins>
+      <w:del w:id="33" w:author="Sriram Melkote" w:date="2020-06-08T15:51:00Z">
         <w:r>
           <w:rPr>
             <w:noProof/>
             <w:webHidden/>
           </w:rPr>
-          <w:fldChar w:fldCharType="begin"/>
+          <w:delText>23</w:delText>
         </w:r>
-        <w:r>
-          <w:rPr>
-            <w:noProof/>
-            <w:webHidden/>
-          </w:rPr>
-          <w:instrText xml:space="preserve"> PAGEREF _Toc37170961 \h </w:instrText>
-        </w:r>
-        <w:r>
-          <w:rPr>
-            <w:noProof/>
-            <w:webHidden/>
-          </w:rPr>
-        </w:r>
-        <w:r>
-          <w:rPr>
-            <w:noProof/>
-            <w:webHidden/>
-          </w:rPr>
-          <w:fldChar w:fldCharType="separate"/>
-        </w:r>
-        <w:r>
-          <w:rPr>
-            <w:noProof/>
-            <w:webHidden/>
-          </w:rPr>
-          <w:t>18</w:t>
-        </w:r>
-        <w:r>
-          <w:rPr>
-            <w:noProof/>
-            <w:webHidden/>
-          </w:rPr>
-          <w:fldChar w:fldCharType="end"/>
-        </w:r>
-      </w:hyperlink>
+      </w:del>
+      <w:r>
+        <w:rPr>
+          <w:noProof/>
+          <w:webHidden/>
+        </w:rPr>
+        <w:fldChar w:fldCharType="end"/>
+      </w:r>
+      <w:r>
+        <w:rPr>
+          <w:noProof/>
+        </w:rPr>
+        <w:fldChar w:fldCharType="end"/>
+      </w:r>
     </w:p>
     <w:p>
       <w:pPr>
@@ -2960,12 +3444,12 @@
         <w:pStyle w:val="Heading1"/>
         <w:jc w:val="both"/>
       </w:pPr>
-      <w:bookmarkStart w:id="0" w:name="_Toc37170923"/>
+      <w:bookmarkStart w:id="34" w:name="_Toc42125179"/>
       <w:r>
         <w:lastRenderedPageBreak/>
         <w:t>Introduction</w:t>
       </w:r>
-      <w:bookmarkEnd w:id="0"/>
+      <w:bookmarkEnd w:id="34"/>
     </w:p>
     <w:p>
       <w:r>
@@ -2981,11 +3465,11 @@
         <w:pStyle w:val="Heading1"/>
         <w:jc w:val="both"/>
       </w:pPr>
-      <w:bookmarkStart w:id="1" w:name="_Toc37170924"/>
+      <w:bookmarkStart w:id="35" w:name="_Toc42125180"/>
       <w:r>
         <w:t>Handler Signatures</w:t>
       </w:r>
-      <w:bookmarkEnd w:id="1"/>
+      <w:bookmarkEnd w:id="35"/>
     </w:p>
     <w:p>
       <w:pPr>
@@ -4412,11 +4896,11 @@
       <w:pPr>
         <w:pStyle w:val="Heading1"/>
       </w:pPr>
-      <w:bookmarkStart w:id="2" w:name="_Toc37170925"/>
+      <w:bookmarkStart w:id="36" w:name="_Toc42125181"/>
       <w:r>
         <w:t>Operations</w:t>
       </w:r>
-      <w:bookmarkEnd w:id="2"/>
+      <w:bookmarkEnd w:id="36"/>
     </w:p>
     <w:p>
       <w:pPr>
@@ -4451,11 +4935,11 @@
         </w:tabs>
         <w:jc w:val="both"/>
       </w:pPr>
-      <w:bookmarkStart w:id="3" w:name="_Toc37170926"/>
+      <w:bookmarkStart w:id="37" w:name="_Toc42125182"/>
       <w:r>
         <w:t>Deploy</w:t>
       </w:r>
-      <w:bookmarkEnd w:id="3"/>
+      <w:bookmarkEnd w:id="37"/>
     </w:p>
     <w:p>
       <w:pPr>
@@ -4551,11 +5035,11 @@
         <w:ind w:left="720"/>
         <w:jc w:val="both"/>
       </w:pPr>
-      <w:bookmarkStart w:id="4" w:name="_Toc37170927"/>
+      <w:bookmarkStart w:id="38" w:name="_Toc42125183"/>
       <w:r>
         <w:t>Deploy from Start</w:t>
       </w:r>
-      <w:bookmarkEnd w:id="4"/>
+      <w:bookmarkEnd w:id="38"/>
     </w:p>
     <w:p>
       <w:pPr>
@@ -4650,11 +5134,11 @@
         <w:ind w:left="720"/>
         <w:jc w:val="both"/>
       </w:pPr>
-      <w:bookmarkStart w:id="5" w:name="_Toc37170928"/>
+      <w:bookmarkStart w:id="39" w:name="_Toc42125184"/>
       <w:r>
         <w:t>Deploy from Now</w:t>
       </w:r>
-      <w:bookmarkEnd w:id="5"/>
+      <w:bookmarkEnd w:id="39"/>
     </w:p>
     <w:p>
       <w:pPr>
@@ -4723,11 +5207,11 @@
         <w:pStyle w:val="Heading2"/>
         <w:jc w:val="both"/>
       </w:pPr>
-      <w:bookmarkStart w:id="6" w:name="_Toc37170929"/>
+      <w:bookmarkStart w:id="40" w:name="_Toc42125185"/>
       <w:r>
         <w:t>Undeploy</w:t>
       </w:r>
-      <w:bookmarkEnd w:id="6"/>
+      <w:bookmarkEnd w:id="40"/>
     </w:p>
     <w:p>
       <w:pPr>
@@ -4813,12 +5297,12 @@
         </w:tabs>
         <w:jc w:val="both"/>
       </w:pPr>
-      <w:bookmarkStart w:id="7" w:name="_Toc37170930"/>
+      <w:bookmarkStart w:id="41" w:name="_Toc42125186"/>
       <w:r>
         <w:lastRenderedPageBreak/>
         <w:t>Pause</w:t>
       </w:r>
-      <w:bookmarkEnd w:id="7"/>
+      <w:bookmarkEnd w:id="41"/>
     </w:p>
     <w:p>
       <w:pPr>
@@ -4862,11 +5346,11 @@
         </w:tabs>
         <w:jc w:val="both"/>
       </w:pPr>
-      <w:bookmarkStart w:id="8" w:name="_Toc37170931"/>
+      <w:bookmarkStart w:id="42" w:name="_Toc42125187"/>
       <w:r>
         <w:t>Resume</w:t>
       </w:r>
-      <w:bookmarkEnd w:id="8"/>
+      <w:bookmarkEnd w:id="42"/>
     </w:p>
     <w:p>
       <w:pPr>
@@ -4971,11 +5455,11 @@
         <w:pStyle w:val="Heading2"/>
         <w:jc w:val="both"/>
       </w:pPr>
-      <w:bookmarkStart w:id="9" w:name="_Toc37170932"/>
+      <w:bookmarkStart w:id="43" w:name="_Toc42125188"/>
       <w:r>
         <w:t>Delete</w:t>
       </w:r>
-      <w:bookmarkEnd w:id="9"/>
+      <w:bookmarkEnd w:id="43"/>
     </w:p>
     <w:p>
       <w:pPr>
@@ -5040,11 +5524,11 @@
         <w:pStyle w:val="Heading2"/>
         <w:jc w:val="both"/>
       </w:pPr>
-      <w:bookmarkStart w:id="10" w:name="_Toc37170933"/>
+      <w:bookmarkStart w:id="44" w:name="_Toc42125189"/>
       <w:r>
         <w:t>Debug</w:t>
       </w:r>
-      <w:bookmarkEnd w:id="10"/>
+      <w:bookmarkEnd w:id="44"/>
     </w:p>
     <w:p>
       <w:pPr>
@@ -5211,11 +5695,11 @@
       <w:pPr>
         <w:pStyle w:val="Heading1"/>
       </w:pPr>
-      <w:bookmarkStart w:id="11" w:name="_Toc37170934"/>
+      <w:bookmarkStart w:id="45" w:name="_Toc42125190"/>
       <w:r>
         <w:t>Objects</w:t>
       </w:r>
-      <w:bookmarkEnd w:id="11"/>
+      <w:bookmarkEnd w:id="45"/>
     </w:p>
     <w:p>
       <w:pPr>
@@ -5227,11 +5711,11 @@
       <w:pPr>
         <w:pStyle w:val="Heading2"/>
       </w:pPr>
-      <w:bookmarkStart w:id="12" w:name="_Toc37170935"/>
+      <w:bookmarkStart w:id="46" w:name="_Toc42125191"/>
       <w:r>
         <w:t>Binding</w:t>
       </w:r>
-      <w:bookmarkEnd w:id="12"/>
+      <w:bookmarkEnd w:id="46"/>
     </w:p>
     <w:p>
       <w:pPr>
@@ -5271,11 +5755,11 @@
       <w:pPr>
         <w:pStyle w:val="Heading3"/>
       </w:pPr>
-      <w:bookmarkStart w:id="13" w:name="_Toc37170936"/>
+      <w:bookmarkStart w:id="47" w:name="_Toc42125192"/>
       <w:r>
         <w:t>Bucket Bindings</w:t>
       </w:r>
-      <w:bookmarkEnd w:id="13"/>
+      <w:bookmarkEnd w:id="47"/>
     </w:p>
     <w:p>
       <w:r>
@@ -5558,11 +6042,11 @@
       <w:pPr>
         <w:pStyle w:val="Heading3"/>
       </w:pPr>
-      <w:bookmarkStart w:id="14" w:name="_Toc37170937"/>
+      <w:bookmarkStart w:id="48" w:name="_Toc42125193"/>
       <w:r>
         <w:t>URL Bindings</w:t>
       </w:r>
-      <w:bookmarkEnd w:id="14"/>
+      <w:bookmarkEnd w:id="48"/>
     </w:p>
     <w:p>
       <w:r>
@@ -5606,11 +6090,11 @@
         <w:pStyle w:val="Heading1"/>
         <w:jc w:val="both"/>
       </w:pPr>
-      <w:bookmarkStart w:id="15" w:name="_Toc37170938"/>
+      <w:bookmarkStart w:id="49" w:name="_Toc42125194"/>
       <w:r>
         <w:t>Language Constructs</w:t>
       </w:r>
-      <w:bookmarkEnd w:id="15"/>
+      <w:bookmarkEnd w:id="49"/>
     </w:p>
     <w:p>
       <w:pPr>
@@ -5660,11 +6144,11 @@
         <w:pStyle w:val="Heading2"/>
         <w:jc w:val="both"/>
       </w:pPr>
-      <w:bookmarkStart w:id="16" w:name="_Toc37170939"/>
+      <w:bookmarkStart w:id="50" w:name="_Toc42125195"/>
       <w:r>
         <w:t>Language Constructs - Removed</w:t>
       </w:r>
-      <w:bookmarkEnd w:id="16"/>
+      <w:bookmarkEnd w:id="50"/>
     </w:p>
     <w:p>
       <w:pPr>
@@ -5699,11 +6183,11 @@
         <w:pStyle w:val="Heading3"/>
         <w:jc w:val="both"/>
       </w:pPr>
-      <w:bookmarkStart w:id="17" w:name="_Toc37170940"/>
+      <w:bookmarkStart w:id="51" w:name="_Toc42125196"/>
       <w:r>
         <w:t>Global State</w:t>
       </w:r>
-      <w:bookmarkEnd w:id="17"/>
+      <w:bookmarkEnd w:id="51"/>
     </w:p>
     <w:p>
       <w:pPr>
@@ -6092,14 +6576,14 @@
         <w:pStyle w:val="Heading3"/>
         <w:jc w:val="both"/>
       </w:pPr>
-      <w:bookmarkStart w:id="18" w:name="_Toc37170941"/>
+      <w:bookmarkStart w:id="52" w:name="_Toc42125197"/>
       <w:r>
         <w:t>Asynchron</w:t>
       </w:r>
       <w:r>
         <w:t>y</w:t>
       </w:r>
-      <w:bookmarkEnd w:id="18"/>
+      <w:bookmarkEnd w:id="52"/>
     </w:p>
     <w:p>
       <w:pPr>
@@ -6406,7 +6890,7 @@
         <w:pStyle w:val="Heading3"/>
         <w:jc w:val="both"/>
       </w:pPr>
-      <w:bookmarkStart w:id="19" w:name="_Toc37170942"/>
+      <w:bookmarkStart w:id="53" w:name="_Toc42125198"/>
       <w:r>
         <w:t xml:space="preserve">Browser </w:t>
       </w:r>
@@ -6416,7 +6900,7 @@
       <w:r>
         <w:t>Extensions</w:t>
       </w:r>
-      <w:bookmarkEnd w:id="19"/>
+      <w:bookmarkEnd w:id="53"/>
     </w:p>
     <w:p>
       <w:pPr>
@@ -6832,11 +7316,11 @@
         <w:pStyle w:val="Heading2"/>
         <w:jc w:val="both"/>
       </w:pPr>
-      <w:bookmarkStart w:id="20" w:name="_Toc37170943"/>
+      <w:bookmarkStart w:id="54" w:name="_Toc42125199"/>
       <w:r>
         <w:t>Language Constructs - Added</w:t>
       </w:r>
-      <w:bookmarkEnd w:id="20"/>
+      <w:bookmarkEnd w:id="54"/>
     </w:p>
     <w:p>
       <w:pPr>
@@ -6874,11 +7358,11 @@
         <w:pStyle w:val="Heading3"/>
         <w:jc w:val="both"/>
       </w:pPr>
-      <w:bookmarkStart w:id="21" w:name="_Toc37170944"/>
+      <w:bookmarkStart w:id="55" w:name="_Toc42125200"/>
       <w:r>
         <w:t>Bucket Accessors</w:t>
       </w:r>
-      <w:bookmarkEnd w:id="21"/>
+      <w:bookmarkEnd w:id="55"/>
     </w:p>
     <w:p>
       <w:pPr>
@@ -7686,11 +8170,104 @@
     </w:p>
     <w:p>
       <w:pPr>
+        <w:pStyle w:val="Heading4"/>
+        <w:ind w:left="720"/>
+        <w:rPr>
+          <w:i w:val="0"/>
+          <w:iCs w:val="0"/>
+        </w:rPr>
+      </w:pPr>
+      <w:r>
+        <w:rPr>
+          <w:i w:val="0"/>
+          <w:iCs w:val="0"/>
+        </w:rPr>
+        <w:t>Get operation (operator [] applied on a bucket binding and used as a value expression)</w:t>
+      </w:r>
+    </w:p>
+    <w:p>
+      <w:pPr>
+        <w:ind w:left="720"/>
+      </w:pPr>
+      <w:r>
+        <w:t xml:space="preserve">This fetches the corresponding object from the KV bucket the variable is bound </w:t>
+      </w:r>
+      <w:proofErr w:type="gramStart"/>
+      <w:r>
+        <w:t>to, and</w:t>
+      </w:r>
+      <w:proofErr w:type="gramEnd"/>
+      <w:r>
+        <w:t xml:space="preserve"> returns the parsed JSON value as a JavaScript object. Fetching a non-existent</w:t>
+      </w:r>
+      <w:r>
+        <w:rPr>
+          <w:rStyle w:val="FootnoteReference"/>
+        </w:rPr>
+        <w:footnoteReference w:id="2"/>
+      </w:r>
+      <w:r>
+        <w:t xml:space="preserve"> object from a bucket will return JavaScript </w:t>
+      </w:r>
+      <w:r>
+        <w:rPr>
+          <w:i/>
+          <w:iCs/>
+        </w:rPr>
+        <w:t>undefined</w:t>
+      </w:r>
+      <w:r>
+        <w:t xml:space="preserve"> value. This operation throws an exception if the underlying bucket GET operation fails with an unexpected error.</w:t>
+      </w:r>
+    </w:p>
+    <w:p>
+      <w:pPr>
+        <w:ind w:left="720"/>
+      </w:pPr>
+    </w:p>
+    <w:p>
+      <w:pPr>
+        <w:pStyle w:val="Heading4"/>
+        <w:ind w:left="720"/>
+        <w:rPr>
+          <w:i w:val="0"/>
+          <w:iCs w:val="0"/>
+        </w:rPr>
+      </w:pPr>
+      <w:r>
+        <w:rPr>
+          <w:i w:val="0"/>
+          <w:iCs w:val="0"/>
+        </w:rPr>
+        <w:t>Set operation (operator [] appearing on left of = assignment statement)</w:t>
+      </w:r>
+    </w:p>
+    <w:p>
+      <w:pPr>
+        <w:ind w:left="720"/>
+      </w:pPr>
+      <w:r>
+        <w:t>This sets the provided JavaScript value into the KV bucket the variable is bound to, replacing any existing value with the specified key. This operation throws an exception if the underlying bucket SET operation fails with an unexpected error.</w:t>
+      </w:r>
+    </w:p>
+    <w:p>
+      <w:pPr>
+        <w:ind w:left="720"/>
+      </w:pPr>
+    </w:p>
+    <w:p>
+      <w:pPr>
         <w:pStyle w:val="Heading7"/>
         <w:ind w:left="720"/>
       </w:pPr>
       <w:r>
-        <w:t>Get operation (operator [] applied on a bucket binding and used as a value expression)</w:t>
+        <w:rPr>
+          <w:rStyle w:val="Heading4Char"/>
+        </w:rPr>
+        <w:t>Delete operation (operator [] appearing after JavaScript delete keyword</w:t>
+      </w:r>
+      <w:r>
+        <w:t>)</w:t>
       </w:r>
     </w:p>
     <w:p>
@@ -7698,108 +8275,5731 @@
         <w:ind w:left="720"/>
       </w:pPr>
       <w:r>
-        <w:t xml:space="preserve">This fetches the corresponding object from the KV bucket the variable is bound </w:t>
+        <w:t xml:space="preserve">This deletes the provided key from the KV bucket the variable is bound to. If the object does not exist, this </w:t>
+      </w:r>
+      <w:r>
+        <w:t>call is treated as a</w:t>
+      </w:r>
+      <w:r>
+        <w:t xml:space="preserve"> no-op. This operation throws an exception if the underlying bucket DELETE operation fails with an unexpected error.</w:t>
+      </w:r>
+    </w:p>
+    <w:p/>
+    <w:p/>
+    <w:p>
+      <w:pPr>
+        <w:pStyle w:val="Heading3"/>
+        <w:jc w:val="both"/>
+      </w:pPr>
+      <w:bookmarkStart w:id="56" w:name="_Toc42125201"/>
+      <w:r>
+        <w:t>Advanced Bucket Accessors</w:t>
+      </w:r>
+      <w:bookmarkEnd w:id="56"/>
+    </w:p>
+    <w:p>
+      <w:r>
+        <w:t>It is possible to access other advanced KV functionality using the following built-in operators. These utilize the same bucket bindings defined in the handler, but exposer richer set of options and operators.</w:t>
+      </w:r>
+    </w:p>
+    <w:p/>
+    <w:p>
+      <w:r>
+        <w:lastRenderedPageBreak/>
+        <w:t xml:space="preserve">Note that in this section, CAS values where they appear are </w:t>
+      </w:r>
+      <w:r>
+        <w:t xml:space="preserve">of </w:t>
+      </w:r>
+      <w:r>
+        <w:t xml:space="preserve">JavaScript </w:t>
+      </w:r>
+      <w:r>
+        <w:rPr>
+          <w:i/>
+          <w:iCs/>
+        </w:rPr>
+        <w:t>string</w:t>
+      </w:r>
+      <w:r>
+        <w:t xml:space="preserve"> types </w:t>
+      </w:r>
+      <w:r>
+        <w:t>(</w:t>
+      </w:r>
+      <w:r>
+        <w:t xml:space="preserve">and not </w:t>
+      </w:r>
+      <w:r>
+        <w:rPr>
+          <w:i/>
+          <w:iCs/>
+        </w:rPr>
+        <w:t>number</w:t>
+      </w:r>
+      <w:r>
+        <w:t xml:space="preserve"> type</w:t>
+      </w:r>
+      <w:r>
+        <w:t>)</w:t>
+      </w:r>
+      <w:r>
+        <w:t xml:space="preserve">. This is because v8 JavaScript </w:t>
+      </w:r>
+      <w:r>
+        <w:rPr>
+          <w:i/>
+          <w:iCs/>
+        </w:rPr>
+        <w:t>number</w:t>
+      </w:r>
+      <w:r>
+        <w:t xml:space="preserve"> type </w:t>
+      </w:r>
+      <w:r>
+        <w:t>is</w:t>
+      </w:r>
+      <w:r>
+        <w:t xml:space="preserve"> accurate only to 53 bits, while CAS utilizes all 64-bits. Hence, it is both received and returned as a </w:t>
+      </w:r>
+      <w:r>
+        <w:rPr>
+          <w:i/>
+          <w:iCs/>
+        </w:rPr>
+        <w:t>string</w:t>
+      </w:r>
+      <w:r>
+        <w:t xml:space="preserve"> type to ensure fidelity is maintained </w:t>
+      </w:r>
+      <w:r>
+        <w:t xml:space="preserve">when passing CAS values from </w:t>
       </w:r>
       <w:proofErr w:type="gramStart"/>
       <w:r>
-        <w:t>to, and</w:t>
+        <w:rPr>
+          <w:i/>
+          <w:iCs/>
+        </w:rPr>
+        <w:t>get(</w:t>
       </w:r>
       <w:proofErr w:type="gramEnd"/>
       <w:r>
-        <w:t xml:space="preserve"> returns the parsed JSON value as a JavaScript object. Fetching a non-existent</w:t>
-      </w:r>
-      <w:r>
-        <w:rPr>
-          <w:rStyle w:val="FootnoteReference"/>
-        </w:rPr>
-        <w:footnoteReference w:id="2"/>
-      </w:r>
-      <w:r>
-        <w:t xml:space="preserve"> object from a bucket will return JavaScript </w:t>
-      </w:r>
-      <w:r>
-        <w:rPr>
-          <w:i/>
-          <w:iCs/>
-        </w:rPr>
-        <w:t>undefined</w:t>
-      </w:r>
-      <w:r>
-        <w:t xml:space="preserve"> value. This operation throws an exception if the underlying bucket GET operation fails with an unexpected error.</w:t>
-      </w:r>
-    </w:p>
-    <w:p>
-      <w:pPr>
+        <w:rPr>
+          <w:i/>
+          <w:iCs/>
+        </w:rPr>
+        <w:t xml:space="preserve">) </w:t>
+      </w:r>
+      <w:r>
+        <w:t xml:space="preserve">operations to </w:t>
+      </w:r>
+      <w:r>
+        <w:rPr>
+          <w:i/>
+          <w:iCs/>
+        </w:rPr>
+        <w:t xml:space="preserve">set() </w:t>
+      </w:r>
+      <w:r>
+        <w:t>operations.</w:t>
+      </w:r>
+    </w:p>
+    <w:p/>
+    <w:p>
+      <w:pPr>
+        <w:pStyle w:val="Heading4"/>
         <w:ind w:left="720"/>
-      </w:pPr>
-    </w:p>
-    <w:p>
-      <w:pPr>
-        <w:pStyle w:val="Heading7"/>
+        <w:rPr>
+          <w:i w:val="0"/>
+          <w:iCs w:val="0"/>
+        </w:rPr>
+      </w:pPr>
+      <w:r>
+        <w:rPr>
+          <w:i w:val="0"/>
+          <w:iCs w:val="0"/>
+        </w:rPr>
+        <w:t>Advanced GET:</w:t>
+      </w:r>
+    </w:p>
+    <w:p>
+      <w:pPr>
+        <w:pStyle w:val="Heading4"/>
         <w:ind w:left="720"/>
-      </w:pPr>
-      <w:r>
-        <w:t>Set operation (operator [] appearing on left of = assignment statement)</w:t>
-      </w:r>
-    </w:p>
-    <w:p>
-      <w:pPr>
-        <w:ind w:left="720"/>
-      </w:pPr>
-      <w:r>
-        <w:t>This sets the provided JavaScript value into the KV bucket the variable is bound to, replacing any existing value with the specified key. This operation throws an exception if the underlying bucket SET operation fails with an unexpected error.</w:t>
-      </w:r>
-    </w:p>
-    <w:p>
-      <w:pPr>
-        <w:ind w:left="720"/>
-      </w:pPr>
-    </w:p>
-    <w:p>
-      <w:pPr>
-        <w:pStyle w:val="Heading7"/>
-        <w:ind w:left="720"/>
-      </w:pPr>
-      <w:r>
-        <w:t xml:space="preserve">Delete operation (operator [] appearing after JavaScript </w:t>
-      </w:r>
-      <w:r>
         <w:rPr>
           <w:b/>
           <w:bCs/>
+        </w:rPr>
+      </w:pPr>
+      <w:r>
+        <w:rPr>
+          <w:b/>
+          <w:bCs/>
+        </w:rPr>
+        <w:t xml:space="preserve">result = </w:t>
+      </w:r>
+      <w:proofErr w:type="gramStart"/>
+      <w:r>
+        <w:rPr>
+          <w:b/>
+          <w:bCs/>
+        </w:rPr>
+        <w:t>couchbase.get(</w:t>
+      </w:r>
+      <w:proofErr w:type="gramEnd"/>
+      <w:r>
+        <w:rPr>
+          <w:b/>
+          <w:bCs/>
+        </w:rPr>
+        <w:t>binding, meta)</w:t>
+      </w:r>
+    </w:p>
+    <w:p>
+      <w:pPr>
+        <w:ind w:left="720"/>
+      </w:pPr>
+    </w:p>
+    <w:p>
+      <w:pPr>
+        <w:ind w:left="720"/>
+      </w:pPr>
+      <w:r>
+        <w:t xml:space="preserve">This operation allows reading a document from the bucket with ability to specify the CAS </w:t>
+      </w:r>
+      <w:r>
+        <w:t xml:space="preserve">value </w:t>
+      </w:r>
+      <w:r>
+        <w:t>to be matched during the read.</w:t>
+      </w:r>
+    </w:p>
+    <w:p>
+      <w:pPr>
+        <w:ind w:left="720"/>
+      </w:pPr>
+    </w:p>
+    <w:p>
+      <w:pPr>
+        <w:pStyle w:val="Heading5"/>
+        <w:ind w:left="1440"/>
+        <w:rPr>
+          <w:i/>
+          <w:iCs/>
+        </w:rPr>
+      </w:pPr>
+      <w:r>
+        <w:rPr>
+          <w:i/>
+          <w:iCs/>
+        </w:rPr>
+        <w:t>binding</w:t>
+      </w:r>
+    </w:p>
+    <w:p>
+      <w:pPr>
+        <w:ind w:left="1440"/>
+      </w:pPr>
+      <w:r>
+        <w:t xml:space="preserve">The name of the binding that references the target bucket. The binding can have access level of </w:t>
+      </w:r>
+      <w:r>
+        <w:rPr>
+          <w:i/>
+          <w:iCs/>
+        </w:rPr>
+        <w:t>“read”</w:t>
+      </w:r>
+      <w:r>
+        <w:t xml:space="preserve"> or </w:t>
+      </w:r>
+      <w:r>
+        <w:rPr>
+          <w:i/>
+          <w:iCs/>
+        </w:rPr>
+        <w:t>“read/write”</w:t>
+      </w:r>
+      <w:r>
+        <w:t>.</w:t>
+      </w:r>
+    </w:p>
+    <w:p>
+      <w:pPr>
+        <w:ind w:left="720"/>
+      </w:pPr>
+    </w:p>
+    <w:p>
+      <w:pPr>
+        <w:pStyle w:val="Heading5"/>
+        <w:ind w:left="1440"/>
+        <w:rPr>
+          <w:i/>
+          <w:iCs/>
+        </w:rPr>
+      </w:pPr>
+      <w:r>
+        <w:rPr>
+          <w:i/>
+          <w:iCs/>
+        </w:rPr>
+        <w:t>meta</w:t>
+      </w:r>
+      <w:r>
+        <w:rPr>
+          <w:i/>
+          <w:iCs/>
+        </w:rPr>
+        <w:t xml:space="preserve"> (type: Object)</w:t>
+      </w:r>
+    </w:p>
+    <w:p>
+      <w:pPr>
+        <w:ind w:left="1440"/>
+      </w:pPr>
+      <w:r>
+        <w:t>The positional parameter (denoted by “</w:t>
+      </w:r>
+      <w:r>
+        <w:rPr>
+          <w:i/>
+          <w:iCs/>
+        </w:rPr>
+        <w:t>meta</w:t>
+      </w:r>
+      <w:r>
+        <w:rPr>
+          <w:i/>
+          <w:iCs/>
+        </w:rPr>
+        <w:t xml:space="preserve">” </w:t>
+      </w:r>
+      <w:r>
+        <w:t xml:space="preserve">in the </w:t>
+      </w:r>
+      <w:r>
+        <w:t>prototype above) represents the metadata of the operation. At minimum, the document key must be specified in this object.</w:t>
+      </w:r>
+    </w:p>
+    <w:p/>
+    <w:p>
+      <w:pPr>
+        <w:pStyle w:val="Heading6"/>
+        <w:ind w:left="2160"/>
+        <w:rPr>
+          <w:i/>
+          <w:iCs/>
+        </w:rPr>
+      </w:pPr>
+      <w:r>
+        <w:rPr>
+          <w:i/>
+          <w:iCs/>
+        </w:rPr>
+        <w:t>meta.id</w:t>
+      </w:r>
+      <w:r>
+        <w:rPr>
+          <w:i/>
+          <w:iCs/>
+        </w:rPr>
+        <w:t xml:space="preserve"> (type: string)</w:t>
+      </w:r>
+    </w:p>
+    <w:p>
+      <w:pPr>
+        <w:ind w:left="2160"/>
+      </w:pPr>
+      <w:r>
+        <w:t xml:space="preserve">The key of the document to be used for the operation. This is a mandatory parameter and must be of JavaScript </w:t>
+      </w:r>
+      <w:r>
+        <w:rPr>
+          <w:i/>
+          <w:iCs/>
+        </w:rPr>
+        <w:t>string</w:t>
+      </w:r>
+      <w:r>
+        <w:t xml:space="preserve"> type.</w:t>
+      </w:r>
+    </w:p>
+    <w:p>
+      <w:pPr>
+        <w:ind w:left="720"/>
+      </w:pPr>
+    </w:p>
+    <w:p>
+      <w:pPr>
+        <w:pStyle w:val="Heading5"/>
+        <w:ind w:left="1440"/>
+      </w:pPr>
+      <w:r>
+        <w:rPr>
+          <w:i/>
+          <w:iCs/>
+        </w:rPr>
+        <w:t>result –</w:t>
+      </w:r>
+      <w:r>
+        <w:t xml:space="preserve"> the return value (type: Object)</w:t>
+      </w:r>
+    </w:p>
+    <w:p>
+      <w:pPr>
+        <w:ind w:left="1440"/>
+      </w:pPr>
+      <w:r>
+        <w:t xml:space="preserve">The return object </w:t>
+      </w:r>
+      <w:r>
+        <w:t xml:space="preserve">indicates success/failure of the operation, and the data fetched if successful, or </w:t>
+      </w:r>
+      <w:r>
+        <w:t xml:space="preserve">the </w:t>
+      </w:r>
+      <w:r>
+        <w:t>error details if failure.</w:t>
+      </w:r>
+    </w:p>
+    <w:p>
+      <w:pPr>
+        <w:ind w:left="1440"/>
+      </w:pPr>
+    </w:p>
+    <w:p>
+      <w:pPr>
+        <w:pStyle w:val="Heading6"/>
+        <w:ind w:left="2160"/>
+        <w:rPr>
+          <w:i/>
+          <w:iCs/>
+        </w:rPr>
+      </w:pPr>
+      <w:proofErr w:type="spellStart"/>
+      <w:proofErr w:type="gramStart"/>
+      <w:r>
+        <w:rPr>
+          <w:i/>
+          <w:iCs/>
+        </w:rPr>
+        <w:t>r</w:t>
+      </w:r>
+      <w:r>
+        <w:rPr>
+          <w:i/>
+          <w:iCs/>
+        </w:rPr>
+        <w:t>e</w:t>
+      </w:r>
+      <w:r>
+        <w:rPr>
+          <w:i/>
+          <w:iCs/>
+        </w:rPr>
+        <w:t>sult.</w:t>
+      </w:r>
+      <w:r>
+        <w:rPr>
+          <w:i/>
+          <w:iCs/>
+        </w:rPr>
+        <w:t>success</w:t>
+      </w:r>
+      <w:proofErr w:type="spellEnd"/>
+      <w:proofErr w:type="gramEnd"/>
+      <w:r>
+        <w:rPr>
+          <w:i/>
+          <w:iCs/>
+        </w:rPr>
+        <w:t xml:space="preserve"> (type: boolean)</w:t>
+      </w:r>
+    </w:p>
+    <w:p>
+      <w:pPr>
+        <w:ind w:left="2160"/>
+      </w:pPr>
+      <w:r>
+        <w:t>This field indicates if the operation was successful or not. It is always present in the return object.</w:t>
+      </w:r>
+    </w:p>
+    <w:p>
+      <w:pPr>
+        <w:ind w:left="1440"/>
+      </w:pPr>
+    </w:p>
+    <w:p>
+      <w:pPr>
+        <w:pStyle w:val="Heading6"/>
+        <w:ind w:left="2160"/>
+        <w:rPr>
+          <w:i/>
+          <w:iCs/>
+        </w:rPr>
+      </w:pPr>
+      <w:proofErr w:type="spellStart"/>
+      <w:proofErr w:type="gramStart"/>
+      <w:r>
+        <w:rPr>
+          <w:i/>
+          <w:iCs/>
+        </w:rPr>
+        <w:t>re</w:t>
+      </w:r>
+      <w:r>
+        <w:rPr>
+          <w:i/>
+          <w:iCs/>
+        </w:rPr>
+        <w:t>sult</w:t>
+      </w:r>
+      <w:r>
+        <w:rPr>
+          <w:i/>
+          <w:iCs/>
+        </w:rPr>
+        <w:t>.</w:t>
+      </w:r>
+      <w:r>
+        <w:rPr>
+          <w:i/>
+          <w:iCs/>
+        </w:rPr>
+        <w:t>meta</w:t>
+      </w:r>
+      <w:proofErr w:type="spellEnd"/>
+      <w:proofErr w:type="gramEnd"/>
+      <w:r>
+        <w:rPr>
+          <w:i/>
+          <w:iCs/>
+        </w:rPr>
+        <w:t xml:space="preserve"> (type: </w:t>
+      </w:r>
+      <w:r>
+        <w:rPr>
+          <w:i/>
+          <w:iCs/>
+        </w:rPr>
+        <w:t>Object</w:t>
+      </w:r>
+      <w:r>
+        <w:rPr>
+          <w:i/>
+          <w:iCs/>
+        </w:rPr>
+        <w:t>)</w:t>
+      </w:r>
+    </w:p>
+    <w:p>
+      <w:pPr>
+        <w:ind w:left="2160"/>
+      </w:pPr>
+      <w:r>
+        <w:t xml:space="preserve">This field </w:t>
+      </w:r>
+      <w:r>
+        <w:t>is present only if the operation succeeded. It contains metadata about the object that was fetched.</w:t>
+      </w:r>
+    </w:p>
+    <w:p>
+      <w:pPr>
+        <w:ind w:left="1440"/>
+      </w:pPr>
+    </w:p>
+    <w:p>
+      <w:pPr>
+        <w:pStyle w:val="Heading6"/>
+        <w:ind w:left="2880"/>
+        <w:rPr>
+          <w:i/>
+          <w:iCs/>
+        </w:rPr>
+      </w:pPr>
+      <w:r>
+        <w:rPr>
+          <w:i/>
+          <w:iCs/>
+        </w:rPr>
+        <w:t>re</w:t>
+      </w:r>
+      <w:r>
+        <w:rPr>
+          <w:i/>
+          <w:iCs/>
+        </w:rPr>
+        <w:t>sult</w:t>
+      </w:r>
+      <w:r>
+        <w:rPr>
+          <w:i/>
+          <w:iCs/>
+        </w:rPr>
+        <w:t>.meta</w:t>
+      </w:r>
+      <w:r>
+        <w:rPr>
+          <w:i/>
+          <w:iCs/>
+        </w:rPr>
+        <w:t>.id</w:t>
+      </w:r>
+      <w:r>
+        <w:rPr>
+          <w:i/>
+          <w:iCs/>
+        </w:rPr>
+        <w:t xml:space="preserve"> (type: string)</w:t>
+      </w:r>
+    </w:p>
+    <w:p>
+      <w:pPr>
+        <w:ind w:left="2880"/>
+      </w:pPr>
+      <w:r>
+        <w:t xml:space="preserve">The key of the document </w:t>
+      </w:r>
+      <w:r>
+        <w:t xml:space="preserve">that was fetched by </w:t>
+      </w:r>
+      <w:r>
+        <w:t>th</w:t>
+      </w:r>
+      <w:r>
+        <w:t>is</w:t>
+      </w:r>
+      <w:r>
+        <w:t xml:space="preserve"> operation.</w:t>
+      </w:r>
+    </w:p>
+    <w:p>
+      <w:pPr>
+        <w:ind w:left="1440"/>
+      </w:pPr>
+    </w:p>
+    <w:p>
+      <w:pPr>
+        <w:pStyle w:val="Heading6"/>
+        <w:ind w:left="2880"/>
+        <w:rPr>
+          <w:i/>
+          <w:iCs/>
+        </w:rPr>
+      </w:pPr>
+      <w:proofErr w:type="spellStart"/>
+      <w:r>
+        <w:rPr>
+          <w:i/>
+          <w:iCs/>
+        </w:rPr>
+        <w:t>r</w:t>
+      </w:r>
+      <w:r>
+        <w:rPr>
+          <w:i/>
+          <w:iCs/>
+        </w:rPr>
+        <w:t>e</w:t>
+      </w:r>
+      <w:r>
+        <w:rPr>
+          <w:i/>
+          <w:iCs/>
+        </w:rPr>
+        <w:t>sult</w:t>
+      </w:r>
+      <w:r>
+        <w:rPr>
+          <w:i/>
+          <w:iCs/>
+        </w:rPr>
+        <w:t>.</w:t>
+      </w:r>
+      <w:r>
+        <w:rPr>
+          <w:i/>
+          <w:iCs/>
+        </w:rPr>
+        <w:t>meta.cas</w:t>
+      </w:r>
+      <w:proofErr w:type="spellEnd"/>
+      <w:r>
+        <w:rPr>
+          <w:i/>
+          <w:iCs/>
+        </w:rPr>
+        <w:t xml:space="preserve"> (type: string)</w:t>
+      </w:r>
+    </w:p>
+    <w:p>
+      <w:pPr>
+        <w:ind w:left="2880"/>
+      </w:pPr>
+      <w:r>
+        <w:t>The CAS value of the document that was fetched by this operation.</w:t>
+      </w:r>
+    </w:p>
+    <w:p>
+      <w:pPr>
+        <w:ind w:left="2880"/>
+      </w:pPr>
+    </w:p>
+    <w:p>
+      <w:pPr>
+        <w:pStyle w:val="Heading6"/>
+        <w:ind w:left="2880"/>
+        <w:rPr>
+          <w:i/>
+          <w:iCs/>
+        </w:rPr>
+      </w:pPr>
+      <w:proofErr w:type="spellStart"/>
+      <w:proofErr w:type="gramStart"/>
+      <w:r>
+        <w:rPr>
+          <w:i/>
+          <w:iCs/>
+        </w:rPr>
+        <w:t>r</w:t>
+      </w:r>
+      <w:r>
+        <w:rPr>
+          <w:i/>
+          <w:iCs/>
+        </w:rPr>
+        <w:t>esult.meta</w:t>
+      </w:r>
+      <w:proofErr w:type="gramEnd"/>
+      <w:r>
+        <w:rPr>
+          <w:i/>
+          <w:iCs/>
+        </w:rPr>
+        <w:t>.</w:t>
+      </w:r>
+      <w:r>
+        <w:rPr>
+          <w:i/>
+          <w:iCs/>
+        </w:rPr>
+        <w:t>expiry_date</w:t>
+      </w:r>
+      <w:proofErr w:type="spellEnd"/>
+      <w:r>
+        <w:rPr>
+          <w:i/>
+          <w:iCs/>
+        </w:rPr>
+        <w:t xml:space="preserve"> (type: Date)</w:t>
+      </w:r>
+    </w:p>
+    <w:p>
+      <w:pPr>
+        <w:ind w:left="2880"/>
+      </w:pPr>
+      <w:r>
+        <w:t xml:space="preserve">The expiration </w:t>
+      </w:r>
+      <w:r>
+        <w:t>date</w:t>
+      </w:r>
+      <w:r>
+        <w:t xml:space="preserve"> of the document. </w:t>
+      </w:r>
+      <w:r>
+        <w:t xml:space="preserve">If no expiration is </w:t>
+      </w:r>
+      <w:r>
+        <w:t>set on the document, this field will be absent.</w:t>
+      </w:r>
+    </w:p>
+    <w:p>
+      <w:pPr>
+        <w:ind w:left="720"/>
+      </w:pPr>
+    </w:p>
+    <w:p>
+      <w:pPr>
+        <w:pStyle w:val="Heading5"/>
+        <w:ind w:left="2160"/>
+        <w:rPr>
+          <w:i/>
+          <w:iCs/>
+        </w:rPr>
+      </w:pPr>
+      <w:r>
+        <w:rPr>
+          <w:i/>
+          <w:iCs/>
+        </w:rPr>
+        <w:t>result.doc (type: string, number, boolean, null, Object or Array)</w:t>
+      </w:r>
+    </w:p>
+    <w:p>
+      <w:pPr>
+        <w:ind w:left="2160"/>
+      </w:pPr>
+      <w:r>
+        <w:t>If the operation is successful, this field contains the content of the requested document.</w:t>
+      </w:r>
+    </w:p>
+    <w:p>
+      <w:pPr>
+        <w:ind w:left="720"/>
+      </w:pPr>
+    </w:p>
+    <w:p>
+      <w:pPr>
+        <w:pStyle w:val="Heading6"/>
+        <w:ind w:left="2160"/>
+        <w:rPr>
+          <w:i/>
+          <w:iCs/>
+        </w:rPr>
+      </w:pPr>
+      <w:proofErr w:type="spellStart"/>
+      <w:proofErr w:type="gramStart"/>
+      <w:r>
+        <w:rPr>
+          <w:i/>
+          <w:iCs/>
+        </w:rPr>
+        <w:t>result</w:t>
+      </w:r>
+      <w:r>
+        <w:rPr>
+          <w:i/>
+          <w:iCs/>
+        </w:rPr>
+        <w:t>.</w:t>
+      </w:r>
+      <w:r>
+        <w:rPr>
+          <w:i/>
+          <w:iCs/>
+        </w:rPr>
+        <w:t>error</w:t>
+      </w:r>
+      <w:proofErr w:type="spellEnd"/>
+      <w:proofErr w:type="gramEnd"/>
+      <w:r>
+        <w:rPr>
+          <w:i/>
+          <w:iCs/>
+        </w:rPr>
+        <w:t xml:space="preserve"> (type: Object)</w:t>
+      </w:r>
+    </w:p>
+    <w:p>
+      <w:pPr>
+        <w:ind w:left="2160"/>
+      </w:pPr>
+      <w:r>
+        <w:t>This field is populated if the operation failed</w:t>
+      </w:r>
+      <w:r>
+        <w:t xml:space="preserve">. </w:t>
+      </w:r>
+      <w:r>
+        <w:t xml:space="preserve">The contents of the error </w:t>
+      </w:r>
+      <w:proofErr w:type="gramStart"/>
+      <w:r>
+        <w:t>varies</w:t>
+      </w:r>
+      <w:proofErr w:type="gramEnd"/>
+      <w:r>
+        <w:t xml:space="preserve"> based on the type of error encountered, </w:t>
+      </w:r>
+      <w:r>
+        <w:t>and</w:t>
+      </w:r>
+      <w:r>
+        <w:t xml:space="preserve"> commonly occurring fields are documented below.</w:t>
+      </w:r>
+    </w:p>
+    <w:p>
+      <w:pPr>
+        <w:ind w:left="2160"/>
+      </w:pPr>
+    </w:p>
+    <w:p>
+      <w:pPr>
+        <w:pStyle w:val="Heading6"/>
+        <w:ind w:left="2880"/>
+        <w:rPr>
+          <w:i/>
+          <w:iCs/>
+        </w:rPr>
+      </w:pPr>
+      <w:proofErr w:type="spellStart"/>
+      <w:r>
+        <w:rPr>
+          <w:i/>
+          <w:iCs/>
+        </w:rPr>
+        <w:t>result.error.</w:t>
+      </w:r>
+      <w:r>
+        <w:rPr>
+          <w:i/>
+          <w:iCs/>
+        </w:rPr>
+        <w:t>key_not_found</w:t>
+      </w:r>
+      <w:proofErr w:type="spellEnd"/>
+      <w:r>
+        <w:rPr>
+          <w:i/>
+          <w:iCs/>
+        </w:rPr>
+        <w:t xml:space="preserve"> (type: </w:t>
+      </w:r>
+      <w:r>
+        <w:rPr>
+          <w:i/>
+          <w:iCs/>
+        </w:rPr>
+        <w:t>boolean</w:t>
+      </w:r>
+      <w:r>
+        <w:rPr>
+          <w:i/>
+          <w:iCs/>
+        </w:rPr>
+        <w:t>)</w:t>
+      </w:r>
+    </w:p>
+    <w:p>
+      <w:pPr>
+        <w:ind w:left="2880"/>
+      </w:pPr>
+      <w:r>
+        <w:t xml:space="preserve">If present and set to true, this indicates that the operation failed because </w:t>
+      </w:r>
+      <w:r>
+        <w:t>the specified key did not exist in the bucket.</w:t>
+      </w:r>
+    </w:p>
+    <w:p>
+      <w:pPr>
+        <w:ind w:left="2880"/>
+      </w:pPr>
+    </w:p>
+    <w:p>
+      <w:pPr>
+        <w:pStyle w:val="Heading6"/>
+        <w:ind w:left="2880"/>
+        <w:rPr>
+          <w:i/>
+          <w:iCs/>
+        </w:rPr>
+      </w:pPr>
+      <w:proofErr w:type="spellStart"/>
+      <w:proofErr w:type="gramStart"/>
+      <w:r>
+        <w:rPr>
+          <w:i/>
+          <w:iCs/>
+        </w:rPr>
+        <w:t>result.error</w:t>
+      </w:r>
+      <w:proofErr w:type="gramEnd"/>
+      <w:r>
+        <w:rPr>
+          <w:i/>
+          <w:iCs/>
+        </w:rPr>
+        <w:t>.</w:t>
+      </w:r>
+      <w:r>
+        <w:rPr>
+          <w:i/>
+          <w:iCs/>
+        </w:rPr>
+        <w:t>code</w:t>
+      </w:r>
+      <w:proofErr w:type="spellEnd"/>
+      <w:r>
+        <w:rPr>
+          <w:i/>
+          <w:iCs/>
+        </w:rPr>
+        <w:t xml:space="preserve"> (type: </w:t>
+      </w:r>
+      <w:r>
+        <w:rPr>
+          <w:i/>
+          <w:iCs/>
+        </w:rPr>
+        <w:t>number</w:t>
+      </w:r>
+      <w:r>
+        <w:rPr>
+          <w:i/>
+          <w:iCs/>
+        </w:rPr>
+        <w:t>)</w:t>
+      </w:r>
+    </w:p>
+    <w:p>
+      <w:pPr>
+        <w:ind w:left="2880"/>
+      </w:pPr>
+      <w:r>
+        <w:t>If present, the code of the SDK error that triggered this operation to fail. This is typically an internal numeric code.</w:t>
+      </w:r>
+    </w:p>
+    <w:p>
+      <w:pPr>
+        <w:ind w:left="2880"/>
+      </w:pPr>
+    </w:p>
+    <w:p>
+      <w:pPr>
+        <w:pStyle w:val="Heading6"/>
+        <w:ind w:left="2880"/>
+        <w:rPr>
+          <w:i/>
+          <w:iCs/>
+        </w:rPr>
+      </w:pPr>
+      <w:r>
+        <w:rPr>
+          <w:i/>
+          <w:iCs/>
+        </w:rPr>
+        <w:t>result.</w:t>
+      </w:r>
+      <w:r>
+        <w:rPr>
+          <w:i/>
+          <w:iCs/>
+        </w:rPr>
+        <w:t>error.name</w:t>
+      </w:r>
+      <w:r>
+        <w:rPr>
+          <w:i/>
+          <w:iCs/>
+        </w:rPr>
+        <w:t xml:space="preserve"> (type: string)</w:t>
+      </w:r>
+    </w:p>
+    <w:p>
+      <w:pPr>
+        <w:ind w:left="2880"/>
+      </w:pPr>
+      <w:r>
+        <w:t xml:space="preserve">If present, the </w:t>
+      </w:r>
+      <w:r>
+        <w:t>key is a stable token indicating the error that SDK encountered that caused this operation to fail.</w:t>
+      </w:r>
+      <w:r>
+        <w:t xml:space="preserve"> Error keys are stable over multiple releases and may be safely compared.</w:t>
+      </w:r>
+    </w:p>
+    <w:p>
+      <w:pPr>
+        <w:ind w:left="720"/>
+      </w:pPr>
+    </w:p>
+    <w:p>
+      <w:pPr>
+        <w:pStyle w:val="Heading6"/>
+        <w:ind w:left="2880"/>
+        <w:rPr>
+          <w:i/>
+          <w:iCs/>
+        </w:rPr>
+      </w:pPr>
+      <w:proofErr w:type="spellStart"/>
+      <w:proofErr w:type="gramStart"/>
+      <w:r>
+        <w:rPr>
+          <w:i/>
+          <w:iCs/>
+        </w:rPr>
+        <w:t>result.</w:t>
+      </w:r>
+      <w:r>
+        <w:rPr>
+          <w:i/>
+          <w:iCs/>
+        </w:rPr>
+        <w:t>error</w:t>
+      </w:r>
+      <w:proofErr w:type="gramEnd"/>
+      <w:r>
+        <w:rPr>
+          <w:i/>
+          <w:iCs/>
+        </w:rPr>
+        <w:t>.desc</w:t>
+      </w:r>
+      <w:proofErr w:type="spellEnd"/>
+      <w:r>
+        <w:rPr>
+          <w:i/>
+          <w:iCs/>
+        </w:rPr>
+        <w:t xml:space="preserve"> (type: string)</w:t>
+      </w:r>
+    </w:p>
+    <w:p>
+      <w:pPr>
+        <w:ind w:left="2880"/>
+      </w:pPr>
+      <w:r>
+        <w:t xml:space="preserve">If present, </w:t>
+      </w:r>
+      <w:r>
+        <w:t>a human readable description of the error that occurred. The description is for diagnostics and logging purposes</w:t>
+      </w:r>
+      <w:r>
+        <w:t xml:space="preserve"> only</w:t>
+      </w:r>
+      <w:r>
+        <w:t xml:space="preserve"> and may change </w:t>
+      </w:r>
+      <w:r>
+        <w:t xml:space="preserve">over </w:t>
+      </w:r>
+      <w:r>
+        <w:t>time</w:t>
+      </w:r>
+      <w:r>
+        <w:t>.</w:t>
+      </w:r>
+      <w:r>
+        <w:t xml:space="preserve"> No programmatic logic should </w:t>
+      </w:r>
+      <w:r>
+        <w:t>b</w:t>
+      </w:r>
+      <w:r>
+        <w:t>e tied to specific contents from this field.</w:t>
+      </w:r>
+    </w:p>
+    <w:p>
+      <w:pPr>
+        <w:ind w:left="720"/>
+      </w:pPr>
+    </w:p>
+    <w:p>
+      <w:pPr>
+        <w:ind w:left="720"/>
+      </w:pPr>
+    </w:p>
+    <w:p>
+      <w:pPr>
+        <w:pStyle w:val="Heading5"/>
+        <w:ind w:left="1440"/>
+      </w:pPr>
+      <w:r>
+        <w:t>exceptions</w:t>
+      </w:r>
+    </w:p>
+    <w:p>
+      <w:pPr>
+        <w:ind w:left="1440"/>
+      </w:pPr>
+      <w:r>
+        <w:t>This API indicates errors via the error object in the return value. Exceptions are thrown only during system failure conditions.</w:t>
+      </w:r>
+    </w:p>
+    <w:p/>
+    <w:p>
+      <w:pPr>
+        <w:pStyle w:val="Heading4"/>
+        <w:ind w:left="720"/>
+        <w:rPr>
           <w:i w:val="0"/>
           <w:iCs w:val="0"/>
         </w:rPr>
-        <w:t>delete</w:t>
-      </w:r>
-      <w:r>
-        <w:t xml:space="preserve"> keyword)</w:t>
-      </w:r>
-    </w:p>
-    <w:p>
-      <w:pPr>
+      </w:pPr>
+      <w:r>
+        <w:rPr>
+          <w:i w:val="0"/>
+          <w:iCs w:val="0"/>
+        </w:rPr>
+        <w:t xml:space="preserve">Advanced </w:t>
+      </w:r>
+      <w:r>
+        <w:rPr>
+          <w:i w:val="0"/>
+          <w:iCs w:val="0"/>
+        </w:rPr>
+        <w:t>INSERT</w:t>
+      </w:r>
+      <w:r>
+        <w:rPr>
+          <w:i w:val="0"/>
+          <w:iCs w:val="0"/>
+        </w:rPr>
+        <w:t>:</w:t>
+      </w:r>
+    </w:p>
+    <w:p>
+      <w:pPr>
+        <w:pStyle w:val="Heading4"/>
         <w:ind w:left="720"/>
-      </w:pPr>
-      <w:r>
-        <w:t xml:space="preserve">This deletes the provided key from the KV bucket the variable is bound to. If the object does not exist, this </w:t>
-      </w:r>
-      <w:r>
-        <w:t>call is treated as a</w:t>
-      </w:r>
-      <w:r>
-        <w:t xml:space="preserve"> no-op. This operation throws an exception if the underlying bucket DELETE operation fails with an unexpected error.</w:t>
+        <w:rPr>
+          <w:b/>
+          <w:bCs/>
+        </w:rPr>
+      </w:pPr>
+      <w:r>
+        <w:rPr>
+          <w:b/>
+          <w:bCs/>
+        </w:rPr>
+        <w:t xml:space="preserve">result = </w:t>
+      </w:r>
+      <w:proofErr w:type="gramStart"/>
+      <w:r>
+        <w:rPr>
+          <w:b/>
+          <w:bCs/>
+        </w:rPr>
+        <w:t>couchbase.insert</w:t>
+      </w:r>
+      <w:proofErr w:type="gramEnd"/>
+      <w:r>
+        <w:rPr>
+          <w:b/>
+          <w:bCs/>
+        </w:rPr>
+        <w:t>(binding, meta, doc)</w:t>
+      </w:r>
+    </w:p>
+    <w:p>
+      <w:pPr>
+        <w:ind w:left="720"/>
+      </w:pPr>
+    </w:p>
+    <w:p>
+      <w:pPr>
+        <w:ind w:left="720"/>
+      </w:pPr>
+      <w:r>
+        <w:lastRenderedPageBreak/>
+        <w:t>This operation allows creating a fresh document in the bucket. This will fail if the document with the specified key already exists. An expiration may be optionally specified.</w:t>
+      </w:r>
+      <w:r>
+        <w:t xml:space="preserve"> </w:t>
       </w:r>
     </w:p>
     <w:p/>
     <w:p>
       <w:pPr>
+        <w:pStyle w:val="Heading5"/>
+        <w:ind w:left="1440"/>
+        <w:rPr>
+          <w:i/>
+          <w:iCs/>
+        </w:rPr>
+      </w:pPr>
+      <w:r>
+        <w:rPr>
+          <w:i/>
+          <w:iCs/>
+        </w:rPr>
+        <w:t>binding</w:t>
+      </w:r>
+    </w:p>
+    <w:p>
+      <w:pPr>
+        <w:ind w:left="1440"/>
+      </w:pPr>
+      <w:r>
+        <w:t xml:space="preserve">The name of the binding that references the target bucket. The binding must have access level of </w:t>
+      </w:r>
+      <w:r>
+        <w:rPr>
+          <w:i/>
+          <w:iCs/>
+        </w:rPr>
+        <w:t>“read/write”</w:t>
+      </w:r>
+      <w:r>
+        <w:t>.</w:t>
+      </w:r>
+    </w:p>
+    <w:p>
+      <w:pPr>
+        <w:ind w:left="720"/>
+      </w:pPr>
+    </w:p>
+    <w:p>
+      <w:pPr>
+        <w:pStyle w:val="Heading5"/>
+        <w:ind w:left="1440"/>
+        <w:rPr>
+          <w:i/>
+          <w:iCs/>
+        </w:rPr>
+      </w:pPr>
+      <w:r>
+        <w:rPr>
+          <w:i/>
+          <w:iCs/>
+        </w:rPr>
+        <w:t>meta</w:t>
+      </w:r>
+      <w:r>
+        <w:rPr>
+          <w:i/>
+          <w:iCs/>
+        </w:rPr>
+        <w:t xml:space="preserve"> (type: Object)</w:t>
+      </w:r>
+    </w:p>
+    <w:p>
+      <w:pPr>
+        <w:ind w:left="1440"/>
+      </w:pPr>
+      <w:r>
+        <w:t>The positional parameter (denoted by “</w:t>
+      </w:r>
+      <w:r>
+        <w:rPr>
+          <w:i/>
+          <w:iCs/>
+        </w:rPr>
+        <w:t>meta</w:t>
+      </w:r>
+      <w:r>
+        <w:rPr>
+          <w:i/>
+          <w:iCs/>
+        </w:rPr>
+        <w:t xml:space="preserve">” </w:t>
+      </w:r>
+      <w:r>
+        <w:t xml:space="preserve">in the prototype above) represents the metadata of the operation. </w:t>
+      </w:r>
+      <w:r>
+        <w:t>T</w:t>
+      </w:r>
+      <w:r>
+        <w:t xml:space="preserve">he document key must be specified in this </w:t>
+      </w:r>
+      <w:r>
+        <w:rPr>
+          <w:i/>
+          <w:iCs/>
+        </w:rPr>
+        <w:t xml:space="preserve">meta </w:t>
+      </w:r>
+      <w:r>
+        <w:t>object.</w:t>
+      </w:r>
+      <w:r>
+        <w:t xml:space="preserve"> </w:t>
+      </w:r>
+    </w:p>
+    <w:p>
+      <w:pPr>
+        <w:ind w:left="720"/>
+      </w:pPr>
+    </w:p>
+    <w:p>
+      <w:pPr>
+        <w:pStyle w:val="Heading6"/>
+        <w:ind w:left="2160"/>
+        <w:rPr>
+          <w:i/>
+          <w:iCs/>
+        </w:rPr>
+      </w:pPr>
+      <w:r>
+        <w:rPr>
+          <w:i/>
+          <w:iCs/>
+        </w:rPr>
+        <w:t>meta.id</w:t>
+      </w:r>
+      <w:r>
+        <w:rPr>
+          <w:i/>
+          <w:iCs/>
+        </w:rPr>
+        <w:t xml:space="preserve"> (type: string)</w:t>
+      </w:r>
+    </w:p>
+    <w:p>
+      <w:pPr>
+        <w:ind w:left="2160"/>
+      </w:pPr>
+      <w:r>
+        <w:t xml:space="preserve">The key of the document to be used for the operation. This is a mandatory parameter and must be of JavaScript </w:t>
+      </w:r>
+      <w:r>
+        <w:rPr>
+          <w:i/>
+          <w:iCs/>
+        </w:rPr>
+        <w:t>string</w:t>
+      </w:r>
+      <w:r>
+        <w:t xml:space="preserve"> type.</w:t>
+      </w:r>
+    </w:p>
+    <w:p>
+      <w:pPr>
+        <w:pStyle w:val="Heading6"/>
+        <w:ind w:left="2160"/>
+        <w:rPr>
+          <w:i/>
+          <w:iCs/>
+        </w:rPr>
+      </w:pPr>
+    </w:p>
+    <w:p>
+      <w:pPr>
+        <w:pStyle w:val="Heading6"/>
+        <w:ind w:left="2160"/>
+        <w:rPr>
+          <w:i/>
+          <w:iCs/>
+        </w:rPr>
+      </w:pPr>
+      <w:proofErr w:type="gramStart"/>
+      <w:r>
+        <w:rPr>
+          <w:i/>
+          <w:iCs/>
+        </w:rPr>
+        <w:t>meta.</w:t>
+      </w:r>
+      <w:r>
+        <w:rPr>
+          <w:i/>
+          <w:iCs/>
+        </w:rPr>
+        <w:t>expiry</w:t>
+      </w:r>
+      <w:proofErr w:type="gramEnd"/>
+      <w:r>
+        <w:rPr>
+          <w:i/>
+          <w:iCs/>
+        </w:rPr>
+        <w:t>_date</w:t>
+      </w:r>
+      <w:r>
+        <w:rPr>
+          <w:i/>
+          <w:iCs/>
+        </w:rPr>
+        <w:t xml:space="preserve"> (type: Date)</w:t>
+      </w:r>
+    </w:p>
+    <w:p>
+      <w:pPr>
+        <w:ind w:left="2160"/>
+      </w:pPr>
+      <w:r>
+        <w:t xml:space="preserve">This is an optional parameter, and if specified must be of JavaScript </w:t>
+      </w:r>
+      <w:r>
+        <w:rPr>
+          <w:i/>
+          <w:iCs/>
+        </w:rPr>
+        <w:t xml:space="preserve">Date </w:t>
+      </w:r>
+      <w:r>
+        <w:t xml:space="preserve">object type. The document will be marked to expire at the specified time. If no </w:t>
+      </w:r>
+      <w:r>
+        <w:rPr>
+          <w:i/>
+          <w:iCs/>
+        </w:rPr>
+        <w:t>expiry_date</w:t>
+      </w:r>
+      <w:r>
+        <w:t xml:space="preserve"> is </w:t>
+      </w:r>
+      <w:r>
+        <w:t>passed,</w:t>
+      </w:r>
+      <w:r>
+        <w:t xml:space="preserve"> </w:t>
+      </w:r>
+      <w:r>
+        <w:t>no</w:t>
+      </w:r>
+      <w:r>
+        <w:t xml:space="preserve"> expiration </w:t>
+      </w:r>
+      <w:r>
+        <w:t>will be set on the document.</w:t>
+      </w:r>
+    </w:p>
+    <w:p>
+      <w:pPr>
+        <w:ind w:left="720"/>
+      </w:pPr>
+    </w:p>
+    <w:p>
+      <w:pPr>
+        <w:ind w:left="720"/>
+      </w:pPr>
+    </w:p>
+    <w:p>
+      <w:pPr>
+        <w:pStyle w:val="Heading5"/>
+        <w:ind w:left="1440"/>
+        <w:rPr>
+          <w:i/>
+          <w:iCs/>
+        </w:rPr>
+      </w:pPr>
+      <w:r>
+        <w:rPr>
+          <w:i/>
+          <w:iCs/>
+        </w:rPr>
+        <w:t>doc (type: any JSON serializable)</w:t>
+      </w:r>
+    </w:p>
+    <w:p>
+      <w:pPr>
+        <w:ind w:left="1440"/>
+      </w:pPr>
+      <w:r>
+        <w:t>This is the document content for the operation. This can be any JavaScript object that can be serialized to JSON (i.e., number, string, boolean, null, object and array).</w:t>
+      </w:r>
+    </w:p>
+    <w:p>
+      <w:pPr>
+        <w:ind w:left="720"/>
+      </w:pPr>
+    </w:p>
+    <w:p>
+      <w:pPr>
+        <w:pStyle w:val="Heading5"/>
+        <w:ind w:left="1440"/>
+      </w:pPr>
+      <w:r>
+        <w:rPr>
+          <w:i/>
+          <w:iCs/>
+        </w:rPr>
+        <w:t>result –</w:t>
+      </w:r>
+      <w:r>
+        <w:t xml:space="preserve"> the return value (type: Object)</w:t>
+      </w:r>
+    </w:p>
+    <w:p>
+      <w:pPr>
+        <w:ind w:left="1440"/>
+      </w:pPr>
+      <w:r>
+        <w:t>The return object indicates success/failure of the operation, and the metadata of the operation.</w:t>
+      </w:r>
+    </w:p>
+    <w:p>
+      <w:pPr>
+        <w:ind w:left="1440"/>
+      </w:pPr>
+    </w:p>
+    <w:p>
+      <w:pPr>
+        <w:pStyle w:val="Heading6"/>
+        <w:ind w:left="2160"/>
+        <w:rPr>
+          <w:i/>
+          <w:iCs/>
+        </w:rPr>
+      </w:pPr>
+      <w:proofErr w:type="spellStart"/>
+      <w:proofErr w:type="gramStart"/>
+      <w:r>
+        <w:rPr>
+          <w:i/>
+          <w:iCs/>
+        </w:rPr>
+        <w:t>result.success</w:t>
+      </w:r>
+      <w:proofErr w:type="spellEnd"/>
+      <w:proofErr w:type="gramEnd"/>
+      <w:r>
+        <w:rPr>
+          <w:i/>
+          <w:iCs/>
+        </w:rPr>
+        <w:t xml:space="preserve"> (type: boolean)</w:t>
+      </w:r>
+    </w:p>
+    <w:p>
+      <w:pPr>
+        <w:ind w:left="2160"/>
+      </w:pPr>
+      <w:r>
+        <w:t>This field indicates if the operation was successful or not. It is always present in the return object.</w:t>
+      </w:r>
+    </w:p>
+    <w:p>
+      <w:pPr>
+        <w:ind w:left="1440"/>
+      </w:pPr>
+    </w:p>
+    <w:p>
+      <w:pPr>
+        <w:pStyle w:val="Heading6"/>
+        <w:ind w:left="2160"/>
+        <w:rPr>
+          <w:i/>
+          <w:iCs/>
+        </w:rPr>
+      </w:pPr>
+      <w:proofErr w:type="spellStart"/>
+      <w:proofErr w:type="gramStart"/>
+      <w:r>
+        <w:rPr>
+          <w:i/>
+          <w:iCs/>
+        </w:rPr>
+        <w:t>result</w:t>
+      </w:r>
+      <w:r>
+        <w:rPr>
+          <w:i/>
+          <w:iCs/>
+        </w:rPr>
+        <w:t>.</w:t>
+      </w:r>
+      <w:r>
+        <w:rPr>
+          <w:i/>
+          <w:iCs/>
+        </w:rPr>
+        <w:t>meta</w:t>
+      </w:r>
+      <w:proofErr w:type="spellEnd"/>
+      <w:proofErr w:type="gramEnd"/>
+      <w:r>
+        <w:rPr>
+          <w:i/>
+          <w:iCs/>
+        </w:rPr>
+        <w:t xml:space="preserve"> (type: Object)</w:t>
+      </w:r>
+    </w:p>
+    <w:p>
+      <w:pPr>
+        <w:ind w:left="2160"/>
+      </w:pPr>
+      <w:r>
+        <w:t xml:space="preserve">This field is present only if the operation succeeded. It contains metadata about the object that was </w:t>
+      </w:r>
+      <w:r>
+        <w:t>inserted</w:t>
+      </w:r>
+      <w:r>
+        <w:t>.</w:t>
+      </w:r>
+    </w:p>
+    <w:p>
+      <w:pPr>
+        <w:ind w:left="1440"/>
+      </w:pPr>
+    </w:p>
+    <w:p>
+      <w:pPr>
+        <w:pStyle w:val="Heading6"/>
+        <w:ind w:left="2880"/>
+        <w:rPr>
+          <w:i/>
+          <w:iCs/>
+        </w:rPr>
+      </w:pPr>
+      <w:r>
+        <w:rPr>
+          <w:i/>
+          <w:iCs/>
+        </w:rPr>
+        <w:t>result.meta</w:t>
+      </w:r>
+      <w:r>
+        <w:rPr>
+          <w:i/>
+          <w:iCs/>
+        </w:rPr>
+        <w:t>.id</w:t>
+      </w:r>
+      <w:r>
+        <w:rPr>
+          <w:i/>
+          <w:iCs/>
+        </w:rPr>
+        <w:t xml:space="preserve"> (type: string)</w:t>
+      </w:r>
+    </w:p>
+    <w:p>
+      <w:pPr>
+        <w:ind w:left="2880"/>
+      </w:pPr>
+      <w:r>
+        <w:t xml:space="preserve">The key of the document that was </w:t>
+      </w:r>
+      <w:r>
+        <w:t>inserted</w:t>
+      </w:r>
+      <w:r>
+        <w:t xml:space="preserve"> by this operation.</w:t>
+      </w:r>
+    </w:p>
+    <w:p>
+      <w:pPr>
+        <w:ind w:left="1440"/>
+      </w:pPr>
+    </w:p>
+    <w:p>
+      <w:pPr>
+        <w:pStyle w:val="Heading6"/>
+        <w:ind w:left="2880"/>
+        <w:rPr>
+          <w:i/>
+          <w:iCs/>
+        </w:rPr>
+      </w:pPr>
+      <w:proofErr w:type="spellStart"/>
+      <w:r>
+        <w:rPr>
+          <w:i/>
+          <w:iCs/>
+        </w:rPr>
+        <w:t>result.</w:t>
+      </w:r>
+      <w:r>
+        <w:rPr>
+          <w:i/>
+          <w:iCs/>
+        </w:rPr>
+        <w:t>meta.cas</w:t>
+      </w:r>
+      <w:proofErr w:type="spellEnd"/>
+      <w:r>
+        <w:rPr>
+          <w:i/>
+          <w:iCs/>
+        </w:rPr>
+        <w:t xml:space="preserve"> (type: string)</w:t>
+      </w:r>
+    </w:p>
+    <w:p>
+      <w:pPr>
+        <w:ind w:left="2880"/>
+      </w:pPr>
+      <w:r>
+        <w:t xml:space="preserve">The CAS value of the document that was </w:t>
+      </w:r>
+      <w:r>
+        <w:t>created</w:t>
+      </w:r>
+      <w:r>
+        <w:t xml:space="preserve"> by this operation.</w:t>
+      </w:r>
+    </w:p>
+    <w:p>
+      <w:pPr>
+        <w:ind w:left="2880"/>
+      </w:pPr>
+    </w:p>
+    <w:p>
+      <w:pPr>
+        <w:pStyle w:val="Heading6"/>
+        <w:ind w:left="2880"/>
+        <w:rPr>
+          <w:i/>
+          <w:iCs/>
+        </w:rPr>
+      </w:pPr>
+      <w:proofErr w:type="spellStart"/>
+      <w:proofErr w:type="gramStart"/>
+      <w:r>
+        <w:rPr>
+          <w:i/>
+          <w:iCs/>
+        </w:rPr>
+        <w:t>result.meta</w:t>
+      </w:r>
+      <w:proofErr w:type="gramEnd"/>
+      <w:r>
+        <w:rPr>
+          <w:i/>
+          <w:iCs/>
+        </w:rPr>
+        <w:t>.</w:t>
+      </w:r>
+      <w:r>
+        <w:rPr>
+          <w:i/>
+          <w:iCs/>
+        </w:rPr>
+        <w:t>expiry_date</w:t>
+      </w:r>
+      <w:proofErr w:type="spellEnd"/>
+      <w:r>
+        <w:rPr>
+          <w:i/>
+          <w:iCs/>
+        </w:rPr>
+        <w:t xml:space="preserve"> (type: Date)</w:t>
+      </w:r>
+    </w:p>
+    <w:p>
+      <w:pPr>
+        <w:ind w:left="2880"/>
+      </w:pPr>
+      <w:r>
+        <w:t>The expiration field of the document</w:t>
+      </w:r>
+      <w:r>
+        <w:t>, if one was set</w:t>
+      </w:r>
+      <w:r>
+        <w:t>. If no expiration is set on the document, this field will be absent.</w:t>
+      </w:r>
+    </w:p>
+    <w:p>
+      <w:pPr>
+        <w:ind w:left="720"/>
+      </w:pPr>
+    </w:p>
+    <w:p>
+      <w:pPr>
+        <w:pStyle w:val="Heading6"/>
+        <w:ind w:left="2160"/>
+        <w:rPr>
+          <w:i/>
+          <w:iCs/>
+        </w:rPr>
+      </w:pPr>
+      <w:proofErr w:type="spellStart"/>
+      <w:proofErr w:type="gramStart"/>
+      <w:r>
+        <w:rPr>
+          <w:i/>
+          <w:iCs/>
+        </w:rPr>
+        <w:t>result</w:t>
+      </w:r>
+      <w:r>
+        <w:rPr>
+          <w:i/>
+          <w:iCs/>
+        </w:rPr>
+        <w:t>.</w:t>
+      </w:r>
+      <w:r>
+        <w:rPr>
+          <w:i/>
+          <w:iCs/>
+        </w:rPr>
+        <w:t>error</w:t>
+      </w:r>
+      <w:proofErr w:type="spellEnd"/>
+      <w:proofErr w:type="gramEnd"/>
+      <w:r>
+        <w:rPr>
+          <w:i/>
+          <w:iCs/>
+        </w:rPr>
+        <w:t xml:space="preserve"> (type: Object)</w:t>
+      </w:r>
+    </w:p>
+    <w:p>
+      <w:pPr>
+        <w:ind w:left="2160"/>
+      </w:pPr>
+      <w:r>
+        <w:t xml:space="preserve">This field is populated if the operation failed. The contents of the error </w:t>
+      </w:r>
+      <w:proofErr w:type="gramStart"/>
+      <w:r>
+        <w:t>varies</w:t>
+      </w:r>
+      <w:proofErr w:type="gramEnd"/>
+      <w:r>
+        <w:t xml:space="preserve"> based on the type of error encountered, and commonly occurring fields are documented below.</w:t>
+      </w:r>
+    </w:p>
+    <w:p>
+      <w:pPr>
+        <w:ind w:left="2160"/>
+      </w:pPr>
+    </w:p>
+    <w:p>
+      <w:pPr>
+        <w:pStyle w:val="Heading6"/>
+        <w:ind w:left="2880"/>
+        <w:rPr>
+          <w:i/>
+          <w:iCs/>
+        </w:rPr>
+      </w:pPr>
+      <w:proofErr w:type="spellStart"/>
+      <w:r>
+        <w:rPr>
+          <w:i/>
+          <w:iCs/>
+        </w:rPr>
+        <w:t>result.error.</w:t>
+      </w:r>
+      <w:r>
+        <w:rPr>
+          <w:i/>
+          <w:iCs/>
+        </w:rPr>
+        <w:t>key_already_exists</w:t>
+      </w:r>
+      <w:proofErr w:type="spellEnd"/>
+      <w:r>
+        <w:rPr>
+          <w:i/>
+          <w:iCs/>
+        </w:rPr>
+        <w:t xml:space="preserve"> (type: boolean)</w:t>
+      </w:r>
+    </w:p>
+    <w:p>
+      <w:pPr>
+        <w:ind w:left="2880"/>
+      </w:pPr>
+      <w:r>
+        <w:t xml:space="preserve">If present and set to true, this indicates that the operation failed because </w:t>
+      </w:r>
+      <w:r>
+        <w:t>the specified key already existed, and so the insertion operation failed.</w:t>
+      </w:r>
+    </w:p>
+    <w:p>
+      <w:pPr>
+        <w:ind w:left="1440"/>
+      </w:pPr>
+    </w:p>
+    <w:p>
+      <w:pPr>
+        <w:pStyle w:val="Heading6"/>
+        <w:ind w:left="2880"/>
+        <w:rPr>
+          <w:i/>
+          <w:iCs/>
+        </w:rPr>
+      </w:pPr>
+      <w:proofErr w:type="spellStart"/>
+      <w:proofErr w:type="gramStart"/>
+      <w:r>
+        <w:rPr>
+          <w:i/>
+          <w:iCs/>
+        </w:rPr>
+        <w:t>result.error</w:t>
+      </w:r>
+      <w:proofErr w:type="gramEnd"/>
+      <w:r>
+        <w:rPr>
+          <w:i/>
+          <w:iCs/>
+        </w:rPr>
+        <w:t>.code</w:t>
+      </w:r>
+      <w:proofErr w:type="spellEnd"/>
+      <w:r>
+        <w:rPr>
+          <w:i/>
+          <w:iCs/>
+        </w:rPr>
+        <w:t xml:space="preserve"> (type: number)</w:t>
+      </w:r>
+    </w:p>
+    <w:p>
+      <w:pPr>
+        <w:ind w:left="2880"/>
+      </w:pPr>
+      <w:r>
+        <w:t>If present, the code of the SDK error that triggered this operation to fail. This is typically an internal numeric code.</w:t>
+      </w:r>
+    </w:p>
+    <w:p>
+      <w:pPr>
+        <w:ind w:left="2880"/>
+      </w:pPr>
+    </w:p>
+    <w:p>
+      <w:pPr>
+        <w:pStyle w:val="Heading6"/>
+        <w:ind w:left="2880"/>
+        <w:rPr>
+          <w:i/>
+          <w:iCs/>
+        </w:rPr>
+      </w:pPr>
+      <w:r>
+        <w:rPr>
+          <w:i/>
+          <w:iCs/>
+        </w:rPr>
+        <w:t>result.</w:t>
+      </w:r>
+      <w:r>
+        <w:rPr>
+          <w:i/>
+          <w:iCs/>
+        </w:rPr>
+        <w:t>error.name</w:t>
+      </w:r>
+      <w:r>
+        <w:rPr>
+          <w:i/>
+          <w:iCs/>
+        </w:rPr>
+        <w:t xml:space="preserve"> (type: string)</w:t>
+      </w:r>
+    </w:p>
+    <w:p>
+      <w:pPr>
+        <w:ind w:left="2880"/>
+      </w:pPr>
+      <w:r>
+        <w:t>If present, the key is a stable token indicating the error that SDK encountered that caused this operation to fail. Error keys are stable over multiple releases and may be safely compared.</w:t>
+      </w:r>
+    </w:p>
+    <w:p>
+      <w:pPr>
+        <w:ind w:left="720"/>
+      </w:pPr>
+    </w:p>
+    <w:p>
+      <w:pPr>
+        <w:pStyle w:val="Heading6"/>
+        <w:ind w:left="2880"/>
+        <w:rPr>
+          <w:i/>
+          <w:iCs/>
+        </w:rPr>
+      </w:pPr>
+      <w:proofErr w:type="spellStart"/>
+      <w:proofErr w:type="gramStart"/>
+      <w:r>
+        <w:rPr>
+          <w:i/>
+          <w:iCs/>
+        </w:rPr>
+        <w:t>result.</w:t>
+      </w:r>
+      <w:r>
+        <w:rPr>
+          <w:i/>
+          <w:iCs/>
+        </w:rPr>
+        <w:t>error</w:t>
+      </w:r>
+      <w:proofErr w:type="gramEnd"/>
+      <w:r>
+        <w:rPr>
+          <w:i/>
+          <w:iCs/>
+        </w:rPr>
+        <w:t>.desc</w:t>
+      </w:r>
+      <w:proofErr w:type="spellEnd"/>
+      <w:r>
+        <w:rPr>
+          <w:i/>
+          <w:iCs/>
+        </w:rPr>
+        <w:t xml:space="preserve"> (type: string)</w:t>
+      </w:r>
+    </w:p>
+    <w:p>
+      <w:pPr>
+        <w:ind w:left="2880"/>
+      </w:pPr>
+      <w:r>
+        <w:t xml:space="preserve">If present, a human readable description of the error that occurred. The description is for diagnostics and logging purposes only and may change over time. No programmatic logic should </w:t>
+      </w:r>
+      <w:r>
+        <w:t>b</w:t>
+      </w:r>
+      <w:r>
+        <w:t>e tied to specific contents from this field.</w:t>
+      </w:r>
+    </w:p>
+    <w:p>
+      <w:pPr>
+        <w:ind w:left="720"/>
+      </w:pPr>
+    </w:p>
+    <w:p>
+      <w:pPr>
+        <w:ind w:left="720"/>
+      </w:pPr>
+    </w:p>
+    <w:p>
+      <w:pPr>
+        <w:pStyle w:val="Heading5"/>
+        <w:ind w:left="1440"/>
+      </w:pPr>
+      <w:r>
+        <w:t>exceptions</w:t>
+      </w:r>
+    </w:p>
+    <w:p>
+      <w:pPr>
+        <w:ind w:left="1440"/>
+      </w:pPr>
+      <w:r>
+        <w:t>This API indicates errors via the error object in the return value. Exceptions are thrown only during system failure conditions.</w:t>
+      </w:r>
+    </w:p>
+    <w:p/>
+    <w:p>
+      <w:pPr>
+        <w:pStyle w:val="Heading4"/>
+        <w:ind w:left="720"/>
+        <w:rPr>
+          <w:i w:val="0"/>
+          <w:iCs w:val="0"/>
+        </w:rPr>
+      </w:pPr>
+      <w:r>
+        <w:rPr>
+          <w:i w:val="0"/>
+          <w:iCs w:val="0"/>
+        </w:rPr>
+        <w:t xml:space="preserve">Advanced </w:t>
+      </w:r>
+      <w:r>
+        <w:rPr>
+          <w:i w:val="0"/>
+          <w:iCs w:val="0"/>
+        </w:rPr>
+        <w:t>UPSERT</w:t>
+      </w:r>
+      <w:r>
+        <w:rPr>
+          <w:i w:val="0"/>
+          <w:iCs w:val="0"/>
+        </w:rPr>
+        <w:t>:</w:t>
+      </w:r>
+    </w:p>
+    <w:p>
+      <w:pPr>
+        <w:pStyle w:val="Heading4"/>
+        <w:ind w:left="720"/>
+        <w:rPr>
+          <w:b/>
+          <w:bCs/>
+        </w:rPr>
+      </w:pPr>
+      <w:r>
+        <w:rPr>
+          <w:b/>
+          <w:bCs/>
+        </w:rPr>
+        <w:t xml:space="preserve">result = </w:t>
+      </w:r>
+      <w:proofErr w:type="gramStart"/>
+      <w:r>
+        <w:rPr>
+          <w:b/>
+          <w:bCs/>
+        </w:rPr>
+        <w:t>couchbase.upsert</w:t>
+      </w:r>
+      <w:proofErr w:type="gramEnd"/>
+      <w:r>
+        <w:rPr>
+          <w:b/>
+          <w:bCs/>
+        </w:rPr>
+        <w:t>(binding, meta, doc)</w:t>
+      </w:r>
+    </w:p>
+    <w:p>
+      <w:pPr>
+        <w:ind w:left="720"/>
+      </w:pPr>
+    </w:p>
+    <w:p>
+      <w:pPr>
+        <w:ind w:left="720"/>
+      </w:pPr>
+      <w:r>
+        <w:lastRenderedPageBreak/>
+        <w:t xml:space="preserve">This operation allows updating an existing document in the bucket, or if absent, creating a fresh document with the specified key. The operation allows specifying CAS </w:t>
+      </w:r>
+      <w:r>
+        <w:t xml:space="preserve">value </w:t>
+      </w:r>
+      <w:r>
+        <w:t xml:space="preserve">that must be matched </w:t>
+      </w:r>
+      <w:r>
+        <w:t xml:space="preserve">as a pre-condition before </w:t>
+      </w:r>
+      <w:r>
+        <w:t xml:space="preserve">proceeding with the </w:t>
+      </w:r>
+      <w:r>
+        <w:t>operation</w:t>
+      </w:r>
+      <w:r>
+        <w:t>. It also allows specifying an expiration time to be set on the document.</w:t>
+      </w:r>
+    </w:p>
+    <w:p>
+      <w:pPr>
+        <w:ind w:left="720"/>
+      </w:pPr>
+    </w:p>
+    <w:p>
+      <w:pPr>
+        <w:pStyle w:val="Heading5"/>
+        <w:ind w:left="1440"/>
+      </w:pPr>
+      <w:r>
+        <w:t>binding</w:t>
+      </w:r>
+    </w:p>
+    <w:p>
+      <w:pPr>
+        <w:ind w:left="1440"/>
+      </w:pPr>
+      <w:r>
+        <w:t xml:space="preserve">The name of the binding that references the target bucket. The binding must have access level of </w:t>
+      </w:r>
+      <w:r>
+        <w:rPr>
+          <w:i/>
+          <w:iCs/>
+        </w:rPr>
+        <w:t>“read/write”</w:t>
+      </w:r>
+      <w:r>
+        <w:t>.</w:t>
+      </w:r>
+    </w:p>
+    <w:p>
+      <w:pPr>
+        <w:ind w:left="1440"/>
+      </w:pPr>
+    </w:p>
+    <w:p>
+      <w:pPr>
+        <w:pStyle w:val="Heading5"/>
+        <w:ind w:left="1440"/>
+      </w:pPr>
+      <w:r>
+        <w:t>meta</w:t>
+      </w:r>
+      <w:r>
+        <w:t xml:space="preserve"> (type: Object)</w:t>
+      </w:r>
+    </w:p>
+    <w:p>
+      <w:pPr>
+        <w:ind w:left="1440"/>
+      </w:pPr>
+      <w:r>
+        <w:t>The positional parameter (denoted by “</w:t>
+      </w:r>
+      <w:r>
+        <w:rPr>
+          <w:i/>
+          <w:iCs/>
+        </w:rPr>
+        <w:t>meta</w:t>
+      </w:r>
+      <w:r>
+        <w:rPr>
+          <w:i/>
+          <w:iCs/>
+        </w:rPr>
+        <w:t xml:space="preserve">” </w:t>
+      </w:r>
+      <w:r>
+        <w:t>in the prototype above) represents the metadata of the operation. At minimum, the document key must be specified in this object.</w:t>
+      </w:r>
+    </w:p>
+    <w:p/>
+    <w:p>
+      <w:pPr>
+        <w:pStyle w:val="Heading6"/>
+        <w:ind w:left="2160"/>
+        <w:rPr>
+          <w:i/>
+          <w:iCs/>
+        </w:rPr>
+      </w:pPr>
+      <w:r>
+        <w:rPr>
+          <w:i/>
+          <w:iCs/>
+        </w:rPr>
+        <w:t>meta.id</w:t>
+      </w:r>
+      <w:r>
+        <w:rPr>
+          <w:i/>
+          <w:iCs/>
+        </w:rPr>
+        <w:t xml:space="preserve"> (type: string)</w:t>
+      </w:r>
+    </w:p>
+    <w:p>
+      <w:pPr>
+        <w:ind w:left="2160"/>
+      </w:pPr>
+      <w:r>
+        <w:t xml:space="preserve">The key of the document to be used for the operation. This is a mandatory parameter and must be of JavaScript </w:t>
+      </w:r>
+      <w:r>
+        <w:rPr>
+          <w:i/>
+          <w:iCs/>
+        </w:rPr>
+        <w:t>string</w:t>
+      </w:r>
+      <w:r>
+        <w:t xml:space="preserve"> type.</w:t>
+      </w:r>
+    </w:p>
+    <w:p>
+      <w:pPr>
+        <w:ind w:left="720"/>
+      </w:pPr>
+    </w:p>
+    <w:p>
+      <w:pPr>
+        <w:pStyle w:val="Heading6"/>
+        <w:ind w:left="2160"/>
+        <w:rPr>
+          <w:i/>
+          <w:iCs/>
+        </w:rPr>
+      </w:pPr>
+      <w:r>
+        <w:rPr>
+          <w:i/>
+          <w:iCs/>
+        </w:rPr>
+        <w:t>meta.cas</w:t>
+      </w:r>
+      <w:r>
+        <w:rPr>
+          <w:i/>
+          <w:iCs/>
+        </w:rPr>
+        <w:t xml:space="preserve"> (type: string)</w:t>
+      </w:r>
+    </w:p>
+    <w:p>
+      <w:pPr>
+        <w:ind w:left="2160"/>
+      </w:pPr>
+      <w:r>
+        <w:t xml:space="preserve">This is an optional parameter that specifies the CAS value to be used as a pre-condition for the operation. If the document’s CAS value does not match the CAS value specified here, the operation will fail, setting the parameter </w:t>
+      </w:r>
+      <w:r>
+        <w:rPr>
+          <w:i/>
+          <w:iCs/>
+        </w:rPr>
+        <w:t>cas_mismatch</w:t>
+      </w:r>
+      <w:r>
+        <w:t xml:space="preserve"> to </w:t>
+      </w:r>
+      <w:r>
+        <w:rPr>
+          <w:i/>
+          <w:iCs/>
+        </w:rPr>
+        <w:t>true</w:t>
+      </w:r>
+      <w:r>
+        <w:t xml:space="preserve"> in the error object of the response object.</w:t>
+      </w:r>
+    </w:p>
+    <w:p>
+      <w:pPr>
+        <w:pStyle w:val="Heading6"/>
+        <w:ind w:left="2160"/>
+        <w:rPr>
+          <w:i/>
+          <w:iCs/>
+        </w:rPr>
+      </w:pPr>
+    </w:p>
+    <w:p>
+      <w:pPr>
+        <w:pStyle w:val="Heading6"/>
+        <w:ind w:left="2160"/>
+        <w:rPr>
+          <w:i/>
+          <w:iCs/>
+        </w:rPr>
+      </w:pPr>
+      <w:proofErr w:type="gramStart"/>
+      <w:r>
+        <w:rPr>
+          <w:i/>
+          <w:iCs/>
+        </w:rPr>
+        <w:t>meta.</w:t>
+      </w:r>
+      <w:r>
+        <w:rPr>
+          <w:i/>
+          <w:iCs/>
+        </w:rPr>
+        <w:t>expiry</w:t>
+      </w:r>
+      <w:proofErr w:type="gramEnd"/>
+      <w:r>
+        <w:rPr>
+          <w:i/>
+          <w:iCs/>
+        </w:rPr>
+        <w:t>_date</w:t>
+      </w:r>
+      <w:r>
+        <w:rPr>
+          <w:i/>
+          <w:iCs/>
+        </w:rPr>
+        <w:t xml:space="preserve"> (type: Date)</w:t>
+      </w:r>
+    </w:p>
+    <w:p>
+      <w:pPr>
+        <w:ind w:left="2160"/>
+      </w:pPr>
+      <w:r>
+        <w:t>This is an optional parameter</w:t>
+      </w:r>
+      <w:r>
+        <w:t>. I</w:t>
+      </w:r>
+      <w:r>
+        <w:t>f specified</w:t>
+      </w:r>
+      <w:r>
+        <w:t xml:space="preserve">, it </w:t>
+      </w:r>
+      <w:r>
+        <w:t xml:space="preserve">must be of JavaScript </w:t>
+      </w:r>
+      <w:r>
+        <w:rPr>
+          <w:i/>
+          <w:iCs/>
+        </w:rPr>
+        <w:t xml:space="preserve">Date </w:t>
+      </w:r>
+      <w:r>
+        <w:t>object type. The document created</w:t>
+      </w:r>
+      <w:r>
+        <w:t xml:space="preserve"> or updated</w:t>
+      </w:r>
+      <w:r>
+        <w:t xml:space="preserve"> by this operation will be marked to expire at the specified time. If no expiration is provided, and </w:t>
+      </w:r>
+      <w:r>
+        <w:t xml:space="preserve">if </w:t>
+      </w:r>
+      <w:r>
+        <w:t>the document had a prior expiration</w:t>
+      </w:r>
+      <w:r>
+        <w:t xml:space="preserve"> set</w:t>
+      </w:r>
+      <w:r>
+        <w:t xml:space="preserve">, </w:t>
+      </w:r>
+      <w:r>
+        <w:t>the</w:t>
+      </w:r>
+      <w:r>
+        <w:t xml:space="preserve"> </w:t>
+      </w:r>
+      <w:r>
+        <w:t xml:space="preserve">prior </w:t>
+      </w:r>
+      <w:r>
+        <w:t>expiration will be cleared.</w:t>
+      </w:r>
+    </w:p>
+    <w:p>
+      <w:pPr>
+        <w:ind w:left="720"/>
+      </w:pPr>
+    </w:p>
+    <w:p>
+      <w:pPr>
+        <w:pStyle w:val="Heading5"/>
+        <w:ind w:left="1440"/>
+        <w:rPr>
+          <w:i/>
+          <w:iCs/>
+        </w:rPr>
+      </w:pPr>
+      <w:r>
+        <w:rPr>
+          <w:i/>
+          <w:iCs/>
+        </w:rPr>
+        <w:t>doc (type: any JSON serializable)</w:t>
+      </w:r>
+    </w:p>
+    <w:p>
+      <w:pPr>
+        <w:ind w:left="1440"/>
+      </w:pPr>
+      <w:r>
+        <w:t>This is the document content for the operation. This can be any JavaScript object that can be serialized to JSON (i.e., number, string, boolean, null, object and array).</w:t>
+      </w:r>
+    </w:p>
+    <w:p>
+      <w:pPr>
+        <w:ind w:left="720"/>
+      </w:pPr>
+    </w:p>
+    <w:p>
+      <w:pPr>
+        <w:pStyle w:val="Heading5"/>
+        <w:ind w:left="1440"/>
+      </w:pPr>
+      <w:r>
+        <w:rPr>
+          <w:i/>
+          <w:iCs/>
+        </w:rPr>
+        <w:t>result –</w:t>
+      </w:r>
+      <w:r>
+        <w:t xml:space="preserve"> the return value (type: Object)</w:t>
+      </w:r>
+    </w:p>
+    <w:p>
+      <w:pPr>
+        <w:ind w:left="1440"/>
+      </w:pPr>
+      <w:r>
+        <w:t>The return object indicates success/failure of the operation, and the metadata of the operation.</w:t>
+      </w:r>
+    </w:p>
+    <w:p>
+      <w:pPr>
+        <w:ind w:left="1440"/>
+      </w:pPr>
+    </w:p>
+    <w:p>
+      <w:pPr>
+        <w:pStyle w:val="Heading6"/>
+        <w:ind w:left="2160"/>
+        <w:rPr>
+          <w:i/>
+          <w:iCs/>
+        </w:rPr>
+      </w:pPr>
+      <w:proofErr w:type="spellStart"/>
+      <w:proofErr w:type="gramStart"/>
+      <w:r>
+        <w:rPr>
+          <w:i/>
+          <w:iCs/>
+        </w:rPr>
+        <w:lastRenderedPageBreak/>
+        <w:t>result.success</w:t>
+      </w:r>
+      <w:proofErr w:type="spellEnd"/>
+      <w:proofErr w:type="gramEnd"/>
+      <w:r>
+        <w:rPr>
+          <w:i/>
+          <w:iCs/>
+        </w:rPr>
+        <w:t xml:space="preserve"> (type: boolean)</w:t>
+      </w:r>
+    </w:p>
+    <w:p>
+      <w:pPr>
+        <w:ind w:left="2160"/>
+      </w:pPr>
+      <w:r>
+        <w:t>This field indicates if the operation was successful or not. It is always present in the return object.</w:t>
+      </w:r>
+    </w:p>
+    <w:p>
+      <w:pPr>
+        <w:ind w:left="1440"/>
+      </w:pPr>
+    </w:p>
+    <w:p>
+      <w:pPr>
+        <w:pStyle w:val="Heading6"/>
+        <w:ind w:left="2160"/>
+        <w:rPr>
+          <w:i/>
+          <w:iCs/>
+        </w:rPr>
+      </w:pPr>
+      <w:proofErr w:type="spellStart"/>
+      <w:proofErr w:type="gramStart"/>
+      <w:r>
+        <w:rPr>
+          <w:i/>
+          <w:iCs/>
+        </w:rPr>
+        <w:t>result</w:t>
+      </w:r>
+      <w:r>
+        <w:rPr>
+          <w:i/>
+          <w:iCs/>
+        </w:rPr>
+        <w:t>.</w:t>
+      </w:r>
+      <w:r>
+        <w:rPr>
+          <w:i/>
+          <w:iCs/>
+        </w:rPr>
+        <w:t>meta</w:t>
+      </w:r>
+      <w:proofErr w:type="spellEnd"/>
+      <w:proofErr w:type="gramEnd"/>
+      <w:r>
+        <w:rPr>
+          <w:i/>
+          <w:iCs/>
+        </w:rPr>
+        <w:t xml:space="preserve"> (type: Object)</w:t>
+      </w:r>
+    </w:p>
+    <w:p>
+      <w:pPr>
+        <w:ind w:left="2160"/>
+      </w:pPr>
+      <w:r>
+        <w:t>This field is present only if the operation succeeded. It contains metadata about the object that was inserted</w:t>
+      </w:r>
+      <w:r>
+        <w:t xml:space="preserve"> or updated</w:t>
+      </w:r>
+      <w:r>
+        <w:t>.</w:t>
+      </w:r>
+    </w:p>
+    <w:p>
+      <w:pPr>
+        <w:ind w:left="1440"/>
+      </w:pPr>
+    </w:p>
+    <w:p>
+      <w:pPr>
+        <w:pStyle w:val="Heading6"/>
+        <w:ind w:left="2880"/>
+        <w:rPr>
+          <w:i/>
+          <w:iCs/>
+        </w:rPr>
+      </w:pPr>
+      <w:r>
+        <w:rPr>
+          <w:i/>
+          <w:iCs/>
+        </w:rPr>
+        <w:t>result.meta</w:t>
+      </w:r>
+      <w:r>
+        <w:rPr>
+          <w:i/>
+          <w:iCs/>
+        </w:rPr>
+        <w:t>.id</w:t>
+      </w:r>
+      <w:r>
+        <w:rPr>
+          <w:i/>
+          <w:iCs/>
+        </w:rPr>
+        <w:t xml:space="preserve"> (type: string)</w:t>
+      </w:r>
+    </w:p>
+    <w:p>
+      <w:pPr>
+        <w:ind w:left="2880"/>
+      </w:pPr>
+      <w:r>
+        <w:t xml:space="preserve">The key of the document that was inserted </w:t>
+      </w:r>
+      <w:r>
+        <w:t xml:space="preserve">or updated </w:t>
+      </w:r>
+      <w:r>
+        <w:t>by this operation.</w:t>
+      </w:r>
+    </w:p>
+    <w:p>
+      <w:pPr>
+        <w:ind w:left="1440"/>
+      </w:pPr>
+    </w:p>
+    <w:p>
+      <w:pPr>
+        <w:pStyle w:val="Heading6"/>
+        <w:ind w:left="2880"/>
+        <w:rPr>
+          <w:i/>
+          <w:iCs/>
+        </w:rPr>
+      </w:pPr>
+      <w:proofErr w:type="spellStart"/>
+      <w:r>
+        <w:rPr>
+          <w:i/>
+          <w:iCs/>
+        </w:rPr>
+        <w:t>result.</w:t>
+      </w:r>
+      <w:r>
+        <w:rPr>
+          <w:i/>
+          <w:iCs/>
+        </w:rPr>
+        <w:t>meta.cas</w:t>
+      </w:r>
+      <w:proofErr w:type="spellEnd"/>
+      <w:r>
+        <w:rPr>
+          <w:i/>
+          <w:iCs/>
+        </w:rPr>
+        <w:t xml:space="preserve"> (type: string)</w:t>
+      </w:r>
+    </w:p>
+    <w:p>
+      <w:pPr>
+        <w:ind w:left="2880"/>
+      </w:pPr>
+      <w:r>
+        <w:t xml:space="preserve">The CAS value of the document that was created </w:t>
+      </w:r>
+      <w:r>
+        <w:t xml:space="preserve">or updated </w:t>
+      </w:r>
+      <w:r>
+        <w:t>by this operation.</w:t>
+      </w:r>
+    </w:p>
+    <w:p>
+      <w:pPr>
+        <w:ind w:left="2880"/>
+      </w:pPr>
+    </w:p>
+    <w:p>
+      <w:pPr>
+        <w:pStyle w:val="Heading6"/>
+        <w:ind w:left="2880"/>
+        <w:rPr>
+          <w:i/>
+          <w:iCs/>
+        </w:rPr>
+      </w:pPr>
+      <w:proofErr w:type="spellStart"/>
+      <w:proofErr w:type="gramStart"/>
+      <w:r>
+        <w:rPr>
+          <w:i/>
+          <w:iCs/>
+        </w:rPr>
+        <w:t>result.meta</w:t>
+      </w:r>
+      <w:proofErr w:type="gramEnd"/>
+      <w:r>
+        <w:rPr>
+          <w:i/>
+          <w:iCs/>
+        </w:rPr>
+        <w:t>.</w:t>
+      </w:r>
+      <w:r>
+        <w:rPr>
+          <w:i/>
+          <w:iCs/>
+        </w:rPr>
+        <w:t>expir</w:t>
+      </w:r>
+      <w:r>
+        <w:rPr>
+          <w:i/>
+          <w:iCs/>
+        </w:rPr>
+        <w:t>y_date</w:t>
+      </w:r>
+      <w:proofErr w:type="spellEnd"/>
+      <w:r>
+        <w:rPr>
+          <w:i/>
+          <w:iCs/>
+        </w:rPr>
+        <w:t xml:space="preserve"> (type: Date)</w:t>
+      </w:r>
+    </w:p>
+    <w:p>
+      <w:pPr>
+        <w:ind w:left="2880"/>
+      </w:pPr>
+      <w:r>
+        <w:t>The expiration field of the document, if one was set. If no expiration is set on the document, this field will be absent.</w:t>
+      </w:r>
+    </w:p>
+    <w:p>
+      <w:pPr>
+        <w:ind w:left="720"/>
+      </w:pPr>
+    </w:p>
+    <w:p>
+      <w:pPr>
+        <w:pStyle w:val="Heading6"/>
+        <w:ind w:left="2160"/>
+        <w:rPr>
+          <w:i/>
+          <w:iCs/>
+        </w:rPr>
+      </w:pPr>
+      <w:proofErr w:type="spellStart"/>
+      <w:proofErr w:type="gramStart"/>
+      <w:r>
+        <w:rPr>
+          <w:i/>
+          <w:iCs/>
+        </w:rPr>
+        <w:t>result</w:t>
+      </w:r>
+      <w:r>
+        <w:rPr>
+          <w:i/>
+          <w:iCs/>
+        </w:rPr>
+        <w:t>.</w:t>
+      </w:r>
+      <w:r>
+        <w:rPr>
+          <w:i/>
+          <w:iCs/>
+        </w:rPr>
+        <w:t>error</w:t>
+      </w:r>
+      <w:proofErr w:type="spellEnd"/>
+      <w:proofErr w:type="gramEnd"/>
+      <w:r>
+        <w:rPr>
+          <w:i/>
+          <w:iCs/>
+        </w:rPr>
+        <w:t xml:space="preserve"> (type: Object)</w:t>
+      </w:r>
+    </w:p>
+    <w:p>
+      <w:pPr>
+        <w:ind w:left="2160"/>
+      </w:pPr>
+      <w:r>
+        <w:t xml:space="preserve">This field is populated if the operation failed. The contents of the error </w:t>
+      </w:r>
+      <w:proofErr w:type="gramStart"/>
+      <w:r>
+        <w:t>varies</w:t>
+      </w:r>
+      <w:proofErr w:type="gramEnd"/>
+      <w:r>
+        <w:t xml:space="preserve"> based on the type of error encountered, and commonly occurring fields are documented below.</w:t>
+      </w:r>
+    </w:p>
+    <w:p>
+      <w:pPr>
+        <w:ind w:left="2160"/>
+      </w:pPr>
+    </w:p>
+    <w:p>
+      <w:pPr>
+        <w:pStyle w:val="Heading6"/>
+        <w:ind w:left="2880"/>
+        <w:rPr>
+          <w:i/>
+          <w:iCs/>
+        </w:rPr>
+      </w:pPr>
+      <w:proofErr w:type="spellStart"/>
+      <w:r>
+        <w:rPr>
+          <w:i/>
+          <w:iCs/>
+        </w:rPr>
+        <w:t>result.error.cas_mismatch</w:t>
+      </w:r>
+      <w:proofErr w:type="spellEnd"/>
+      <w:r>
+        <w:rPr>
+          <w:i/>
+          <w:iCs/>
+        </w:rPr>
+        <w:t xml:space="preserve"> (type: boolean)</w:t>
+      </w:r>
+    </w:p>
+    <w:p>
+      <w:pPr>
+        <w:ind w:left="2880"/>
+      </w:pPr>
+      <w:r>
+        <w:t>If present and set to true, this indicates that the operation failed because a CAS value was specified, and the CAS value on the object did not match the requested value.</w:t>
+      </w:r>
+    </w:p>
+    <w:p>
+      <w:pPr>
+        <w:ind w:left="1440"/>
+      </w:pPr>
+    </w:p>
+    <w:p>
+      <w:pPr>
+        <w:ind w:left="1440"/>
+      </w:pPr>
+    </w:p>
+    <w:p>
+      <w:pPr>
+        <w:pStyle w:val="Heading6"/>
+        <w:ind w:left="2880"/>
+        <w:rPr>
+          <w:i/>
+          <w:iCs/>
+        </w:rPr>
+      </w:pPr>
+      <w:proofErr w:type="spellStart"/>
+      <w:proofErr w:type="gramStart"/>
+      <w:r>
+        <w:rPr>
+          <w:i/>
+          <w:iCs/>
+        </w:rPr>
+        <w:t>result.error</w:t>
+      </w:r>
+      <w:proofErr w:type="gramEnd"/>
+      <w:r>
+        <w:rPr>
+          <w:i/>
+          <w:iCs/>
+        </w:rPr>
+        <w:t>.code</w:t>
+      </w:r>
+      <w:proofErr w:type="spellEnd"/>
+      <w:r>
+        <w:rPr>
+          <w:i/>
+          <w:iCs/>
+        </w:rPr>
+        <w:t xml:space="preserve"> (type: number)</w:t>
+      </w:r>
+    </w:p>
+    <w:p>
+      <w:pPr>
+        <w:ind w:left="2880"/>
+      </w:pPr>
+      <w:r>
+        <w:t>If present, the code of the SDK error that triggered this operation to fail. This is typically an internal numeric code.</w:t>
+      </w:r>
+    </w:p>
+    <w:p>
+      <w:pPr>
+        <w:ind w:left="2880"/>
+      </w:pPr>
+    </w:p>
+    <w:p>
+      <w:pPr>
+        <w:pStyle w:val="Heading6"/>
+        <w:ind w:left="2880"/>
+        <w:rPr>
+          <w:i/>
+          <w:iCs/>
+        </w:rPr>
+      </w:pPr>
+      <w:r>
+        <w:rPr>
+          <w:i/>
+          <w:iCs/>
+        </w:rPr>
+        <w:t>result.</w:t>
+      </w:r>
+      <w:r>
+        <w:rPr>
+          <w:i/>
+          <w:iCs/>
+        </w:rPr>
+        <w:t>error.name</w:t>
+      </w:r>
+      <w:r>
+        <w:rPr>
+          <w:i/>
+          <w:iCs/>
+        </w:rPr>
+        <w:t xml:space="preserve"> (type: string)</w:t>
+      </w:r>
+    </w:p>
+    <w:p>
+      <w:pPr>
+        <w:ind w:left="2880"/>
+      </w:pPr>
+      <w:r>
+        <w:t>If present, the key is a stable token indicating the error that SDK encountered that caused this operation to fail. Error keys are stable over multiple releases and may be safely compared.</w:t>
+      </w:r>
+    </w:p>
+    <w:p>
+      <w:pPr>
+        <w:ind w:left="720"/>
+      </w:pPr>
+    </w:p>
+    <w:p>
+      <w:pPr>
+        <w:pStyle w:val="Heading6"/>
+        <w:ind w:left="2880"/>
+        <w:rPr>
+          <w:i/>
+          <w:iCs/>
+        </w:rPr>
+      </w:pPr>
+      <w:proofErr w:type="spellStart"/>
+      <w:proofErr w:type="gramStart"/>
+      <w:r>
+        <w:rPr>
+          <w:i/>
+          <w:iCs/>
+        </w:rPr>
+        <w:t>result.</w:t>
+      </w:r>
+      <w:r>
+        <w:rPr>
+          <w:i/>
+          <w:iCs/>
+        </w:rPr>
+        <w:t>error</w:t>
+      </w:r>
+      <w:proofErr w:type="gramEnd"/>
+      <w:r>
+        <w:rPr>
+          <w:i/>
+          <w:iCs/>
+        </w:rPr>
+        <w:t>.desc</w:t>
+      </w:r>
+      <w:proofErr w:type="spellEnd"/>
+      <w:r>
+        <w:rPr>
+          <w:i/>
+          <w:iCs/>
+        </w:rPr>
+        <w:t xml:space="preserve"> (type: string)</w:t>
+      </w:r>
+    </w:p>
+    <w:p>
+      <w:pPr>
+        <w:ind w:left="2880"/>
+      </w:pPr>
+      <w:r>
+        <w:t xml:space="preserve">If present, a human readable description of the error that occurred. The description is for diagnostics and logging purposes </w:t>
+      </w:r>
+      <w:r>
+        <w:lastRenderedPageBreak/>
+        <w:t>only and may change over time. No programmatic logic should be tied to specific contents from this field.</w:t>
+      </w:r>
+    </w:p>
+    <w:p>
+      <w:pPr>
+        <w:ind w:left="720"/>
+      </w:pPr>
+    </w:p>
+    <w:p>
+      <w:pPr>
+        <w:ind w:left="720"/>
+      </w:pPr>
+    </w:p>
+    <w:p>
+      <w:pPr>
+        <w:pStyle w:val="Heading5"/>
+        <w:ind w:left="1440"/>
+      </w:pPr>
+      <w:r>
+        <w:t>exceptions</w:t>
+      </w:r>
+    </w:p>
+    <w:p>
+      <w:pPr>
+        <w:ind w:left="1440"/>
+      </w:pPr>
+      <w:r>
+        <w:t>This API indicates errors via the error object in the return value. Exceptions are thrown only during system failure conditions.</w:t>
+      </w:r>
+    </w:p>
+    <w:p>
+      <w:pPr>
+        <w:ind w:left="720"/>
+      </w:pPr>
+    </w:p>
+    <w:p/>
+    <w:p>
+      <w:pPr>
+        <w:pStyle w:val="Heading4"/>
+        <w:ind w:left="720"/>
+        <w:rPr>
+          <w:i w:val="0"/>
+          <w:iCs w:val="0"/>
+        </w:rPr>
+      </w:pPr>
+      <w:r>
+        <w:rPr>
+          <w:i w:val="0"/>
+          <w:iCs w:val="0"/>
+        </w:rPr>
+        <w:t xml:space="preserve">Advanced </w:t>
+      </w:r>
+      <w:r>
+        <w:rPr>
+          <w:i w:val="0"/>
+          <w:iCs w:val="0"/>
+        </w:rPr>
+        <w:t>DELETE</w:t>
+      </w:r>
+      <w:r>
+        <w:rPr>
+          <w:i w:val="0"/>
+          <w:iCs w:val="0"/>
+        </w:rPr>
+        <w:t>:</w:t>
+      </w:r>
+    </w:p>
+    <w:p>
+      <w:pPr>
+        <w:pStyle w:val="Heading4"/>
+        <w:ind w:left="720"/>
+        <w:rPr>
+          <w:b/>
+          <w:bCs/>
+        </w:rPr>
+      </w:pPr>
+      <w:r>
+        <w:rPr>
+          <w:b/>
+          <w:bCs/>
+        </w:rPr>
+        <w:t xml:space="preserve">results = </w:t>
+      </w:r>
+      <w:proofErr w:type="gramStart"/>
+      <w:r>
+        <w:rPr>
+          <w:b/>
+          <w:bCs/>
+        </w:rPr>
+        <w:t>couchbase.delete</w:t>
+      </w:r>
+      <w:proofErr w:type="gramEnd"/>
+      <w:r>
+        <w:rPr>
+          <w:b/>
+          <w:bCs/>
+        </w:rPr>
+        <w:t>(binding, meta)</w:t>
+      </w:r>
+    </w:p>
+    <w:p>
+      <w:pPr>
+        <w:ind w:left="720"/>
+      </w:pPr>
+    </w:p>
+    <w:p>
+      <w:pPr>
+        <w:ind w:left="720"/>
+      </w:pPr>
+      <w:r>
+        <w:t xml:space="preserve">This operation allows </w:t>
+      </w:r>
+      <w:r>
+        <w:t>deleting</w:t>
+      </w:r>
+      <w:r>
+        <w:t xml:space="preserve"> a document in the bucket</w:t>
+      </w:r>
+      <w:r>
+        <w:t xml:space="preserve"> specified by key. Optionally, a CAS </w:t>
+      </w:r>
+      <w:r>
+        <w:t xml:space="preserve">value </w:t>
+      </w:r>
+      <w:r>
+        <w:t xml:space="preserve">may be specified which will be matched as a pre-condition to proceed with </w:t>
+      </w:r>
+      <w:r>
+        <w:t>the operation</w:t>
+      </w:r>
+      <w:r>
+        <w:t>.</w:t>
+      </w:r>
+    </w:p>
+    <w:p/>
+    <w:p>
+      <w:pPr>
+        <w:pStyle w:val="Heading5"/>
+        <w:ind w:left="1440"/>
+      </w:pPr>
+      <w:r>
+        <w:t>binding</w:t>
+      </w:r>
+    </w:p>
+    <w:p>
+      <w:pPr>
+        <w:ind w:left="1440"/>
+      </w:pPr>
+      <w:r>
+        <w:t xml:space="preserve">The name of the binding that references the target bucket. The binding must have access level of </w:t>
+      </w:r>
+      <w:r>
+        <w:rPr>
+          <w:i/>
+          <w:iCs/>
+        </w:rPr>
+        <w:t>“read/write”</w:t>
+      </w:r>
+      <w:r>
+        <w:t>.</w:t>
+      </w:r>
+    </w:p>
+    <w:p>
+      <w:pPr>
+        <w:ind w:left="720"/>
+      </w:pPr>
+    </w:p>
+    <w:p>
+      <w:pPr>
+        <w:pStyle w:val="Heading5"/>
+        <w:ind w:left="1440"/>
+      </w:pPr>
+      <w:r>
+        <w:t>meta</w:t>
+      </w:r>
+      <w:r>
+        <w:t xml:space="preserve"> (type: Object)</w:t>
+      </w:r>
+    </w:p>
+    <w:p>
+      <w:pPr>
+        <w:ind w:left="1440"/>
+      </w:pPr>
+      <w:r>
+        <w:t>The positional parameter (denoted by “</w:t>
+      </w:r>
+      <w:r>
+        <w:rPr>
+          <w:i/>
+          <w:iCs/>
+        </w:rPr>
+        <w:t>meta</w:t>
+      </w:r>
+      <w:r>
+        <w:rPr>
+          <w:i/>
+          <w:iCs/>
+        </w:rPr>
+        <w:t xml:space="preserve">” </w:t>
+      </w:r>
+      <w:r>
+        <w:t>in the prototype above) represents the metadata of the operation. At minimum, the document key must be specified in this object.</w:t>
+      </w:r>
+    </w:p>
+    <w:p>
+      <w:pPr>
+        <w:ind w:left="720"/>
+      </w:pPr>
+    </w:p>
+    <w:p>
+      <w:pPr>
+        <w:pStyle w:val="Heading6"/>
+        <w:ind w:left="2160"/>
+        <w:rPr>
+          <w:i/>
+          <w:iCs/>
+        </w:rPr>
+      </w:pPr>
+      <w:r>
+        <w:rPr>
+          <w:i/>
+          <w:iCs/>
+        </w:rPr>
+        <w:t>meta.id</w:t>
+      </w:r>
+      <w:r>
+        <w:rPr>
+          <w:i/>
+          <w:iCs/>
+        </w:rPr>
+        <w:t xml:space="preserve"> (type: string)</w:t>
+      </w:r>
+    </w:p>
+    <w:p>
+      <w:pPr>
+        <w:ind w:left="2160"/>
+      </w:pPr>
+      <w:r>
+        <w:t xml:space="preserve">The key of the document to be used for the operation. This is a mandatory parameter and must be of JavaScript </w:t>
+      </w:r>
+      <w:r>
+        <w:rPr>
+          <w:i/>
+          <w:iCs/>
+        </w:rPr>
+        <w:t>string</w:t>
+      </w:r>
+      <w:r>
+        <w:t xml:space="preserve"> type.</w:t>
+      </w:r>
+    </w:p>
+    <w:p>
+      <w:pPr>
+        <w:ind w:left="720"/>
+      </w:pPr>
+    </w:p>
+    <w:p>
+      <w:pPr>
+        <w:pStyle w:val="Heading6"/>
+        <w:ind w:left="2160"/>
+        <w:rPr>
+          <w:i/>
+          <w:iCs/>
+        </w:rPr>
+      </w:pPr>
+      <w:r>
+        <w:rPr>
+          <w:i/>
+          <w:iCs/>
+        </w:rPr>
+        <w:t>meta.cas</w:t>
+      </w:r>
+      <w:r>
+        <w:rPr>
+          <w:i/>
+          <w:iCs/>
+        </w:rPr>
+        <w:t xml:space="preserve"> (type: string)</w:t>
+      </w:r>
+    </w:p>
+    <w:p>
+      <w:pPr>
+        <w:ind w:left="2160"/>
+      </w:pPr>
+      <w:r>
+        <w:t xml:space="preserve">This is an optional parameter that specifies the CAS value to be used as a pre-condition for the operation. If the document’s CAS value does not match the CAS value specified here, the operation will fail, setting the parameter </w:t>
+      </w:r>
+      <w:r>
+        <w:rPr>
+          <w:i/>
+          <w:iCs/>
+        </w:rPr>
+        <w:t>cas_mismatch</w:t>
+      </w:r>
+      <w:r>
+        <w:t xml:space="preserve"> to </w:t>
+      </w:r>
+      <w:r>
+        <w:rPr>
+          <w:i/>
+          <w:iCs/>
+        </w:rPr>
+        <w:t>true</w:t>
+      </w:r>
+      <w:r>
+        <w:t xml:space="preserve"> in the error object of the response object.</w:t>
+      </w:r>
+    </w:p>
+    <w:p>
+      <w:pPr>
+        <w:ind w:left="720"/>
+      </w:pPr>
+    </w:p>
+    <w:p>
+      <w:pPr>
+        <w:pStyle w:val="Heading5"/>
+        <w:ind w:left="1440"/>
+      </w:pPr>
+      <w:r>
+        <w:rPr>
+          <w:i/>
+          <w:iCs/>
+        </w:rPr>
+        <w:t>result –</w:t>
+      </w:r>
+      <w:r>
+        <w:t xml:space="preserve"> the return value (type: Object)</w:t>
+      </w:r>
+    </w:p>
+    <w:p>
+      <w:pPr>
+        <w:ind w:left="1440"/>
+      </w:pPr>
+      <w:r>
+        <w:t>The return object indicates success/failure of the operation, and the metadata of the operation.</w:t>
+      </w:r>
+    </w:p>
+    <w:p>
+      <w:pPr>
+        <w:ind w:left="1440"/>
+      </w:pPr>
+    </w:p>
+    <w:p>
+      <w:pPr>
+        <w:pStyle w:val="Heading6"/>
+        <w:ind w:left="2160"/>
+        <w:rPr>
+          <w:i/>
+          <w:iCs/>
+        </w:rPr>
+      </w:pPr>
+      <w:proofErr w:type="spellStart"/>
+      <w:proofErr w:type="gramStart"/>
+      <w:r>
+        <w:rPr>
+          <w:i/>
+          <w:iCs/>
+        </w:rPr>
+        <w:t>result.success</w:t>
+      </w:r>
+      <w:proofErr w:type="spellEnd"/>
+      <w:proofErr w:type="gramEnd"/>
+      <w:r>
+        <w:rPr>
+          <w:i/>
+          <w:iCs/>
+        </w:rPr>
+        <w:t xml:space="preserve"> (type: boolean)</w:t>
+      </w:r>
+    </w:p>
+    <w:p>
+      <w:pPr>
+        <w:ind w:left="2160"/>
+      </w:pPr>
+      <w:r>
+        <w:t>This field indicates if the operation was successful or not. It is always present in the return object.</w:t>
+      </w:r>
+    </w:p>
+    <w:p>
+      <w:pPr>
+        <w:ind w:left="2160"/>
+      </w:pPr>
+    </w:p>
+    <w:p>
+      <w:pPr>
+        <w:pStyle w:val="Heading6"/>
+        <w:ind w:left="2160"/>
+        <w:rPr>
+          <w:i/>
+          <w:iCs/>
+        </w:rPr>
+      </w:pPr>
+      <w:proofErr w:type="spellStart"/>
+      <w:proofErr w:type="gramStart"/>
+      <w:r>
+        <w:rPr>
+          <w:i/>
+          <w:iCs/>
+        </w:rPr>
+        <w:t>result</w:t>
+      </w:r>
+      <w:r>
+        <w:rPr>
+          <w:i/>
+          <w:iCs/>
+        </w:rPr>
+        <w:t>.</w:t>
+      </w:r>
+      <w:r>
+        <w:rPr>
+          <w:i/>
+          <w:iCs/>
+        </w:rPr>
+        <w:t>meta</w:t>
+      </w:r>
+      <w:proofErr w:type="spellEnd"/>
+      <w:proofErr w:type="gramEnd"/>
+      <w:r>
+        <w:rPr>
+          <w:i/>
+          <w:iCs/>
+        </w:rPr>
+        <w:t xml:space="preserve"> (type: Object)</w:t>
+      </w:r>
+    </w:p>
+    <w:p>
+      <w:pPr>
+        <w:ind w:left="2160"/>
+      </w:pPr>
+      <w:r>
+        <w:t xml:space="preserve">This field is present only if the operation succeeded. It contains metadata about the object that was </w:t>
+      </w:r>
+      <w:r>
+        <w:t>deleted</w:t>
+      </w:r>
+      <w:r>
+        <w:t>.</w:t>
+      </w:r>
+    </w:p>
+    <w:p>
+      <w:pPr>
+        <w:ind w:left="1440"/>
+      </w:pPr>
+    </w:p>
+    <w:p>
+      <w:pPr>
+        <w:pStyle w:val="Heading6"/>
+        <w:ind w:left="2880"/>
+        <w:rPr>
+          <w:i/>
+          <w:iCs/>
+        </w:rPr>
+      </w:pPr>
+      <w:r>
+        <w:rPr>
+          <w:i/>
+          <w:iCs/>
+        </w:rPr>
+        <w:t>result.meta</w:t>
+      </w:r>
+      <w:r>
+        <w:rPr>
+          <w:i/>
+          <w:iCs/>
+        </w:rPr>
+        <w:t>.id</w:t>
+      </w:r>
+      <w:r>
+        <w:rPr>
+          <w:i/>
+          <w:iCs/>
+        </w:rPr>
+        <w:t xml:space="preserve"> (type: string)</w:t>
+      </w:r>
+    </w:p>
+    <w:p>
+      <w:pPr>
+        <w:ind w:left="2880"/>
+      </w:pPr>
+      <w:r>
+        <w:t xml:space="preserve">The key of the document that was </w:t>
+      </w:r>
+      <w:r>
+        <w:t>deleted</w:t>
+      </w:r>
+      <w:r>
+        <w:t xml:space="preserve"> by this operation.</w:t>
+      </w:r>
+    </w:p>
+    <w:p>
+      <w:pPr>
+        <w:ind w:left="1440"/>
+      </w:pPr>
+    </w:p>
+    <w:p>
+      <w:pPr>
+        <w:pStyle w:val="Heading6"/>
+        <w:ind w:left="2160"/>
+        <w:rPr>
+          <w:i/>
+          <w:iCs/>
+        </w:rPr>
+      </w:pPr>
+      <w:proofErr w:type="spellStart"/>
+      <w:proofErr w:type="gramStart"/>
+      <w:r>
+        <w:rPr>
+          <w:i/>
+          <w:iCs/>
+        </w:rPr>
+        <w:t>result</w:t>
+      </w:r>
+      <w:r>
+        <w:rPr>
+          <w:i/>
+          <w:iCs/>
+        </w:rPr>
+        <w:t>.</w:t>
+      </w:r>
+      <w:r>
+        <w:rPr>
+          <w:i/>
+          <w:iCs/>
+        </w:rPr>
+        <w:t>error</w:t>
+      </w:r>
+      <w:proofErr w:type="spellEnd"/>
+      <w:proofErr w:type="gramEnd"/>
+      <w:r>
+        <w:rPr>
+          <w:i/>
+          <w:iCs/>
+        </w:rPr>
+        <w:t xml:space="preserve"> (type: Object)</w:t>
+      </w:r>
+    </w:p>
+    <w:p>
+      <w:pPr>
+        <w:ind w:left="2160"/>
+      </w:pPr>
+      <w:r>
+        <w:t xml:space="preserve">This field is populated if the operation failed. The contents of the error </w:t>
+      </w:r>
+      <w:proofErr w:type="gramStart"/>
+      <w:r>
+        <w:t>varies</w:t>
+      </w:r>
+      <w:proofErr w:type="gramEnd"/>
+      <w:r>
+        <w:t xml:space="preserve"> based on the type of error encountered, and commonly occurring fields are documented below.</w:t>
+      </w:r>
+    </w:p>
+    <w:p>
+      <w:pPr>
+        <w:ind w:left="2160"/>
+      </w:pPr>
+    </w:p>
+    <w:p>
+      <w:pPr>
+        <w:pStyle w:val="Heading6"/>
+        <w:ind w:left="2880"/>
+        <w:rPr>
+          <w:i/>
+          <w:iCs/>
+        </w:rPr>
+      </w:pPr>
+      <w:proofErr w:type="spellStart"/>
+      <w:r>
+        <w:rPr>
+          <w:i/>
+          <w:iCs/>
+        </w:rPr>
+        <w:t>result.error.key_not_found</w:t>
+      </w:r>
+      <w:proofErr w:type="spellEnd"/>
+      <w:r>
+        <w:rPr>
+          <w:i/>
+          <w:iCs/>
+        </w:rPr>
+        <w:t xml:space="preserve"> (type: boolean)</w:t>
+      </w:r>
+    </w:p>
+    <w:p>
+      <w:pPr>
+        <w:ind w:left="2880"/>
+      </w:pPr>
+      <w:r>
+        <w:t>If present and set to true, this indicates that the operation failed because the specified key did not exist in the bucket.</w:t>
+      </w:r>
+    </w:p>
+    <w:p>
+      <w:pPr>
+        <w:ind w:left="2160"/>
+      </w:pPr>
+    </w:p>
+    <w:p>
+      <w:pPr>
+        <w:pStyle w:val="Heading6"/>
+        <w:ind w:left="2880"/>
+        <w:rPr>
+          <w:i/>
+          <w:iCs/>
+        </w:rPr>
+      </w:pPr>
+      <w:proofErr w:type="spellStart"/>
+      <w:r>
+        <w:rPr>
+          <w:i/>
+          <w:iCs/>
+        </w:rPr>
+        <w:t>result.error.cas_mismatch</w:t>
+      </w:r>
+      <w:proofErr w:type="spellEnd"/>
+      <w:r>
+        <w:rPr>
+          <w:i/>
+          <w:iCs/>
+        </w:rPr>
+        <w:t xml:space="preserve"> (type: boolean)</w:t>
+      </w:r>
+    </w:p>
+    <w:p>
+      <w:pPr>
+        <w:ind w:left="2880"/>
+      </w:pPr>
+      <w:r>
+        <w:t>If present and set to true, this indicates that the operation failed because a CAS value was specified, and the CAS value on the object did not match the requested value.</w:t>
+      </w:r>
+    </w:p>
+    <w:p>
+      <w:pPr>
+        <w:ind w:left="1440"/>
+      </w:pPr>
+    </w:p>
+    <w:p>
+      <w:pPr>
+        <w:pStyle w:val="Heading6"/>
+        <w:ind w:left="2880"/>
+        <w:rPr>
+          <w:i/>
+          <w:iCs/>
+        </w:rPr>
+      </w:pPr>
+      <w:proofErr w:type="spellStart"/>
+      <w:proofErr w:type="gramStart"/>
+      <w:r>
+        <w:rPr>
+          <w:i/>
+          <w:iCs/>
+        </w:rPr>
+        <w:t>result.error</w:t>
+      </w:r>
+      <w:proofErr w:type="gramEnd"/>
+      <w:r>
+        <w:rPr>
+          <w:i/>
+          <w:iCs/>
+        </w:rPr>
+        <w:t>.code</w:t>
+      </w:r>
+      <w:proofErr w:type="spellEnd"/>
+      <w:r>
+        <w:rPr>
+          <w:i/>
+          <w:iCs/>
+        </w:rPr>
+        <w:t xml:space="preserve"> (type: number)</w:t>
+      </w:r>
+    </w:p>
+    <w:p>
+      <w:pPr>
+        <w:ind w:left="2880"/>
+      </w:pPr>
+      <w:r>
+        <w:t>If present, the code of the SDK error that triggered this operation to fail. This is typically an internal numeric code.</w:t>
+      </w:r>
+    </w:p>
+    <w:p>
+      <w:pPr>
+        <w:ind w:left="2880"/>
+      </w:pPr>
+    </w:p>
+    <w:p>
+      <w:pPr>
+        <w:pStyle w:val="Heading6"/>
+        <w:ind w:left="2880"/>
+        <w:rPr>
+          <w:i/>
+          <w:iCs/>
+        </w:rPr>
+      </w:pPr>
+      <w:r>
+        <w:rPr>
+          <w:i/>
+          <w:iCs/>
+        </w:rPr>
+        <w:t>result.</w:t>
+      </w:r>
+      <w:r>
+        <w:rPr>
+          <w:i/>
+          <w:iCs/>
+        </w:rPr>
+        <w:t>error.name</w:t>
+      </w:r>
+      <w:r>
+        <w:rPr>
+          <w:i/>
+          <w:iCs/>
+        </w:rPr>
+        <w:t xml:space="preserve"> (type: string)</w:t>
+      </w:r>
+    </w:p>
+    <w:p>
+      <w:pPr>
+        <w:ind w:left="2880"/>
+      </w:pPr>
+      <w:r>
+        <w:t>If present, the key is a stable token indicating the error that SDK encountered that caused this operation to fail. Error keys are stable over multiple releases and may be safely compared.</w:t>
+      </w:r>
+    </w:p>
+    <w:p>
+      <w:pPr>
+        <w:ind w:left="720"/>
+      </w:pPr>
+    </w:p>
+    <w:p>
+      <w:pPr>
+        <w:pStyle w:val="Heading6"/>
+        <w:ind w:left="2880"/>
+        <w:rPr>
+          <w:i/>
+          <w:iCs/>
+        </w:rPr>
+      </w:pPr>
+      <w:proofErr w:type="spellStart"/>
+      <w:proofErr w:type="gramStart"/>
+      <w:r>
+        <w:rPr>
+          <w:i/>
+          <w:iCs/>
+        </w:rPr>
+        <w:t>result.</w:t>
+      </w:r>
+      <w:r>
+        <w:rPr>
+          <w:i/>
+          <w:iCs/>
+        </w:rPr>
+        <w:t>error</w:t>
+      </w:r>
+      <w:proofErr w:type="gramEnd"/>
+      <w:r>
+        <w:rPr>
+          <w:i/>
+          <w:iCs/>
+        </w:rPr>
+        <w:t>.desc</w:t>
+      </w:r>
+      <w:proofErr w:type="spellEnd"/>
+      <w:r>
+        <w:rPr>
+          <w:i/>
+          <w:iCs/>
+        </w:rPr>
+        <w:t xml:space="preserve"> (type: string)</w:t>
+      </w:r>
+    </w:p>
+    <w:p>
+      <w:pPr>
+        <w:ind w:left="2880"/>
+      </w:pPr>
+      <w:r>
+        <w:t>If present, a human readable description of the error that occurred. The description is for diagnostics and logging purposes only and may change over time. No programmatic logic should be tied to specific contents from this field.</w:t>
+      </w:r>
+    </w:p>
+    <w:p>
+      <w:pPr>
+        <w:pStyle w:val="Heading5"/>
+        <w:ind w:left="1440"/>
+      </w:pPr>
+    </w:p>
+    <w:p>
+      <w:pPr>
+        <w:ind w:left="720"/>
+      </w:pPr>
+    </w:p>
+    <w:p>
+      <w:pPr>
+        <w:pStyle w:val="Heading5"/>
+        <w:ind w:left="1440"/>
+      </w:pPr>
+      <w:r>
+        <w:t>exceptions</w:t>
+      </w:r>
+    </w:p>
+    <w:p>
+      <w:pPr>
+        <w:ind w:left="1440"/>
+      </w:pPr>
+      <w:r>
+        <w:t>This API indicates errors via the error object in the return value. Exceptions are thrown only during system failure conditions.</w:t>
+      </w:r>
+    </w:p>
+    <w:p>
+      <w:pPr>
+        <w:ind w:left="720"/>
+      </w:pPr>
+    </w:p>
+    <w:p>
+      <w:pPr>
+        <w:ind w:left="720" w:hanging="720"/>
+      </w:pPr>
+    </w:p>
+    <w:p>
+      <w:pPr>
+        <w:pStyle w:val="Heading4"/>
+        <w:ind w:left="720"/>
+        <w:rPr>
+          <w:i w:val="0"/>
+          <w:iCs w:val="0"/>
+        </w:rPr>
+      </w:pPr>
+      <w:r>
+        <w:rPr>
+          <w:i w:val="0"/>
+          <w:iCs w:val="0"/>
+        </w:rPr>
+        <w:t xml:space="preserve">Advanced </w:t>
+      </w:r>
+      <w:r>
+        <w:rPr>
+          <w:i w:val="0"/>
+          <w:iCs w:val="0"/>
+        </w:rPr>
+        <w:t>INCREMENT</w:t>
+      </w:r>
+      <w:r>
+        <w:rPr>
+          <w:i w:val="0"/>
+          <w:iCs w:val="0"/>
+        </w:rPr>
+        <w:t>:</w:t>
+      </w:r>
+    </w:p>
+    <w:p>
+      <w:pPr>
+        <w:pStyle w:val="Heading4"/>
+        <w:ind w:left="720"/>
+        <w:rPr>
+          <w:b/>
+          <w:bCs/>
+        </w:rPr>
+      </w:pPr>
+      <w:r>
+        <w:rPr>
+          <w:b/>
+          <w:bCs/>
+        </w:rPr>
+        <w:t xml:space="preserve">results = </w:t>
+      </w:r>
+      <w:proofErr w:type="gramStart"/>
+      <w:r>
+        <w:rPr>
+          <w:b/>
+          <w:bCs/>
+        </w:rPr>
+        <w:t>couchbase.increment</w:t>
+      </w:r>
+      <w:proofErr w:type="gramEnd"/>
+      <w:r>
+        <w:rPr>
+          <w:b/>
+          <w:bCs/>
+        </w:rPr>
+        <w:t>(binding, meta)</w:t>
+      </w:r>
+    </w:p>
+    <w:p>
+      <w:pPr>
+        <w:ind w:left="720"/>
+      </w:pPr>
+    </w:p>
+    <w:p>
+      <w:pPr>
+        <w:ind w:left="720"/>
+      </w:pPr>
+      <w:r>
+        <w:t>This operation atomically increments the field “</w:t>
+      </w:r>
+      <w:r>
+        <w:rPr>
+          <w:i/>
+          <w:iCs/>
+        </w:rPr>
+        <w:t>count</w:t>
+      </w:r>
+      <w:r>
+        <w:t xml:space="preserve">” in the specified document. </w:t>
+      </w:r>
+      <w:r>
+        <w:t>The document must have the below structure:</w:t>
+      </w:r>
+    </w:p>
+    <w:p>
+      <w:pPr>
+        <w:ind w:left="720"/>
+      </w:pPr>
+    </w:p>
+    <w:p>
+      <w:pPr>
+        <w:ind w:left="720"/>
+        <w:rPr>
+          <w:rFonts w:ascii="Consolas" w:hAnsi="Consolas" w:cs="Consolas"/>
+          <w:sz w:val="18"/>
+          <w:szCs w:val="18"/>
+        </w:rPr>
+      </w:pPr>
+      <w:r>
+        <w:rPr>
+          <w:rFonts w:ascii="Consolas" w:hAnsi="Consolas" w:cs="Consolas"/>
+          <w:sz w:val="18"/>
+          <w:szCs w:val="18"/>
+        </w:rPr>
+        <w:t xml:space="preserve">  </w:t>
+      </w:r>
+      <w:r>
+        <w:rPr>
+          <w:rFonts w:ascii="Consolas" w:hAnsi="Consolas" w:cs="Consolas"/>
+          <w:sz w:val="18"/>
+          <w:szCs w:val="18"/>
+        </w:rPr>
+        <w:tab/>
+      </w:r>
+      <w:r>
+        <w:rPr>
+          <w:rFonts w:ascii="Consolas" w:hAnsi="Consolas" w:cs="Consolas"/>
+          <w:sz w:val="18"/>
+          <w:szCs w:val="18"/>
+        </w:rPr>
+        <w:t>{</w:t>
+      </w:r>
+      <w:r>
+        <w:rPr>
+          <w:rFonts w:ascii="Consolas" w:hAnsi="Consolas" w:cs="Consolas"/>
+          <w:sz w:val="18"/>
+          <w:szCs w:val="18"/>
+        </w:rPr>
+        <w:t>“</w:t>
+      </w:r>
+      <w:r>
+        <w:rPr>
+          <w:rStyle w:val="keyword2"/>
+          <w:rFonts w:ascii="Consolas" w:eastAsia="Times New Roman" w:hAnsi="Consolas"/>
+          <w:sz w:val="18"/>
+          <w:szCs w:val="18"/>
+        </w:rPr>
+        <w:t>count</w:t>
+      </w:r>
+      <w:r>
+        <w:rPr>
+          <w:rFonts w:ascii="Consolas" w:hAnsi="Consolas" w:cs="Consolas"/>
+          <w:sz w:val="18"/>
+          <w:szCs w:val="18"/>
+        </w:rPr>
+        <w:t xml:space="preserve">”: </w:t>
+      </w:r>
+      <w:r>
+        <w:rPr>
+          <w:rFonts w:ascii="Consolas" w:hAnsi="Consolas" w:cs="Consolas"/>
+          <w:sz w:val="18"/>
+          <w:szCs w:val="18"/>
+        </w:rPr>
+        <w:t>23} // 23 is the current counter value</w:t>
+      </w:r>
+    </w:p>
+    <w:p>
+      <w:pPr>
+        <w:ind w:left="720"/>
+      </w:pPr>
+    </w:p>
+    <w:p>
+      <w:pPr>
+        <w:ind w:left="720"/>
+      </w:pPr>
+      <w:r>
+        <w:t>T</w:t>
+      </w:r>
+      <w:r>
+        <w:t xml:space="preserve">he </w:t>
+      </w:r>
+      <w:r>
+        <w:rPr>
+          <w:i/>
+          <w:iCs/>
+        </w:rPr>
+        <w:t xml:space="preserve">increment </w:t>
+      </w:r>
+      <w:r>
+        <w:t xml:space="preserve">operation returns the post-increment value. </w:t>
+      </w:r>
+    </w:p>
+    <w:p>
+      <w:pPr>
+        <w:ind w:left="720"/>
+      </w:pPr>
+    </w:p>
+    <w:p>
+      <w:pPr>
+        <w:ind w:left="720"/>
+      </w:pPr>
+      <w:r>
+        <w:t xml:space="preserve">If the specified counter document does not exist, one is created with </w:t>
+      </w:r>
+      <w:r>
+        <w:rPr>
+          <w:rStyle w:val="keyword2"/>
+          <w:rFonts w:ascii="Consolas" w:eastAsia="Times New Roman" w:hAnsi="Consolas"/>
+          <w:sz w:val="18"/>
+          <w:szCs w:val="18"/>
+        </w:rPr>
+        <w:t>count</w:t>
+      </w:r>
+      <w:r>
+        <w:t xml:space="preserve"> value as 0 and the structure noted above. And so, </w:t>
+      </w:r>
+      <w:r>
+        <w:t>the first returned value will be 1.</w:t>
+      </w:r>
+    </w:p>
+    <w:p>
+      <w:pPr>
+        <w:ind w:left="720"/>
+      </w:pPr>
+    </w:p>
+    <w:p>
+      <w:pPr>
+        <w:ind w:left="720"/>
+      </w:pPr>
+      <w:r>
+        <w:t xml:space="preserve">JavaScript numbers are accurate only till 53-bits. Hence, </w:t>
+      </w:r>
+      <w:r>
+        <w:t>using</w:t>
+      </w:r>
+      <w:r>
+        <w:t xml:space="preserve"> </w:t>
+      </w:r>
+      <w:proofErr w:type="gramStart"/>
+      <w:r>
+        <w:rPr>
+          <w:i/>
+          <w:iCs/>
+        </w:rPr>
+        <w:t>get(</w:t>
+      </w:r>
+      <w:proofErr w:type="gramEnd"/>
+      <w:r>
+        <w:rPr>
+          <w:i/>
+          <w:iCs/>
+        </w:rPr>
+        <w:t>)</w:t>
+      </w:r>
+      <w:r>
+        <w:t xml:space="preserve"> </w:t>
+      </w:r>
+      <w:r>
+        <w:t xml:space="preserve"> followed by an </w:t>
+      </w:r>
+      <w:proofErr w:type="spellStart"/>
+      <w:r>
+        <w:rPr>
+          <w:i/>
+          <w:iCs/>
+        </w:rPr>
+        <w:t>upsert</w:t>
+      </w:r>
+      <w:proofErr w:type="spellEnd"/>
+      <w:r>
+        <w:rPr>
+          <w:i/>
+          <w:iCs/>
+        </w:rPr>
+        <w:t>()</w:t>
+      </w:r>
+      <w:r>
+        <w:t xml:space="preserve"> </w:t>
+      </w:r>
+      <w:r>
+        <w:t xml:space="preserve">with CAS </w:t>
+      </w:r>
+      <w:r>
+        <w:t xml:space="preserve">rather than </w:t>
+      </w:r>
+      <w:r>
+        <w:rPr>
+          <w:i/>
+          <w:iCs/>
+        </w:rPr>
+        <w:t>increment()</w:t>
+      </w:r>
+      <w:r>
+        <w:t xml:space="preserve"> </w:t>
+      </w:r>
+      <w:r>
+        <w:t>is recommended when using</w:t>
+      </w:r>
+      <w:r>
+        <w:t xml:space="preserve"> </w:t>
+      </w:r>
+      <w:r>
+        <w:t>counts</w:t>
+      </w:r>
+      <w:r>
+        <w:t xml:space="preserve"> that may go beyond </w:t>
+      </w:r>
+      <w:r>
+        <w:sym w:font="Symbol" w:char="F0B1"/>
+      </w:r>
+      <w:r>
+        <w:t xml:space="preserve"> 2</w:t>
+      </w:r>
+      <w:r>
+        <w:rPr>
+          <w:vertAlign w:val="superscript"/>
+        </w:rPr>
+        <w:t>53</w:t>
+      </w:r>
+      <w:r>
+        <w:t>.</w:t>
+      </w:r>
+    </w:p>
+    <w:p>
+      <w:pPr>
+        <w:ind w:left="1440" w:hanging="720"/>
+      </w:pPr>
+    </w:p>
+    <w:p>
+      <w:pPr>
+        <w:ind w:left="720"/>
+      </w:pPr>
+      <w:r>
+        <w:t xml:space="preserve">Due to limitations in KV engine API, this operation cannot currently manipulate full document counters. </w:t>
+      </w:r>
+    </w:p>
+    <w:p>
+      <w:pPr>
+        <w:rPr>
+          <w:rFonts w:ascii="Consolas" w:hAnsi="Consolas" w:cs="Consolas"/>
+          <w:sz w:val="18"/>
+          <w:szCs w:val="18"/>
+        </w:rPr>
+      </w:pPr>
+    </w:p>
+    <w:p>
+      <w:pPr>
+        <w:pStyle w:val="Heading5"/>
+        <w:ind w:left="1440"/>
+      </w:pPr>
+      <w:r>
+        <w:t>binding</w:t>
+      </w:r>
+    </w:p>
+    <w:p>
+      <w:pPr>
+        <w:ind w:left="1440"/>
+      </w:pPr>
+      <w:r>
+        <w:t xml:space="preserve">The name of the binding that references the target bucket. The binding must have access level of </w:t>
+      </w:r>
+      <w:r>
+        <w:rPr>
+          <w:i/>
+          <w:iCs/>
+        </w:rPr>
+        <w:t>“read/write”</w:t>
+      </w:r>
+      <w:r>
+        <w:t>.</w:t>
+      </w:r>
+    </w:p>
+    <w:p>
+      <w:pPr>
+        <w:ind w:left="720"/>
+      </w:pPr>
+    </w:p>
+    <w:p>
+      <w:pPr>
+        <w:pStyle w:val="Heading5"/>
+        <w:ind w:left="1440"/>
+      </w:pPr>
+      <w:r>
+        <w:t>meta</w:t>
+      </w:r>
+      <w:r>
+        <w:t xml:space="preserve"> (type: Object)</w:t>
+      </w:r>
+    </w:p>
+    <w:p>
+      <w:pPr>
+        <w:ind w:left="1440"/>
+      </w:pPr>
+      <w:r>
+        <w:t>The positional parameter (denoted by “</w:t>
+      </w:r>
+      <w:r>
+        <w:rPr>
+          <w:i/>
+          <w:iCs/>
+        </w:rPr>
+        <w:t>meta</w:t>
+      </w:r>
+      <w:r>
+        <w:rPr>
+          <w:i/>
+          <w:iCs/>
+        </w:rPr>
+        <w:t xml:space="preserve">” </w:t>
+      </w:r>
+      <w:r>
+        <w:t>in the prototype above) represents the metadata of the operation. At minimum, the document key must be specified in this object.</w:t>
+      </w:r>
+    </w:p>
+    <w:p>
+      <w:pPr>
+        <w:ind w:left="720"/>
+      </w:pPr>
+    </w:p>
+    <w:p>
+      <w:pPr>
+        <w:pStyle w:val="Heading6"/>
+        <w:ind w:left="2160"/>
+        <w:rPr>
+          <w:i/>
+          <w:iCs/>
+        </w:rPr>
+      </w:pPr>
+      <w:r>
+        <w:rPr>
+          <w:i/>
+          <w:iCs/>
+        </w:rPr>
+        <w:t>meta.id</w:t>
+      </w:r>
+      <w:r>
+        <w:rPr>
+          <w:i/>
+          <w:iCs/>
+        </w:rPr>
+        <w:t xml:space="preserve"> (</w:t>
+      </w:r>
+      <w:proofErr w:type="spellStart"/>
+      <w:proofErr w:type="gramStart"/>
+      <w:r>
+        <w:rPr>
+          <w:i/>
+          <w:iCs/>
+        </w:rPr>
+        <w:t>type:string</w:t>
+      </w:r>
+      <w:proofErr w:type="spellEnd"/>
+      <w:proofErr w:type="gramEnd"/>
+      <w:r>
+        <w:rPr>
+          <w:i/>
+          <w:iCs/>
+        </w:rPr>
+        <w:t>)</w:t>
+      </w:r>
+    </w:p>
+    <w:p>
+      <w:pPr>
+        <w:ind w:left="2160"/>
+      </w:pPr>
+      <w:r>
+        <w:t xml:space="preserve">The key of the document to be used for the operation. This is a mandatory parameter and must be of JavaScript </w:t>
+      </w:r>
+      <w:r>
+        <w:rPr>
+          <w:i/>
+          <w:iCs/>
+        </w:rPr>
+        <w:t>string</w:t>
+      </w:r>
+      <w:r>
+        <w:t xml:space="preserve"> type.</w:t>
+      </w:r>
+    </w:p>
+    <w:p>
+      <w:pPr>
+        <w:ind w:left="720"/>
+      </w:pPr>
+    </w:p>
+    <w:p>
+      <w:pPr>
+        <w:pStyle w:val="Heading5"/>
+        <w:ind w:left="1440"/>
+      </w:pPr>
+      <w:r>
+        <w:rPr>
+          <w:i/>
+          <w:iCs/>
+        </w:rPr>
+        <w:t>result –</w:t>
+      </w:r>
+      <w:r>
+        <w:t xml:space="preserve"> the return value (type: Object)</w:t>
+      </w:r>
+    </w:p>
+    <w:p>
+      <w:pPr>
+        <w:ind w:left="1440"/>
+      </w:pPr>
+      <w:r>
+        <w:t>The return object indicates success/failure of the operation, and the metadata of the operation.</w:t>
+      </w:r>
+    </w:p>
+    <w:p>
+      <w:pPr>
+        <w:ind w:left="1440"/>
+      </w:pPr>
+    </w:p>
+    <w:p>
+      <w:pPr>
+        <w:pStyle w:val="Heading6"/>
+        <w:ind w:left="2160"/>
+        <w:rPr>
+          <w:i/>
+          <w:iCs/>
+        </w:rPr>
+      </w:pPr>
+      <w:proofErr w:type="spellStart"/>
+      <w:proofErr w:type="gramStart"/>
+      <w:r>
+        <w:rPr>
+          <w:i/>
+          <w:iCs/>
+        </w:rPr>
+        <w:t>result.success</w:t>
+      </w:r>
+      <w:proofErr w:type="spellEnd"/>
+      <w:proofErr w:type="gramEnd"/>
+      <w:r>
+        <w:rPr>
+          <w:i/>
+          <w:iCs/>
+        </w:rPr>
+        <w:t xml:space="preserve"> (type: boolean)</w:t>
+      </w:r>
+    </w:p>
+    <w:p>
+      <w:pPr>
+        <w:ind w:left="2160"/>
+      </w:pPr>
+      <w:r>
+        <w:t>This field indicates if the operation was successful or not. It is always present in the return object.</w:t>
+      </w:r>
+    </w:p>
+    <w:p>
+      <w:pPr>
+        <w:ind w:left="1440"/>
+      </w:pPr>
+    </w:p>
+    <w:p>
+      <w:pPr>
+        <w:pStyle w:val="Heading6"/>
+        <w:ind w:left="2160"/>
+        <w:rPr>
+          <w:i/>
+          <w:iCs/>
+        </w:rPr>
+      </w:pPr>
+      <w:proofErr w:type="spellStart"/>
+      <w:proofErr w:type="gramStart"/>
+      <w:r>
+        <w:rPr>
+          <w:i/>
+          <w:iCs/>
+        </w:rPr>
+        <w:lastRenderedPageBreak/>
+        <w:t>result</w:t>
+      </w:r>
+      <w:r>
+        <w:rPr>
+          <w:i/>
+          <w:iCs/>
+        </w:rPr>
+        <w:t>.</w:t>
+      </w:r>
+      <w:r>
+        <w:rPr>
+          <w:i/>
+          <w:iCs/>
+        </w:rPr>
+        <w:t>meta</w:t>
+      </w:r>
+      <w:proofErr w:type="spellEnd"/>
+      <w:proofErr w:type="gramEnd"/>
+      <w:r>
+        <w:rPr>
+          <w:i/>
+          <w:iCs/>
+        </w:rPr>
+        <w:t xml:space="preserve"> (type: Object)</w:t>
+      </w:r>
+    </w:p>
+    <w:p>
+      <w:pPr>
+        <w:ind w:left="2160"/>
+      </w:pPr>
+      <w:r>
+        <w:t xml:space="preserve">This field is present only if the operation succeeded. It contains metadata about the </w:t>
+      </w:r>
+      <w:r>
+        <w:t>counter</w:t>
+      </w:r>
+      <w:r>
+        <w:t xml:space="preserve"> that was i</w:t>
+      </w:r>
+      <w:r>
+        <w:t>ncremented (or created and incremented)</w:t>
+      </w:r>
+      <w:r>
+        <w:t>.</w:t>
+      </w:r>
+    </w:p>
+    <w:p>
+      <w:pPr>
+        <w:ind w:left="1440"/>
+      </w:pPr>
+    </w:p>
+    <w:p>
+      <w:pPr>
+        <w:pStyle w:val="Heading6"/>
+        <w:ind w:left="2880"/>
+        <w:rPr>
+          <w:i/>
+          <w:iCs/>
+        </w:rPr>
+      </w:pPr>
+      <w:r>
+        <w:rPr>
+          <w:i/>
+          <w:iCs/>
+        </w:rPr>
+        <w:t>result.meta</w:t>
+      </w:r>
+      <w:r>
+        <w:rPr>
+          <w:i/>
+          <w:iCs/>
+        </w:rPr>
+        <w:t>.id</w:t>
+      </w:r>
+      <w:r>
+        <w:rPr>
+          <w:i/>
+          <w:iCs/>
+        </w:rPr>
+        <w:t xml:space="preserve"> (type: string)</w:t>
+      </w:r>
+    </w:p>
+    <w:p>
+      <w:pPr>
+        <w:ind w:left="2880"/>
+      </w:pPr>
+      <w:r>
+        <w:t>The key of the document that was inserted by this operation.</w:t>
+      </w:r>
+    </w:p>
+    <w:p>
+      <w:pPr>
+        <w:ind w:left="720"/>
+      </w:pPr>
+    </w:p>
+    <w:p>
+      <w:pPr>
+        <w:pStyle w:val="Heading5"/>
+        <w:ind w:left="2160"/>
+        <w:rPr>
+          <w:i/>
+          <w:iCs/>
+        </w:rPr>
+      </w:pPr>
+      <w:proofErr w:type="spellStart"/>
+      <w:proofErr w:type="gramStart"/>
+      <w:r>
+        <w:rPr>
+          <w:i/>
+          <w:iCs/>
+        </w:rPr>
+        <w:t>result.doc.count</w:t>
+      </w:r>
+      <w:proofErr w:type="spellEnd"/>
+      <w:proofErr w:type="gramEnd"/>
+      <w:r>
+        <w:rPr>
+          <w:i/>
+          <w:iCs/>
+        </w:rPr>
+        <w:t xml:space="preserve"> (type: number)</w:t>
+      </w:r>
+    </w:p>
+    <w:p>
+      <w:pPr>
+        <w:ind w:left="2160"/>
+      </w:pPr>
+      <w:r>
+        <w:t xml:space="preserve">If the operation is successful, this field contains the </w:t>
+      </w:r>
+      <w:r>
+        <w:t>post-increment value of the requested counter document.</w:t>
+      </w:r>
+    </w:p>
+    <w:p>
+      <w:pPr>
+        <w:ind w:left="720"/>
+      </w:pPr>
+    </w:p>
+    <w:p>
+      <w:pPr>
+        <w:pStyle w:val="Heading6"/>
+        <w:ind w:left="2160"/>
+        <w:rPr>
+          <w:i/>
+          <w:iCs/>
+        </w:rPr>
+      </w:pPr>
+      <w:proofErr w:type="spellStart"/>
+      <w:proofErr w:type="gramStart"/>
+      <w:r>
+        <w:rPr>
+          <w:i/>
+          <w:iCs/>
+        </w:rPr>
+        <w:t>result</w:t>
+      </w:r>
+      <w:r>
+        <w:rPr>
+          <w:i/>
+          <w:iCs/>
+        </w:rPr>
+        <w:t>.</w:t>
+      </w:r>
+      <w:r>
+        <w:rPr>
+          <w:i/>
+          <w:iCs/>
+        </w:rPr>
+        <w:t>error</w:t>
+      </w:r>
+      <w:proofErr w:type="spellEnd"/>
+      <w:proofErr w:type="gramEnd"/>
+      <w:r>
+        <w:rPr>
+          <w:i/>
+          <w:iCs/>
+        </w:rPr>
+        <w:t xml:space="preserve"> (type: Object)</w:t>
+      </w:r>
+    </w:p>
+    <w:p>
+      <w:pPr>
+        <w:ind w:left="2160"/>
+      </w:pPr>
+      <w:r>
+        <w:t xml:space="preserve">This field is populated if the operation failed. The contents of the error </w:t>
+      </w:r>
+      <w:proofErr w:type="gramStart"/>
+      <w:r>
+        <w:t>varies</w:t>
+      </w:r>
+      <w:proofErr w:type="gramEnd"/>
+      <w:r>
+        <w:t xml:space="preserve"> based on the type of error encountered, and commonly occurring fields are documented below.</w:t>
+      </w:r>
+    </w:p>
+    <w:p>
+      <w:pPr>
+        <w:ind w:left="2160"/>
+      </w:pPr>
+    </w:p>
+    <w:p>
+      <w:pPr>
+        <w:pStyle w:val="Heading6"/>
+        <w:ind w:left="2880"/>
+        <w:rPr>
+          <w:i/>
+          <w:iCs/>
+        </w:rPr>
+      </w:pPr>
+      <w:proofErr w:type="spellStart"/>
+      <w:proofErr w:type="gramStart"/>
+      <w:r>
+        <w:rPr>
+          <w:i/>
+          <w:iCs/>
+        </w:rPr>
+        <w:t>result.error</w:t>
+      </w:r>
+      <w:proofErr w:type="gramEnd"/>
+      <w:r>
+        <w:rPr>
+          <w:i/>
+          <w:iCs/>
+        </w:rPr>
+        <w:t>.code</w:t>
+      </w:r>
+      <w:proofErr w:type="spellEnd"/>
+      <w:r>
+        <w:rPr>
+          <w:i/>
+          <w:iCs/>
+        </w:rPr>
+        <w:t xml:space="preserve"> (type: number)</w:t>
+      </w:r>
+    </w:p>
+    <w:p>
+      <w:pPr>
+        <w:ind w:left="2880"/>
+      </w:pPr>
+      <w:r>
+        <w:t>If present, the code of the SDK error that triggered this operation to fail. This is typically an internal numeric code.</w:t>
+      </w:r>
+    </w:p>
+    <w:p>
+      <w:pPr>
+        <w:ind w:left="2880"/>
+      </w:pPr>
+    </w:p>
+    <w:p>
+      <w:pPr>
+        <w:pStyle w:val="Heading6"/>
+        <w:ind w:left="2880"/>
+        <w:rPr>
+          <w:i/>
+          <w:iCs/>
+        </w:rPr>
+      </w:pPr>
+      <w:r>
+        <w:rPr>
+          <w:i/>
+          <w:iCs/>
+        </w:rPr>
+        <w:t>result.</w:t>
+      </w:r>
+      <w:r>
+        <w:rPr>
+          <w:i/>
+          <w:iCs/>
+        </w:rPr>
+        <w:t>error.name</w:t>
+      </w:r>
+      <w:r>
+        <w:rPr>
+          <w:i/>
+          <w:iCs/>
+        </w:rPr>
+        <w:t xml:space="preserve"> (type: string)</w:t>
+      </w:r>
+    </w:p>
+    <w:p>
+      <w:pPr>
+        <w:ind w:left="2880"/>
+      </w:pPr>
+      <w:r>
+        <w:t>If present, the key is a stable token indicating the error that SDK encountered that caused this operation to fail. Error keys are stable over multiple releases and may be safely compared.</w:t>
+      </w:r>
+    </w:p>
+    <w:p>
+      <w:pPr>
+        <w:ind w:left="720"/>
+      </w:pPr>
+    </w:p>
+    <w:p>
+      <w:pPr>
+        <w:pStyle w:val="Heading6"/>
+        <w:ind w:left="2880"/>
+        <w:rPr>
+          <w:i/>
+          <w:iCs/>
+        </w:rPr>
+      </w:pPr>
+      <w:proofErr w:type="spellStart"/>
+      <w:proofErr w:type="gramStart"/>
+      <w:r>
+        <w:rPr>
+          <w:i/>
+          <w:iCs/>
+        </w:rPr>
+        <w:t>result.</w:t>
+      </w:r>
+      <w:r>
+        <w:rPr>
+          <w:i/>
+          <w:iCs/>
+        </w:rPr>
+        <w:t>error</w:t>
+      </w:r>
+      <w:proofErr w:type="gramEnd"/>
+      <w:r>
+        <w:rPr>
+          <w:i/>
+          <w:iCs/>
+        </w:rPr>
+        <w:t>.desc</w:t>
+      </w:r>
+      <w:proofErr w:type="spellEnd"/>
+      <w:r>
+        <w:rPr>
+          <w:i/>
+          <w:iCs/>
+        </w:rPr>
+        <w:t xml:space="preserve"> (type: string)</w:t>
+      </w:r>
+    </w:p>
+    <w:p>
+      <w:pPr>
+        <w:ind w:left="2880"/>
+      </w:pPr>
+      <w:r>
+        <w:t>If present, a human readable description of the error that occurred. The description is for diagnostics and logging purposes only and may change over time. No programmatic logic should be tied to specific contents from this field.</w:t>
+      </w:r>
+    </w:p>
+    <w:p>
+      <w:pPr>
+        <w:pStyle w:val="Heading5"/>
+        <w:ind w:left="1440"/>
+      </w:pPr>
+    </w:p>
+    <w:p>
+      <w:pPr>
+        <w:pStyle w:val="Heading5"/>
+        <w:ind w:left="1440"/>
+      </w:pPr>
+      <w:r>
+        <w:t>exceptions</w:t>
+      </w:r>
+    </w:p>
+    <w:p>
+      <w:pPr>
+        <w:ind w:left="1440"/>
+      </w:pPr>
+      <w:r>
+        <w:t>This API indicates errors via the error object in the return value. Exceptions are thrown only during system failure conditions.</w:t>
+      </w:r>
+    </w:p>
+    <w:p/>
+    <w:p>
+      <w:pPr>
+        <w:ind w:left="1440" w:hanging="720"/>
+      </w:pPr>
+    </w:p>
+    <w:p>
+      <w:pPr>
+        <w:pStyle w:val="Heading4"/>
+        <w:ind w:left="720"/>
+        <w:rPr>
+          <w:i w:val="0"/>
+          <w:iCs w:val="0"/>
+        </w:rPr>
+      </w:pPr>
+      <w:r>
+        <w:rPr>
+          <w:i w:val="0"/>
+          <w:iCs w:val="0"/>
+        </w:rPr>
+        <w:t xml:space="preserve">Advanced </w:t>
+      </w:r>
+      <w:r>
+        <w:rPr>
+          <w:i w:val="0"/>
+          <w:iCs w:val="0"/>
+        </w:rPr>
+        <w:t>DECREMENT</w:t>
+      </w:r>
+      <w:r>
+        <w:rPr>
+          <w:i w:val="0"/>
+          <w:iCs w:val="0"/>
+        </w:rPr>
+        <w:t>:</w:t>
+      </w:r>
+    </w:p>
+    <w:p>
+      <w:pPr>
+        <w:pStyle w:val="Heading4"/>
+        <w:ind w:left="720"/>
+        <w:rPr>
+          <w:b/>
+          <w:bCs/>
+        </w:rPr>
+      </w:pPr>
+      <w:r>
+        <w:rPr>
+          <w:b/>
+          <w:bCs/>
+        </w:rPr>
+        <w:t xml:space="preserve">results = </w:t>
+      </w:r>
+      <w:proofErr w:type="spellStart"/>
+      <w:proofErr w:type="gramStart"/>
+      <w:r>
+        <w:rPr>
+          <w:b/>
+          <w:bCs/>
+        </w:rPr>
+        <w:t>couchbase.</w:t>
+      </w:r>
+      <w:r>
+        <w:rPr>
+          <w:b/>
+          <w:bCs/>
+        </w:rPr>
+        <w:t>decr</w:t>
+      </w:r>
+      <w:r>
+        <w:rPr>
+          <w:b/>
+          <w:bCs/>
+        </w:rPr>
+        <w:t>ement</w:t>
+      </w:r>
+      <w:proofErr w:type="spellEnd"/>
+      <w:proofErr w:type="gramEnd"/>
+      <w:r>
+        <w:rPr>
+          <w:b/>
+          <w:bCs/>
+        </w:rPr>
+        <w:t>(binding, meta)</w:t>
+      </w:r>
+    </w:p>
+    <w:p>
+      <w:pPr>
+        <w:ind w:left="720"/>
+      </w:pPr>
+    </w:p>
+    <w:p>
+      <w:pPr>
+        <w:ind w:left="720"/>
+      </w:pPr>
+      <w:r>
+        <w:t>This operation atomically decrements the field “</w:t>
+      </w:r>
+      <w:r>
+        <w:rPr>
+          <w:i/>
+          <w:iCs/>
+        </w:rPr>
+        <w:t>count</w:t>
+      </w:r>
+      <w:r>
+        <w:t>” in the specified document. The document must have the below structure:</w:t>
+      </w:r>
+    </w:p>
+    <w:p>
+      <w:pPr>
+        <w:ind w:left="720"/>
+      </w:pPr>
+    </w:p>
+    <w:p>
+      <w:pPr>
+        <w:ind w:left="720"/>
+        <w:rPr>
+          <w:rFonts w:ascii="Consolas" w:hAnsi="Consolas" w:cs="Consolas"/>
+          <w:sz w:val="18"/>
+          <w:szCs w:val="18"/>
+        </w:rPr>
+      </w:pPr>
+      <w:r>
+        <w:rPr>
+          <w:rFonts w:ascii="Consolas" w:hAnsi="Consolas" w:cs="Consolas"/>
+          <w:sz w:val="18"/>
+          <w:szCs w:val="18"/>
+        </w:rPr>
+        <w:t xml:space="preserve">  </w:t>
+      </w:r>
+      <w:r>
+        <w:rPr>
+          <w:rFonts w:ascii="Consolas" w:hAnsi="Consolas" w:cs="Consolas"/>
+          <w:sz w:val="18"/>
+          <w:szCs w:val="18"/>
+        </w:rPr>
+        <w:tab/>
+      </w:r>
+      <w:r>
+        <w:rPr>
+          <w:rFonts w:ascii="Consolas" w:hAnsi="Consolas" w:cs="Consolas"/>
+          <w:sz w:val="18"/>
+          <w:szCs w:val="18"/>
+        </w:rPr>
+        <w:t>{</w:t>
+      </w:r>
+      <w:r>
+        <w:rPr>
+          <w:rFonts w:ascii="Consolas" w:hAnsi="Consolas" w:cs="Consolas"/>
+          <w:sz w:val="18"/>
+          <w:szCs w:val="18"/>
+        </w:rPr>
+        <w:t>“</w:t>
+      </w:r>
+      <w:r>
+        <w:rPr>
+          <w:rStyle w:val="keyword2"/>
+          <w:rFonts w:ascii="Consolas" w:eastAsia="Times New Roman" w:hAnsi="Consolas"/>
+          <w:sz w:val="18"/>
+          <w:szCs w:val="18"/>
+        </w:rPr>
+        <w:t>count</w:t>
+      </w:r>
+      <w:r>
+        <w:rPr>
+          <w:rFonts w:ascii="Consolas" w:hAnsi="Consolas" w:cs="Consolas"/>
+          <w:sz w:val="18"/>
+          <w:szCs w:val="18"/>
+        </w:rPr>
+        <w:t xml:space="preserve">”: </w:t>
+      </w:r>
+      <w:r>
+        <w:rPr>
+          <w:rFonts w:ascii="Consolas" w:hAnsi="Consolas" w:cs="Consolas"/>
+          <w:sz w:val="18"/>
+          <w:szCs w:val="18"/>
+        </w:rPr>
+        <w:t>23} // 23 is the current counter value</w:t>
+      </w:r>
+    </w:p>
+    <w:p>
+      <w:pPr>
+        <w:ind w:left="720"/>
+      </w:pPr>
+    </w:p>
+    <w:p>
+      <w:pPr>
+        <w:ind w:left="720"/>
+      </w:pPr>
+      <w:r>
+        <w:t xml:space="preserve">The </w:t>
+      </w:r>
+      <w:r>
+        <w:rPr>
+          <w:i/>
+          <w:iCs/>
+        </w:rPr>
+        <w:t xml:space="preserve">decrement </w:t>
+      </w:r>
+      <w:r>
+        <w:t xml:space="preserve">operation returns the post-decrement value. </w:t>
+      </w:r>
+    </w:p>
+    <w:p>
+      <w:pPr>
+        <w:ind w:left="720"/>
+      </w:pPr>
+    </w:p>
+    <w:p>
+      <w:pPr>
+        <w:ind w:left="720"/>
+      </w:pPr>
+      <w:r>
+        <w:t xml:space="preserve">If the specified counter document does not exist, one is created with </w:t>
+      </w:r>
+      <w:r>
+        <w:rPr>
+          <w:rStyle w:val="keyword2"/>
+          <w:rFonts w:ascii="Consolas" w:eastAsia="Times New Roman" w:hAnsi="Consolas"/>
+          <w:sz w:val="18"/>
+          <w:szCs w:val="18"/>
+        </w:rPr>
+        <w:t>count</w:t>
+      </w:r>
+      <w:r>
+        <w:t xml:space="preserve"> value as 0 and the structure noted above. And so, the first returned value will be </w:t>
+      </w:r>
+      <w:r>
+        <w:t>-</w:t>
+      </w:r>
+      <w:r>
+        <w:t>1.</w:t>
+      </w:r>
+    </w:p>
+    <w:p>
+      <w:pPr>
+        <w:ind w:left="720"/>
+      </w:pPr>
+    </w:p>
+    <w:p>
+      <w:pPr>
+        <w:ind w:left="720"/>
+      </w:pPr>
+      <w:r>
+        <w:t xml:space="preserve">JavaScript numbers are accurate only till 53-bits. Hence, using </w:t>
+      </w:r>
+      <w:proofErr w:type="gramStart"/>
+      <w:r>
+        <w:rPr>
+          <w:i/>
+          <w:iCs/>
+        </w:rPr>
+        <w:t>get(</w:t>
+      </w:r>
+      <w:proofErr w:type="gramEnd"/>
+      <w:r>
+        <w:rPr>
+          <w:i/>
+          <w:iCs/>
+        </w:rPr>
+        <w:t>)</w:t>
+      </w:r>
+      <w:r>
+        <w:t xml:space="preserve">  followed by an </w:t>
+      </w:r>
+      <w:proofErr w:type="spellStart"/>
+      <w:r>
+        <w:rPr>
+          <w:i/>
+          <w:iCs/>
+        </w:rPr>
+        <w:t>upsert</w:t>
+      </w:r>
+      <w:proofErr w:type="spellEnd"/>
+      <w:r>
+        <w:rPr>
+          <w:i/>
+          <w:iCs/>
+        </w:rPr>
+        <w:t>()</w:t>
+      </w:r>
+      <w:r>
+        <w:t xml:space="preserve"> with CAS rather than </w:t>
+      </w:r>
+      <w:r>
+        <w:rPr>
+          <w:i/>
+          <w:iCs/>
+        </w:rPr>
+        <w:t>decrement</w:t>
+      </w:r>
+      <w:r>
+        <w:rPr>
+          <w:i/>
+          <w:iCs/>
+        </w:rPr>
+        <w:t>()</w:t>
+      </w:r>
+      <w:r>
+        <w:t xml:space="preserve"> is recommended when using counts that may go beyond </w:t>
+      </w:r>
+      <w:r>
+        <w:sym w:font="Symbol" w:char="F0B1"/>
+      </w:r>
+      <w:r>
+        <w:t xml:space="preserve"> 2</w:t>
+      </w:r>
+      <w:r>
+        <w:rPr>
+          <w:vertAlign w:val="superscript"/>
+        </w:rPr>
+        <w:t>53</w:t>
+      </w:r>
+      <w:r>
+        <w:t>.</w:t>
+      </w:r>
+    </w:p>
+    <w:p>
+      <w:pPr>
+        <w:ind w:left="720"/>
+      </w:pPr>
+    </w:p>
+    <w:p>
+      <w:pPr>
+        <w:ind w:left="720"/>
+      </w:pPr>
+      <w:r>
+        <w:t xml:space="preserve">Due to limitations in KV engine API, this operation cannot currently manipulate full document counters. </w:t>
+      </w:r>
+    </w:p>
+    <w:p>
+      <w:pPr>
+        <w:rPr>
+          <w:rFonts w:ascii="Consolas" w:hAnsi="Consolas" w:cs="Consolas"/>
+          <w:sz w:val="18"/>
+          <w:szCs w:val="18"/>
+        </w:rPr>
+      </w:pPr>
+    </w:p>
+    <w:p>
+      <w:pPr>
+        <w:pStyle w:val="Heading5"/>
+        <w:ind w:left="1440"/>
+      </w:pPr>
+      <w:r>
+        <w:t>binding</w:t>
+      </w:r>
+    </w:p>
+    <w:p>
+      <w:pPr>
+        <w:ind w:left="1440"/>
+      </w:pPr>
+      <w:r>
+        <w:t xml:space="preserve">The name of the binding that references the target bucket. The binding must have access level of </w:t>
+      </w:r>
+      <w:r>
+        <w:rPr>
+          <w:i/>
+          <w:iCs/>
+        </w:rPr>
+        <w:t>“read/write”</w:t>
+      </w:r>
+      <w:r>
+        <w:t>.</w:t>
+      </w:r>
+    </w:p>
+    <w:p>
+      <w:pPr>
+        <w:ind w:left="720"/>
+      </w:pPr>
+    </w:p>
+    <w:p>
+      <w:pPr>
+        <w:pStyle w:val="Heading5"/>
+        <w:ind w:left="1440"/>
+      </w:pPr>
+      <w:r>
+        <w:t>meta (type: Object)</w:t>
+      </w:r>
+    </w:p>
+    <w:p>
+      <w:pPr>
+        <w:ind w:left="1440"/>
+      </w:pPr>
+      <w:r>
+        <w:t>The positional parameter (denoted by “</w:t>
+      </w:r>
+      <w:r>
+        <w:rPr>
+          <w:i/>
+          <w:iCs/>
+        </w:rPr>
+        <w:t>meta</w:t>
+      </w:r>
+      <w:r>
+        <w:rPr>
+          <w:i/>
+          <w:iCs/>
+        </w:rPr>
+        <w:t xml:space="preserve">” </w:t>
+      </w:r>
+      <w:r>
+        <w:t>in the prototype above) represents the metadata of the operation. At minimum, the document key must be specified in this object.</w:t>
+      </w:r>
+    </w:p>
+    <w:p>
+      <w:pPr>
+        <w:ind w:left="720"/>
+      </w:pPr>
+    </w:p>
+    <w:p>
+      <w:pPr>
+        <w:pStyle w:val="Heading6"/>
+        <w:ind w:left="2160"/>
+        <w:rPr>
+          <w:i/>
+          <w:iCs/>
+        </w:rPr>
+      </w:pPr>
+      <w:r>
+        <w:rPr>
+          <w:i/>
+          <w:iCs/>
+        </w:rPr>
+        <w:t>meta.id</w:t>
+      </w:r>
+      <w:r>
+        <w:rPr>
+          <w:i/>
+          <w:iCs/>
+        </w:rPr>
+        <w:t xml:space="preserve"> (</w:t>
+      </w:r>
+      <w:proofErr w:type="spellStart"/>
+      <w:proofErr w:type="gramStart"/>
+      <w:r>
+        <w:rPr>
+          <w:i/>
+          <w:iCs/>
+        </w:rPr>
+        <w:t>type:string</w:t>
+      </w:r>
+      <w:proofErr w:type="spellEnd"/>
+      <w:proofErr w:type="gramEnd"/>
+      <w:r>
+        <w:rPr>
+          <w:i/>
+          <w:iCs/>
+        </w:rPr>
+        <w:t>)</w:t>
+      </w:r>
+    </w:p>
+    <w:p>
+      <w:pPr>
+        <w:ind w:left="2160"/>
+      </w:pPr>
+      <w:r>
+        <w:t xml:space="preserve">The key of the document to be used for the operation. This is a mandatory parameter and must be of JavaScript </w:t>
+      </w:r>
+      <w:r>
+        <w:rPr>
+          <w:i/>
+          <w:iCs/>
+        </w:rPr>
+        <w:t>string</w:t>
+      </w:r>
+      <w:r>
+        <w:t xml:space="preserve"> type.</w:t>
+      </w:r>
+    </w:p>
+    <w:p>
+      <w:pPr>
+        <w:ind w:left="720"/>
+      </w:pPr>
+    </w:p>
+    <w:p>
+      <w:pPr>
+        <w:pStyle w:val="Heading5"/>
+        <w:ind w:left="1440"/>
+      </w:pPr>
+      <w:r>
+        <w:rPr>
+          <w:i/>
+          <w:iCs/>
+        </w:rPr>
+        <w:t>result –</w:t>
+      </w:r>
+      <w:r>
+        <w:t xml:space="preserve"> the return value (type: Object)</w:t>
+      </w:r>
+    </w:p>
+    <w:p>
+      <w:pPr>
+        <w:ind w:left="1440"/>
+      </w:pPr>
+      <w:r>
+        <w:t>The return object indicates success/failure of the operation, and the metadata of the operation.</w:t>
+      </w:r>
+    </w:p>
+    <w:p>
+      <w:pPr>
+        <w:ind w:left="1440"/>
+      </w:pPr>
+    </w:p>
+    <w:p>
+      <w:pPr>
+        <w:pStyle w:val="Heading6"/>
+        <w:ind w:left="2160"/>
+        <w:rPr>
+          <w:i/>
+          <w:iCs/>
+        </w:rPr>
+      </w:pPr>
+      <w:proofErr w:type="spellStart"/>
+      <w:proofErr w:type="gramStart"/>
+      <w:r>
+        <w:rPr>
+          <w:i/>
+          <w:iCs/>
+        </w:rPr>
+        <w:t>result.success</w:t>
+      </w:r>
+      <w:proofErr w:type="spellEnd"/>
+      <w:proofErr w:type="gramEnd"/>
+      <w:r>
+        <w:rPr>
+          <w:i/>
+          <w:iCs/>
+        </w:rPr>
+        <w:t xml:space="preserve"> (type: boolean)</w:t>
+      </w:r>
+    </w:p>
+    <w:p>
+      <w:pPr>
+        <w:ind w:left="2160"/>
+      </w:pPr>
+      <w:r>
+        <w:t>This field indicates if the operation was successful or not. It is always present in the return object.</w:t>
+      </w:r>
+    </w:p>
+    <w:p>
+      <w:pPr>
+        <w:ind w:left="1440"/>
+      </w:pPr>
+    </w:p>
+    <w:p>
+      <w:pPr>
+        <w:pStyle w:val="Heading6"/>
+        <w:ind w:left="2160"/>
+        <w:rPr>
+          <w:i/>
+          <w:iCs/>
+        </w:rPr>
+      </w:pPr>
+      <w:proofErr w:type="spellStart"/>
+      <w:proofErr w:type="gramStart"/>
+      <w:r>
+        <w:rPr>
+          <w:i/>
+          <w:iCs/>
+        </w:rPr>
+        <w:t>result</w:t>
+      </w:r>
+      <w:r>
+        <w:rPr>
+          <w:i/>
+          <w:iCs/>
+        </w:rPr>
+        <w:t>.</w:t>
+      </w:r>
+      <w:r>
+        <w:rPr>
+          <w:i/>
+          <w:iCs/>
+        </w:rPr>
+        <w:t>meta</w:t>
+      </w:r>
+      <w:proofErr w:type="spellEnd"/>
+      <w:proofErr w:type="gramEnd"/>
+      <w:r>
+        <w:rPr>
+          <w:i/>
+          <w:iCs/>
+        </w:rPr>
+        <w:t xml:space="preserve"> (type: Object)</w:t>
+      </w:r>
+    </w:p>
+    <w:p>
+      <w:pPr>
+        <w:ind w:left="2160"/>
+      </w:pPr>
+      <w:r>
+        <w:t>This field is present only if the operation succeeded. It contains metadata about the counter that was decremented (or created and decremented).</w:t>
+      </w:r>
+    </w:p>
+    <w:p>
+      <w:pPr>
+        <w:ind w:left="1440"/>
+      </w:pPr>
+    </w:p>
+    <w:p>
+      <w:pPr>
+        <w:pStyle w:val="Heading6"/>
+        <w:ind w:left="2880"/>
+        <w:rPr>
+          <w:i/>
+          <w:iCs/>
+        </w:rPr>
+      </w:pPr>
+      <w:r>
+        <w:rPr>
+          <w:i/>
+          <w:iCs/>
+        </w:rPr>
+        <w:t>result.meta</w:t>
+      </w:r>
+      <w:r>
+        <w:rPr>
+          <w:i/>
+          <w:iCs/>
+        </w:rPr>
+        <w:t>.id</w:t>
+      </w:r>
+      <w:r>
+        <w:rPr>
+          <w:i/>
+          <w:iCs/>
+        </w:rPr>
+        <w:t xml:space="preserve"> (type: string)</w:t>
+      </w:r>
+    </w:p>
+    <w:p>
+      <w:pPr>
+        <w:ind w:left="2880"/>
+      </w:pPr>
+      <w:r>
+        <w:t>The key of the document that was inserted by this operation.</w:t>
+      </w:r>
+    </w:p>
+    <w:p>
+      <w:pPr>
+        <w:ind w:left="720"/>
+      </w:pPr>
+    </w:p>
+    <w:p>
+      <w:pPr>
+        <w:pStyle w:val="Heading5"/>
+        <w:ind w:left="2160"/>
+        <w:rPr>
+          <w:i/>
+          <w:iCs/>
+        </w:rPr>
+      </w:pPr>
+      <w:proofErr w:type="spellStart"/>
+      <w:proofErr w:type="gramStart"/>
+      <w:r>
+        <w:rPr>
+          <w:i/>
+          <w:iCs/>
+        </w:rPr>
+        <w:lastRenderedPageBreak/>
+        <w:t>result.doc.count</w:t>
+      </w:r>
+      <w:proofErr w:type="spellEnd"/>
+      <w:proofErr w:type="gramEnd"/>
+      <w:r>
+        <w:rPr>
+          <w:i/>
+          <w:iCs/>
+        </w:rPr>
+        <w:t xml:space="preserve"> (type: number)</w:t>
+      </w:r>
+    </w:p>
+    <w:p>
+      <w:pPr>
+        <w:ind w:left="2160"/>
+      </w:pPr>
+      <w:r>
+        <w:t>If the operation is successful, this field contains the post-decrement value of the requested counter document.</w:t>
+      </w:r>
+    </w:p>
+    <w:p>
+      <w:pPr>
+        <w:ind w:left="720"/>
+      </w:pPr>
+    </w:p>
+    <w:p>
+      <w:pPr>
+        <w:pStyle w:val="Heading6"/>
+        <w:ind w:left="2160"/>
+        <w:rPr>
+          <w:i/>
+          <w:iCs/>
+        </w:rPr>
+      </w:pPr>
+      <w:proofErr w:type="spellStart"/>
+      <w:proofErr w:type="gramStart"/>
+      <w:r>
+        <w:rPr>
+          <w:i/>
+          <w:iCs/>
+        </w:rPr>
+        <w:t>result</w:t>
+      </w:r>
+      <w:r>
+        <w:rPr>
+          <w:i/>
+          <w:iCs/>
+        </w:rPr>
+        <w:t>.</w:t>
+      </w:r>
+      <w:r>
+        <w:rPr>
+          <w:i/>
+          <w:iCs/>
+        </w:rPr>
+        <w:t>error</w:t>
+      </w:r>
+      <w:proofErr w:type="spellEnd"/>
+      <w:proofErr w:type="gramEnd"/>
+      <w:r>
+        <w:rPr>
+          <w:i/>
+          <w:iCs/>
+        </w:rPr>
+        <w:t xml:space="preserve"> (type: Object)</w:t>
+      </w:r>
+    </w:p>
+    <w:p>
+      <w:pPr>
+        <w:ind w:left="2160"/>
+      </w:pPr>
+      <w:r>
+        <w:t xml:space="preserve">This field is populated if the operation failed. The contents of the error </w:t>
+      </w:r>
+      <w:proofErr w:type="gramStart"/>
+      <w:r>
+        <w:t>varies</w:t>
+      </w:r>
+      <w:proofErr w:type="gramEnd"/>
+      <w:r>
+        <w:t xml:space="preserve"> based on the type of error encountered, and commonly occurring fields are documented below.</w:t>
+      </w:r>
+    </w:p>
+    <w:p>
+      <w:pPr>
+        <w:ind w:left="2160"/>
+      </w:pPr>
+    </w:p>
+    <w:p>
+      <w:pPr>
+        <w:pStyle w:val="Heading6"/>
+        <w:ind w:left="2880"/>
+        <w:rPr>
+          <w:i/>
+          <w:iCs/>
+        </w:rPr>
+      </w:pPr>
+      <w:proofErr w:type="spellStart"/>
+      <w:proofErr w:type="gramStart"/>
+      <w:r>
+        <w:rPr>
+          <w:i/>
+          <w:iCs/>
+        </w:rPr>
+        <w:t>result.error</w:t>
+      </w:r>
+      <w:proofErr w:type="gramEnd"/>
+      <w:r>
+        <w:rPr>
+          <w:i/>
+          <w:iCs/>
+        </w:rPr>
+        <w:t>.code</w:t>
+      </w:r>
+      <w:proofErr w:type="spellEnd"/>
+      <w:r>
+        <w:rPr>
+          <w:i/>
+          <w:iCs/>
+        </w:rPr>
+        <w:t xml:space="preserve"> (type: number)</w:t>
+      </w:r>
+    </w:p>
+    <w:p>
+      <w:pPr>
+        <w:ind w:left="2880"/>
+      </w:pPr>
+      <w:r>
+        <w:t>If present, the code of the SDK error that triggered this operation to fail. This is typically an internal numeric code.</w:t>
+      </w:r>
+    </w:p>
+    <w:p>
+      <w:pPr>
+        <w:ind w:left="2880"/>
+      </w:pPr>
+    </w:p>
+    <w:p>
+      <w:pPr>
+        <w:pStyle w:val="Heading6"/>
+        <w:ind w:left="2880"/>
+        <w:rPr>
+          <w:i/>
+          <w:iCs/>
+        </w:rPr>
+      </w:pPr>
+      <w:r>
+        <w:rPr>
+          <w:i/>
+          <w:iCs/>
+        </w:rPr>
+        <w:t>result.</w:t>
+      </w:r>
+      <w:r>
+        <w:rPr>
+          <w:i/>
+          <w:iCs/>
+        </w:rPr>
+        <w:t>error.name</w:t>
+      </w:r>
+      <w:r>
+        <w:rPr>
+          <w:i/>
+          <w:iCs/>
+        </w:rPr>
+        <w:t xml:space="preserve"> (type: string)</w:t>
+      </w:r>
+    </w:p>
+    <w:p>
+      <w:pPr>
+        <w:ind w:left="2880"/>
+      </w:pPr>
+      <w:r>
+        <w:t>If present, the key is a stable token indicating the error that SDK encountered that caused this operation to fail. Error keys are stable over multiple releases and may be safely compared.</w:t>
+      </w:r>
+    </w:p>
+    <w:p>
+      <w:pPr>
+        <w:ind w:left="720"/>
+      </w:pPr>
+    </w:p>
+    <w:p>
+      <w:pPr>
+        <w:pStyle w:val="Heading6"/>
+        <w:ind w:left="2880"/>
+        <w:rPr>
+          <w:i/>
+          <w:iCs/>
+        </w:rPr>
+      </w:pPr>
+      <w:proofErr w:type="spellStart"/>
+      <w:proofErr w:type="gramStart"/>
+      <w:r>
+        <w:rPr>
+          <w:i/>
+          <w:iCs/>
+        </w:rPr>
+        <w:t>result.</w:t>
+      </w:r>
+      <w:r>
+        <w:rPr>
+          <w:i/>
+          <w:iCs/>
+        </w:rPr>
+        <w:t>error</w:t>
+      </w:r>
+      <w:proofErr w:type="gramEnd"/>
+      <w:r>
+        <w:rPr>
+          <w:i/>
+          <w:iCs/>
+        </w:rPr>
+        <w:t>.desc</w:t>
+      </w:r>
+      <w:proofErr w:type="spellEnd"/>
+      <w:r>
+        <w:rPr>
+          <w:i/>
+          <w:iCs/>
+        </w:rPr>
+        <w:t xml:space="preserve"> (type: string)</w:t>
+      </w:r>
+    </w:p>
+    <w:p>
+      <w:pPr>
+        <w:ind w:left="2880"/>
+      </w:pPr>
+      <w:r>
+        <w:t>If present, a human readable description of the error that occurred. The description is for diagnostics and logging purposes only and may change over time. No programmatic logic should be tied to specific contents from this field.</w:t>
+      </w:r>
+    </w:p>
+    <w:p>
+      <w:pPr>
+        <w:pStyle w:val="Heading5"/>
+        <w:ind w:left="1440"/>
+      </w:pPr>
+    </w:p>
+    <w:p>
+      <w:pPr>
+        <w:pStyle w:val="Heading5"/>
+        <w:ind w:left="1440"/>
+      </w:pPr>
+      <w:r>
+        <w:t>exceptions</w:t>
+      </w:r>
+    </w:p>
+    <w:p>
+      <w:pPr>
+        <w:ind w:left="1440"/>
+      </w:pPr>
+      <w:r>
+        <w:t>This API indicates errors via the error object in the return value. Exceptions are thrown only during system failure conditions.</w:t>
+      </w:r>
+    </w:p>
+    <w:p/>
+    <w:p/>
+    <w:p>
+      <w:pPr>
         <w:pStyle w:val="Heading3"/>
       </w:pPr>
-      <w:bookmarkStart w:id="22" w:name="_Toc37170945"/>
+      <w:bookmarkStart w:id="57" w:name="_Toc42125202"/>
       <w:r>
         <w:t>Logging</w:t>
       </w:r>
-      <w:bookmarkEnd w:id="22"/>
+      <w:bookmarkEnd w:id="57"/>
     </w:p>
     <w:p>
       <w:r>
@@ -8141,14 +14341,14 @@
         <w:pStyle w:val="Heading3"/>
         <w:jc w:val="both"/>
       </w:pPr>
-      <w:bookmarkStart w:id="23" w:name="_Toc37170946"/>
+      <w:bookmarkStart w:id="58" w:name="_Toc42125203"/>
       <w:r>
         <w:t>N1QL</w:t>
       </w:r>
       <w:r>
         <w:t xml:space="preserve"> Queries</w:t>
       </w:r>
-      <w:bookmarkEnd w:id="23"/>
+      <w:bookmarkEnd w:id="58"/>
     </w:p>
     <w:p>
       <w:pPr>
@@ -9176,16 +15376,26 @@
         </w:rPr>
         <w:fldChar w:fldCharType="separate"/>
       </w:r>
+      <w:ins w:id="59" w:author="Sriram Melkote" w:date="2020-06-08T15:51:00Z">
+        <w:r>
+          <w:rPr>
+            <w:vertAlign w:val="superscript"/>
+          </w:rPr>
+          <w:t>3</w:t>
+        </w:r>
+      </w:ins>
+      <w:del w:id="60" w:author="Sriram Melkote" w:date="2020-06-08T15:51:00Z">
+        <w:r>
+          <w:rPr>
+            <w:vertAlign w:val="superscript"/>
+          </w:rPr>
+          <w:delText>2</w:delText>
+        </w:r>
+      </w:del>
       <w:r>
         <w:rPr>
           <w:vertAlign w:val="superscript"/>
         </w:rPr>
-        <w:t>2</w:t>
-      </w:r>
-      <w:r>
-        <w:rPr>
-          <w:vertAlign w:val="superscript"/>
-        </w:rPr>
         <w:fldChar w:fldCharType="end"/>
       </w:r>
       <w:r>
@@ -9316,14 +15526,14 @@
       <w:r>
         <w:t>call</w:t>
       </w:r>
-      <w:bookmarkStart w:id="24" w:name="_Ref26194026"/>
+      <w:bookmarkStart w:id="61" w:name="_Ref26194026"/>
       <w:r>
         <w:rPr>
           <w:rStyle w:val="FootnoteReference"/>
         </w:rPr>
         <w:footnoteReference w:id="3"/>
       </w:r>
-      <w:bookmarkEnd w:id="24"/>
+      <w:bookmarkEnd w:id="61"/>
       <w:r>
         <w:t xml:space="preserve"> </w:t>
       </w:r>
@@ -9865,7 +16075,6 @@
           <w:i w:val="0"/>
           <w:iCs w:val="0"/>
         </w:rPr>
-        <w:lastRenderedPageBreak/>
         <w:t>Exceptions</w:t>
       </w:r>
       <w:r>
@@ -9958,11 +16167,12 @@
         <w:pStyle w:val="Heading3"/>
         <w:jc w:val="both"/>
       </w:pPr>
-      <w:bookmarkStart w:id="25" w:name="_Toc37170947"/>
-      <w:r>
+      <w:bookmarkStart w:id="62" w:name="_Toc42125204"/>
+      <w:r>
+        <w:lastRenderedPageBreak/>
         <w:t>Timers</w:t>
       </w:r>
-      <w:bookmarkEnd w:id="25"/>
+      <w:bookmarkEnd w:id="62"/>
     </w:p>
     <w:p>
       <w:pPr>
@@ -10322,11 +16532,7 @@
         <w:t xml:space="preserve">The context specified when a timer is created is passed to the callback function when the timer fires. </w:t>
       </w:r>
       <w:r>
-        <w:t xml:space="preserve">The default maximum size </w:t>
-      </w:r>
-      <w:r>
-        <w:lastRenderedPageBreak/>
-        <w:t xml:space="preserve">for </w:t>
+        <w:t xml:space="preserve">The default maximum size for </w:t>
       </w:r>
       <w:r>
         <w:t>Context obj</w:t>
@@ -10824,11 +17030,11 @@
         <w:pStyle w:val="Heading3"/>
         <w:jc w:val="both"/>
       </w:pPr>
-      <w:bookmarkStart w:id="26" w:name="_Toc37170948"/>
+      <w:bookmarkStart w:id="63" w:name="_Toc42125205"/>
       <w:r>
         <w:t>cURL</w:t>
       </w:r>
-      <w:bookmarkEnd w:id="26"/>
+      <w:bookmarkEnd w:id="63"/>
     </w:p>
     <w:p>
       <w:pPr>
@@ -11016,7 +17222,6 @@
         <w:rPr>
           <w:rStyle w:val="Heading5Char"/>
         </w:rPr>
-        <w:lastRenderedPageBreak/>
         <w:t>method</w:t>
       </w:r>
     </w:p>
@@ -11100,6 +17305,7 @@
         <w:ind w:left="720"/>
       </w:pPr>
       <w:r>
+        <w:lastRenderedPageBreak/>
         <w:t>request</w:t>
       </w:r>
       <w:r>
@@ -11506,6 +17712,7 @@
         <w:ind w:left="1350"/>
       </w:pPr>
       <w:r>
+        <w:lastRenderedPageBreak/>
         <w:t>Exceptions Thrown</w:t>
       </w:r>
     </w:p>
@@ -12362,7 +18569,6 @@
           <w:szCs w:val="18"/>
           <w:bdr w:val="none" w:sz="0" w:space="0" w:color="auto" w:frame="1"/>
         </w:rPr>
-        <w:lastRenderedPageBreak/>
         <w:t xml:space="preserve">  body: {</w:t>
       </w:r>
     </w:p>
@@ -13003,6 +19209,7 @@
           <w:szCs w:val="18"/>
           <w:bdr w:val="none" w:sz="0" w:space="0" w:color="auto" w:frame="1"/>
         </w:rPr>
+        <w:lastRenderedPageBreak/>
         <w:t>}</w:t>
       </w:r>
     </w:p>
@@ -14569,7 +20776,6 @@
                 <w:b w:val="0"/>
                 <w:bCs w:val="0"/>
               </w:rPr>
-              <w:lastRenderedPageBreak/>
               <w:t>JS Object</w:t>
             </w:r>
           </w:p>
@@ -14773,6 +20979,7 @@
         <w:jc w:val="both"/>
       </w:pPr>
       <w:r>
+        <w:lastRenderedPageBreak/>
         <w:t>Response unmarshalling</w:t>
       </w:r>
     </w:p>
@@ -15600,11 +21807,11 @@
         <w:pStyle w:val="Heading1"/>
         <w:jc w:val="both"/>
       </w:pPr>
-      <w:bookmarkStart w:id="27" w:name="_Toc37170949"/>
+      <w:bookmarkStart w:id="64" w:name="_Toc42125206"/>
       <w:r>
         <w:t>Built-in Functions</w:t>
       </w:r>
-      <w:bookmarkEnd w:id="27"/>
+      <w:bookmarkEnd w:id="64"/>
     </w:p>
     <w:p/>
     <w:p>
@@ -15612,11 +21819,11 @@
         <w:pStyle w:val="Heading2"/>
         <w:jc w:val="both"/>
       </w:pPr>
-      <w:bookmarkStart w:id="28" w:name="_Toc37170950"/>
+      <w:bookmarkStart w:id="65" w:name="_Toc42125207"/>
       <w:r>
         <w:t>crc64</w:t>
       </w:r>
-      <w:bookmarkEnd w:id="28"/>
+      <w:bookmarkEnd w:id="65"/>
     </w:p>
     <w:p>
       <w:r>
@@ -15750,7 +21957,6 @@
           <w:szCs w:val="18"/>
           <w:bdr w:val="none" w:sz="0" w:space="0" w:color="auto" w:frame="1"/>
         </w:rPr>
-        <w:lastRenderedPageBreak/>
         <w:t xml:space="preserve">   var </w:t>
       </w:r>
       <w:proofErr w:type="spellStart"/>
@@ -15867,11 +22073,11 @@
         <w:pStyle w:val="Heading1"/>
         <w:jc w:val="both"/>
       </w:pPr>
-      <w:bookmarkStart w:id="29" w:name="_Toc37170951"/>
+      <w:bookmarkStart w:id="66" w:name="_Toc42125208"/>
       <w:r>
         <w:t>Terminology</w:t>
       </w:r>
-      <w:bookmarkEnd w:id="29"/>
+      <w:bookmarkEnd w:id="66"/>
     </w:p>
     <w:p>
       <w:pPr>
@@ -15884,6 +22090,7 @@
         <w:jc w:val="both"/>
       </w:pPr>
       <w:r>
+        <w:lastRenderedPageBreak/>
         <w:t>Handler</w:t>
       </w:r>
     </w:p>
@@ -16178,11 +22385,11 @@
         <w:pStyle w:val="Heading1"/>
         <w:jc w:val="both"/>
       </w:pPr>
-      <w:bookmarkStart w:id="30" w:name="_Toc37170952"/>
+      <w:bookmarkStart w:id="67" w:name="_Toc42125209"/>
       <w:r>
         <w:t>Backwards Compatibility</w:t>
       </w:r>
-      <w:bookmarkEnd w:id="30"/>
+      <w:bookmarkEnd w:id="67"/>
     </w:p>
     <w:p>
       <w:r>
@@ -16214,12 +22421,11 @@
           <w:i/>
         </w:rPr>
       </w:pPr>
-      <w:bookmarkStart w:id="31" w:name="_Toc37170953"/>
-      <w:r>
-        <w:lastRenderedPageBreak/>
+      <w:bookmarkStart w:id="68" w:name="_Toc42125210"/>
+      <w:r>
         <w:t>Feature Stability Levels</w:t>
       </w:r>
-      <w:bookmarkEnd w:id="31"/>
+      <w:bookmarkEnd w:id="68"/>
     </w:p>
     <w:p/>
     <w:p>
@@ -16227,7 +22433,7 @@
         <w:pStyle w:val="Heading3"/>
         <w:ind w:left="720"/>
       </w:pPr>
-      <w:bookmarkStart w:id="32" w:name="_Toc37170954"/>
+      <w:bookmarkStart w:id="69" w:name="_Toc42125211"/>
       <w:r>
         <w:t>"</w:t>
       </w:r>
@@ -16240,7 +22446,7 @@
       <w:r>
         <w:t xml:space="preserve"> Language Constructs</w:t>
       </w:r>
-      <w:bookmarkEnd w:id="32"/>
+      <w:bookmarkEnd w:id="69"/>
     </w:p>
     <w:p>
       <w:pPr>
@@ -16327,7 +22533,7 @@
         <w:pStyle w:val="Heading3"/>
         <w:ind w:left="720"/>
       </w:pPr>
-      <w:bookmarkStart w:id="33" w:name="_Toc37170955"/>
+      <w:bookmarkStart w:id="70" w:name="_Toc42125212"/>
       <w:r>
         <w:t>"</w:t>
       </w:r>
@@ -16343,7 +22549,7 @@
       <w:r>
         <w:t>Language Constructs</w:t>
       </w:r>
-      <w:bookmarkEnd w:id="33"/>
+      <w:bookmarkEnd w:id="70"/>
     </w:p>
     <w:p>
       <w:pPr>
@@ -16375,7 +22581,7 @@
         <w:pStyle w:val="Heading3"/>
         <w:ind w:left="720"/>
       </w:pPr>
-      <w:bookmarkStart w:id="34" w:name="_Toc37170956"/>
+      <w:bookmarkStart w:id="71" w:name="_Toc42125213"/>
       <w:r>
         <w:t>"</w:t>
       </w:r>
@@ -16385,7 +22591,7 @@
       <w:r>
         <w:t>" Language Constructs</w:t>
       </w:r>
-      <w:bookmarkEnd w:id="34"/>
+      <w:bookmarkEnd w:id="71"/>
     </w:p>
     <w:p>
       <w:pPr>
@@ -16413,7 +22619,7 @@
           <w:i/>
         </w:rPr>
       </w:pPr>
-      <w:bookmarkStart w:id="35" w:name="_Toc37170957"/>
+      <w:bookmarkStart w:id="72" w:name="_Toc42125214"/>
       <w:r>
         <w:t xml:space="preserve">The </w:t>
       </w:r>
@@ -16434,7 +22640,7 @@
       <w:r>
         <w:t xml:space="preserve"> Setting</w:t>
       </w:r>
-      <w:bookmarkEnd w:id="35"/>
+      <w:bookmarkEnd w:id="72"/>
     </w:p>
     <w:p>
       <w:r>
@@ -16476,11 +22682,11 @@
           <w:i/>
         </w:rPr>
       </w:pPr>
-      <w:bookmarkStart w:id="36" w:name="_Toc37170958"/>
+      <w:bookmarkStart w:id="73" w:name="_Toc42125215"/>
       <w:r>
         <w:t>Language Change History</w:t>
       </w:r>
-      <w:bookmarkEnd w:id="36"/>
+      <w:bookmarkEnd w:id="73"/>
     </w:p>
     <w:p/>
     <w:tbl>
@@ -17964,14 +24170,14 @@
         <w:pStyle w:val="Heading3"/>
         <w:ind w:left="720"/>
       </w:pPr>
-      <w:bookmarkStart w:id="37" w:name="_Toc37170959"/>
+      <w:bookmarkStart w:id="74" w:name="_Toc42125216"/>
       <w:r>
         <w:t>C</w:t>
       </w:r>
       <w:r>
         <w:t>hanges in 6.0.0:</w:t>
       </w:r>
-      <w:bookmarkEnd w:id="37"/>
+      <w:bookmarkEnd w:id="74"/>
     </w:p>
     <w:p>
       <w:pPr>
@@ -18181,14 +24387,14 @@
         <w:pStyle w:val="Heading3"/>
         <w:ind w:left="720"/>
       </w:pPr>
-      <w:bookmarkStart w:id="38" w:name="_Toc37170960"/>
+      <w:bookmarkStart w:id="75" w:name="_Toc42125217"/>
       <w:r>
         <w:t>C</w:t>
       </w:r>
       <w:r>
         <w:t>hanges in 6.5.0:</w:t>
       </w:r>
-      <w:bookmarkEnd w:id="38"/>
+      <w:bookmarkEnd w:id="75"/>
     </w:p>
     <w:p>
       <w:pPr>
@@ -18219,7 +24425,11 @@
         <w:t>objects</w:t>
       </w:r>
       <w:r>
-        <w:t xml:space="preserve">. To be consistent with JavaScript, in 6.5.0 and later, accessing a missing key using bucket Get operation </w:t>
+        <w:t xml:space="preserve">. To be consistent with JavaScript, in 6.5.0 and later, accessing </w:t>
+      </w:r>
+      <w:r>
+        <w:lastRenderedPageBreak/>
+        <w:t xml:space="preserve">a missing key using bucket Get operation </w:t>
       </w:r>
       <w:r>
         <w:t>returning</w:t>
@@ -18582,11 +24792,11 @@
         <w:pStyle w:val="Heading3"/>
         <w:ind w:left="720"/>
       </w:pPr>
-      <w:bookmarkStart w:id="39" w:name="_Toc37170961"/>
+      <w:bookmarkStart w:id="76" w:name="_Toc42125218"/>
       <w:r>
         <w:t>Changes in 7.0.0:</w:t>
       </w:r>
-      <w:bookmarkEnd w:id="39"/>
+      <w:bookmarkEnd w:id="76"/>
     </w:p>
     <w:p>
       <w:pPr>
@@ -18675,12 +24885,17 @@
         <w:t xml:space="preserve">New function </w:t>
       </w:r>
       <w:proofErr w:type="spellStart"/>
+      <w:proofErr w:type="gramStart"/>
       <w:r>
         <w:t>cancelTimer</w:t>
       </w:r>
       <w:proofErr w:type="spellEnd"/>
       <w:r>
-        <w:t>() has been added</w:t>
+        <w:t>(</w:t>
+      </w:r>
+      <w:proofErr w:type="gramEnd"/>
+      <w:r>
+        <w:t>) has been added</w:t>
       </w:r>
       <w:r>
         <w:t xml:space="preserve"> to enable canceling pending timers</w:t>
@@ -21365,6 +27580,14 @@
     <w:abstractNumId w:val="5"/>
   </w:num>
 </w:numbering>
+</file>
+
+<file path=word/people.xml><?xml version="1.0" encoding="utf-8"?>
+<w15:people xmlns:wpc="http://schemas.microsoft.com/office/word/2010/wordprocessingCanvas" xmlns:cx="http://schemas.microsoft.com/office/drawing/2014/chartex" xmlns:cx1="http://schemas.microsoft.com/office/drawing/2015/9/8/chartex" xmlns:cx2="http://schemas.microsoft.com/office/drawing/2015/10/21/chartex" xmlns:cx3="http://schemas.microsoft.com/office/drawing/2016/5/9/chartex" xmlns:cx4="http://schemas.microsoft.com/office/drawing/2016/5/10/chartex" xmlns:cx5="http://schemas.microsoft.com/office/drawing/2016/5/11/chartex" xmlns:cx6="http://schemas.microsoft.com/office/drawing/2016/5/12/chartex" xmlns:cx7="http://schemas.microsoft.com/office/drawing/2016/5/13/chartex" xmlns:cx8="http://schemas.microsoft.com/office/drawing/2016/5/14/chartex" xmlns:mc="http://schemas.openxmlformats.org/markup-compatibility/2006" xmlns:aink="http://schemas.microsoft.com/office/drawing/2016/ink" xmlns:am3d="http://schemas.microsoft.com/office/drawing/2017/model3d" xmlns:o="urn:schemas-microsoft-com:office:office" xmlns:r="http://schemas.openxmlformats.org/officeDocument/2006/relationships" xmlns:m="http://schemas.openxmlformats.org/officeDocument/2006/math" xmlns:v="urn:schemas-microsoft-com:vml" xmlns:wp14="http://schemas.microsoft.com/office/word/2010/wordprocessingDrawing" xmlns:wp="http://schemas.openxmlformats.org/drawingml/2006/wordprocessingDrawing" xmlns:w10="urn:schemas-microsoft-com:office:word" xmlns:w="http://schemas.openxmlformats.org/wordprocessingml/2006/main" xmlns:w14="http://schemas.microsoft.com/office/word/2010/wordml" xmlns:w15="http://schemas.microsoft.com/office/word/2012/wordml" xmlns:w16cex="http://schemas.microsoft.com/office/word/2018/wordml/cex" xmlns:w16cid="http://schemas.microsoft.com/office/word/2016/wordml/cid" xmlns:w16="http://schemas.microsoft.com/office/word/2018/wordml" xmlns:w16se="http://schemas.microsoft.com/office/word/2015/wordml/symex" xmlns:wpg="http://schemas.microsoft.com/office/word/2010/wordprocessingGroup" xmlns:wpi="http://schemas.microsoft.com/office/word/2010/wordprocessingInk" xmlns:wne="http://schemas.microsoft.com/office/word/2006/wordml" xmlns:wps="http://schemas.microsoft.com/office/word/2010/wordprocessingShape" mc:Ignorable="w14 w15 w16se w16cid w16 w16cex wp14">
+  <w15:person w15:author="Sriram Melkote">
+    <w15:presenceInfo w15:providerId="AD" w15:userId="S::siri@couchbase.com::1bfc7082-f583-41b0-81f9-cec9d388d1f6"/>
+  </w15:person>
+</w15:people>
 </file>
 
 <file path=word/styles.xml><?xml version="1.0" encoding="utf-8"?>
